--- a/read me.docx
+++ b/read me.docx
@@ -50,6 +50,61 @@
           <w:sz w:val="19"/>
           <w:szCs w:val="19"/>
           <w:highlight w:val="magenta"/>
+        </w:rPr>
+        <w:t>?</w:t>
+      </w:r>
+      <w:r>
+        <w:rPr>
+          <w:sz w:val="19"/>
+          <w:szCs w:val="19"/>
+        </w:rPr>
+        <w:t xml:space="preserve"> Link base </w:t>
+      </w:r>
+      <w:proofErr w:type="spellStart"/>
+      <w:r>
+        <w:rPr>
+          <w:sz w:val="19"/>
+          <w:szCs w:val="19"/>
+        </w:rPr>
+        <w:t>linkedin</w:t>
+      </w:r>
+      <w:proofErr w:type="spellEnd"/>
+      <w:r>
+        <w:rPr>
+          <w:sz w:val="19"/>
+          <w:szCs w:val="19"/>
+        </w:rPr>
+        <w:t xml:space="preserve"> </w:t>
+      </w:r>
+      <w:proofErr w:type="spellStart"/>
+      <w:r>
+        <w:rPr>
+          <w:sz w:val="19"/>
+          <w:szCs w:val="19"/>
+        </w:rPr>
+        <w:t>kar</w:t>
+      </w:r>
+      <w:proofErr w:type="spellEnd"/>
+      <w:r>
+        <w:rPr>
+          <w:sz w:val="19"/>
+          <w:szCs w:val="19"/>
+        </w:rPr>
+        <w:t xml:space="preserve"> </w:t>
+      </w:r>
+      <w:proofErr w:type="spellStart"/>
+      <w:r>
+        <w:rPr>
+          <w:sz w:val="19"/>
+          <w:szCs w:val="19"/>
+        </w:rPr>
+        <w:t>mikone</w:t>
+      </w:r>
+      <w:proofErr w:type="spellEnd"/>
+      <w:r>
+        <w:rPr>
+          <w:sz w:val="19"/>
+          <w:szCs w:val="19"/>
         </w:rPr>
         <w:t>?</w:t>
       </w:r>
@@ -1364,12 +1419,6 @@
         <w:spacing w:before="100" w:beforeAutospacing="1" w:after="100" w:afterAutospacing="1" w:line="240" w:lineRule="auto"/>
         <w:outlineLvl w:val="2"/>
         <w:rPr>
-          <w:sz w:val="19"/>
-          <w:szCs w:val="19"/>
-        </w:rPr>
-      </w:pPr>
-      <w:r>
-        <w:rPr>
           <w:rFonts w:ascii="Times New Roman" w:eastAsia="Times New Roman" w:hAnsi="Times New Roman" w:cs="Times New Roman"/>
           <w:b/>
           <w:bCs/>
@@ -1379,8 +1428,7 @@
           <w:lang w:bidi="ar-SA"/>
           <w14:ligatures w14:val="none"/>
         </w:rPr>
-        <w:t>Step 2: Choose a Hosting Platform (Using GitHub Pages)</w:t>
-      </w:r>
+      </w:pPr>
       <w:r>
         <w:rPr>
           <w:rFonts w:ascii="Times New Roman" w:eastAsia="Times New Roman" w:hAnsi="Times New Roman" w:cs="Times New Roman"/>
@@ -1392,9 +1440,8 @@
           <w:lang w:bidi="ar-SA"/>
           <w14:ligatures w14:val="none"/>
         </w:rPr>
-        <w:t>…</w:t>
-      </w:r>
-      <w:proofErr w:type="gramStart"/>
+        <w:t>Step 2: Choose a Hosting Platform (Using GitHub Pages)</w:t>
+      </w:r>
       <w:r>
         <w:rPr>
           <w:rFonts w:ascii="Times New Roman" w:eastAsia="Times New Roman" w:hAnsi="Times New Roman" w:cs="Times New Roman"/>
@@ -1406,72 +1453,167 @@
           <w:lang w:bidi="ar-SA"/>
           <w14:ligatures w14:val="none"/>
         </w:rPr>
-        <w:t>…..</w:t>
-      </w:r>
-      <w:proofErr w:type="gramEnd"/>
-    </w:p>
-    <w:p>
-      <w:pPr>
-        <w:bidi/>
-        <w:spacing w:after="0" w:line="240" w:lineRule="auto"/>
-        <w:rPr>
-          <w:rFonts w:ascii="Arial" w:eastAsia="Times New Roman" w:hAnsi="Arial" w:cs="Arial"/>
-          <w:color w:val="1B1C1D"/>
-          <w:kern w:val="0"/>
-          <w:sz w:val="19"/>
-          <w:szCs w:val="19"/>
-          <w:rtl/>
-          <w:lang w:bidi="ar-SA"/>
-          <w14:ligatures w14:val="none"/>
-        </w:rPr>
-      </w:pPr>
-      <w:r>
-        <w:rPr>
-          <w:rFonts w:ascii="Arial" w:eastAsia="Times New Roman" w:hAnsi="Arial" w:cs="Arial"/>
+        <w:t>…</w:t>
+      </w:r>
+      <w:proofErr w:type="gramStart"/>
+      <w:r>
+        <w:rPr>
+          <w:rFonts w:ascii="Times New Roman" w:eastAsia="Times New Roman" w:hAnsi="Times New Roman" w:cs="Times New Roman"/>
           <w:b/>
           <w:bCs/>
-          <w:color w:val="1B1C1D"/>
-          <w:kern w:val="0"/>
-          <w:sz w:val="19"/>
-          <w:szCs w:val="19"/>
-          <w:bdr w:val="none" w:sz="0" w:space="0" w:color="auto" w:frame="1"/>
-          <w:rtl/>
-          <w:lang w:bidi="ar-SA"/>
-          <w14:ligatures w14:val="none"/>
-        </w:rPr>
-        <w:t xml:space="preserve">استفاده از </w:t>
-      </w:r>
-      <w:r>
-        <w:rPr>
-          <w:rFonts w:ascii="Arial" w:eastAsia="Times New Roman" w:hAnsi="Arial" w:cs="Arial"/>
-          <w:b/>
-          <w:bCs/>
-          <w:color w:val="1B1C1D"/>
-          <w:kern w:val="0"/>
-          <w:sz w:val="19"/>
-          <w:szCs w:val="19"/>
-          <w:bdr w:val="none" w:sz="0" w:space="0" w:color="auto" w:frame="1"/>
-          <w:lang w:bidi="ar-SA"/>
-          <w14:ligatures w14:val="none"/>
-        </w:rPr>
-        <w:t>GitHub</w:t>
-      </w:r>
-      <w:r>
-        <w:rPr>
-          <w:rFonts w:ascii="Arial" w:eastAsia="Times New Roman" w:hAnsi="Arial" w:cs="Arial"/>
-          <w:b/>
-          <w:bCs/>
-          <w:color w:val="1B1C1D"/>
-          <w:kern w:val="0"/>
-          <w:sz w:val="19"/>
-          <w:szCs w:val="19"/>
-          <w:bdr w:val="none" w:sz="0" w:space="0" w:color="auto" w:frame="1"/>
-          <w:rtl/>
-          <w:lang w:bidi="ar-SA"/>
-          <w14:ligatures w14:val="none"/>
-        </w:rPr>
-        <w:t xml:space="preserve"> و آپلود محتوا:</w:t>
-      </w:r>
+          <w:kern w:val="0"/>
+          <w:sz w:val="19"/>
+          <w:szCs w:val="19"/>
+          <w:lang w:bidi="ar-SA"/>
+          <w14:ligatures w14:val="none"/>
+        </w:rPr>
+        <w:t>…..</w:t>
+      </w:r>
+      <w:proofErr w:type="gramEnd"/>
+    </w:p>
+    <w:p>
+      <w:hyperlink r:id="rId7" w:history="1">
+        <w:r>
+          <w:rPr>
+            <w:rStyle w:val="Hyperlink"/>
+          </w:rPr>
+          <w:t>Create a new project from git | Create a new project from git | Create a new project from git | Netlify</w:t>
+        </w:r>
+      </w:hyperlink>
+      <w:r>
+        <w:t xml:space="preserve"> </w:t>
+      </w:r>
+    </w:p>
+    <w:p>
+      <w:hyperlink r:id="rId8" w:history="1">
+        <w:r>
+          <w:rPr>
+            <w:rStyle w:val="Hyperlink"/>
+          </w:rPr>
+          <w:t>Deploy details | Deploys | mellifluous-crisp-1bdf18 | Netlify</w:t>
+        </w:r>
+      </w:hyperlink>
+      <w:r>
+        <w:t xml:space="preserve">  </w:t>
+      </w:r>
+      <w:r>
+        <w:rPr>
+          <w:strike/>
+        </w:rPr>
+        <w:t>???</w:t>
+      </w:r>
+      <w:proofErr w:type="spellStart"/>
+      <w:r>
+        <w:rPr>
+          <w:strike/>
+        </w:rPr>
+        <w:t>chera</w:t>
+      </w:r>
+      <w:proofErr w:type="spellEnd"/>
+      <w:r>
+        <w:rPr>
+          <w:strike/>
+        </w:rPr>
+        <w:t xml:space="preserve"> </w:t>
+      </w:r>
+      <w:proofErr w:type="spellStart"/>
+      <w:r>
+        <w:rPr>
+          <w:strike/>
+        </w:rPr>
+        <w:t>nemiare</w:t>
+      </w:r>
+      <w:proofErr w:type="spellEnd"/>
+      <w:r>
+        <w:rPr>
+          <w:strike/>
+        </w:rPr>
+        <w:t xml:space="preserve"> branch main </w:t>
+      </w:r>
+      <w:r>
+        <w:br/>
+        <w:t xml:space="preserve">chon to terminal </w:t>
+      </w:r>
+      <w:proofErr w:type="spellStart"/>
+      <w:r>
+        <w:t>bayad</w:t>
+      </w:r>
+      <w:proofErr w:type="spellEnd"/>
+      <w:r>
+        <w:t xml:space="preserve"> </w:t>
+      </w:r>
+      <w:proofErr w:type="spellStart"/>
+      <w:r>
+        <w:t>avalin</w:t>
+      </w:r>
+      <w:proofErr w:type="spellEnd"/>
+      <w:r>
+        <w:t xml:space="preserve"> bar </w:t>
+      </w:r>
+      <w:proofErr w:type="spellStart"/>
+      <w:r>
+        <w:t>ba</w:t>
+      </w:r>
+      <w:proofErr w:type="spellEnd"/>
+      <w:r>
+        <w:t xml:space="preserve"> </w:t>
+      </w:r>
+      <w:proofErr w:type="spellStart"/>
+      <w:r>
+        <w:t>dastore</w:t>
+      </w:r>
+      <w:proofErr w:type="spellEnd"/>
+      <w:r>
+        <w:t xml:space="preserve">  </w:t>
+      </w:r>
+      <w:r>
+        <w:br/>
+        <w:t xml:space="preserve"> </w:t>
+      </w:r>
+      <w:r>
+        <w:t>git push --set-upstream origin main</w:t>
+      </w:r>
+      <w:r>
+        <w:br/>
+        <w:t xml:space="preserve">code </w:t>
+      </w:r>
+      <w:proofErr w:type="spellStart"/>
+      <w:r>
+        <w:t>ro</w:t>
+      </w:r>
+      <w:proofErr w:type="spellEnd"/>
+      <w:r>
+        <w:t xml:space="preserve"> push </w:t>
+      </w:r>
+      <w:proofErr w:type="spellStart"/>
+      <w:r>
+        <w:t>mikardam</w:t>
+      </w:r>
+      <w:proofErr w:type="spellEnd"/>
+    </w:p>
+    <w:p>
+      <w:pPr>
+        <w:rPr>
+          <w:sz w:val="19"/>
+          <w:szCs w:val="19"/>
+        </w:rPr>
+      </w:pPr>
+      <w:hyperlink r:id="rId9" w:history="1">
+        <w:proofErr w:type="spellStart"/>
+        <w:r>
+          <w:rPr>
+            <w:rStyle w:val="Hyperlink"/>
+          </w:rPr>
+          <w:t>bagherianahita</w:t>
+        </w:r>
+        <w:proofErr w:type="spellEnd"/>
+        <w:r>
+          <w:rPr>
+            <w:rStyle w:val="Hyperlink"/>
+          </w:rPr>
+          <w:t>/my-portfolio-website</w:t>
+        </w:r>
+      </w:hyperlink>
     </w:p>
     <w:p>
       <w:pPr>
@@ -1912,7 +2054,14 @@
         <w:rPr>
           <w:rtl/>
         </w:rPr>
-        <w:t>تعریف می‌شود. این فایل پسوند ندارد، و به دلیل اینکه با یک نقطه</w:t>
+        <w:t xml:space="preserve">تعریف می‌شود. این </w:t>
+      </w:r>
+      <w:r>
+        <w:rPr>
+          <w:rtl/>
+        </w:rPr>
+        <w:lastRenderedPageBreak/>
+        <w:t>فایل پسوند ندارد، و به دلیل اینکه با یک نقطه</w:t>
       </w:r>
       <w:r>
         <w:t xml:space="preserve"> (</w:t>
@@ -2207,7 +2356,6 @@
           <w:lang w:bidi="ar-SA"/>
           <w14:ligatures w14:val="none"/>
         </w:rPr>
-        <w:lastRenderedPageBreak/>
         <w:t>/</w:t>
       </w:r>
       <w:proofErr w:type="spellStart"/>
@@ -3040,69 +3188,6 @@
     </w:p>
     <w:p>
       <w:pPr>
-        <w:numPr>
-          <w:ilvl w:val="0"/>
-          <w:numId w:val="16"/>
-        </w:numPr>
-        <w:bidi/>
-        <w:spacing w:after="120" w:line="240" w:lineRule="auto"/>
-        <w:rPr>
-          <w:rFonts w:ascii="Arial" w:eastAsia="Times New Roman" w:hAnsi="Arial" w:cs="Arial"/>
-          <w:color w:val="1B1C1D"/>
-          <w:kern w:val="0"/>
-          <w:sz w:val="19"/>
-          <w:szCs w:val="19"/>
-          <w:rtl/>
-          <w:lang w:bidi="ar-SA"/>
-          <w14:ligatures w14:val="none"/>
-        </w:rPr>
-      </w:pPr>
-      <w:r>
-        <w:rPr>
-          <w:rFonts w:ascii="Arial" w:eastAsia="Times New Roman" w:hAnsi="Arial" w:cs="Arial"/>
-          <w:color w:val="1B1C1D"/>
-          <w:kern w:val="0"/>
-          <w:sz w:val="19"/>
-          <w:szCs w:val="19"/>
-          <w:rtl/>
-          <w:lang w:bidi="ar-SA"/>
-          <w14:ligatures w14:val="none"/>
-        </w:rPr>
-        <w:t xml:space="preserve">تغییرات را کامیت کنید (ثبت کنید): </w:t>
-      </w:r>
-    </w:p>
-    <w:p>
-      <w:pPr>
-        <w:bidi/>
-        <w:spacing w:after="0" w:line="240" w:lineRule="auto"/>
-        <w:ind w:left="720"/>
-        <w:rPr>
-          <w:rFonts w:ascii="Arial" w:eastAsia="Times New Roman" w:hAnsi="Arial" w:cs="Arial"/>
-          <w:color w:val="575B5F"/>
-          <w:kern w:val="0"/>
-          <w:sz w:val="19"/>
-          <w:szCs w:val="19"/>
-          <w:rtl/>
-          <w:lang w:bidi="ar-SA"/>
-          <w14:ligatures w14:val="none"/>
-        </w:rPr>
-      </w:pPr>
-      <w:r>
-        <w:rPr>
-          <w:rFonts w:ascii="Arial" w:eastAsia="Times New Roman" w:hAnsi="Arial" w:cs="Arial"/>
-          <w:color w:val="575B5F"/>
-          <w:kern w:val="0"/>
-          <w:sz w:val="19"/>
-          <w:szCs w:val="19"/>
-          <w:bdr w:val="none" w:sz="0" w:space="0" w:color="auto" w:frame="1"/>
-          <w:lang w:bidi="ar-SA"/>
-          <w14:ligatures w14:val="none"/>
-        </w:rPr>
-        <w:t>Bash</w:t>
-      </w:r>
-    </w:p>
-    <w:p>
-      <w:pPr>
         <w:tabs>
           <w:tab w:val="left" w:pos="916"/>
           <w:tab w:val="left" w:pos="1832"/>
@@ -3135,380 +3220,73 @@
           <w14:ligatures w14:val="none"/>
         </w:rPr>
       </w:pPr>
-      <w:r>
-        <w:rPr>
-          <w:rFonts w:ascii="Arial" w:eastAsia="Times New Roman" w:hAnsi="Arial" w:cs="Arial"/>
-          <w:color w:val="575B5F"/>
-          <w:kern w:val="0"/>
-          <w:sz w:val="19"/>
-          <w:szCs w:val="19"/>
-          <w:bdr w:val="none" w:sz="0" w:space="0" w:color="auto" w:frame="1"/>
-          <w:lang w:bidi="ar-SA"/>
-          <w14:ligatures w14:val="none"/>
-        </w:rPr>
-        <w:t xml:space="preserve">git commit -m </w:t>
-      </w:r>
-      <w:r>
-        <w:rPr>
-          <w:rFonts w:ascii="Arial" w:eastAsia="Times New Roman" w:hAnsi="Arial" w:cs="Arial"/>
-          <w:color w:val="188038"/>
-          <w:kern w:val="0"/>
-          <w:sz w:val="19"/>
-          <w:szCs w:val="19"/>
-          <w:bdr w:val="none" w:sz="0" w:space="0" w:color="auto" w:frame="1"/>
-          <w:lang w:bidi="ar-SA"/>
-          <w14:ligatures w14:val="none"/>
-        </w:rPr>
-        <w:t>"Initial commit: Set up project files"</w:t>
-      </w:r>
-    </w:p>
-    <w:p>
-      <w:pPr>
-        <w:bidi/>
-        <w:spacing w:after="0" w:line="240" w:lineRule="auto"/>
-        <w:rPr>
-          <w:rFonts w:ascii="Arial" w:eastAsia="Times New Roman" w:hAnsi="Arial" w:cs="Arial"/>
-          <w:color w:val="1B1C1D"/>
-          <w:kern w:val="0"/>
-          <w:sz w:val="19"/>
-          <w:szCs w:val="19"/>
-          <w:rtl/>
-          <w:lang w:bidi="ar-SA"/>
-          <w14:ligatures w14:val="none"/>
-        </w:rPr>
-      </w:pPr>
-      <w:r>
-        <w:rPr>
-          <w:rFonts w:ascii="Arial" w:eastAsia="Times New Roman" w:hAnsi="Arial" w:cs="Arial"/>
-          <w:b/>
-          <w:bCs/>
-          <w:color w:val="1B1C1D"/>
-          <w:kern w:val="0"/>
-          <w:sz w:val="19"/>
-          <w:szCs w:val="19"/>
-          <w:bdr w:val="none" w:sz="0" w:space="0" w:color="auto" w:frame="1"/>
-          <w:rtl/>
-          <w:lang w:bidi="ar-SA"/>
-          <w14:ligatures w14:val="none"/>
-        </w:rPr>
-        <w:t xml:space="preserve">گام </w:t>
-      </w:r>
-      <w:r>
-        <w:rPr>
-          <w:rFonts w:ascii="Arial" w:eastAsia="Times New Roman" w:hAnsi="Arial" w:cs="Arial"/>
-          <w:b/>
-          <w:bCs/>
-          <w:color w:val="1B1C1D"/>
-          <w:kern w:val="0"/>
-          <w:sz w:val="19"/>
-          <w:szCs w:val="19"/>
-          <w:bdr w:val="none" w:sz="0" w:space="0" w:color="auto" w:frame="1"/>
-          <w:rtl/>
-          <w14:ligatures w14:val="none"/>
-        </w:rPr>
-        <w:t xml:space="preserve">۴: </w:t>
-      </w:r>
-      <w:r>
-        <w:rPr>
-          <w:rFonts w:ascii="Arial" w:eastAsia="Times New Roman" w:hAnsi="Arial" w:cs="Arial"/>
-          <w:b/>
-          <w:bCs/>
-          <w:color w:val="1B1C1D"/>
-          <w:kern w:val="0"/>
-          <w:sz w:val="19"/>
-          <w:szCs w:val="19"/>
-          <w:bdr w:val="none" w:sz="0" w:space="0" w:color="auto" w:frame="1"/>
-          <w:rtl/>
-          <w:lang w:bidi="ar-SA"/>
-          <w14:ligatures w14:val="none"/>
-        </w:rPr>
-        <w:t xml:space="preserve">یک مخزن در </w:t>
-      </w:r>
-      <w:r>
-        <w:rPr>
-          <w:rFonts w:ascii="Arial" w:eastAsia="Times New Roman" w:hAnsi="Arial" w:cs="Arial"/>
-          <w:b/>
-          <w:bCs/>
-          <w:color w:val="1B1C1D"/>
-          <w:kern w:val="0"/>
-          <w:sz w:val="19"/>
-          <w:szCs w:val="19"/>
-          <w:bdr w:val="none" w:sz="0" w:space="0" w:color="auto" w:frame="1"/>
-          <w:lang w:bidi="ar-SA"/>
-          <w14:ligatures w14:val="none"/>
-        </w:rPr>
-        <w:t>GitHub</w:t>
-      </w:r>
-      <w:r>
-        <w:rPr>
-          <w:rFonts w:ascii="Arial" w:eastAsia="Times New Roman" w:hAnsi="Arial" w:cs="Arial"/>
-          <w:b/>
-          <w:bCs/>
-          <w:color w:val="1B1C1D"/>
-          <w:kern w:val="0"/>
-          <w:sz w:val="19"/>
-          <w:szCs w:val="19"/>
-          <w:bdr w:val="none" w:sz="0" w:space="0" w:color="auto" w:frame="1"/>
-          <w:rtl/>
-          <w:lang w:bidi="ar-SA"/>
-          <w14:ligatures w14:val="none"/>
-        </w:rPr>
-        <w:t xml:space="preserve"> ایجاد کنید و کد را به آن بفرستید.</w:t>
-      </w:r>
-    </w:p>
-    <w:p>
-      <w:pPr>
-        <w:numPr>
-          <w:ilvl w:val="0"/>
-          <w:numId w:val="17"/>
-        </w:numPr>
-        <w:bidi/>
-        <w:spacing w:after="120" w:line="240" w:lineRule="auto"/>
-        <w:rPr>
-          <w:rFonts w:ascii="Arial" w:eastAsia="Times New Roman" w:hAnsi="Arial" w:cs="Arial"/>
-          <w:color w:val="1B1C1D"/>
-          <w:kern w:val="0"/>
-          <w:sz w:val="19"/>
-          <w:szCs w:val="19"/>
-          <w:rtl/>
-          <w:lang w:bidi="ar-SA"/>
-          <w14:ligatures w14:val="none"/>
-        </w:rPr>
-      </w:pPr>
-      <w:r>
-        <w:rPr>
-          <w:rFonts w:ascii="Arial" w:eastAsia="Times New Roman" w:hAnsi="Arial" w:cs="Arial"/>
-          <w:color w:val="1B1C1D"/>
-          <w:kern w:val="0"/>
-          <w:sz w:val="19"/>
-          <w:szCs w:val="19"/>
-          <w:rtl/>
-          <w:lang w:bidi="ar-SA"/>
-          <w14:ligatures w14:val="none"/>
-        </w:rPr>
-        <w:t xml:space="preserve">وارد حساب کاربری خود در </w:t>
-      </w:r>
-      <w:r>
-        <w:rPr>
-          <w:rFonts w:ascii="Arial" w:eastAsia="Times New Roman" w:hAnsi="Arial" w:cs="Arial"/>
-          <w:color w:val="1B1C1D"/>
-          <w:kern w:val="0"/>
-          <w:sz w:val="19"/>
-          <w:szCs w:val="19"/>
-          <w:lang w:bidi="ar-SA"/>
-          <w14:ligatures w14:val="none"/>
-        </w:rPr>
-        <w:t>GitHub</w:t>
-      </w:r>
-      <w:r>
-        <w:rPr>
-          <w:rFonts w:ascii="Arial" w:eastAsia="Times New Roman" w:hAnsi="Arial" w:cs="Arial"/>
-          <w:color w:val="1B1C1D"/>
-          <w:kern w:val="0"/>
-          <w:sz w:val="19"/>
-          <w:szCs w:val="19"/>
-          <w:rtl/>
-          <w:lang w:bidi="ar-SA"/>
-          <w14:ligatures w14:val="none"/>
-        </w:rPr>
-        <w:t xml:space="preserve"> شوید و یک مخزن جدید (</w:t>
-      </w:r>
-      <w:r>
-        <w:rPr>
-          <w:rFonts w:ascii="Arial" w:eastAsia="Times New Roman" w:hAnsi="Arial" w:cs="Arial"/>
-          <w:color w:val="1B1C1D"/>
-          <w:kern w:val="0"/>
-          <w:sz w:val="19"/>
-          <w:szCs w:val="19"/>
-          <w:lang w:bidi="ar-SA"/>
-          <w14:ligatures w14:val="none"/>
-        </w:rPr>
-        <w:t>New Repository</w:t>
-      </w:r>
-      <w:r>
-        <w:rPr>
-          <w:rFonts w:ascii="Arial" w:eastAsia="Times New Roman" w:hAnsi="Arial" w:cs="Arial"/>
-          <w:color w:val="1B1C1D"/>
-          <w:kern w:val="0"/>
-          <w:sz w:val="19"/>
-          <w:szCs w:val="19"/>
-          <w:rtl/>
-          <w:lang w:bidi="ar-SA"/>
-          <w14:ligatures w14:val="none"/>
-        </w:rPr>
-        <w:t>) ایجاد کنید.</w:t>
-      </w:r>
-    </w:p>
-    <w:p>
-      <w:pPr>
-        <w:numPr>
-          <w:ilvl w:val="0"/>
-          <w:numId w:val="17"/>
-        </w:numPr>
-        <w:bidi/>
-        <w:spacing w:after="0" w:line="240" w:lineRule="auto"/>
-        <w:rPr>
-          <w:rFonts w:ascii="Arial" w:eastAsia="Times New Roman" w:hAnsi="Arial" w:cs="Arial"/>
-          <w:color w:val="1B1C1D"/>
-          <w:kern w:val="0"/>
-          <w:sz w:val="19"/>
-          <w:szCs w:val="19"/>
-          <w:rtl/>
-          <w:lang w:bidi="ar-SA"/>
-          <w14:ligatures w14:val="none"/>
-        </w:rPr>
-      </w:pPr>
-      <w:r>
-        <w:rPr>
-          <w:rFonts w:ascii="Arial" w:eastAsia="Times New Roman" w:hAnsi="Arial" w:cs="Arial"/>
-          <w:color w:val="1B1C1D"/>
-          <w:kern w:val="0"/>
-          <w:sz w:val="19"/>
-          <w:szCs w:val="19"/>
-          <w:rtl/>
-          <w:lang w:bidi="ar-SA"/>
-          <w14:ligatures w14:val="none"/>
-        </w:rPr>
-        <w:t xml:space="preserve">نامی برای آن انتخاب کنید (مثلاً </w:t>
-      </w:r>
-      <w:r>
-        <w:rPr>
-          <w:rFonts w:ascii="Arial" w:eastAsia="Times New Roman" w:hAnsi="Arial" w:cs="Arial"/>
-          <w:color w:val="575B5F"/>
-          <w:kern w:val="0"/>
-          <w:sz w:val="19"/>
-          <w:szCs w:val="19"/>
-          <w:bdr w:val="none" w:sz="0" w:space="0" w:color="auto" w:frame="1"/>
-          <w:lang w:bidi="ar-SA"/>
-          <w14:ligatures w14:val="none"/>
-        </w:rPr>
-        <w:t>my-portfolio-website</w:t>
-      </w:r>
-      <w:r>
-        <w:rPr>
-          <w:rFonts w:ascii="Arial" w:eastAsia="Times New Roman" w:hAnsi="Arial" w:cs="Arial"/>
-          <w:color w:val="1B1C1D"/>
-          <w:kern w:val="0"/>
-          <w:sz w:val="19"/>
-          <w:szCs w:val="19"/>
-          <w:rtl/>
-          <w:lang w:bidi="ar-SA"/>
-          <w14:ligatures w14:val="none"/>
-        </w:rPr>
-        <w:t>).</w:t>
-      </w:r>
-    </w:p>
-    <w:p>
-      <w:pPr>
-        <w:numPr>
-          <w:ilvl w:val="0"/>
-          <w:numId w:val="17"/>
-        </w:numPr>
-        <w:bidi/>
-        <w:spacing w:after="120" w:line="240" w:lineRule="auto"/>
-        <w:rPr>
-          <w:rFonts w:ascii="Arial" w:eastAsia="Times New Roman" w:hAnsi="Arial" w:cs="Arial"/>
-          <w:color w:val="1B1C1D"/>
-          <w:kern w:val="0"/>
-          <w:sz w:val="19"/>
-          <w:szCs w:val="19"/>
-          <w:rtl/>
-          <w:lang w:bidi="ar-SA"/>
-          <w14:ligatures w14:val="none"/>
-        </w:rPr>
-      </w:pPr>
-      <w:r>
-        <w:rPr>
-          <w:rFonts w:ascii="Arial" w:eastAsia="Times New Roman" w:hAnsi="Arial" w:cs="Arial"/>
-          <w:color w:val="1B1C1D"/>
-          <w:kern w:val="0"/>
-          <w:sz w:val="19"/>
-          <w:szCs w:val="19"/>
-          <w:rtl/>
-          <w:lang w:bidi="ar-SA"/>
-          <w14:ligatures w14:val="none"/>
-        </w:rPr>
-        <w:t xml:space="preserve">پس از ایجاد مخزن، </w:t>
-      </w:r>
-      <w:r>
-        <w:rPr>
-          <w:rFonts w:ascii="Arial" w:eastAsia="Times New Roman" w:hAnsi="Arial" w:cs="Arial"/>
-          <w:color w:val="1B1C1D"/>
-          <w:kern w:val="0"/>
-          <w:sz w:val="19"/>
-          <w:szCs w:val="19"/>
-          <w:lang w:bidi="ar-SA"/>
-          <w14:ligatures w14:val="none"/>
-        </w:rPr>
-        <w:t>GitHub</w:t>
-      </w:r>
-      <w:r>
-        <w:rPr>
-          <w:rFonts w:ascii="Arial" w:eastAsia="Times New Roman" w:hAnsi="Arial" w:cs="Arial"/>
-          <w:color w:val="1B1C1D"/>
-          <w:kern w:val="0"/>
-          <w:sz w:val="19"/>
-          <w:szCs w:val="19"/>
-          <w:rtl/>
-          <w:lang w:bidi="ar-SA"/>
-          <w14:ligatures w14:val="none"/>
-        </w:rPr>
-        <w:t xml:space="preserve"> به شما دستوراتی را نشان می‌دهد. دستورات مربوط به "</w:t>
-      </w:r>
-      <w:r>
-        <w:rPr>
-          <w:rFonts w:ascii="Arial" w:eastAsia="Times New Roman" w:hAnsi="Arial" w:cs="Arial"/>
-          <w:color w:val="1B1C1D"/>
-          <w:kern w:val="0"/>
-          <w:sz w:val="19"/>
-          <w:szCs w:val="19"/>
-          <w:lang w:bidi="ar-SA"/>
-          <w14:ligatures w14:val="none"/>
-        </w:rPr>
-        <w:t>push an existing repository from the command line</w:t>
-      </w:r>
-      <w:r>
-        <w:rPr>
-          <w:rFonts w:ascii="Arial" w:eastAsia="Times New Roman" w:hAnsi="Arial" w:cs="Arial"/>
-          <w:color w:val="1B1C1D"/>
-          <w:kern w:val="0"/>
-          <w:sz w:val="19"/>
-          <w:szCs w:val="19"/>
-          <w:rtl/>
-          <w:lang w:bidi="ar-SA"/>
-          <w14:ligatures w14:val="none"/>
-        </w:rPr>
-        <w:t xml:space="preserve">" را کپی کرده و در ترمینال خود اجرا کنید. این دستورات شبیه به این هستند: </w:t>
-      </w:r>
-    </w:p>
-    <w:p>
-      <w:pPr>
-        <w:bidi/>
-        <w:spacing w:after="0" w:line="240" w:lineRule="auto"/>
-        <w:ind w:left="720"/>
-        <w:rPr>
-          <w:rFonts w:ascii="Arial" w:eastAsia="Times New Roman" w:hAnsi="Arial" w:cs="Arial"/>
-          <w:color w:val="575B5F"/>
-          <w:kern w:val="0"/>
-          <w:sz w:val="19"/>
-          <w:szCs w:val="19"/>
-          <w:rtl/>
-          <w:lang w:bidi="ar-SA"/>
-          <w14:ligatures w14:val="none"/>
-        </w:rPr>
-      </w:pPr>
-      <w:r>
-        <w:rPr>
-          <w:rFonts w:ascii="Arial" w:eastAsia="Times New Roman" w:hAnsi="Arial" w:cs="Arial"/>
-          <w:color w:val="575B5F"/>
-          <w:kern w:val="0"/>
-          <w:sz w:val="19"/>
-          <w:szCs w:val="19"/>
-          <w:bdr w:val="none" w:sz="0" w:space="0" w:color="auto" w:frame="1"/>
-          <w:lang w:bidi="ar-SA"/>
-          <w14:ligatures w14:val="none"/>
-        </w:rPr>
-        <w:t>Bash</w:t>
+    </w:p>
+    <w:p>
+      <w:pPr>
+        <w:pStyle w:val="NormalWeb"/>
+        <w:shd w:val="clear" w:color="auto" w:fill="FFFFFF"/>
+        <w:spacing w:before="0" w:beforeAutospacing="0" w:after="0" w:afterAutospacing="0"/>
+        <w:rPr>
+          <w:rFonts w:ascii="Arial" w:hAnsi="Arial" w:cs="Arial"/>
+          <w:color w:val="1B1C1D"/>
+        </w:rPr>
+      </w:pPr>
+      <w:r>
+        <w:rPr>
+          <w:rFonts w:ascii="Arial" w:hAnsi="Arial" w:cs="Arial"/>
+          <w:color w:val="1B1C1D"/>
+        </w:rPr>
+        <w:t xml:space="preserve">git config --global </w:t>
+      </w:r>
+      <w:proofErr w:type="spellStart"/>
+      <w:r>
+        <w:rPr>
+          <w:rFonts w:ascii="Arial" w:hAnsi="Arial" w:cs="Arial"/>
+          <w:color w:val="1B1C1D"/>
+        </w:rPr>
+        <w:t>user.email</w:t>
+      </w:r>
+      <w:proofErr w:type="spellEnd"/>
+      <w:r>
+        <w:rPr>
+          <w:rFonts w:ascii="Arial" w:hAnsi="Arial" w:cs="Arial"/>
+          <w:color w:val="1B1C1D"/>
+        </w:rPr>
+        <w:t xml:space="preserve"> "bagheri.anahita65@gmail.com"</w:t>
+      </w:r>
+    </w:p>
+    <w:p>
+      <w:pPr>
+        <w:pStyle w:val="NormalWeb"/>
+        <w:shd w:val="clear" w:color="auto" w:fill="FFFFFF"/>
+        <w:spacing w:before="0" w:beforeAutospacing="0" w:after="0" w:afterAutospacing="0"/>
+        <w:rPr>
+          <w:rFonts w:ascii="Arial" w:hAnsi="Arial" w:cs="Arial"/>
+          <w:color w:val="1B1C1D"/>
+        </w:rPr>
+      </w:pPr>
+      <w:r>
+        <w:rPr>
+          <w:rFonts w:ascii="Arial" w:hAnsi="Arial" w:cs="Arial"/>
+          <w:color w:val="1B1C1D"/>
+        </w:rPr>
+        <w:t>git config --global user.name "</w:t>
+      </w:r>
+      <w:proofErr w:type="spellStart"/>
+      <w:r>
+        <w:rPr>
+          <w:rFonts w:ascii="Arial" w:hAnsi="Arial" w:cs="Arial"/>
+          <w:color w:val="1B1C1D"/>
+        </w:rPr>
+        <w:t>anahita</w:t>
+      </w:r>
+      <w:proofErr w:type="spellEnd"/>
+      <w:r>
+        <w:rPr>
+          <w:rFonts w:ascii="Arial" w:hAnsi="Arial" w:cs="Arial"/>
+          <w:color w:val="1B1C1D"/>
+        </w:rPr>
+        <w:t>"</w:t>
       </w:r>
     </w:p>
     <w:p>
@@ -3545,18 +3323,68 @@
           <w14:ligatures w14:val="none"/>
         </w:rPr>
       </w:pPr>
-      <w:r>
-        <w:rPr>
-          <w:rFonts w:ascii="Arial" w:eastAsia="Times New Roman" w:hAnsi="Arial" w:cs="Arial"/>
-          <w:color w:val="575B5F"/>
-          <w:kern w:val="0"/>
-          <w:sz w:val="19"/>
-          <w:szCs w:val="19"/>
-          <w:bdr w:val="none" w:sz="0" w:space="0" w:color="auto" w:frame="1"/>
-          <w:lang w:bidi="ar-SA"/>
-          <w14:ligatures w14:val="none"/>
-        </w:rPr>
-        <w:t>git remote add origin https://github.com/YourUsername/your-repo-name.git</w:t>
+    </w:p>
+    <w:p>
+      <w:pPr>
+        <w:numPr>
+          <w:ilvl w:val="0"/>
+          <w:numId w:val="16"/>
+        </w:numPr>
+        <w:bidi/>
+        <w:spacing w:after="120" w:line="240" w:lineRule="auto"/>
+        <w:rPr>
+          <w:rFonts w:ascii="Arial" w:eastAsia="Times New Roman" w:hAnsi="Arial" w:cs="Arial"/>
+          <w:color w:val="1B1C1D"/>
+          <w:kern w:val="0"/>
+          <w:sz w:val="19"/>
+          <w:szCs w:val="19"/>
+          <w:rtl/>
+          <w:lang w:bidi="ar-SA"/>
+          <w14:ligatures w14:val="none"/>
+        </w:rPr>
+      </w:pPr>
+      <w:r>
+        <w:rPr>
+          <w:rFonts w:ascii="Arial" w:eastAsia="Times New Roman" w:hAnsi="Arial" w:cs="Arial"/>
+          <w:color w:val="1B1C1D"/>
+          <w:kern w:val="0"/>
+          <w:sz w:val="19"/>
+          <w:szCs w:val="19"/>
+          <w:rtl/>
+          <w:lang w:bidi="ar-SA"/>
+          <w14:ligatures w14:val="none"/>
+        </w:rPr>
+        <w:t xml:space="preserve">تغییرات را کامیت کنید (ثبت کنید): </w:t>
+      </w:r>
+    </w:p>
+    <w:p>
+      <w:pPr>
+        <w:bidi/>
+        <w:spacing w:after="0" w:line="240" w:lineRule="auto"/>
+        <w:ind w:left="720"/>
+        <w:rPr>
+          <w:rFonts w:ascii="Arial" w:eastAsia="Times New Roman" w:hAnsi="Arial" w:cs="Arial"/>
+          <w:color w:val="575B5F"/>
+          <w:kern w:val="0"/>
+          <w:sz w:val="19"/>
+          <w:szCs w:val="19"/>
+          <w:rtl/>
+          <w:lang w:bidi="ar-SA"/>
+          <w14:ligatures w14:val="none"/>
+        </w:rPr>
+      </w:pPr>
+      <w:r>
+        <w:rPr>
+          <w:rFonts w:ascii="Arial" w:eastAsia="Times New Roman" w:hAnsi="Arial" w:cs="Arial"/>
+          <w:color w:val="575B5F"/>
+          <w:kern w:val="0"/>
+          <w:sz w:val="19"/>
+          <w:szCs w:val="19"/>
+          <w:bdr w:val="none" w:sz="0" w:space="0" w:color="auto" w:frame="1"/>
+          <w:lang w:bidi="ar-SA"/>
+          <w14:ligatures w14:val="none"/>
+        </w:rPr>
+        <w:t>Bash</w:t>
       </w:r>
     </w:p>
     <w:p>
@@ -3604,7 +3432,507 @@
           <w:lang w:bidi="ar-SA"/>
           <w14:ligatures w14:val="none"/>
         </w:rPr>
-        <w:t>git branch -M main</w:t>
+        <w:t xml:space="preserve">git commit -m </w:t>
+      </w:r>
+      <w:r>
+        <w:rPr>
+          <w:rFonts w:ascii="Arial" w:eastAsia="Times New Roman" w:hAnsi="Arial" w:cs="Arial"/>
+          <w:color w:val="188038"/>
+          <w:kern w:val="0"/>
+          <w:sz w:val="19"/>
+          <w:szCs w:val="19"/>
+          <w:bdr w:val="none" w:sz="0" w:space="0" w:color="auto" w:frame="1"/>
+          <w:lang w:bidi="ar-SA"/>
+          <w14:ligatures w14:val="none"/>
+        </w:rPr>
+        <w:t>"Initial commit: Set up project files"</w:t>
+      </w:r>
+    </w:p>
+    <w:p>
+      <w:pPr>
+        <w:bidi/>
+        <w:spacing w:after="0" w:line="240" w:lineRule="auto"/>
+        <w:rPr>
+          <w:rFonts w:ascii="Arial" w:eastAsia="Times New Roman" w:hAnsi="Arial" w:cs="Arial"/>
+          <w:color w:val="1B1C1D"/>
+          <w:kern w:val="0"/>
+          <w:sz w:val="19"/>
+          <w:szCs w:val="19"/>
+          <w:lang w:bidi="ar-SA"/>
+          <w14:ligatures w14:val="none"/>
+        </w:rPr>
+      </w:pPr>
+      <w:r>
+        <w:rPr>
+          <w:rFonts w:ascii="Arial" w:eastAsia="Times New Roman" w:hAnsi="Arial" w:cs="Arial"/>
+          <w:b/>
+          <w:bCs/>
+          <w:color w:val="1B1C1D"/>
+          <w:kern w:val="0"/>
+          <w:sz w:val="19"/>
+          <w:szCs w:val="19"/>
+          <w:bdr w:val="none" w:sz="0" w:space="0" w:color="auto" w:frame="1"/>
+          <w:rtl/>
+          <w:lang w:bidi="ar-SA"/>
+          <w14:ligatures w14:val="none"/>
+        </w:rPr>
+        <w:t xml:space="preserve">گام </w:t>
+      </w:r>
+      <w:r>
+        <w:rPr>
+          <w:rFonts w:ascii="Arial" w:eastAsia="Times New Roman" w:hAnsi="Arial" w:cs="Arial"/>
+          <w:b/>
+          <w:bCs/>
+          <w:color w:val="1B1C1D"/>
+          <w:kern w:val="0"/>
+          <w:sz w:val="19"/>
+          <w:szCs w:val="19"/>
+          <w:bdr w:val="none" w:sz="0" w:space="0" w:color="auto" w:frame="1"/>
+          <w:rtl/>
+          <w14:ligatures w14:val="none"/>
+        </w:rPr>
+        <w:t xml:space="preserve">۴: </w:t>
+      </w:r>
+      <w:r>
+        <w:rPr>
+          <w:rFonts w:ascii="Arial" w:eastAsia="Times New Roman" w:hAnsi="Arial" w:cs="Arial"/>
+          <w:b/>
+          <w:bCs/>
+          <w:color w:val="1B1C1D"/>
+          <w:kern w:val="0"/>
+          <w:sz w:val="19"/>
+          <w:szCs w:val="19"/>
+          <w:bdr w:val="none" w:sz="0" w:space="0" w:color="auto" w:frame="1"/>
+          <w:rtl/>
+          <w:lang w:bidi="ar-SA"/>
+          <w14:ligatures w14:val="none"/>
+        </w:rPr>
+        <w:t xml:space="preserve">یک مخزن در </w:t>
+      </w:r>
+      <w:r>
+        <w:rPr>
+          <w:rFonts w:ascii="Arial" w:eastAsia="Times New Roman" w:hAnsi="Arial" w:cs="Arial"/>
+          <w:b/>
+          <w:bCs/>
+          <w:color w:val="1B1C1D"/>
+          <w:kern w:val="0"/>
+          <w:sz w:val="19"/>
+          <w:szCs w:val="19"/>
+          <w:bdr w:val="none" w:sz="0" w:space="0" w:color="auto" w:frame="1"/>
+          <w:lang w:bidi="ar-SA"/>
+          <w14:ligatures w14:val="none"/>
+        </w:rPr>
+        <w:t>GitHub</w:t>
+      </w:r>
+      <w:r>
+        <w:rPr>
+          <w:rFonts w:ascii="Arial" w:eastAsia="Times New Roman" w:hAnsi="Arial" w:cs="Arial"/>
+          <w:b/>
+          <w:bCs/>
+          <w:color w:val="1B1C1D"/>
+          <w:kern w:val="0"/>
+          <w:sz w:val="19"/>
+          <w:szCs w:val="19"/>
+          <w:bdr w:val="none" w:sz="0" w:space="0" w:color="auto" w:frame="1"/>
+          <w:rtl/>
+          <w:lang w:bidi="ar-SA"/>
+          <w14:ligatures w14:val="none"/>
+        </w:rPr>
+        <w:t xml:space="preserve"> ایجاد کنید و کد را به آن بفرستید.</w:t>
+      </w:r>
+      <w:r>
+        <w:rPr>
+          <w:rFonts w:ascii="Arial" w:eastAsia="Times New Roman" w:hAnsi="Arial" w:cs="Arial"/>
+          <w:b/>
+          <w:bCs/>
+          <w:color w:val="1B1C1D"/>
+          <w:kern w:val="0"/>
+          <w:sz w:val="19"/>
+          <w:szCs w:val="19"/>
+          <w:bdr w:val="none" w:sz="0" w:space="0" w:color="auto" w:frame="1"/>
+          <w:lang w:bidi="ar-SA"/>
+          <w14:ligatures w14:val="none"/>
+        </w:rPr>
+        <w:t xml:space="preserve"> </w:t>
+      </w:r>
+      <w:r>
+        <w:rPr>
+          <w:rFonts w:ascii="Arial" w:eastAsia="Times New Roman" w:hAnsi="Arial" w:cs="Arial"/>
+          <w:color w:val="1B1C1D"/>
+          <w:kern w:val="0"/>
+          <w:sz w:val="19"/>
+          <w:szCs w:val="19"/>
+          <w:rtl/>
+          <w:lang w:bidi="ar-SA"/>
+          <w14:ligatures w14:val="none"/>
+        </w:rPr>
+        <w:t xml:space="preserve">وارد </w:t>
+      </w:r>
+      <w:r>
+        <w:rPr>
+          <w:rFonts w:ascii="Arial" w:eastAsia="Times New Roman" w:hAnsi="Arial" w:cs="Arial"/>
+          <w:color w:val="1B1C1D"/>
+          <w:kern w:val="0"/>
+          <w:sz w:val="19"/>
+          <w:szCs w:val="19"/>
+          <w:lang w:bidi="ar-SA"/>
+          <w14:ligatures w14:val="none"/>
+        </w:rPr>
+        <w:t xml:space="preserve"> </w:t>
+      </w:r>
+      <w:r>
+        <w:rPr>
+          <w:rFonts w:ascii="Arial" w:eastAsia="Times New Roman" w:hAnsi="Arial" w:cs="Arial"/>
+          <w:color w:val="1B1C1D"/>
+          <w:kern w:val="0"/>
+          <w:sz w:val="19"/>
+          <w:szCs w:val="19"/>
+          <w:rtl/>
+          <w:lang w:bidi="ar-SA"/>
+          <w14:ligatures w14:val="none"/>
+        </w:rPr>
+        <w:t xml:space="preserve"> خود در </w:t>
+      </w:r>
+      <w:r>
+        <w:rPr>
+          <w:rFonts w:ascii="Arial" w:eastAsia="Times New Roman" w:hAnsi="Arial" w:cs="Arial"/>
+          <w:color w:val="1B1C1D"/>
+          <w:kern w:val="0"/>
+          <w:sz w:val="19"/>
+          <w:szCs w:val="19"/>
+          <w:lang w:bidi="ar-SA"/>
+          <w14:ligatures w14:val="none"/>
+        </w:rPr>
+        <w:t>GitHub</w:t>
+      </w:r>
+      <w:r>
+        <w:rPr>
+          <w:rFonts w:ascii="Arial" w:eastAsia="Times New Roman" w:hAnsi="Arial" w:cs="Arial"/>
+          <w:color w:val="1B1C1D"/>
+          <w:kern w:val="0"/>
+          <w:sz w:val="19"/>
+          <w:szCs w:val="19"/>
+          <w:rtl/>
+          <w:lang w:bidi="ar-SA"/>
+          <w14:ligatures w14:val="none"/>
+        </w:rPr>
+        <w:t xml:space="preserve"> شوید و یک مخزن جدید (</w:t>
+      </w:r>
+      <w:r>
+        <w:rPr>
+          <w:rFonts w:ascii="Arial" w:eastAsia="Times New Roman" w:hAnsi="Arial" w:cs="Arial"/>
+          <w:color w:val="1B1C1D"/>
+          <w:kern w:val="0"/>
+          <w:sz w:val="19"/>
+          <w:szCs w:val="19"/>
+          <w:lang w:bidi="ar-SA"/>
+          <w14:ligatures w14:val="none"/>
+        </w:rPr>
+        <w:t>New Repository</w:t>
+      </w:r>
+      <w:r>
+        <w:rPr>
+          <w:rFonts w:ascii="Arial" w:eastAsia="Times New Roman" w:hAnsi="Arial" w:cs="Arial"/>
+          <w:color w:val="1B1C1D"/>
+          <w:kern w:val="0"/>
+          <w:sz w:val="19"/>
+          <w:szCs w:val="19"/>
+          <w:rtl/>
+          <w:lang w:bidi="ar-SA"/>
+          <w14:ligatures w14:val="none"/>
+        </w:rPr>
+        <w:t xml:space="preserve">) ایجاد کنید.نامی برای آن انتخاب کنید (مثلاً </w:t>
+      </w:r>
+      <w:r>
+        <w:rPr>
+          <w:rFonts w:ascii="Arial" w:eastAsia="Times New Roman" w:hAnsi="Arial" w:cs="Arial"/>
+          <w:color w:val="575B5F"/>
+          <w:kern w:val="0"/>
+          <w:sz w:val="19"/>
+          <w:szCs w:val="19"/>
+          <w:bdr w:val="none" w:sz="0" w:space="0" w:color="auto" w:frame="1"/>
+          <w:lang w:bidi="ar-SA"/>
+          <w14:ligatures w14:val="none"/>
+        </w:rPr>
+        <w:t>my-portfolio-website</w:t>
+      </w:r>
+      <w:r>
+        <w:rPr>
+          <w:rFonts w:ascii="Arial" w:eastAsia="Times New Roman" w:hAnsi="Arial" w:cs="Arial"/>
+          <w:color w:val="1B1C1D"/>
+          <w:kern w:val="0"/>
+          <w:sz w:val="19"/>
+          <w:szCs w:val="19"/>
+          <w:rtl/>
+          <w:lang w:bidi="ar-SA"/>
+          <w14:ligatures w14:val="none"/>
+        </w:rPr>
+        <w:t>)</w:t>
+      </w:r>
+    </w:p>
+    <w:p>
+      <w:pPr>
+        <w:bidi/>
+        <w:spacing w:after="0" w:line="240" w:lineRule="auto"/>
+        <w:rPr>
+          <w:rFonts w:ascii="Arial" w:eastAsia="Times New Roman" w:hAnsi="Arial" w:cs="Arial"/>
+          <w:color w:val="1B1C1D"/>
+          <w:kern w:val="0"/>
+          <w:sz w:val="19"/>
+          <w:szCs w:val="19"/>
+          <w:lang w:bidi="ar-SA"/>
+          <w14:ligatures w14:val="none"/>
+        </w:rPr>
+      </w:pPr>
+    </w:p>
+    <w:p>
+      <w:pPr>
+        <w:bidi/>
+        <w:spacing w:after="0" w:line="240" w:lineRule="auto"/>
+        <w:rPr>
+          <w:rFonts w:ascii="Arial" w:eastAsia="Times New Roman" w:hAnsi="Arial" w:cs="Arial"/>
+          <w:color w:val="1B1C1D"/>
+          <w:kern w:val="0"/>
+          <w:sz w:val="19"/>
+          <w:szCs w:val="19"/>
+          <w:lang w:bidi="ar-SA"/>
+          <w14:ligatures w14:val="none"/>
+        </w:rPr>
+      </w:pPr>
+      <w:r>
+        <w:rPr>
+          <w:rFonts w:ascii="Arial" w:eastAsia="Times New Roman" w:hAnsi="Arial" w:cs="Arial"/>
+          <w:noProof/>
+          <w:color w:val="1B1C1D"/>
+          <w:kern w:val="0"/>
+          <w:sz w:val="19"/>
+          <w:szCs w:val="19"/>
+          <w:rtl/>
+          <w:lang w:bidi="ar-SA"/>
+          <w14:ligatures w14:val="none"/>
+        </w:rPr>
+        <w:lastRenderedPageBreak/>
+        <w:drawing>
+          <wp:inline distT="0" distB="0" distL="0" distR="0" wp14:anchorId="5D275966" wp14:editId="38AD3969">
+            <wp:extent cx="5943600" cy="3343275"/>
+            <wp:effectExtent l="0" t="0" r="0" b="9525"/>
+            <wp:docPr id="2132706598" name="Picture 1" descr="A screenshot of a computer&#10;&#10;AI-generated content may be incorrect."/>
+            <wp:cNvGraphicFramePr>
+              <a:graphicFrameLocks xmlns:a="http://schemas.openxmlformats.org/drawingml/2006/main" noChangeAspect="1"/>
+            </wp:cNvGraphicFramePr>
+            <a:graphic xmlns:a="http://schemas.openxmlformats.org/drawingml/2006/main">
+              <a:graphicData uri="http://schemas.openxmlformats.org/drawingml/2006/picture">
+                <pic:pic xmlns:pic="http://schemas.openxmlformats.org/drawingml/2006/picture">
+                  <pic:nvPicPr>
+                    <pic:cNvPr id="2132706598" name="Picture 1" descr="A screenshot of a computer&#10;&#10;AI-generated content may be incorrect."/>
+                    <pic:cNvPicPr/>
+                  </pic:nvPicPr>
+                  <pic:blipFill>
+                    <a:blip r:embed="rId10"/>
+                    <a:stretch>
+                      <a:fillRect/>
+                    </a:stretch>
+                  </pic:blipFill>
+                  <pic:spPr>
+                    <a:xfrm>
+                      <a:off x="0" y="0"/>
+                      <a:ext cx="5943600" cy="3343275"/>
+                    </a:xfrm>
+                    <a:prstGeom prst="rect">
+                      <a:avLst/>
+                    </a:prstGeom>
+                  </pic:spPr>
+                </pic:pic>
+              </a:graphicData>
+            </a:graphic>
+          </wp:inline>
+        </w:drawing>
+      </w:r>
+    </w:p>
+    <w:p>
+      <w:pPr>
+        <w:bidi/>
+        <w:spacing w:after="0" w:line="240" w:lineRule="auto"/>
+        <w:rPr>
+          <w:rFonts w:ascii="Arial" w:eastAsia="Times New Roman" w:hAnsi="Arial" w:cs="Arial"/>
+          <w:color w:val="1B1C1D"/>
+          <w:kern w:val="0"/>
+          <w:sz w:val="19"/>
+          <w:szCs w:val="19"/>
+          <w:lang w:bidi="ar-SA"/>
+          <w14:ligatures w14:val="none"/>
+        </w:rPr>
+      </w:pPr>
+    </w:p>
+    <w:p>
+      <w:pPr>
+        <w:bidi/>
+        <w:spacing w:after="0" w:line="240" w:lineRule="auto"/>
+        <w:rPr>
+          <w:rFonts w:ascii="Arial" w:eastAsia="Times New Roman" w:hAnsi="Arial" w:cs="Arial"/>
+          <w:color w:val="1B1C1D"/>
+          <w:kern w:val="0"/>
+          <w:sz w:val="19"/>
+          <w:szCs w:val="19"/>
+          <w:rtl/>
+          <w:lang w:bidi="ar-SA"/>
+          <w14:ligatures w14:val="none"/>
+        </w:rPr>
+      </w:pPr>
+      <w:r>
+        <w:rPr>
+          <w:rFonts w:ascii="Arial" w:eastAsia="Times New Roman" w:hAnsi="Arial" w:cs="Arial"/>
+          <w:color w:val="1B1C1D"/>
+          <w:kern w:val="0"/>
+          <w:sz w:val="19"/>
+          <w:szCs w:val="19"/>
+          <w:rtl/>
+          <w:lang w:bidi="ar-SA"/>
+          <w14:ligatures w14:val="none"/>
+        </w:rPr>
+        <w:t>.</w:t>
+      </w:r>
+      <w:r>
+        <w:rPr>
+          <w:rFonts w:ascii="Arial" w:eastAsia="Times New Roman" w:hAnsi="Arial" w:cs="Arial"/>
+          <w:color w:val="1B1C1D"/>
+          <w:kern w:val="0"/>
+          <w:sz w:val="19"/>
+          <w:szCs w:val="19"/>
+          <w:lang w:bidi="ar-SA"/>
+          <w14:ligatures w14:val="none"/>
+        </w:rPr>
+        <w:t xml:space="preserve"> </w:t>
+      </w:r>
+      <w:r>
+        <w:rPr>
+          <w:rFonts w:ascii="Arial" w:eastAsia="Times New Roman" w:hAnsi="Arial" w:cs="Arial"/>
+          <w:color w:val="1B1C1D"/>
+          <w:kern w:val="0"/>
+          <w:sz w:val="19"/>
+          <w:szCs w:val="19"/>
+          <w:rtl/>
+          <w:lang w:bidi="ar-SA"/>
+          <w14:ligatures w14:val="none"/>
+        </w:rPr>
+        <w:t xml:space="preserve"> </w:t>
+      </w:r>
+      <w:r>
+        <w:rPr>
+          <w:rFonts w:ascii="Arial" w:eastAsia="Times New Roman" w:hAnsi="Arial" w:cs="Arial"/>
+          <w:color w:val="1B1C1D"/>
+          <w:kern w:val="0"/>
+          <w:sz w:val="19"/>
+          <w:szCs w:val="19"/>
+          <w:lang w:bidi="ar-SA"/>
+          <w14:ligatures w14:val="none"/>
+        </w:rPr>
+        <w:t>GitHub</w:t>
+      </w:r>
+      <w:r>
+        <w:rPr>
+          <w:rFonts w:ascii="Arial" w:eastAsia="Times New Roman" w:hAnsi="Arial" w:cs="Arial"/>
+          <w:color w:val="1B1C1D"/>
+          <w:kern w:val="0"/>
+          <w:sz w:val="19"/>
+          <w:szCs w:val="19"/>
+          <w:rtl/>
+          <w:lang w:bidi="ar-SA"/>
+          <w14:ligatures w14:val="none"/>
+        </w:rPr>
+        <w:t xml:space="preserve"> دستوراتی را نشان  "</w:t>
+      </w:r>
+      <w:r>
+        <w:rPr>
+          <w:rFonts w:ascii="Arial" w:eastAsia="Times New Roman" w:hAnsi="Arial" w:cs="Arial"/>
+          <w:color w:val="1B1C1D"/>
+          <w:kern w:val="0"/>
+          <w:sz w:val="19"/>
+          <w:szCs w:val="19"/>
+          <w:lang w:bidi="ar-SA"/>
+          <w14:ligatures w14:val="none"/>
+        </w:rPr>
+        <w:t>push an existing repository from the command line</w:t>
+      </w:r>
+      <w:r>
+        <w:rPr>
+          <w:rFonts w:ascii="Arial" w:eastAsia="Times New Roman" w:hAnsi="Arial" w:cs="Arial"/>
+          <w:color w:val="1B1C1D"/>
+          <w:kern w:val="0"/>
+          <w:sz w:val="19"/>
+          <w:szCs w:val="19"/>
+          <w:rtl/>
+          <w:lang w:bidi="ar-SA"/>
+          <w14:ligatures w14:val="none"/>
+        </w:rPr>
+        <w:t xml:space="preserve">" </w:t>
+      </w:r>
+      <w:r>
+        <w:rPr>
+          <w:rFonts w:ascii="Arial" w:eastAsia="Times New Roman" w:hAnsi="Arial" w:cs="Arial"/>
+          <w:color w:val="1B1C1D"/>
+          <w:kern w:val="0"/>
+          <w:sz w:val="19"/>
+          <w:szCs w:val="19"/>
+          <w:lang w:bidi="ar-SA"/>
+          <w14:ligatures w14:val="none"/>
+        </w:rPr>
+        <w:t xml:space="preserve"> </w:t>
+      </w:r>
+      <w:r>
+        <w:rPr>
+          <w:rFonts w:ascii="Arial" w:eastAsia="Times New Roman" w:hAnsi="Arial" w:cs="Arial"/>
+          <w:color w:val="1B1C1D"/>
+          <w:kern w:val="0"/>
+          <w:sz w:val="19"/>
+          <w:szCs w:val="19"/>
+          <w:rtl/>
+          <w:lang w:bidi="ar-SA"/>
+          <w14:ligatures w14:val="none"/>
+        </w:rPr>
+        <w:t xml:space="preserve"> کپی و در ترمینال خود اجرا</w:t>
+      </w:r>
+      <w:r>
+        <w:rPr>
+          <w:rFonts w:ascii="Arial" w:eastAsia="Times New Roman" w:hAnsi="Arial" w:cs="Arial"/>
+          <w:color w:val="1B1C1D"/>
+          <w:kern w:val="0"/>
+          <w:sz w:val="19"/>
+          <w:szCs w:val="19"/>
+          <w:lang w:bidi="ar-SA"/>
+          <w14:ligatures w14:val="none"/>
+        </w:rPr>
+        <w:t xml:space="preserve"> </w:t>
+      </w:r>
+    </w:p>
+    <w:p>
+      <w:pPr>
+        <w:bidi/>
+        <w:spacing w:after="0" w:line="240" w:lineRule="auto"/>
+        <w:ind w:left="720"/>
+        <w:rPr>
+          <w:rFonts w:ascii="Arial" w:eastAsia="Times New Roman" w:hAnsi="Arial" w:cs="Arial"/>
+          <w:color w:val="575B5F"/>
+          <w:kern w:val="0"/>
+          <w:sz w:val="19"/>
+          <w:szCs w:val="19"/>
+          <w:rtl/>
+          <w:lang w:bidi="ar-SA"/>
+          <w14:ligatures w14:val="none"/>
+        </w:rPr>
+      </w:pPr>
+      <w:r>
+        <w:rPr>
+          <w:rFonts w:ascii="Arial" w:eastAsia="Times New Roman" w:hAnsi="Arial" w:cs="Arial"/>
+          <w:color w:val="575B5F"/>
+          <w:kern w:val="0"/>
+          <w:sz w:val="19"/>
+          <w:szCs w:val="19"/>
+          <w:bdr w:val="none" w:sz="0" w:space="0" w:color="auto" w:frame="1"/>
+          <w:lang w:bidi="ar-SA"/>
+          <w14:ligatures w14:val="none"/>
+        </w:rPr>
+        <w:t>Bash</w:t>
       </w:r>
     </w:p>
     <w:p>
@@ -3652,6 +3980,102 @@
           <w:lang w:bidi="ar-SA"/>
           <w14:ligatures w14:val="none"/>
         </w:rPr>
+        <w:t>git remote add origin https://github.com/YourUsername/your-repo-name.git</w:t>
+      </w:r>
+    </w:p>
+    <w:p>
+      <w:pPr>
+        <w:tabs>
+          <w:tab w:val="left" w:pos="916"/>
+          <w:tab w:val="left" w:pos="1832"/>
+          <w:tab w:val="left" w:pos="2748"/>
+          <w:tab w:val="left" w:pos="3664"/>
+          <w:tab w:val="left" w:pos="4580"/>
+          <w:tab w:val="left" w:pos="5496"/>
+          <w:tab w:val="left" w:pos="6412"/>
+          <w:tab w:val="left" w:pos="7328"/>
+          <w:tab w:val="left" w:pos="8244"/>
+          <w:tab w:val="left" w:pos="9160"/>
+          <w:tab w:val="left" w:pos="10076"/>
+          <w:tab w:val="left" w:pos="10992"/>
+          <w:tab w:val="left" w:pos="11908"/>
+          <w:tab w:val="left" w:pos="12824"/>
+          <w:tab w:val="left" w:pos="13740"/>
+          <w:tab w:val="left" w:pos="14656"/>
+        </w:tabs>
+        <w:bidi/>
+        <w:spacing w:after="0" w:line="240" w:lineRule="auto"/>
+        <w:ind w:left="720"/>
+        <w:rPr>
+          <w:rFonts w:ascii="Arial" w:eastAsia="Times New Roman" w:hAnsi="Arial" w:cs="Arial"/>
+          <w:color w:val="575B5F"/>
+          <w:kern w:val="0"/>
+          <w:sz w:val="19"/>
+          <w:szCs w:val="19"/>
+          <w:bdr w:val="none" w:sz="0" w:space="0" w:color="auto" w:frame="1"/>
+          <w:lang w:bidi="ar-SA"/>
+          <w14:ligatures w14:val="none"/>
+        </w:rPr>
+      </w:pPr>
+      <w:r>
+        <w:rPr>
+          <w:rFonts w:ascii="Arial" w:eastAsia="Times New Roman" w:hAnsi="Arial" w:cs="Arial"/>
+          <w:color w:val="575B5F"/>
+          <w:kern w:val="0"/>
+          <w:sz w:val="19"/>
+          <w:szCs w:val="19"/>
+          <w:bdr w:val="none" w:sz="0" w:space="0" w:color="auto" w:frame="1"/>
+          <w:lang w:bidi="ar-SA"/>
+          <w14:ligatures w14:val="none"/>
+        </w:rPr>
+        <w:t>git branch -M main</w:t>
+      </w:r>
+    </w:p>
+    <w:p>
+      <w:pPr>
+        <w:tabs>
+          <w:tab w:val="left" w:pos="916"/>
+          <w:tab w:val="left" w:pos="1832"/>
+          <w:tab w:val="left" w:pos="2748"/>
+          <w:tab w:val="left" w:pos="3664"/>
+          <w:tab w:val="left" w:pos="4580"/>
+          <w:tab w:val="left" w:pos="5496"/>
+          <w:tab w:val="left" w:pos="6412"/>
+          <w:tab w:val="left" w:pos="7328"/>
+          <w:tab w:val="left" w:pos="8244"/>
+          <w:tab w:val="left" w:pos="9160"/>
+          <w:tab w:val="left" w:pos="10076"/>
+          <w:tab w:val="left" w:pos="10992"/>
+          <w:tab w:val="left" w:pos="11908"/>
+          <w:tab w:val="left" w:pos="12824"/>
+          <w:tab w:val="left" w:pos="13740"/>
+          <w:tab w:val="left" w:pos="14656"/>
+        </w:tabs>
+        <w:bidi/>
+        <w:spacing w:after="0" w:line="240" w:lineRule="auto"/>
+        <w:ind w:left="720"/>
+        <w:rPr>
+          <w:rFonts w:ascii="Arial" w:eastAsia="Times New Roman" w:hAnsi="Arial" w:cs="Arial"/>
+          <w:color w:val="575B5F"/>
+          <w:kern w:val="0"/>
+          <w:sz w:val="19"/>
+          <w:szCs w:val="19"/>
+          <w:bdr w:val="none" w:sz="0" w:space="0" w:color="auto" w:frame="1"/>
+          <w:lang w:bidi="ar-SA"/>
+          <w14:ligatures w14:val="none"/>
+        </w:rPr>
+      </w:pPr>
+      <w:r>
+        <w:rPr>
+          <w:rFonts w:ascii="Arial" w:eastAsia="Times New Roman" w:hAnsi="Arial" w:cs="Arial"/>
+          <w:color w:val="575B5F"/>
+          <w:kern w:val="0"/>
+          <w:sz w:val="19"/>
+          <w:szCs w:val="19"/>
+          <w:bdr w:val="none" w:sz="0" w:space="0" w:color="auto" w:frame="1"/>
+          <w:lang w:bidi="ar-SA"/>
+          <w14:ligatures w14:val="none"/>
+        </w:rPr>
         <w:t>git push -u origin main</w:t>
       </w:r>
     </w:p>
@@ -3779,7 +4203,7 @@
           <w:lang w:bidi="ar-SA"/>
           <w14:ligatures w14:val="none"/>
         </w:rPr>
-        <w:t xml:space="preserve">اکنون که سورس کد شما در </w:t>
+        <w:t xml:space="preserve"> سورس کد شما در </w:t>
       </w:r>
       <w:r>
         <w:rPr>
@@ -3815,6 +4239,7 @@
           <w:kern w:val="0"/>
           <w:sz w:val="19"/>
           <w:szCs w:val="19"/>
+          <w:highlight w:val="yellow"/>
           <w:bdr w:val="none" w:sz="0" w:space="0" w:color="auto" w:frame="1"/>
           <w:lang w:bidi="ar-SA"/>
           <w14:ligatures w14:val="none"/>
@@ -3955,469 +4380,930 @@
           <w:numId w:val="18"/>
         </w:numPr>
         <w:bidi/>
-        <w:spacing w:after="120" w:line="240" w:lineRule="auto"/>
-        <w:rPr>
-          <w:rFonts w:ascii="Arial" w:eastAsia="Times New Roman" w:hAnsi="Arial" w:cs="Arial"/>
-          <w:color w:val="1B1C1D"/>
-          <w:kern w:val="0"/>
-          <w:sz w:val="19"/>
-          <w:szCs w:val="19"/>
-          <w:rtl/>
-          <w:lang w:bidi="ar-SA"/>
-          <w14:ligatures w14:val="none"/>
-        </w:rPr>
-      </w:pPr>
-      <w:r>
-        <w:rPr>
-          <w:rFonts w:ascii="Arial" w:eastAsia="Times New Roman" w:hAnsi="Arial" w:cs="Arial"/>
-          <w:color w:val="1B1C1D"/>
-          <w:kern w:val="0"/>
-          <w:sz w:val="19"/>
-          <w:szCs w:val="19"/>
-          <w:rtl/>
-          <w:lang w:bidi="ar-SA"/>
-          <w14:ligatures w14:val="none"/>
-        </w:rPr>
-        <w:t xml:space="preserve">حساب </w:t>
-      </w:r>
-      <w:r>
-        <w:rPr>
-          <w:rFonts w:ascii="Arial" w:eastAsia="Times New Roman" w:hAnsi="Arial" w:cs="Arial"/>
-          <w:color w:val="1B1C1D"/>
-          <w:kern w:val="0"/>
-          <w:sz w:val="19"/>
-          <w:szCs w:val="19"/>
-          <w:lang w:bidi="ar-SA"/>
-          <w14:ligatures w14:val="none"/>
-        </w:rPr>
-        <w:t>GitHub</w:t>
-      </w:r>
-      <w:r>
-        <w:rPr>
-          <w:rFonts w:ascii="Arial" w:eastAsia="Times New Roman" w:hAnsi="Arial" w:cs="Arial"/>
-          <w:color w:val="1B1C1D"/>
-          <w:kern w:val="0"/>
-          <w:sz w:val="19"/>
-          <w:szCs w:val="19"/>
-          <w:rtl/>
-          <w:lang w:bidi="ar-SA"/>
-          <w14:ligatures w14:val="none"/>
-        </w:rPr>
-        <w:t xml:space="preserve"> خود را متصل کنید و مخزن پروژه‌تان را انتخاب کنید.</w:t>
-      </w:r>
-    </w:p>
-    <w:p>
-      <w:pPr>
+        <w:spacing w:after="0" w:line="240" w:lineRule="auto"/>
+        <w:rPr>
+          <w:rFonts w:ascii="Arial" w:eastAsia="Times New Roman" w:hAnsi="Arial" w:cs="Arial"/>
+          <w:color w:val="1B1C1D"/>
+          <w:kern w:val="0"/>
+          <w:sz w:val="19"/>
+          <w:szCs w:val="19"/>
+          <w:rtl/>
+          <w:lang w:bidi="ar-SA"/>
+          <w14:ligatures w14:val="none"/>
+        </w:rPr>
+      </w:pPr>
+      <w:r>
+        <w:rPr>
+          <w:rFonts w:ascii="Arial" w:eastAsia="Times New Roman" w:hAnsi="Arial" w:cs="Arial"/>
+          <w:b/>
+          <w:bCs/>
+          <w:color w:val="1B1C1D"/>
+          <w:kern w:val="0"/>
+          <w:sz w:val="19"/>
+          <w:szCs w:val="19"/>
+          <w:bdr w:val="none" w:sz="0" w:space="0" w:color="auto" w:frame="1"/>
+          <w:rtl/>
+          <w:lang w:bidi="ar-SA"/>
+          <w14:ligatures w14:val="none"/>
+        </w:rPr>
+        <w:t>در تنظیمات دیپلوی:</w:t>
+      </w:r>
+      <w:r>
+        <w:rPr>
+          <w:rFonts w:ascii="Arial" w:eastAsia="Times New Roman" w:hAnsi="Arial" w:cs="Arial"/>
+          <w:color w:val="1B1C1D"/>
+          <w:kern w:val="0"/>
+          <w:sz w:val="19"/>
+          <w:szCs w:val="19"/>
+          <w:rtl/>
+          <w:lang w:bidi="ar-SA"/>
+          <w14:ligatures w14:val="none"/>
+        </w:rPr>
+        <w:t xml:space="preserve"> </w:t>
+      </w:r>
+      <w:r>
+        <w:rPr>
+          <w:rFonts w:ascii="Arial" w:eastAsia="Times New Roman" w:hAnsi="Arial" w:cs="Arial"/>
+          <w:color w:val="1B1C1D"/>
+          <w:kern w:val="0"/>
+          <w:sz w:val="19"/>
+          <w:szCs w:val="19"/>
+          <w:lang w:bidi="ar-SA"/>
+          <w14:ligatures w14:val="none"/>
+        </w:rPr>
+        <w:t xml:space="preserve"> </w:t>
+      </w:r>
+      <w:r>
+        <w:rPr>
+          <w:rFonts w:ascii="Arial" w:eastAsia="Times New Roman" w:hAnsi="Arial" w:cs="Arial"/>
+          <w:color w:val="1B1C1D"/>
+          <w:kern w:val="0"/>
+          <w:sz w:val="19"/>
+          <w:szCs w:val="19"/>
+          <w:lang w:bidi="ar-SA"/>
+          <w14:ligatures w14:val="none"/>
+        </w:rPr>
+        <w:t>Deploy</w:t>
+      </w:r>
+      <w:r>
+        <w:rPr>
+          <w:rFonts w:ascii="Arial" w:eastAsia="Times New Roman" w:hAnsi="Arial" w:cs="Arial"/>
+          <w:color w:val="1B1C1D"/>
+          <w:kern w:val="0"/>
+          <w:sz w:val="19"/>
+          <w:szCs w:val="19"/>
+          <w:rtl/>
+          <w:lang w:bidi="ar-SA"/>
+          <w14:ligatures w14:val="none"/>
+        </w:rPr>
+        <w:t xml:space="preserve"> کلیک کنید.</w:t>
+      </w:r>
+      <w:r>
+        <w:rPr>
+          <w:rFonts w:ascii="Arial" w:eastAsia="Times New Roman" w:hAnsi="Arial" w:cs="Arial"/>
+          <w:color w:val="1B1C1D"/>
+          <w:kern w:val="0"/>
+          <w:sz w:val="19"/>
+          <w:szCs w:val="19"/>
+          <w:lang w:bidi="ar-SA"/>
+          <w14:ligatures w14:val="none"/>
+        </w:rPr>
+        <w:t xml:space="preserve"> </w:t>
+      </w:r>
+      <w:r>
+        <w:rPr>
+          <w:rFonts w:ascii="Arial" w:eastAsia="Times New Roman" w:hAnsi="Arial" w:cs="Arial"/>
+          <w:color w:val="1B1C1D"/>
+          <w:kern w:val="0"/>
+          <w:sz w:val="19"/>
+          <w:szCs w:val="19"/>
+          <w:rtl/>
+          <w:lang w:bidi="ar-SA"/>
+          <w14:ligatures w14:val="none"/>
+        </w:rPr>
+        <w:t xml:space="preserve">خودکار </w:t>
+      </w:r>
+      <w:proofErr w:type="spellStart"/>
+      <w:r>
+        <w:rPr>
+          <w:rFonts w:ascii="Arial" w:eastAsia="Times New Roman" w:hAnsi="Arial" w:cs="Arial"/>
+          <w:color w:val="575B5F"/>
+          <w:kern w:val="0"/>
+          <w:sz w:val="19"/>
+          <w:szCs w:val="19"/>
+          <w:bdr w:val="none" w:sz="0" w:space="0" w:color="auto" w:frame="1"/>
+          <w:lang w:bidi="ar-SA"/>
+          <w14:ligatures w14:val="none"/>
+        </w:rPr>
+        <w:t>npm</w:t>
+      </w:r>
+      <w:proofErr w:type="spellEnd"/>
+      <w:r>
+        <w:rPr>
+          <w:rFonts w:ascii="Arial" w:eastAsia="Times New Roman" w:hAnsi="Arial" w:cs="Arial"/>
+          <w:color w:val="575B5F"/>
+          <w:kern w:val="0"/>
+          <w:sz w:val="19"/>
+          <w:szCs w:val="19"/>
+          <w:bdr w:val="none" w:sz="0" w:space="0" w:color="auto" w:frame="1"/>
+          <w:lang w:bidi="ar-SA"/>
+          <w14:ligatures w14:val="none"/>
+        </w:rPr>
+        <w:t xml:space="preserve"> install</w:t>
+      </w:r>
+      <w:r>
+        <w:rPr>
+          <w:rFonts w:ascii="Arial" w:eastAsia="Times New Roman" w:hAnsi="Arial" w:cs="Arial"/>
+          <w:color w:val="1B1C1D"/>
+          <w:kern w:val="0"/>
+          <w:sz w:val="19"/>
+          <w:szCs w:val="19"/>
+          <w:rtl/>
+          <w:lang w:bidi="ar-SA"/>
+          <w14:ligatures w14:val="none"/>
+        </w:rPr>
+        <w:t xml:space="preserve"> و </w:t>
+      </w:r>
+      <w:proofErr w:type="spellStart"/>
+      <w:r>
+        <w:rPr>
+          <w:rFonts w:ascii="Arial" w:eastAsia="Times New Roman" w:hAnsi="Arial" w:cs="Arial"/>
+          <w:color w:val="575B5F"/>
+          <w:kern w:val="0"/>
+          <w:sz w:val="19"/>
+          <w:szCs w:val="19"/>
+          <w:bdr w:val="none" w:sz="0" w:space="0" w:color="auto" w:frame="1"/>
+          <w:lang w:bidi="ar-SA"/>
+          <w14:ligatures w14:val="none"/>
+        </w:rPr>
+        <w:t>npm</w:t>
+      </w:r>
+      <w:proofErr w:type="spellEnd"/>
+      <w:r>
+        <w:rPr>
+          <w:rFonts w:ascii="Arial" w:eastAsia="Times New Roman" w:hAnsi="Arial" w:cs="Arial"/>
+          <w:color w:val="575B5F"/>
+          <w:kern w:val="0"/>
+          <w:sz w:val="19"/>
+          <w:szCs w:val="19"/>
+          <w:bdr w:val="none" w:sz="0" w:space="0" w:color="auto" w:frame="1"/>
+          <w:lang w:bidi="ar-SA"/>
+          <w14:ligatures w14:val="none"/>
+        </w:rPr>
+        <w:t xml:space="preserve"> run build</w:t>
+      </w:r>
+      <w:r>
+        <w:rPr>
+          <w:rFonts w:ascii="Arial" w:eastAsia="Times New Roman" w:hAnsi="Arial" w:cs="Arial"/>
+          <w:color w:val="1B1C1D"/>
+          <w:kern w:val="0"/>
+          <w:sz w:val="19"/>
+          <w:szCs w:val="19"/>
+          <w:rtl/>
+          <w:lang w:bidi="ar-SA"/>
+          <w14:ligatures w14:val="none"/>
+        </w:rPr>
+        <w:t xml:space="preserve"> را اجرا </w:t>
+      </w:r>
+      <w:r>
+        <w:rPr>
+          <w:rFonts w:ascii="Arial" w:eastAsia="Times New Roman" w:hAnsi="Arial" w:cs="Arial"/>
+          <w:color w:val="1B1C1D"/>
+          <w:kern w:val="0"/>
+          <w:sz w:val="19"/>
+          <w:szCs w:val="19"/>
+          <w:lang w:bidi="ar-SA"/>
+          <w14:ligatures w14:val="none"/>
+        </w:rPr>
+        <w:t>,</w:t>
+      </w:r>
+      <w:r>
+        <w:rPr>
+          <w:rFonts w:ascii="Arial" w:eastAsia="Times New Roman" w:hAnsi="Arial" w:cs="Arial"/>
+          <w:color w:val="1B1C1D"/>
+          <w:kern w:val="0"/>
+          <w:sz w:val="19"/>
+          <w:szCs w:val="19"/>
+          <w:rtl/>
+          <w:lang w:bidi="ar-SA"/>
+          <w14:ligatures w14:val="none"/>
+        </w:rPr>
+        <w:t xml:space="preserve"> </w:t>
+      </w:r>
+      <w:proofErr w:type="spellStart"/>
+      <w:r>
+        <w:rPr>
+          <w:rFonts w:ascii="Arial" w:eastAsia="Times New Roman" w:hAnsi="Arial" w:cs="Arial"/>
+          <w:color w:val="575B5F"/>
+          <w:kern w:val="0"/>
+          <w:sz w:val="19"/>
+          <w:szCs w:val="19"/>
+          <w:bdr w:val="none" w:sz="0" w:space="0" w:color="auto" w:frame="1"/>
+          <w:lang w:bidi="ar-SA"/>
+          <w14:ligatures w14:val="none"/>
+        </w:rPr>
+        <w:t>dist</w:t>
+      </w:r>
+      <w:proofErr w:type="spellEnd"/>
+      <w:r>
+        <w:rPr>
+          <w:rFonts w:ascii="Arial" w:eastAsia="Times New Roman" w:hAnsi="Arial" w:cs="Arial"/>
+          <w:color w:val="1B1C1D"/>
+          <w:kern w:val="0"/>
+          <w:sz w:val="19"/>
+          <w:szCs w:val="19"/>
+          <w:rtl/>
+          <w:lang w:bidi="ar-SA"/>
+          <w14:ligatures w14:val="none"/>
+        </w:rPr>
+        <w:t xml:space="preserve"> را در وب منتشر می‌کند.</w:t>
+      </w:r>
+    </w:p>
+    <w:p>
+      <w:pPr>
+        <w:bidi/>
+        <w:spacing w:after="240" w:line="240" w:lineRule="auto"/>
+        <w:rPr>
+          <w:rFonts w:ascii="Arial" w:eastAsia="Times New Roman" w:hAnsi="Arial" w:cs="Arial"/>
+          <w:color w:val="1B1C1D"/>
+          <w:kern w:val="0"/>
+          <w:sz w:val="18"/>
+          <w:szCs w:val="18"/>
+          <w:lang w:bidi="ar-SA"/>
+          <w14:ligatures w14:val="none"/>
+        </w:rPr>
+      </w:pPr>
+      <w:r>
+        <w:rPr>
+          <w:rFonts w:ascii="Arial" w:eastAsia="Times New Roman" w:hAnsi="Arial" w:cs="Arial"/>
+          <w:color w:val="1B1C1D"/>
+          <w:kern w:val="0"/>
+          <w:sz w:val="19"/>
+          <w:szCs w:val="19"/>
+          <w:rtl/>
+          <w:lang w:bidi="ar-SA"/>
+          <w14:ligatures w14:val="none"/>
+        </w:rPr>
+        <w:t xml:space="preserve">هر زمان تغییری در </w:t>
+      </w:r>
+      <w:r>
+        <w:rPr>
+          <w:rFonts w:ascii="Arial" w:eastAsia="Times New Roman" w:hAnsi="Arial" w:cs="Arial"/>
+          <w:color w:val="1B1C1D"/>
+          <w:kern w:val="0"/>
+          <w:sz w:val="19"/>
+          <w:szCs w:val="19"/>
+          <w:lang w:bidi="ar-SA"/>
+          <w14:ligatures w14:val="none"/>
+        </w:rPr>
+        <w:t>VS Code</w:t>
+      </w:r>
+      <w:r>
+        <w:rPr>
+          <w:rFonts w:ascii="Arial" w:eastAsia="Times New Roman" w:hAnsi="Arial" w:cs="Arial"/>
+          <w:color w:val="1B1C1D"/>
+          <w:kern w:val="0"/>
+          <w:sz w:val="19"/>
+          <w:szCs w:val="19"/>
+          <w:rtl/>
+          <w:lang w:bidi="ar-SA"/>
+          <w14:ligatures w14:val="none"/>
+        </w:rPr>
+        <w:t xml:space="preserve"> ایجاد </w:t>
+      </w:r>
+      <w:r>
+        <w:rPr>
+          <w:rFonts w:ascii="Arial" w:eastAsia="Times New Roman" w:hAnsi="Arial" w:cs="Arial"/>
+          <w:color w:val="1B1C1D"/>
+          <w:kern w:val="0"/>
+          <w:sz w:val="19"/>
+          <w:szCs w:val="19"/>
+          <w:lang w:bidi="ar-SA"/>
+          <w14:ligatures w14:val="none"/>
+        </w:rPr>
+        <w:t xml:space="preserve"> </w:t>
+      </w:r>
+      <w:r>
+        <w:rPr>
+          <w:rFonts w:ascii="Arial" w:eastAsia="Times New Roman" w:hAnsi="Arial" w:cs="Arial"/>
+          <w:color w:val="1B1C1D"/>
+          <w:kern w:val="0"/>
+          <w:sz w:val="19"/>
+          <w:szCs w:val="19"/>
+          <w:rtl/>
+          <w:lang w:bidi="ar-SA"/>
+          <w14:ligatures w14:val="none"/>
+        </w:rPr>
+        <w:t xml:space="preserve"> و آن را در </w:t>
+      </w:r>
+      <w:r>
+        <w:rPr>
+          <w:rFonts w:ascii="Arial" w:eastAsia="Times New Roman" w:hAnsi="Arial" w:cs="Arial"/>
+          <w:color w:val="1B1C1D"/>
+          <w:kern w:val="0"/>
+          <w:sz w:val="19"/>
+          <w:szCs w:val="19"/>
+          <w:lang w:bidi="ar-SA"/>
+          <w14:ligatures w14:val="none"/>
+        </w:rPr>
+        <w:t>GitHub push</w:t>
+      </w:r>
+      <w:r>
+        <w:rPr>
+          <w:rFonts w:ascii="Arial" w:eastAsia="Times New Roman" w:hAnsi="Arial" w:cs="Arial"/>
+          <w:color w:val="1B1C1D"/>
+          <w:kern w:val="0"/>
+          <w:sz w:val="19"/>
+          <w:szCs w:val="19"/>
+          <w:rtl/>
+          <w:lang w:bidi="ar-SA"/>
+          <w14:ligatures w14:val="none"/>
+        </w:rPr>
+        <w:t xml:space="preserve"> کنید، وب‌سایت شما به صورت خودکار به‌روز می‌شود.</w:t>
+      </w:r>
+    </w:p>
+    <w:p>
+      <w:pPr>
+        <w:pStyle w:val="NormalWeb"/>
+        <w:bidi/>
+        <w:rPr>
+          <w:sz w:val="18"/>
+          <w:szCs w:val="18"/>
+        </w:rPr>
+      </w:pPr>
+      <w:r>
+        <w:rPr>
+          <w:sz w:val="18"/>
+          <w:szCs w:val="18"/>
+          <w:rtl/>
+        </w:rPr>
+        <w:t>این فرآیند به این صورت کار می‌کند</w:t>
+      </w:r>
+      <w:r>
+        <w:rPr>
+          <w:sz w:val="18"/>
+          <w:szCs w:val="18"/>
+        </w:rPr>
+        <w:t>:</w:t>
+      </w:r>
+    </w:p>
+    <w:p>
+      <w:pPr>
+        <w:pStyle w:val="NormalWeb"/>
         <w:numPr>
           <w:ilvl w:val="0"/>
-          <w:numId w:val="18"/>
+          <w:numId w:val="20"/>
         </w:numPr>
         <w:bidi/>
-        <w:spacing w:after="0" w:line="240" w:lineRule="auto"/>
-        <w:rPr>
-          <w:rFonts w:ascii="Arial" w:eastAsia="Times New Roman" w:hAnsi="Arial" w:cs="Arial"/>
-          <w:color w:val="1B1C1D"/>
-          <w:kern w:val="0"/>
-          <w:sz w:val="19"/>
-          <w:szCs w:val="19"/>
-          <w:rtl/>
-          <w:lang w:bidi="ar-SA"/>
-          <w14:ligatures w14:val="none"/>
-        </w:rPr>
-      </w:pPr>
-      <w:r>
-        <w:rPr>
-          <w:rFonts w:ascii="Arial" w:eastAsia="Times New Roman" w:hAnsi="Arial" w:cs="Arial"/>
+        <w:rPr>
+          <w:sz w:val="18"/>
+          <w:szCs w:val="18"/>
+        </w:rPr>
+      </w:pPr>
+      <w:r>
+        <w:rPr>
           <w:b/>
           <w:bCs/>
-          <w:color w:val="1B1C1D"/>
-          <w:kern w:val="0"/>
-          <w:sz w:val="19"/>
-          <w:szCs w:val="19"/>
-          <w:bdr w:val="none" w:sz="0" w:space="0" w:color="auto" w:frame="1"/>
-          <w:rtl/>
-          <w:lang w:bidi="ar-SA"/>
-          <w14:ligatures w14:val="none"/>
-        </w:rPr>
-        <w:t>در تنظیمات دیپلوی:</w:t>
-      </w:r>
-      <w:r>
-        <w:rPr>
-          <w:rFonts w:ascii="Arial" w:eastAsia="Times New Roman" w:hAnsi="Arial" w:cs="Arial"/>
-          <w:color w:val="1B1C1D"/>
-          <w:kern w:val="0"/>
-          <w:sz w:val="19"/>
-          <w:szCs w:val="19"/>
-          <w:rtl/>
-          <w:lang w:bidi="ar-SA"/>
-          <w14:ligatures w14:val="none"/>
+          <w:sz w:val="18"/>
+          <w:szCs w:val="18"/>
+          <w:rtl/>
+        </w:rPr>
+        <w:t>شما تغییرات را در</w:t>
+      </w:r>
+      <w:r>
+        <w:rPr>
+          <w:b/>
+          <w:bCs/>
+          <w:sz w:val="18"/>
+          <w:szCs w:val="18"/>
+        </w:rPr>
+        <w:t xml:space="preserve"> VS Code </w:t>
+      </w:r>
+      <w:r>
+        <w:rPr>
+          <w:b/>
+          <w:bCs/>
+          <w:sz w:val="18"/>
+          <w:szCs w:val="18"/>
+          <w:rtl/>
+        </w:rPr>
+        <w:t>ایجاد می‌کنید</w:t>
+      </w:r>
+      <w:r>
+        <w:rPr>
+          <w:b/>
+          <w:bCs/>
+          <w:sz w:val="18"/>
+          <w:szCs w:val="18"/>
+        </w:rPr>
+        <w:t>:</w:t>
+      </w:r>
+      <w:r>
+        <w:rPr>
+          <w:sz w:val="18"/>
+          <w:szCs w:val="18"/>
         </w:rPr>
         <w:t xml:space="preserve"> </w:t>
       </w:r>
-    </w:p>
-    <w:p>
-      <w:pPr>
+      <w:r>
+        <w:rPr>
+          <w:sz w:val="18"/>
+          <w:szCs w:val="18"/>
+          <w:rtl/>
+        </w:rPr>
+        <w:t>مثلاً یک تصویر جدید اضافه می‌کنید یا متن را تغییر می‌دهید</w:t>
+      </w:r>
+      <w:r>
+        <w:rPr>
+          <w:sz w:val="18"/>
+          <w:szCs w:val="18"/>
+        </w:rPr>
+        <w:t>.</w:t>
+      </w:r>
+    </w:p>
+    <w:p>
+      <w:pPr>
+        <w:pStyle w:val="NormalWeb"/>
         <w:numPr>
-          <w:ilvl w:val="1"/>
-          <w:numId w:val="18"/>
+          <w:ilvl w:val="0"/>
+          <w:numId w:val="20"/>
         </w:numPr>
         <w:bidi/>
-        <w:spacing w:after="0" w:line="240" w:lineRule="auto"/>
-        <w:rPr>
-          <w:rFonts w:ascii="Arial" w:eastAsia="Times New Roman" w:hAnsi="Arial" w:cs="Arial"/>
-          <w:color w:val="1B1C1D"/>
-          <w:kern w:val="0"/>
-          <w:sz w:val="19"/>
-          <w:szCs w:val="19"/>
-          <w:rtl/>
-          <w:lang w:bidi="ar-SA"/>
-          <w14:ligatures w14:val="none"/>
-        </w:rPr>
-      </w:pPr>
-      <w:r>
-        <w:rPr>
-          <w:rFonts w:ascii="Arial" w:eastAsia="Times New Roman" w:hAnsi="Arial" w:cs="Arial"/>
+        <w:rPr>
+          <w:sz w:val="18"/>
+          <w:szCs w:val="18"/>
+        </w:rPr>
+      </w:pPr>
+      <w:r>
+        <w:rPr>
           <w:b/>
           <w:bCs/>
-          <w:color w:val="1B1C1D"/>
-          <w:kern w:val="0"/>
-          <w:sz w:val="19"/>
-          <w:szCs w:val="19"/>
-          <w:bdr w:val="none" w:sz="0" w:space="0" w:color="auto" w:frame="1"/>
-          <w:lang w:bidi="ar-SA"/>
-          <w14:ligatures w14:val="none"/>
-        </w:rPr>
-        <w:t>Build Command</w:t>
-      </w:r>
-      <w:r>
-        <w:rPr>
-          <w:rFonts w:ascii="Arial" w:eastAsia="Times New Roman" w:hAnsi="Arial" w:cs="Arial"/>
+          <w:sz w:val="18"/>
+          <w:szCs w:val="18"/>
+          <w:rtl/>
+        </w:rPr>
+        <w:t>شما کد را به گیت‌هاب</w:t>
+      </w:r>
+      <w:r>
+        <w:rPr>
           <w:b/>
           <w:bCs/>
-          <w:color w:val="1B1C1D"/>
-          <w:kern w:val="0"/>
-          <w:sz w:val="19"/>
-          <w:szCs w:val="19"/>
-          <w:bdr w:val="none" w:sz="0" w:space="0" w:color="auto" w:frame="1"/>
-          <w:rtl/>
-          <w:lang w:bidi="ar-SA"/>
-          <w14:ligatures w14:val="none"/>
-        </w:rPr>
-        <w:t xml:space="preserve"> (دستور ساخت):</w:t>
-      </w:r>
-      <w:r>
-        <w:rPr>
-          <w:rFonts w:ascii="Arial" w:eastAsia="Times New Roman" w:hAnsi="Arial" w:cs="Arial"/>
-          <w:color w:val="1B1C1D"/>
-          <w:kern w:val="0"/>
-          <w:sz w:val="19"/>
-          <w:szCs w:val="19"/>
-          <w:rtl/>
-          <w:lang w:bidi="ar-SA"/>
-          <w14:ligatures w14:val="none"/>
-        </w:rPr>
-        <w:t xml:space="preserve"> این دستور را </w:t>
-      </w:r>
-      <w:proofErr w:type="spellStart"/>
-      <w:r>
-        <w:rPr>
-          <w:rFonts w:ascii="Arial" w:eastAsia="Times New Roman" w:hAnsi="Arial" w:cs="Arial"/>
-          <w:color w:val="575B5F"/>
-          <w:kern w:val="0"/>
-          <w:sz w:val="19"/>
-          <w:szCs w:val="19"/>
-          <w:bdr w:val="none" w:sz="0" w:space="0" w:color="auto" w:frame="1"/>
-          <w:lang w:bidi="ar-SA"/>
-          <w14:ligatures w14:val="none"/>
-        </w:rPr>
-        <w:t>npm</w:t>
-      </w:r>
-      <w:proofErr w:type="spellEnd"/>
-      <w:r>
-        <w:rPr>
-          <w:rFonts w:ascii="Arial" w:eastAsia="Times New Roman" w:hAnsi="Arial" w:cs="Arial"/>
-          <w:color w:val="575B5F"/>
-          <w:kern w:val="0"/>
-          <w:sz w:val="19"/>
-          <w:szCs w:val="19"/>
-          <w:bdr w:val="none" w:sz="0" w:space="0" w:color="auto" w:frame="1"/>
-          <w:lang w:bidi="ar-SA"/>
-          <w14:ligatures w14:val="none"/>
-        </w:rPr>
-        <w:t xml:space="preserve"> run build</w:t>
-      </w:r>
-      <w:r>
-        <w:rPr>
-          <w:rFonts w:ascii="Arial" w:eastAsia="Times New Roman" w:hAnsi="Arial" w:cs="Arial"/>
-          <w:color w:val="1B1C1D"/>
-          <w:kern w:val="0"/>
-          <w:sz w:val="19"/>
-          <w:szCs w:val="19"/>
-          <w:rtl/>
-          <w:lang w:bidi="ar-SA"/>
-          <w14:ligatures w14:val="none"/>
-        </w:rPr>
-        <w:t xml:space="preserve"> قرار دهید.</w:t>
-      </w:r>
-    </w:p>
-    <w:p>
-      <w:pPr>
+          <w:sz w:val="18"/>
+          <w:szCs w:val="18"/>
+        </w:rPr>
+        <w:t xml:space="preserve"> push </w:t>
+      </w:r>
+      <w:r>
+        <w:rPr>
+          <w:b/>
+          <w:bCs/>
+          <w:sz w:val="18"/>
+          <w:szCs w:val="18"/>
+          <w:rtl/>
+        </w:rPr>
+        <w:t>می‌کنید</w:t>
+      </w:r>
+      <w:r>
+        <w:rPr>
+          <w:b/>
+          <w:bCs/>
+          <w:sz w:val="18"/>
+          <w:szCs w:val="18"/>
+        </w:rPr>
+        <w:t>:</w:t>
+      </w:r>
+      <w:r>
+        <w:rPr>
+          <w:sz w:val="18"/>
+          <w:szCs w:val="18"/>
+        </w:rPr>
+        <w:t xml:space="preserve"> </w:t>
+      </w:r>
+      <w:r>
+        <w:rPr>
+          <w:sz w:val="18"/>
+          <w:szCs w:val="18"/>
+          <w:rtl/>
+        </w:rPr>
+        <w:t xml:space="preserve">با استفاده از دستورات </w:t>
+      </w:r>
+      <w:r>
+        <w:rPr>
+          <w:rStyle w:val="HTMLCode"/>
+          <w:rFonts w:eastAsiaTheme="majorEastAsia"/>
+          <w:sz w:val="18"/>
+          <w:szCs w:val="18"/>
+        </w:rPr>
+        <w:t>git add</w:t>
+      </w:r>
+      <w:r>
+        <w:rPr>
+          <w:sz w:val="18"/>
+          <w:szCs w:val="18"/>
+          <w:rtl/>
+        </w:rPr>
+        <w:t xml:space="preserve">، </w:t>
+      </w:r>
+      <w:r>
+        <w:rPr>
+          <w:rStyle w:val="HTMLCode"/>
+          <w:rFonts w:eastAsiaTheme="majorEastAsia"/>
+          <w:sz w:val="18"/>
+          <w:szCs w:val="18"/>
+        </w:rPr>
+        <w:t>git commit</w:t>
+      </w:r>
+      <w:r>
+        <w:rPr>
+          <w:sz w:val="18"/>
+          <w:szCs w:val="18"/>
+        </w:rPr>
+        <w:t xml:space="preserve"> </w:t>
+      </w:r>
+      <w:r>
+        <w:rPr>
+          <w:sz w:val="18"/>
+          <w:szCs w:val="18"/>
+          <w:rtl/>
+        </w:rPr>
+        <w:t xml:space="preserve">و </w:t>
+      </w:r>
+      <w:r>
+        <w:rPr>
+          <w:rStyle w:val="HTMLCode"/>
+          <w:rFonts w:eastAsiaTheme="majorEastAsia"/>
+          <w:sz w:val="18"/>
+          <w:szCs w:val="18"/>
+        </w:rPr>
+        <w:t>git push</w:t>
+      </w:r>
+      <w:r>
+        <w:rPr>
+          <w:sz w:val="18"/>
+          <w:szCs w:val="18"/>
+          <w:rtl/>
+        </w:rPr>
+        <w:t>، کد به‌روزرسانی شده را به مخزن آنلاین خود می‌فرستید</w:t>
+      </w:r>
+      <w:r>
+        <w:rPr>
+          <w:sz w:val="18"/>
+          <w:szCs w:val="18"/>
+        </w:rPr>
+        <w:t>.</w:t>
+      </w:r>
+    </w:p>
+    <w:p>
+      <w:pPr>
+        <w:pStyle w:val="NormalWeb"/>
         <w:numPr>
-          <w:ilvl w:val="1"/>
-          <w:numId w:val="18"/>
+          <w:ilvl w:val="0"/>
+          <w:numId w:val="20"/>
         </w:numPr>
         <w:bidi/>
-        <w:spacing w:after="0" w:line="240" w:lineRule="auto"/>
-        <w:rPr>
-          <w:rFonts w:ascii="Arial" w:eastAsia="Times New Roman" w:hAnsi="Arial" w:cs="Arial"/>
-          <w:color w:val="1B1C1D"/>
-          <w:kern w:val="0"/>
-          <w:sz w:val="19"/>
-          <w:szCs w:val="19"/>
-          <w:rtl/>
-          <w:lang w:bidi="ar-SA"/>
-          <w14:ligatures w14:val="none"/>
-        </w:rPr>
-      </w:pPr>
-      <w:r>
-        <w:rPr>
-          <w:rFonts w:ascii="Arial" w:eastAsia="Times New Roman" w:hAnsi="Arial" w:cs="Arial"/>
+        <w:rPr>
+          <w:sz w:val="18"/>
+          <w:szCs w:val="18"/>
+        </w:rPr>
+      </w:pPr>
+      <w:r>
+        <w:rPr>
           <w:b/>
           <w:bCs/>
-          <w:color w:val="1B1C1D"/>
-          <w:kern w:val="0"/>
-          <w:sz w:val="19"/>
-          <w:szCs w:val="19"/>
-          <w:bdr w:val="none" w:sz="0" w:space="0" w:color="auto" w:frame="1"/>
-          <w:lang w:bidi="ar-SA"/>
-          <w14:ligatures w14:val="none"/>
-        </w:rPr>
-        <w:t>Publish directory</w:t>
-      </w:r>
-      <w:r>
-        <w:rPr>
-          <w:rFonts w:ascii="Arial" w:eastAsia="Times New Roman" w:hAnsi="Arial" w:cs="Arial"/>
+          <w:sz w:val="18"/>
+          <w:szCs w:val="18"/>
+        </w:rPr>
+        <w:t xml:space="preserve">Netlify </w:t>
+      </w:r>
+      <w:r>
+        <w:rPr>
           <w:b/>
           <w:bCs/>
-          <w:color w:val="1B1C1D"/>
-          <w:kern w:val="0"/>
-          <w:sz w:val="19"/>
-          <w:szCs w:val="19"/>
-          <w:bdr w:val="none" w:sz="0" w:space="0" w:color="auto" w:frame="1"/>
-          <w:rtl/>
-          <w:lang w:bidi="ar-SA"/>
-          <w14:ligatures w14:val="none"/>
-        </w:rPr>
-        <w:t xml:space="preserve"> (دایرکتوری انتشار):</w:t>
-      </w:r>
-      <w:r>
-        <w:rPr>
-          <w:rFonts w:ascii="Arial" w:eastAsia="Times New Roman" w:hAnsi="Arial" w:cs="Arial"/>
-          <w:color w:val="1B1C1D"/>
-          <w:kern w:val="0"/>
-          <w:sz w:val="19"/>
-          <w:szCs w:val="19"/>
-          <w:rtl/>
-          <w:lang w:bidi="ar-SA"/>
-          <w14:ligatures w14:val="none"/>
-        </w:rPr>
-        <w:t xml:space="preserve"> این دایرکتوری را </w:t>
-      </w:r>
-      <w:proofErr w:type="spellStart"/>
-      <w:r>
-        <w:rPr>
-          <w:rFonts w:ascii="Arial" w:eastAsia="Times New Roman" w:hAnsi="Arial" w:cs="Arial"/>
-          <w:color w:val="575B5F"/>
-          <w:kern w:val="0"/>
-          <w:sz w:val="19"/>
-          <w:szCs w:val="19"/>
-          <w:bdr w:val="none" w:sz="0" w:space="0" w:color="auto" w:frame="1"/>
-          <w:lang w:bidi="ar-SA"/>
-          <w14:ligatures w14:val="none"/>
-        </w:rPr>
-        <w:t>dist</w:t>
-      </w:r>
-      <w:proofErr w:type="spellEnd"/>
-      <w:r>
-        <w:rPr>
-          <w:rFonts w:ascii="Arial" w:eastAsia="Times New Roman" w:hAnsi="Arial" w:cs="Arial"/>
-          <w:color w:val="1B1C1D"/>
-          <w:kern w:val="0"/>
-          <w:sz w:val="19"/>
-          <w:szCs w:val="19"/>
-          <w:rtl/>
-          <w:lang w:bidi="ar-SA"/>
-          <w14:ligatures w14:val="none"/>
-        </w:rPr>
-        <w:t xml:space="preserve"> قرار دهید.</w:t>
-      </w:r>
-    </w:p>
-    <w:p>
-      <w:pPr>
+          <w:sz w:val="18"/>
+          <w:szCs w:val="18"/>
+          <w:rtl/>
+        </w:rPr>
+        <w:t>تغییرات را تشخیص می‌دهد</w:t>
+      </w:r>
+      <w:r>
+        <w:rPr>
+          <w:b/>
+          <w:bCs/>
+          <w:sz w:val="18"/>
+          <w:szCs w:val="18"/>
+        </w:rPr>
+        <w:t>:</w:t>
+      </w:r>
+      <w:r>
+        <w:rPr>
+          <w:sz w:val="18"/>
+          <w:szCs w:val="18"/>
+        </w:rPr>
+        <w:t xml:space="preserve"> Netlify </w:t>
+      </w:r>
+      <w:r>
+        <w:rPr>
+          <w:sz w:val="18"/>
+          <w:szCs w:val="18"/>
+          <w:rtl/>
+        </w:rPr>
+        <w:t>که به مخزن شما متصل است، بلافاصله متوجه</w:t>
+      </w:r>
+      <w:r>
+        <w:rPr>
+          <w:sz w:val="18"/>
+          <w:szCs w:val="18"/>
+        </w:rPr>
+        <w:t xml:space="preserve"> push </w:t>
+      </w:r>
+      <w:r>
+        <w:rPr>
+          <w:sz w:val="18"/>
+          <w:szCs w:val="18"/>
+          <w:rtl/>
+        </w:rPr>
+        <w:t>جدید شما می‌شود</w:t>
+      </w:r>
+      <w:r>
+        <w:rPr>
+          <w:sz w:val="18"/>
+          <w:szCs w:val="18"/>
+        </w:rPr>
+        <w:t>.</w:t>
+      </w:r>
+    </w:p>
+    <w:p>
+      <w:pPr>
+        <w:pStyle w:val="NormalWeb"/>
         <w:numPr>
           <w:ilvl w:val="0"/>
-          <w:numId w:val="18"/>
+          <w:numId w:val="20"/>
         </w:numPr>
         <w:bidi/>
-        <w:spacing w:after="0" w:line="240" w:lineRule="auto"/>
-        <w:rPr>
-          <w:rFonts w:ascii="Arial" w:eastAsia="Times New Roman" w:hAnsi="Arial" w:cs="Arial"/>
-          <w:color w:val="1B1C1D"/>
-          <w:kern w:val="0"/>
-          <w:sz w:val="19"/>
-          <w:szCs w:val="19"/>
-          <w:rtl/>
-          <w:lang w:bidi="ar-SA"/>
-          <w14:ligatures w14:val="none"/>
-        </w:rPr>
-      </w:pPr>
-      <w:r>
-        <w:rPr>
-          <w:rFonts w:ascii="Arial" w:eastAsia="Times New Roman" w:hAnsi="Arial" w:cs="Arial"/>
-          <w:color w:val="1B1C1D"/>
-          <w:kern w:val="0"/>
-          <w:sz w:val="19"/>
-          <w:szCs w:val="19"/>
-          <w:rtl/>
-          <w:lang w:bidi="ar-SA"/>
-          <w14:ligatures w14:val="none"/>
-        </w:rPr>
-        <w:t xml:space="preserve">روی </w:t>
-      </w:r>
-      <w:r>
-        <w:rPr>
-          <w:rFonts w:ascii="Arial" w:eastAsia="Times New Roman" w:hAnsi="Arial" w:cs="Arial"/>
-          <w:color w:val="1B1C1D"/>
-          <w:kern w:val="0"/>
-          <w:sz w:val="19"/>
-          <w:szCs w:val="19"/>
-          <w:lang w:bidi="ar-SA"/>
-          <w14:ligatures w14:val="none"/>
-        </w:rPr>
-        <w:t>Deploy</w:t>
-      </w:r>
-      <w:r>
-        <w:rPr>
-          <w:rFonts w:ascii="Arial" w:eastAsia="Times New Roman" w:hAnsi="Arial" w:cs="Arial"/>
-          <w:color w:val="1B1C1D"/>
-          <w:kern w:val="0"/>
-          <w:sz w:val="19"/>
-          <w:szCs w:val="19"/>
-          <w:rtl/>
-          <w:lang w:bidi="ar-SA"/>
-          <w14:ligatures w14:val="none"/>
-        </w:rPr>
-        <w:t xml:space="preserve"> کلیک کنید. سرویس میزبانی به صورت خودکار </w:t>
+        <w:rPr>
+          <w:sz w:val="18"/>
+          <w:szCs w:val="18"/>
+        </w:rPr>
+      </w:pPr>
+      <w:r>
+        <w:rPr>
+          <w:b/>
+          <w:bCs/>
+          <w:sz w:val="18"/>
+          <w:szCs w:val="18"/>
+        </w:rPr>
+        <w:t xml:space="preserve">Netlify </w:t>
+      </w:r>
+      <w:r>
+        <w:rPr>
+          <w:b/>
+          <w:bCs/>
+          <w:sz w:val="18"/>
+          <w:szCs w:val="18"/>
+          <w:rtl/>
+        </w:rPr>
+        <w:t>به صورت خودکار</w:t>
+      </w:r>
+      <w:r>
+        <w:rPr>
+          <w:b/>
+          <w:bCs/>
+          <w:sz w:val="18"/>
+          <w:szCs w:val="18"/>
+        </w:rPr>
+        <w:t xml:space="preserve"> build </w:t>
+      </w:r>
+      <w:r>
+        <w:rPr>
+          <w:b/>
+          <w:bCs/>
+          <w:sz w:val="18"/>
+          <w:szCs w:val="18"/>
+          <w:rtl/>
+        </w:rPr>
+        <w:t>را اجرا می‌کند</w:t>
+      </w:r>
+      <w:r>
+        <w:rPr>
+          <w:b/>
+          <w:bCs/>
+          <w:sz w:val="18"/>
+          <w:szCs w:val="18"/>
+        </w:rPr>
+        <w:t>:</w:t>
+      </w:r>
+      <w:r>
+        <w:rPr>
+          <w:sz w:val="18"/>
+          <w:szCs w:val="18"/>
+        </w:rPr>
+        <w:t xml:space="preserve"> </w:t>
+      </w:r>
+      <w:proofErr w:type="gramStart"/>
+      <w:r>
+        <w:rPr>
+          <w:sz w:val="18"/>
+          <w:szCs w:val="18"/>
+        </w:rPr>
+        <w:t xml:space="preserve">Netlify </w:t>
+      </w:r>
+      <w:r>
+        <w:rPr>
+          <w:sz w:val="18"/>
+          <w:szCs w:val="18"/>
+          <w:rtl/>
+        </w:rPr>
+        <w:t xml:space="preserve">دوباره دستور </w:t>
       </w:r>
       <w:proofErr w:type="spellStart"/>
       <w:r>
         <w:rPr>
-          <w:rFonts w:ascii="Arial" w:eastAsia="Times New Roman" w:hAnsi="Arial" w:cs="Arial"/>
-          <w:color w:val="575B5F"/>
-          <w:kern w:val="0"/>
-          <w:sz w:val="19"/>
-          <w:szCs w:val="19"/>
-          <w:bdr w:val="none" w:sz="0" w:space="0" w:color="auto" w:frame="1"/>
-          <w:lang w:bidi="ar-SA"/>
-          <w14:ligatures w14:val="none"/>
+          <w:rStyle w:val="HTMLCode"/>
+          <w:rFonts w:eastAsiaTheme="majorEastAsia"/>
+          <w:sz w:val="18"/>
+          <w:szCs w:val="18"/>
         </w:rPr>
         <w:t>npm</w:t>
       </w:r>
       <w:proofErr w:type="spellEnd"/>
       <w:r>
         <w:rPr>
-          <w:rFonts w:ascii="Arial" w:eastAsia="Times New Roman" w:hAnsi="Arial" w:cs="Arial"/>
-          <w:color w:val="575B5F"/>
-          <w:kern w:val="0"/>
-          <w:sz w:val="19"/>
-          <w:szCs w:val="19"/>
-          <w:bdr w:val="none" w:sz="0" w:space="0" w:color="auto" w:frame="1"/>
-          <w:lang w:bidi="ar-SA"/>
-          <w14:ligatures w14:val="none"/>
-        </w:rPr>
-        <w:t xml:space="preserve"> install</w:t>
-      </w:r>
-      <w:r>
-        <w:rPr>
-          <w:rFonts w:ascii="Arial" w:eastAsia="Times New Roman" w:hAnsi="Arial" w:cs="Arial"/>
-          <w:color w:val="1B1C1D"/>
-          <w:kern w:val="0"/>
-          <w:sz w:val="19"/>
-          <w:szCs w:val="19"/>
-          <w:rtl/>
-          <w:lang w:bidi="ar-SA"/>
-          <w14:ligatures w14:val="none"/>
-        </w:rPr>
-        <w:t xml:space="preserve"> و </w:t>
+          <w:rStyle w:val="HTMLCode"/>
+          <w:rFonts w:eastAsiaTheme="majorEastAsia"/>
+          <w:sz w:val="18"/>
+          <w:szCs w:val="18"/>
+        </w:rPr>
+        <w:t xml:space="preserve"> run build</w:t>
+      </w:r>
+      <w:r>
+        <w:rPr>
+          <w:sz w:val="18"/>
+          <w:szCs w:val="18"/>
+        </w:rPr>
+        <w:t xml:space="preserve"> </w:t>
+      </w:r>
+      <w:r>
+        <w:rPr>
+          <w:sz w:val="18"/>
+          <w:szCs w:val="18"/>
+          <w:rtl/>
+        </w:rPr>
+        <w:t>را روی سرور خود اجرا کرده و نسخه جدید و بهینه‌سازی شده وب‌سایت شما را می‌سازد</w:t>
+      </w:r>
+      <w:proofErr w:type="gramEnd"/>
+      <w:r>
+        <w:rPr>
+          <w:sz w:val="18"/>
+          <w:szCs w:val="18"/>
+        </w:rPr>
+        <w:t>.</w:t>
+      </w:r>
+    </w:p>
+    <w:p>
+      <w:pPr>
+        <w:pStyle w:val="NormalWeb"/>
+        <w:numPr>
+          <w:ilvl w:val="0"/>
+          <w:numId w:val="20"/>
+        </w:numPr>
+        <w:bidi/>
+        <w:rPr>
+          <w:sz w:val="18"/>
+          <w:szCs w:val="18"/>
+        </w:rPr>
+      </w:pPr>
+      <w:r>
+        <w:rPr>
+          <w:b/>
+          <w:bCs/>
+          <w:sz w:val="18"/>
+          <w:szCs w:val="18"/>
+          <w:rtl/>
+        </w:rPr>
+        <w:t>وب‌سایت به‌روز می‌شود</w:t>
+      </w:r>
+      <w:r>
+        <w:rPr>
+          <w:b/>
+          <w:bCs/>
+          <w:sz w:val="18"/>
+          <w:szCs w:val="18"/>
+        </w:rPr>
+        <w:t>:</w:t>
+      </w:r>
+      <w:r>
+        <w:rPr>
+          <w:sz w:val="18"/>
+          <w:szCs w:val="18"/>
+        </w:rPr>
+        <w:t xml:space="preserve"> </w:t>
+      </w:r>
+      <w:r>
+        <w:rPr>
+          <w:sz w:val="18"/>
+          <w:szCs w:val="18"/>
+          <w:rtl/>
+        </w:rPr>
+        <w:t>نسخه جدید به صورت خودکار روی آدرس زنده</w:t>
+      </w:r>
+      <w:r>
+        <w:rPr>
+          <w:sz w:val="18"/>
+          <w:szCs w:val="18"/>
+        </w:rPr>
+        <w:t xml:space="preserve"> (URL) </w:t>
+      </w:r>
+      <w:r>
+        <w:rPr>
+          <w:sz w:val="18"/>
+          <w:szCs w:val="18"/>
+          <w:rtl/>
+        </w:rPr>
+        <w:t>شما منتشر می‌شود</w:t>
+      </w:r>
+      <w:r>
+        <w:rPr>
+          <w:sz w:val="18"/>
+          <w:szCs w:val="18"/>
+        </w:rPr>
+        <w:t>.</w:t>
+      </w:r>
+    </w:p>
+    <w:p>
+      <w:pPr>
+        <w:pStyle w:val="NormalWeb"/>
+        <w:bidi/>
+        <w:rPr>
+          <w:sz w:val="18"/>
+          <w:szCs w:val="18"/>
+        </w:rPr>
+      </w:pPr>
+      <w:r>
+        <w:rPr>
+          <w:b/>
+          <w:bCs/>
+          <w:sz w:val="18"/>
+          <w:szCs w:val="18"/>
+          <w:rtl/>
+        </w:rPr>
+        <w:t>نتیجه</w:t>
+      </w:r>
+      <w:r>
+        <w:rPr>
+          <w:b/>
+          <w:bCs/>
+          <w:sz w:val="18"/>
+          <w:szCs w:val="18"/>
+        </w:rPr>
+        <w:t>:</w:t>
+      </w:r>
+      <w:r>
+        <w:rPr>
+          <w:sz w:val="18"/>
+          <w:szCs w:val="18"/>
+        </w:rPr>
+        <w:t xml:space="preserve"> </w:t>
+      </w:r>
+      <w:r>
+        <w:rPr>
+          <w:sz w:val="18"/>
+          <w:szCs w:val="18"/>
+          <w:rtl/>
+        </w:rPr>
+        <w:t xml:space="preserve">شما دیگر نیازی ندارید که هر بار پوشه </w:t>
       </w:r>
       <w:proofErr w:type="spellStart"/>
       <w:r>
         <w:rPr>
-          <w:rFonts w:ascii="Arial" w:eastAsia="Times New Roman" w:hAnsi="Arial" w:cs="Arial"/>
-          <w:color w:val="575B5F"/>
-          <w:kern w:val="0"/>
-          <w:sz w:val="19"/>
-          <w:szCs w:val="19"/>
-          <w:bdr w:val="none" w:sz="0" w:space="0" w:color="auto" w:frame="1"/>
-          <w:lang w:bidi="ar-SA"/>
-          <w14:ligatures w14:val="none"/>
-        </w:rPr>
-        <w:t>npm</w:t>
+          <w:rStyle w:val="HTMLCode"/>
+          <w:rFonts w:eastAsiaTheme="majorEastAsia"/>
+          <w:sz w:val="18"/>
+          <w:szCs w:val="18"/>
+        </w:rPr>
+        <w:t>dist</w:t>
       </w:r>
       <w:proofErr w:type="spellEnd"/>
       <w:r>
         <w:rPr>
-          <w:rFonts w:ascii="Arial" w:eastAsia="Times New Roman" w:hAnsi="Arial" w:cs="Arial"/>
-          <w:color w:val="575B5F"/>
-          <w:kern w:val="0"/>
-          <w:sz w:val="19"/>
-          <w:szCs w:val="19"/>
-          <w:bdr w:val="none" w:sz="0" w:space="0" w:color="auto" w:frame="1"/>
-          <w:lang w:bidi="ar-SA"/>
-          <w14:ligatures w14:val="none"/>
-        </w:rPr>
-        <w:t xml:space="preserve"> run build</w:t>
-      </w:r>
-      <w:r>
-        <w:rPr>
-          <w:rFonts w:ascii="Arial" w:eastAsia="Times New Roman" w:hAnsi="Arial" w:cs="Arial"/>
-          <w:color w:val="1B1C1D"/>
-          <w:kern w:val="0"/>
-          <w:sz w:val="19"/>
-          <w:szCs w:val="19"/>
-          <w:rtl/>
-          <w:lang w:bidi="ar-SA"/>
-          <w14:ligatures w14:val="none"/>
-        </w:rPr>
-        <w:t xml:space="preserve"> را اجرا کرده و محتویات پوشه </w:t>
-      </w:r>
-      <w:proofErr w:type="spellStart"/>
-      <w:r>
-        <w:rPr>
-          <w:rFonts w:ascii="Arial" w:eastAsia="Times New Roman" w:hAnsi="Arial" w:cs="Arial"/>
-          <w:color w:val="575B5F"/>
-          <w:kern w:val="0"/>
-          <w:sz w:val="19"/>
-          <w:szCs w:val="19"/>
-          <w:bdr w:val="none" w:sz="0" w:space="0" w:color="auto" w:frame="1"/>
-          <w:lang w:bidi="ar-SA"/>
-          <w14:ligatures w14:val="none"/>
-        </w:rPr>
-        <w:t>dist</w:t>
-      </w:r>
-      <w:proofErr w:type="spellEnd"/>
-      <w:r>
-        <w:rPr>
-          <w:rFonts w:ascii="Arial" w:eastAsia="Times New Roman" w:hAnsi="Arial" w:cs="Arial"/>
-          <w:color w:val="1B1C1D"/>
-          <w:kern w:val="0"/>
-          <w:sz w:val="19"/>
-          <w:szCs w:val="19"/>
-          <w:rtl/>
-          <w:lang w:bidi="ar-SA"/>
-          <w14:ligatures w14:val="none"/>
-        </w:rPr>
-        <w:t xml:space="preserve"> را در وب منتشر می‌کند.</w:t>
+          <w:sz w:val="18"/>
+          <w:szCs w:val="18"/>
+        </w:rPr>
+        <w:t xml:space="preserve"> </w:t>
+      </w:r>
+      <w:r>
+        <w:rPr>
+          <w:sz w:val="18"/>
+          <w:szCs w:val="18"/>
+          <w:rtl/>
+        </w:rPr>
+        <w:t>را به صورت دستی آپلود کنید. این فرآیند کاملاً خودکار است و گردش کار شما را به عنوان یک توسعه‌دهنده بسیار آسان‌تر می‌کند</w:t>
+      </w:r>
+      <w:r>
+        <w:rPr>
+          <w:sz w:val="18"/>
+          <w:szCs w:val="18"/>
+        </w:rPr>
+        <w:t>.</w:t>
       </w:r>
     </w:p>
     <w:p>
@@ -4428,76 +5314,13 @@
           <w:rFonts w:ascii="Arial" w:eastAsia="Times New Roman" w:hAnsi="Arial" w:cs="Arial"/>
           <w:color w:val="1B1C1D"/>
           <w:kern w:val="0"/>
-          <w:sz w:val="19"/>
-          <w:szCs w:val="19"/>
-          <w:rtl/>
-          <w:lang w:bidi="ar-SA"/>
-          <w14:ligatures w14:val="none"/>
-        </w:rPr>
-      </w:pPr>
-      <w:r>
-        <w:rPr>
-          <w:rFonts w:ascii="Arial" w:eastAsia="Times New Roman" w:hAnsi="Arial" w:cs="Arial"/>
-          <w:color w:val="1B1C1D"/>
-          <w:kern w:val="0"/>
-          <w:sz w:val="19"/>
-          <w:szCs w:val="19"/>
-          <w:rtl/>
-          <w:lang w:bidi="ar-SA"/>
-          <w14:ligatures w14:val="none"/>
-        </w:rPr>
-        <w:t xml:space="preserve">با این روش، هر زمان که تغییری در کد خود در </w:t>
-      </w:r>
-      <w:r>
-        <w:rPr>
-          <w:rFonts w:ascii="Arial" w:eastAsia="Times New Roman" w:hAnsi="Arial" w:cs="Arial"/>
-          <w:color w:val="1B1C1D"/>
-          <w:kern w:val="0"/>
-          <w:sz w:val="19"/>
-          <w:szCs w:val="19"/>
-          <w:lang w:bidi="ar-SA"/>
-          <w14:ligatures w14:val="none"/>
-        </w:rPr>
-        <w:t>VS Code</w:t>
-      </w:r>
-      <w:r>
-        <w:rPr>
-          <w:rFonts w:ascii="Arial" w:eastAsia="Times New Roman" w:hAnsi="Arial" w:cs="Arial"/>
-          <w:color w:val="1B1C1D"/>
-          <w:kern w:val="0"/>
-          <w:sz w:val="19"/>
-          <w:szCs w:val="19"/>
-          <w:rtl/>
-          <w:lang w:bidi="ar-SA"/>
-          <w14:ligatures w14:val="none"/>
-        </w:rPr>
-        <w:t xml:space="preserve"> ایجاد کرده و آن را در </w:t>
-      </w:r>
-      <w:r>
-        <w:rPr>
-          <w:rFonts w:ascii="Arial" w:eastAsia="Times New Roman" w:hAnsi="Arial" w:cs="Arial"/>
-          <w:color w:val="1B1C1D"/>
-          <w:kern w:val="0"/>
-          <w:sz w:val="19"/>
-          <w:szCs w:val="19"/>
-          <w:lang w:bidi="ar-SA"/>
-          <w14:ligatures w14:val="none"/>
-        </w:rPr>
-        <w:t>GitHub push</w:t>
-      </w:r>
-      <w:r>
-        <w:rPr>
-          <w:rFonts w:ascii="Arial" w:eastAsia="Times New Roman" w:hAnsi="Arial" w:cs="Arial"/>
-          <w:color w:val="1B1C1D"/>
-          <w:kern w:val="0"/>
-          <w:sz w:val="19"/>
-          <w:szCs w:val="19"/>
-          <w:rtl/>
-          <w:lang w:bidi="ar-SA"/>
-          <w14:ligatures w14:val="none"/>
-        </w:rPr>
-        <w:t xml:space="preserve"> کنید، وب‌سایت شما به صورت خودکار به‌روز می‌شود.</w:t>
-      </w:r>
+          <w:sz w:val="18"/>
+          <w:szCs w:val="18"/>
+          <w:rtl/>
+          <w:lang w:bidi="ar-SA"/>
+          <w14:ligatures w14:val="none"/>
+        </w:rPr>
+      </w:pPr>
     </w:p>
     <w:p>
       <w:pPr>
@@ -5086,7 +5909,7 @@
                 <wp:cNvGraphicFramePr/>
                 <a:graphic xmlns:a="http://schemas.openxmlformats.org/drawingml/2006/main">
                   <a:graphicData uri="http://schemas.microsoft.com/office/word/2010/wordprocessingInk">
-                    <w14:contentPart bwMode="auto" r:id="rId7">
+                    <w14:contentPart bwMode="auto" r:id="rId11">
                       <w14:nvContentPartPr>
                         <w14:cNvContentPartPr/>
                       </w14:nvContentPartPr>
@@ -5122,7 +5945,7 @@
                 <o:lock v:ext="edit" aspectratio="t"/>
               </v:shapetype>
               <v:shape id="Ink 1" o:spid="_x0000_s1026" type="#_x0000_t75" style="position:absolute;margin-left:122.65pt;margin-top:155.65pt;width:72.55pt;height:20.7pt;z-index:251659264;visibility:visible;mso-wrap-style:square;mso-wrap-distance-left:9pt;mso-wrap-distance-top:0;mso-wrap-distance-right:9pt;mso-wrap-distance-bottom:0;mso-position-horizontal:absolute;mso-position-horizontal-relative:text;mso-position-vertical:absolute;mso-position-vertical-relative:text" o:gfxdata="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">
-                <v:imagedata r:id="rId8" o:title=""/>
+                <v:imagedata r:id="rId12" o:title=""/>
               </v:shape>
             </w:pict>
           </mc:Fallback>
@@ -5150,7 +5973,7 @@
                     <pic:cNvPicPr/>
                   </pic:nvPicPr>
                   <pic:blipFill>
-                    <a:blip r:embed="rId9"/>
+                    <a:blip r:embed="rId13"/>
                     <a:stretch>
                       <a:fillRect/>
                     </a:stretch>
@@ -5184,6 +6007,7 @@
           <w:sz w:val="19"/>
           <w:szCs w:val="19"/>
         </w:rPr>
+        <w:lastRenderedPageBreak/>
         <w:drawing>
           <wp:inline distT="0" distB="0" distL="0" distR="0" wp14:anchorId="75532BEE" wp14:editId="1068B9D0">
             <wp:extent cx="5943600" cy="3517900"/>
@@ -5200,7 +6024,7 @@
                     <pic:cNvPicPr/>
                   </pic:nvPicPr>
                   <pic:blipFill>
-                    <a:blip r:embed="rId10"/>
+                    <a:blip r:embed="rId14"/>
                     <a:stretch>
                       <a:fillRect/>
                     </a:stretch>
@@ -5235,7 +6059,6 @@
           <w:sz w:val="19"/>
           <w:szCs w:val="19"/>
         </w:rPr>
-        <w:lastRenderedPageBreak/>
         <w:t xml:space="preserve">Move </w:t>
       </w:r>
       <w:r>
@@ -6086,6 +6909,7 @@
           <w:lang w:bidi="ar-SA"/>
           <w14:ligatures w14:val="none"/>
         </w:rPr>
+        <w:lastRenderedPageBreak/>
         <w:t>It would logically be a separate entry in the page's outline.</w:t>
       </w:r>
     </w:p>
@@ -8147,7 +8971,6 @@
           <w:lang w:bidi="ar-SA"/>
           <w14:ligatures w14:val="none"/>
         </w:rPr>
-        <w:lastRenderedPageBreak/>
         <w:t xml:space="preserve">                    &lt;</w:t>
       </w:r>
       <w:r>
@@ -11141,6 +11964,7 @@
           <w:lang w:bidi="ar-SA"/>
           <w14:ligatures w14:val="none"/>
         </w:rPr>
+        <w:lastRenderedPageBreak/>
         <w:t xml:space="preserve"> </w:t>
       </w:r>
       <w:r>
@@ -13204,192 +14028,705 @@
           <w:sz w:val="19"/>
           <w:szCs w:val="19"/>
         </w:rPr>
+        <w:t>### 1\. Use Clear and Consistent Comments (Especially with Standardized Tags)</w:t>
+      </w:r>
+    </w:p>
+    <w:p>
+      <w:pPr>
+        <w:rPr>
+          <w:sz w:val="19"/>
+          <w:szCs w:val="19"/>
+        </w:rPr>
+      </w:pPr>
+    </w:p>
+    <w:p>
+      <w:pPr>
+        <w:rPr>
+          <w:sz w:val="19"/>
+          <w:szCs w:val="19"/>
+        </w:rPr>
+      </w:pPr>
+      <w:r>
+        <w:rPr>
+          <w:sz w:val="19"/>
+          <w:szCs w:val="19"/>
+        </w:rPr>
+        <w:t>This is the most direct way to mark your code.</w:t>
+      </w:r>
+    </w:p>
+    <w:p>
+      <w:pPr>
+        <w:rPr>
+          <w:sz w:val="19"/>
+          <w:szCs w:val="19"/>
+        </w:rPr>
+      </w:pPr>
+    </w:p>
+    <w:p>
+      <w:pPr>
+        <w:rPr>
+          <w:sz w:val="19"/>
+          <w:szCs w:val="19"/>
+        </w:rPr>
+      </w:pPr>
+      <w:r>
+        <w:rPr>
+          <w:sz w:val="19"/>
+          <w:szCs w:val="19"/>
+        </w:rPr>
+        <w:t xml:space="preserve">  * **Be Specific:** Instead of `// Changed this`, write `// TODO: Refactor this component to use context API for state management after authentication is implemented.`</w:t>
+      </w:r>
+    </w:p>
+    <w:p>
+      <w:pPr>
+        <w:rPr>
+          <w:sz w:val="19"/>
+          <w:szCs w:val="19"/>
+        </w:rPr>
+      </w:pPr>
+    </w:p>
+    <w:p>
+      <w:pPr>
+        <w:rPr>
+          <w:sz w:val="19"/>
+          <w:szCs w:val="19"/>
+        </w:rPr>
+      </w:pPr>
+      <w:r>
+        <w:rPr>
+          <w:sz w:val="19"/>
+          <w:szCs w:val="19"/>
+        </w:rPr>
+        <w:t xml:space="preserve">  * **Standardized Tags:** Adopt common conventions that many IDEs and tools recognize:</w:t>
+      </w:r>
+    </w:p>
+    <w:p>
+      <w:pPr>
+        <w:rPr>
+          <w:sz w:val="19"/>
+          <w:szCs w:val="19"/>
+        </w:rPr>
+      </w:pPr>
+    </w:p>
+    <w:p>
+      <w:pPr>
+        <w:rPr>
+          <w:sz w:val="19"/>
+          <w:szCs w:val="19"/>
+        </w:rPr>
+      </w:pPr>
+      <w:r>
+        <w:rPr>
+          <w:sz w:val="19"/>
+          <w:szCs w:val="19"/>
+        </w:rPr>
+        <w:t xml:space="preserve">      * `// TODO:` Used for features that are incomplete or need to be added.</w:t>
+      </w:r>
+    </w:p>
+    <w:p>
+      <w:pPr>
+        <w:rPr>
+          <w:sz w:val="19"/>
+          <w:szCs w:val="19"/>
+        </w:rPr>
+      </w:pPr>
+      <w:r>
+        <w:rPr>
+          <w:sz w:val="19"/>
+          <w:szCs w:val="19"/>
+        </w:rPr>
+        <w:t xml:space="preserve">      * `// FIXME:` Used for known issues or bugs that need fixing.</w:t>
+      </w:r>
+    </w:p>
+    <w:p>
+      <w:pPr>
+        <w:rPr>
+          <w:sz w:val="19"/>
+          <w:szCs w:val="19"/>
+        </w:rPr>
+      </w:pPr>
+      <w:r>
+        <w:rPr>
+          <w:sz w:val="19"/>
+          <w:szCs w:val="19"/>
+        </w:rPr>
+        <w:t xml:space="preserve">      * `// HACK:` Used for temporary solutions that should be revisited and properly implemented later.</w:t>
+      </w:r>
+    </w:p>
+    <w:p>
+      <w:pPr>
+        <w:rPr>
+          <w:sz w:val="19"/>
+          <w:szCs w:val="19"/>
+        </w:rPr>
+      </w:pPr>
+      <w:r>
+        <w:rPr>
+          <w:sz w:val="19"/>
+          <w:szCs w:val="19"/>
+        </w:rPr>
+        <w:t xml:space="preserve">      * `// REVIEW:` Used for code that needs to be reviewed or could be improved.</w:t>
+      </w:r>
+    </w:p>
+    <w:p>
+      <w:pPr>
+        <w:rPr>
+          <w:sz w:val="19"/>
+          <w:szCs w:val="19"/>
+        </w:rPr>
+      </w:pPr>
+      <w:r>
+        <w:rPr>
+          <w:sz w:val="19"/>
+          <w:szCs w:val="19"/>
+        </w:rPr>
+        <w:t xml:space="preserve">      * `// NOTE:` Used for important notes or explanations.</w:t>
+      </w:r>
+    </w:p>
+    <w:p>
+      <w:pPr>
+        <w:rPr>
+          <w:sz w:val="19"/>
+          <w:szCs w:val="19"/>
+        </w:rPr>
+      </w:pPr>
+    </w:p>
+    <w:p>
+      <w:pPr>
+        <w:rPr>
+          <w:sz w:val="19"/>
+          <w:szCs w:val="19"/>
+        </w:rPr>
+      </w:pPr>
+      <w:r>
+        <w:rPr>
+          <w:sz w:val="19"/>
+          <w:szCs w:val="19"/>
+        </w:rPr>
+        <w:t xml:space="preserve">    **Example:**</w:t>
+      </w:r>
+    </w:p>
+    <w:p>
+      <w:pPr>
+        <w:rPr>
+          <w:sz w:val="19"/>
+          <w:szCs w:val="19"/>
+        </w:rPr>
+      </w:pPr>
+    </w:p>
+    <w:p>
+      <w:pPr>
+        <w:rPr>
+          <w:sz w:val="19"/>
+          <w:szCs w:val="19"/>
+        </w:rPr>
+      </w:pPr>
+      <w:r>
+        <w:rPr>
+          <w:sz w:val="19"/>
+          <w:szCs w:val="19"/>
+        </w:rPr>
+        <w:t xml:space="preserve">    ```</w:t>
+      </w:r>
+      <w:proofErr w:type="spellStart"/>
+      <w:r>
+        <w:rPr>
+          <w:sz w:val="19"/>
+          <w:szCs w:val="19"/>
+        </w:rPr>
+        <w:t>javascript</w:t>
+      </w:r>
+      <w:proofErr w:type="spellEnd"/>
+    </w:p>
+    <w:p>
+      <w:pPr>
+        <w:rPr>
+          <w:sz w:val="19"/>
+          <w:szCs w:val="19"/>
+        </w:rPr>
+      </w:pPr>
+      <w:r>
+        <w:rPr>
+          <w:sz w:val="19"/>
+          <w:szCs w:val="19"/>
+        </w:rPr>
+        <w:t xml:space="preserve">    const Contact = () =&gt; {</w:t>
+      </w:r>
+    </w:p>
+    <w:p>
+      <w:pPr>
+        <w:rPr>
+          <w:sz w:val="19"/>
+          <w:szCs w:val="19"/>
+        </w:rPr>
+      </w:pPr>
+      <w:r>
+        <w:rPr>
+          <w:sz w:val="19"/>
+          <w:szCs w:val="19"/>
+        </w:rPr>
         <w:lastRenderedPageBreak/>
-        <w:t>### 1\. Use Clear and Consistent Comments (Especially with Standardized Tags)</w:t>
-      </w:r>
-    </w:p>
-    <w:p>
-      <w:pPr>
-        <w:rPr>
-          <w:sz w:val="19"/>
-          <w:szCs w:val="19"/>
-        </w:rPr>
-      </w:pPr>
-    </w:p>
-    <w:p>
-      <w:pPr>
-        <w:rPr>
-          <w:sz w:val="19"/>
-          <w:szCs w:val="19"/>
-        </w:rPr>
-      </w:pPr>
-      <w:r>
-        <w:rPr>
-          <w:sz w:val="19"/>
-          <w:szCs w:val="19"/>
-        </w:rPr>
-        <w:t>This is the most direct way to mark your code.</w:t>
-      </w:r>
-    </w:p>
-    <w:p>
-      <w:pPr>
-        <w:rPr>
-          <w:sz w:val="19"/>
-          <w:szCs w:val="19"/>
-        </w:rPr>
-      </w:pPr>
-    </w:p>
-    <w:p>
-      <w:pPr>
-        <w:rPr>
-          <w:sz w:val="19"/>
-          <w:szCs w:val="19"/>
-        </w:rPr>
-      </w:pPr>
-      <w:r>
-        <w:rPr>
-          <w:sz w:val="19"/>
-          <w:szCs w:val="19"/>
-        </w:rPr>
-        <w:t xml:space="preserve">  * **Be Specific:** Instead of `// Changed this`, write `// TODO: Refactor this component to use context API for state management after authentication is implemented.`</w:t>
-      </w:r>
-    </w:p>
-    <w:p>
-      <w:pPr>
-        <w:rPr>
-          <w:sz w:val="19"/>
-          <w:szCs w:val="19"/>
-        </w:rPr>
-      </w:pPr>
-    </w:p>
-    <w:p>
-      <w:pPr>
-        <w:rPr>
-          <w:sz w:val="19"/>
-          <w:szCs w:val="19"/>
-        </w:rPr>
-      </w:pPr>
-      <w:r>
-        <w:rPr>
-          <w:sz w:val="19"/>
-          <w:szCs w:val="19"/>
-        </w:rPr>
-        <w:t xml:space="preserve">  * **Standardized Tags:** Adopt common conventions that many IDEs and tools recognize:</w:t>
-      </w:r>
-    </w:p>
-    <w:p>
-      <w:pPr>
-        <w:rPr>
-          <w:sz w:val="19"/>
-          <w:szCs w:val="19"/>
-        </w:rPr>
-      </w:pPr>
-    </w:p>
-    <w:p>
-      <w:pPr>
-        <w:rPr>
-          <w:sz w:val="19"/>
-          <w:szCs w:val="19"/>
-        </w:rPr>
-      </w:pPr>
-      <w:r>
-        <w:rPr>
-          <w:sz w:val="19"/>
-          <w:szCs w:val="19"/>
-        </w:rPr>
-        <w:t xml:space="preserve">      * `// TODO:` Used for features that are incomplete or need to be added.</w:t>
-      </w:r>
-    </w:p>
-    <w:p>
-      <w:pPr>
-        <w:rPr>
-          <w:sz w:val="19"/>
-          <w:szCs w:val="19"/>
-        </w:rPr>
-      </w:pPr>
-      <w:r>
-        <w:rPr>
-          <w:sz w:val="19"/>
-          <w:szCs w:val="19"/>
-        </w:rPr>
-        <w:t xml:space="preserve">      * `// FIXME:` Used for known issues or bugs that need fixing.</w:t>
-      </w:r>
-    </w:p>
-    <w:p>
-      <w:pPr>
-        <w:rPr>
-          <w:sz w:val="19"/>
-          <w:szCs w:val="19"/>
-        </w:rPr>
-      </w:pPr>
-      <w:r>
-        <w:rPr>
-          <w:sz w:val="19"/>
-          <w:szCs w:val="19"/>
-        </w:rPr>
-        <w:t xml:space="preserve">      * `// HACK:` Used for temporary solutions that should be revisited and properly implemented later.</w:t>
-      </w:r>
-    </w:p>
-    <w:p>
-      <w:pPr>
-        <w:rPr>
-          <w:sz w:val="19"/>
-          <w:szCs w:val="19"/>
-        </w:rPr>
-      </w:pPr>
-      <w:r>
-        <w:rPr>
-          <w:sz w:val="19"/>
-          <w:szCs w:val="19"/>
-        </w:rPr>
-        <w:t xml:space="preserve">      * `// REVIEW:` Used for code that needs to be reviewed or could be improved.</w:t>
-      </w:r>
-    </w:p>
-    <w:p>
-      <w:pPr>
-        <w:rPr>
-          <w:sz w:val="19"/>
-          <w:szCs w:val="19"/>
-        </w:rPr>
-      </w:pPr>
-      <w:r>
-        <w:rPr>
-          <w:sz w:val="19"/>
-          <w:szCs w:val="19"/>
-        </w:rPr>
-        <w:t xml:space="preserve">      * `// NOTE:` Used for important notes or explanations.</w:t>
-      </w:r>
-    </w:p>
-    <w:p>
-      <w:pPr>
-        <w:rPr>
-          <w:sz w:val="19"/>
-          <w:szCs w:val="19"/>
-        </w:rPr>
-      </w:pPr>
-    </w:p>
-    <w:p>
-      <w:pPr>
-        <w:rPr>
-          <w:sz w:val="19"/>
-          <w:szCs w:val="19"/>
-        </w:rPr>
-      </w:pPr>
-      <w:r>
-        <w:rPr>
-          <w:sz w:val="19"/>
-          <w:szCs w:val="19"/>
-        </w:rPr>
-        <w:t xml:space="preserve">    **Example:**</w:t>
-      </w:r>
-    </w:p>
-    <w:p>
-      <w:pPr>
-        <w:rPr>
-          <w:sz w:val="19"/>
-          <w:szCs w:val="19"/>
-        </w:rPr>
-      </w:pPr>
+        <w:t xml:space="preserve">        // TODO: Implement actual form submission logic here (e.g., using fetch or </w:t>
+      </w:r>
+      <w:proofErr w:type="spellStart"/>
+      <w:r>
+        <w:rPr>
+          <w:sz w:val="19"/>
+          <w:szCs w:val="19"/>
+        </w:rPr>
+        <w:t>axios</w:t>
+      </w:r>
+      <w:proofErr w:type="spellEnd"/>
+      <w:r>
+        <w:rPr>
+          <w:sz w:val="19"/>
+          <w:szCs w:val="19"/>
+        </w:rPr>
+        <w:t>)</w:t>
+      </w:r>
+    </w:p>
+    <w:p>
+      <w:pPr>
+        <w:rPr>
+          <w:sz w:val="19"/>
+          <w:szCs w:val="19"/>
+        </w:rPr>
+      </w:pPr>
+      <w:r>
+        <w:rPr>
+          <w:sz w:val="19"/>
+          <w:szCs w:val="19"/>
+        </w:rPr>
+        <w:t xml:space="preserve">        // Currently, it just prevents default behavior.</w:t>
+      </w:r>
+    </w:p>
+    <w:p>
+      <w:pPr>
+        <w:rPr>
+          <w:sz w:val="19"/>
+          <w:szCs w:val="19"/>
+        </w:rPr>
+      </w:pPr>
+      <w:r>
+        <w:rPr>
+          <w:sz w:val="19"/>
+          <w:szCs w:val="19"/>
+        </w:rPr>
+        <w:t xml:space="preserve">        const </w:t>
+      </w:r>
+      <w:proofErr w:type="spellStart"/>
+      <w:r>
+        <w:rPr>
+          <w:sz w:val="19"/>
+          <w:szCs w:val="19"/>
+        </w:rPr>
+        <w:t>handleSubmit</w:t>
+      </w:r>
+      <w:proofErr w:type="spellEnd"/>
+      <w:r>
+        <w:rPr>
+          <w:sz w:val="19"/>
+          <w:szCs w:val="19"/>
+        </w:rPr>
+        <w:t xml:space="preserve"> = (e) =&gt; {</w:t>
+      </w:r>
+    </w:p>
+    <w:p>
+      <w:pPr>
+        <w:rPr>
+          <w:sz w:val="19"/>
+          <w:szCs w:val="19"/>
+        </w:rPr>
+      </w:pPr>
+      <w:r>
+        <w:rPr>
+          <w:sz w:val="19"/>
+          <w:szCs w:val="19"/>
+        </w:rPr>
+        <w:t xml:space="preserve">            </w:t>
+      </w:r>
+      <w:proofErr w:type="spellStart"/>
+      <w:r>
+        <w:rPr>
+          <w:sz w:val="19"/>
+          <w:szCs w:val="19"/>
+        </w:rPr>
+        <w:t>e.preventDefault</w:t>
+      </w:r>
+      <w:proofErr w:type="spellEnd"/>
+      <w:r>
+        <w:rPr>
+          <w:sz w:val="19"/>
+          <w:szCs w:val="19"/>
+        </w:rPr>
+        <w:t>(</w:t>
+      </w:r>
+      <w:proofErr w:type="gramStart"/>
+      <w:r>
+        <w:rPr>
+          <w:sz w:val="19"/>
+          <w:szCs w:val="19"/>
+        </w:rPr>
+        <w:t>);</w:t>
+      </w:r>
+      <w:proofErr w:type="gramEnd"/>
+    </w:p>
+    <w:p>
+      <w:pPr>
+        <w:rPr>
+          <w:sz w:val="19"/>
+          <w:szCs w:val="19"/>
+        </w:rPr>
+      </w:pPr>
+      <w:r>
+        <w:rPr>
+          <w:sz w:val="19"/>
+          <w:szCs w:val="19"/>
+        </w:rPr>
+        <w:t xml:space="preserve">            console.log('Form submitted!'</w:t>
+      </w:r>
+      <w:proofErr w:type="gramStart"/>
+      <w:r>
+        <w:rPr>
+          <w:sz w:val="19"/>
+          <w:szCs w:val="19"/>
+        </w:rPr>
+        <w:t>);</w:t>
+      </w:r>
+      <w:proofErr w:type="gramEnd"/>
+    </w:p>
+    <w:p>
+      <w:pPr>
+        <w:rPr>
+          <w:sz w:val="19"/>
+          <w:szCs w:val="19"/>
+        </w:rPr>
+      </w:pPr>
+      <w:r>
+        <w:rPr>
+          <w:sz w:val="19"/>
+          <w:szCs w:val="19"/>
+        </w:rPr>
+        <w:t xml:space="preserve">            // FIXME: Add form validation before submission</w:t>
+      </w:r>
+    </w:p>
+    <w:p>
+      <w:pPr>
+        <w:rPr>
+          <w:sz w:val="19"/>
+          <w:szCs w:val="19"/>
+        </w:rPr>
+      </w:pPr>
+      <w:r>
+        <w:rPr>
+          <w:sz w:val="19"/>
+          <w:szCs w:val="19"/>
+        </w:rPr>
+        <w:t xml:space="preserve">        };</w:t>
+      </w:r>
+    </w:p>
+    <w:p>
+      <w:pPr>
+        <w:rPr>
+          <w:sz w:val="19"/>
+          <w:szCs w:val="19"/>
+        </w:rPr>
+      </w:pPr>
+    </w:p>
+    <w:p>
+      <w:pPr>
+        <w:rPr>
+          <w:sz w:val="19"/>
+          <w:szCs w:val="19"/>
+        </w:rPr>
+      </w:pPr>
+      <w:r>
+        <w:rPr>
+          <w:sz w:val="19"/>
+          <w:szCs w:val="19"/>
+        </w:rPr>
+        <w:t xml:space="preserve">        return (</w:t>
+      </w:r>
+    </w:p>
+    <w:p>
+      <w:pPr>
+        <w:rPr>
+          <w:sz w:val="19"/>
+          <w:szCs w:val="19"/>
+        </w:rPr>
+      </w:pPr>
+      <w:r>
+        <w:rPr>
+          <w:sz w:val="19"/>
+          <w:szCs w:val="19"/>
+        </w:rPr>
+        <w:t xml:space="preserve">            &lt;section id="contact" </w:t>
+      </w:r>
+      <w:proofErr w:type="spellStart"/>
+      <w:r>
+        <w:rPr>
+          <w:sz w:val="19"/>
+          <w:szCs w:val="19"/>
+        </w:rPr>
+        <w:t>className</w:t>
+      </w:r>
+      <w:proofErr w:type="spellEnd"/>
+      <w:r>
+        <w:rPr>
+          <w:sz w:val="19"/>
+          <w:szCs w:val="19"/>
+        </w:rPr>
+        <w:t>="contact-section container"&gt;</w:t>
+      </w:r>
+    </w:p>
+    <w:p>
+      <w:pPr>
+        <w:rPr>
+          <w:sz w:val="19"/>
+          <w:szCs w:val="19"/>
+        </w:rPr>
+      </w:pPr>
+      <w:r>
+        <w:rPr>
+          <w:sz w:val="19"/>
+          <w:szCs w:val="19"/>
+        </w:rPr>
+        <w:t xml:space="preserve">                {/* HACK: Temporary placeholder for image upload field. Remove after client decision. </w:t>
+      </w:r>
+      <w:proofErr w:type="gramStart"/>
+      <w:r>
+        <w:rPr>
+          <w:sz w:val="19"/>
+          <w:szCs w:val="19"/>
+        </w:rPr>
+        <w:t>*/}</w:t>
+      </w:r>
+      <w:proofErr w:type="gramEnd"/>
+    </w:p>
+    <w:p>
+      <w:pPr>
+        <w:rPr>
+          <w:sz w:val="19"/>
+          <w:szCs w:val="19"/>
+        </w:rPr>
+      </w:pPr>
+      <w:r>
+        <w:rPr>
+          <w:sz w:val="19"/>
+          <w:szCs w:val="19"/>
+        </w:rPr>
+        <w:t xml:space="preserve">                &lt;h2 </w:t>
+      </w:r>
+      <w:proofErr w:type="spellStart"/>
+      <w:r>
+        <w:rPr>
+          <w:sz w:val="19"/>
+          <w:szCs w:val="19"/>
+        </w:rPr>
+        <w:t>className</w:t>
+      </w:r>
+      <w:proofErr w:type="spellEnd"/>
+      <w:r>
+        <w:rPr>
+          <w:sz w:val="19"/>
+          <w:szCs w:val="19"/>
+        </w:rPr>
+        <w:t>="section-heading text-center"&gt;Get in Touch&lt;/h2&gt;</w:t>
+      </w:r>
+    </w:p>
+    <w:p>
+      <w:pPr>
+        <w:rPr>
+          <w:sz w:val="19"/>
+          <w:szCs w:val="19"/>
+        </w:rPr>
+      </w:pPr>
+      <w:r>
+        <w:rPr>
+          <w:sz w:val="19"/>
+          <w:szCs w:val="19"/>
+        </w:rPr>
+        <w:t xml:space="preserve">                &lt;form </w:t>
+      </w:r>
+      <w:proofErr w:type="spellStart"/>
+      <w:r>
+        <w:rPr>
+          <w:sz w:val="19"/>
+          <w:szCs w:val="19"/>
+        </w:rPr>
+        <w:t>className</w:t>
+      </w:r>
+      <w:proofErr w:type="spellEnd"/>
+      <w:r>
+        <w:rPr>
+          <w:sz w:val="19"/>
+          <w:szCs w:val="19"/>
+        </w:rPr>
+        <w:t xml:space="preserve">="contact-form" </w:t>
+      </w:r>
+      <w:proofErr w:type="spellStart"/>
+      <w:r>
+        <w:rPr>
+          <w:sz w:val="19"/>
+          <w:szCs w:val="19"/>
+        </w:rPr>
+        <w:t>onSubmit</w:t>
+      </w:r>
+      <w:proofErr w:type="spellEnd"/>
+      <w:r>
+        <w:rPr>
+          <w:sz w:val="19"/>
+          <w:szCs w:val="19"/>
+        </w:rPr>
+        <w:t>={</w:t>
+      </w:r>
+      <w:proofErr w:type="spellStart"/>
+      <w:r>
+        <w:rPr>
+          <w:sz w:val="19"/>
+          <w:szCs w:val="19"/>
+        </w:rPr>
+        <w:t>handleSubmit</w:t>
+      </w:r>
+      <w:proofErr w:type="spellEnd"/>
+      <w:r>
+        <w:rPr>
+          <w:sz w:val="19"/>
+          <w:szCs w:val="19"/>
+        </w:rPr>
+        <w:t>}&gt;</w:t>
+      </w:r>
+    </w:p>
+    <w:p>
+      <w:pPr>
+        <w:rPr>
+          <w:sz w:val="19"/>
+          <w:szCs w:val="19"/>
+        </w:rPr>
+      </w:pPr>
+      <w:r>
+        <w:rPr>
+          <w:sz w:val="19"/>
+          <w:szCs w:val="19"/>
+        </w:rPr>
+        <w:t xml:space="preserve">                    {/* ... form fields ... </w:t>
+      </w:r>
+      <w:proofErr w:type="gramStart"/>
+      <w:r>
+        <w:rPr>
+          <w:sz w:val="19"/>
+          <w:szCs w:val="19"/>
+        </w:rPr>
+        <w:t>*/}</w:t>
+      </w:r>
+      <w:proofErr w:type="gramEnd"/>
+    </w:p>
+    <w:p>
+      <w:pPr>
+        <w:rPr>
+          <w:sz w:val="19"/>
+          <w:szCs w:val="19"/>
+        </w:rPr>
+      </w:pPr>
+      <w:r>
+        <w:rPr>
+          <w:sz w:val="19"/>
+          <w:szCs w:val="19"/>
+        </w:rPr>
+        <w:t xml:space="preserve">                    &lt;button type="submit" </w:t>
+      </w:r>
+      <w:proofErr w:type="spellStart"/>
+      <w:r>
+        <w:rPr>
+          <w:sz w:val="19"/>
+          <w:szCs w:val="19"/>
+        </w:rPr>
+        <w:t>className</w:t>
+      </w:r>
+      <w:proofErr w:type="spellEnd"/>
+      <w:r>
+        <w:rPr>
+          <w:sz w:val="19"/>
+          <w:szCs w:val="19"/>
+        </w:rPr>
+        <w:t>="submit-</w:t>
+      </w:r>
+      <w:proofErr w:type="spellStart"/>
+      <w:r>
+        <w:rPr>
+          <w:sz w:val="19"/>
+          <w:szCs w:val="19"/>
+        </w:rPr>
+        <w:t>btn</w:t>
+      </w:r>
+      <w:proofErr w:type="spellEnd"/>
+      <w:r>
+        <w:rPr>
+          <w:sz w:val="19"/>
+          <w:szCs w:val="19"/>
+        </w:rPr>
+        <w:t>"&gt;Send Message&lt;/button&gt;</w:t>
+      </w:r>
+    </w:p>
+    <w:p>
+      <w:pPr>
+        <w:rPr>
+          <w:sz w:val="19"/>
+          <w:szCs w:val="19"/>
+        </w:rPr>
+      </w:pPr>
+      <w:r>
+        <w:rPr>
+          <w:sz w:val="19"/>
+          <w:szCs w:val="19"/>
+        </w:rPr>
+        <w:t xml:space="preserve">                &lt;/form&gt;</w:t>
+      </w:r>
+    </w:p>
+    <w:p>
+      <w:pPr>
+        <w:rPr>
+          <w:sz w:val="19"/>
+          <w:szCs w:val="19"/>
+        </w:rPr>
+      </w:pPr>
+      <w:r>
+        <w:rPr>
+          <w:sz w:val="19"/>
+          <w:szCs w:val="19"/>
+        </w:rPr>
+        <w:t xml:space="preserve">            &lt;/section&gt;</w:t>
+      </w:r>
+    </w:p>
+    <w:p>
+      <w:pPr>
+        <w:rPr>
+          <w:sz w:val="19"/>
+          <w:szCs w:val="19"/>
+        </w:rPr>
+      </w:pPr>
+      <w:r>
+        <w:rPr>
+          <w:sz w:val="19"/>
+          <w:szCs w:val="19"/>
+        </w:rPr>
+        <w:t xml:space="preserve">        );</w:t>
+      </w:r>
+    </w:p>
+    <w:p>
+      <w:pPr>
+        <w:rPr>
+          <w:sz w:val="19"/>
+          <w:szCs w:val="19"/>
+        </w:rPr>
+      </w:pPr>
+      <w:r>
+        <w:rPr>
+          <w:sz w:val="19"/>
+          <w:szCs w:val="19"/>
+        </w:rPr>
+        <w:t xml:space="preserve">    };</w:t>
+      </w:r>
     </w:p>
     <w:p>
       <w:pPr>
@@ -13405,44 +14742,304 @@
         </w:rPr>
         <w:t xml:space="preserve">    ```</w:t>
       </w:r>
+    </w:p>
+    <w:p>
+      <w:pPr>
+        <w:rPr>
+          <w:sz w:val="19"/>
+          <w:szCs w:val="19"/>
+        </w:rPr>
+      </w:pPr>
+    </w:p>
+    <w:p>
+      <w:pPr>
+        <w:rPr>
+          <w:sz w:val="19"/>
+          <w:szCs w:val="19"/>
+        </w:rPr>
+      </w:pPr>
+      <w:r>
+        <w:rPr>
+          <w:sz w:val="19"/>
+          <w:szCs w:val="19"/>
+        </w:rPr>
+        <w:t xml:space="preserve">  * **Leverage IDE Features:** Most modern code editors (like VS Code) have extensions or built-in features that can list all `TODO`, `FIXME`, etc., comments in your project. In VS Code, you can often find these in the "Problems" panel or by searching for "TODO".</w:t>
+      </w:r>
+    </w:p>
+    <w:p>
+      <w:pPr>
+        <w:rPr>
+          <w:sz w:val="19"/>
+          <w:szCs w:val="19"/>
+        </w:rPr>
+      </w:pPr>
+    </w:p>
+    <w:p>
+      <w:pPr>
+        <w:rPr>
+          <w:sz w:val="19"/>
+          <w:szCs w:val="19"/>
+        </w:rPr>
+      </w:pPr>
+      <w:r>
+        <w:rPr>
+          <w:sz w:val="19"/>
+          <w:szCs w:val="19"/>
+        </w:rPr>
+        <w:t>### 2\. Utilize Your Version Control System (Git)</w:t>
+      </w:r>
+    </w:p>
+    <w:p>
+      <w:pPr>
+        <w:rPr>
+          <w:sz w:val="19"/>
+          <w:szCs w:val="19"/>
+        </w:rPr>
+      </w:pPr>
+    </w:p>
+    <w:p>
+      <w:pPr>
+        <w:rPr>
+          <w:sz w:val="19"/>
+          <w:szCs w:val="19"/>
+        </w:rPr>
+      </w:pPr>
+      <w:r>
+        <w:rPr>
+          <w:sz w:val="19"/>
+          <w:szCs w:val="19"/>
+        </w:rPr>
+        <w:t>Git is your best friend for tracking changes over time.</w:t>
+      </w:r>
+    </w:p>
+    <w:p>
+      <w:pPr>
+        <w:rPr>
+          <w:sz w:val="19"/>
+          <w:szCs w:val="19"/>
+        </w:rPr>
+      </w:pPr>
+    </w:p>
+    <w:p>
+      <w:pPr>
+        <w:rPr>
+          <w:sz w:val="19"/>
+          <w:szCs w:val="19"/>
+        </w:rPr>
+      </w:pPr>
+      <w:r>
+        <w:rPr>
+          <w:sz w:val="19"/>
+          <w:szCs w:val="19"/>
+        </w:rPr>
+        <w:t xml:space="preserve">  * **Descriptive Commit Messages:** When you make a change (even a small one), write a clear and concise </w:t>
+      </w:r>
+      <w:proofErr w:type="gramStart"/>
+      <w:r>
+        <w:rPr>
+          <w:sz w:val="19"/>
+          <w:szCs w:val="19"/>
+        </w:rPr>
+        <w:t>commit message</w:t>
+      </w:r>
+      <w:proofErr w:type="gramEnd"/>
+      <w:r>
+        <w:rPr>
+          <w:sz w:val="19"/>
+          <w:szCs w:val="19"/>
+        </w:rPr>
+        <w:t xml:space="preserve"> explaining *what* you did and *why*.</w:t>
+      </w:r>
+    </w:p>
+    <w:p>
+      <w:pPr>
+        <w:rPr>
+          <w:sz w:val="19"/>
+          <w:szCs w:val="19"/>
+        </w:rPr>
+      </w:pPr>
+      <w:r>
+        <w:rPr>
+          <w:sz w:val="19"/>
+          <w:szCs w:val="19"/>
+        </w:rPr>
+        <w:t xml:space="preserve">      * Bad: `fix stuff`</w:t>
+      </w:r>
+    </w:p>
+    <w:p>
+      <w:pPr>
+        <w:rPr>
+          <w:sz w:val="19"/>
+          <w:szCs w:val="19"/>
+        </w:rPr>
+      </w:pPr>
+      <w:r>
+        <w:rPr>
+          <w:sz w:val="19"/>
+          <w:szCs w:val="19"/>
+        </w:rPr>
+        <w:t xml:space="preserve">      * Good: `feat(Hero): Update profile image path to /assets/profile.jpg`</w:t>
+      </w:r>
+    </w:p>
+    <w:p>
+      <w:pPr>
+        <w:rPr>
+          <w:sz w:val="19"/>
+          <w:szCs w:val="19"/>
+        </w:rPr>
+      </w:pPr>
+      <w:r>
+        <w:rPr>
+          <w:sz w:val="19"/>
+          <w:szCs w:val="19"/>
+        </w:rPr>
+        <w:lastRenderedPageBreak/>
+        <w:t xml:space="preserve">      * Good: `refactor(App): Split into reusable components (Header, Hero, etc.)`</w:t>
+      </w:r>
+    </w:p>
+    <w:p>
+      <w:pPr>
+        <w:rPr>
+          <w:sz w:val="19"/>
+          <w:szCs w:val="19"/>
+        </w:rPr>
+      </w:pPr>
+      <w:r>
+        <w:rPr>
+          <w:sz w:val="19"/>
+          <w:szCs w:val="19"/>
+        </w:rPr>
+        <w:t xml:space="preserve">  * **Feature Branches:** For larger planned changes, create a new Git branch. This allows you to work on a feature in isolation and easily track all related changes.</w:t>
+      </w:r>
+    </w:p>
+    <w:p>
+      <w:pPr>
+        <w:rPr>
+          <w:sz w:val="19"/>
+          <w:szCs w:val="19"/>
+        </w:rPr>
+      </w:pPr>
+      <w:r>
+        <w:rPr>
+          <w:sz w:val="19"/>
+          <w:szCs w:val="19"/>
+        </w:rPr>
+        <w:t xml:space="preserve">  * **`git blame`:** If you remember roughly *when* you made a change, `git blame &lt;filename&gt;` will show you line-by-line which commit (and by whom) last modified each line.</w:t>
+      </w:r>
+    </w:p>
+    <w:p>
+      <w:pPr>
+        <w:rPr>
+          <w:sz w:val="19"/>
+          <w:szCs w:val="19"/>
+        </w:rPr>
+      </w:pPr>
+      <w:r>
+        <w:rPr>
+          <w:sz w:val="19"/>
+          <w:szCs w:val="19"/>
+        </w:rPr>
+        <w:t xml:space="preserve">  * **`git log`:** Use `git log --grep="keyword"` to search commit messages for specific keywords you used.</w:t>
+      </w:r>
+    </w:p>
+    <w:p>
+      <w:pPr>
+        <w:rPr>
+          <w:sz w:val="19"/>
+          <w:szCs w:val="19"/>
+        </w:rPr>
+      </w:pPr>
+    </w:p>
+    <w:p>
+      <w:pPr>
+        <w:rPr>
+          <w:sz w:val="19"/>
+          <w:szCs w:val="19"/>
+        </w:rPr>
+      </w:pPr>
+      <w:r>
+        <w:rPr>
+          <w:sz w:val="19"/>
+          <w:szCs w:val="19"/>
+        </w:rPr>
+        <w:t>### 3\. Modularization and Component-Based Architecture</w:t>
+      </w:r>
+    </w:p>
+    <w:p>
+      <w:pPr>
+        <w:rPr>
+          <w:sz w:val="19"/>
+          <w:szCs w:val="19"/>
+        </w:rPr>
+      </w:pPr>
+    </w:p>
+    <w:p>
+      <w:pPr>
+        <w:rPr>
+          <w:sz w:val="19"/>
+          <w:szCs w:val="19"/>
+        </w:rPr>
+      </w:pPr>
+      <w:r>
+        <w:rPr>
+          <w:sz w:val="19"/>
+          <w:szCs w:val="19"/>
+        </w:rPr>
+        <w:t>By breaking your application into smaller, focused components (like you've just done with `Header`, `Hero`, `Resume`, etc.), you inherently make it easier to find code.</w:t>
+      </w:r>
+    </w:p>
+    <w:p>
+      <w:pPr>
+        <w:rPr>
+          <w:sz w:val="19"/>
+          <w:szCs w:val="19"/>
+        </w:rPr>
+      </w:pPr>
+    </w:p>
+    <w:p>
+      <w:pPr>
+        <w:rPr>
+          <w:sz w:val="19"/>
+          <w:szCs w:val="19"/>
+        </w:rPr>
+      </w:pPr>
+      <w:r>
+        <w:rPr>
+          <w:sz w:val="19"/>
+          <w:szCs w:val="19"/>
+        </w:rPr>
+        <w:t xml:space="preserve">  * If you know you want to change something about the contact form, you know to look in `</w:t>
+      </w:r>
       <w:proofErr w:type="spellStart"/>
       <w:r>
         <w:rPr>
           <w:sz w:val="19"/>
           <w:szCs w:val="19"/>
         </w:rPr>
-        <w:t>javascript</w:t>
+        <w:t>Contact.jsx</w:t>
       </w:r>
       <w:proofErr w:type="spellEnd"/>
-    </w:p>
-    <w:p>
-      <w:pPr>
-        <w:rPr>
-          <w:sz w:val="19"/>
-          <w:szCs w:val="19"/>
-        </w:rPr>
-      </w:pPr>
-      <w:r>
-        <w:rPr>
-          <w:sz w:val="19"/>
-          <w:szCs w:val="19"/>
-        </w:rPr>
-        <w:t xml:space="preserve">    const Contact = () =&gt; {</w:t>
-      </w:r>
-    </w:p>
-    <w:p>
-      <w:pPr>
-        <w:rPr>
-          <w:sz w:val="19"/>
-          <w:szCs w:val="19"/>
-        </w:rPr>
-      </w:pPr>
-      <w:r>
-        <w:rPr>
-          <w:sz w:val="19"/>
-          <w:szCs w:val="19"/>
-        </w:rPr>
-        <w:t xml:space="preserve">        // TODO: Implement actual form submission logic here (e.g., using fetch or </w:t>
+      <w:r>
+        <w:rPr>
+          <w:sz w:val="19"/>
+          <w:szCs w:val="19"/>
+        </w:rPr>
+        <w:t>`.</w:t>
+      </w:r>
+    </w:p>
+    <w:p>
+      <w:pPr>
+        <w:rPr>
+          <w:sz w:val="19"/>
+          <w:szCs w:val="19"/>
+        </w:rPr>
+      </w:pPr>
+      <w:r>
+        <w:rPr>
+          <w:sz w:val="19"/>
+          <w:szCs w:val="19"/>
+        </w:rPr>
+        <w:t xml:space="preserve">  * If you want to modify the navigation, go to `</w:t>
       </w:r>
       <w:proofErr w:type="spellStart"/>
       <w:r>
@@ -13450,7 +15047,7 @@
           <w:sz w:val="19"/>
           <w:szCs w:val="19"/>
         </w:rPr>
-        <w:t>axios</w:t>
+        <w:t>Header.jsx</w:t>
       </w:r>
       <w:proofErr w:type="spellEnd"/>
       <w:r>
@@ -13458,748 +15055,6 @@
           <w:sz w:val="19"/>
           <w:szCs w:val="19"/>
         </w:rPr>
-        <w:t>)</w:t>
-      </w:r>
-    </w:p>
-    <w:p>
-      <w:pPr>
-        <w:rPr>
-          <w:sz w:val="19"/>
-          <w:szCs w:val="19"/>
-        </w:rPr>
-      </w:pPr>
-      <w:r>
-        <w:rPr>
-          <w:sz w:val="19"/>
-          <w:szCs w:val="19"/>
-        </w:rPr>
-        <w:t xml:space="preserve">        // Currently, it just prevents default behavior.</w:t>
-      </w:r>
-    </w:p>
-    <w:p>
-      <w:pPr>
-        <w:rPr>
-          <w:sz w:val="19"/>
-          <w:szCs w:val="19"/>
-        </w:rPr>
-      </w:pPr>
-      <w:r>
-        <w:rPr>
-          <w:sz w:val="19"/>
-          <w:szCs w:val="19"/>
-        </w:rPr>
-        <w:t xml:space="preserve">        const </w:t>
-      </w:r>
-      <w:proofErr w:type="spellStart"/>
-      <w:r>
-        <w:rPr>
-          <w:sz w:val="19"/>
-          <w:szCs w:val="19"/>
-        </w:rPr>
-        <w:t>handleSubmit</w:t>
-      </w:r>
-      <w:proofErr w:type="spellEnd"/>
-      <w:r>
-        <w:rPr>
-          <w:sz w:val="19"/>
-          <w:szCs w:val="19"/>
-        </w:rPr>
-        <w:t xml:space="preserve"> = (e) =&gt; {</w:t>
-      </w:r>
-    </w:p>
-    <w:p>
-      <w:pPr>
-        <w:rPr>
-          <w:sz w:val="19"/>
-          <w:szCs w:val="19"/>
-        </w:rPr>
-      </w:pPr>
-      <w:r>
-        <w:rPr>
-          <w:sz w:val="19"/>
-          <w:szCs w:val="19"/>
-        </w:rPr>
-        <w:t xml:space="preserve">            </w:t>
-      </w:r>
-      <w:proofErr w:type="spellStart"/>
-      <w:r>
-        <w:rPr>
-          <w:sz w:val="19"/>
-          <w:szCs w:val="19"/>
-        </w:rPr>
-        <w:t>e.preventDefault</w:t>
-      </w:r>
-      <w:proofErr w:type="spellEnd"/>
-      <w:r>
-        <w:rPr>
-          <w:sz w:val="19"/>
-          <w:szCs w:val="19"/>
-        </w:rPr>
-        <w:t>(</w:t>
-      </w:r>
-      <w:proofErr w:type="gramStart"/>
-      <w:r>
-        <w:rPr>
-          <w:sz w:val="19"/>
-          <w:szCs w:val="19"/>
-        </w:rPr>
-        <w:t>);</w:t>
-      </w:r>
-      <w:proofErr w:type="gramEnd"/>
-    </w:p>
-    <w:p>
-      <w:pPr>
-        <w:rPr>
-          <w:sz w:val="19"/>
-          <w:szCs w:val="19"/>
-        </w:rPr>
-      </w:pPr>
-      <w:r>
-        <w:rPr>
-          <w:sz w:val="19"/>
-          <w:szCs w:val="19"/>
-        </w:rPr>
-        <w:t xml:space="preserve">            console.log('Form submitted!'</w:t>
-      </w:r>
-      <w:proofErr w:type="gramStart"/>
-      <w:r>
-        <w:rPr>
-          <w:sz w:val="19"/>
-          <w:szCs w:val="19"/>
-        </w:rPr>
-        <w:t>);</w:t>
-      </w:r>
-      <w:proofErr w:type="gramEnd"/>
-    </w:p>
-    <w:p>
-      <w:pPr>
-        <w:rPr>
-          <w:sz w:val="19"/>
-          <w:szCs w:val="19"/>
-        </w:rPr>
-      </w:pPr>
-      <w:r>
-        <w:rPr>
-          <w:sz w:val="19"/>
-          <w:szCs w:val="19"/>
-        </w:rPr>
-        <w:t xml:space="preserve">            // FIXME: Add form validation before submission</w:t>
-      </w:r>
-    </w:p>
-    <w:p>
-      <w:pPr>
-        <w:rPr>
-          <w:sz w:val="19"/>
-          <w:szCs w:val="19"/>
-        </w:rPr>
-      </w:pPr>
-      <w:r>
-        <w:rPr>
-          <w:sz w:val="19"/>
-          <w:szCs w:val="19"/>
-        </w:rPr>
-        <w:t xml:space="preserve">        };</w:t>
-      </w:r>
-    </w:p>
-    <w:p>
-      <w:pPr>
-        <w:rPr>
-          <w:sz w:val="19"/>
-          <w:szCs w:val="19"/>
-        </w:rPr>
-      </w:pPr>
-    </w:p>
-    <w:p>
-      <w:pPr>
-        <w:rPr>
-          <w:sz w:val="19"/>
-          <w:szCs w:val="19"/>
-        </w:rPr>
-      </w:pPr>
-      <w:r>
-        <w:rPr>
-          <w:sz w:val="19"/>
-          <w:szCs w:val="19"/>
-        </w:rPr>
-        <w:t xml:space="preserve">        return (</w:t>
-      </w:r>
-    </w:p>
-    <w:p>
-      <w:pPr>
-        <w:rPr>
-          <w:sz w:val="19"/>
-          <w:szCs w:val="19"/>
-        </w:rPr>
-      </w:pPr>
-      <w:r>
-        <w:rPr>
-          <w:sz w:val="19"/>
-          <w:szCs w:val="19"/>
-        </w:rPr>
-        <w:t xml:space="preserve">            &lt;section id="contact" </w:t>
-      </w:r>
-      <w:proofErr w:type="spellStart"/>
-      <w:r>
-        <w:rPr>
-          <w:sz w:val="19"/>
-          <w:szCs w:val="19"/>
-        </w:rPr>
-        <w:t>className</w:t>
-      </w:r>
-      <w:proofErr w:type="spellEnd"/>
-      <w:r>
-        <w:rPr>
-          <w:sz w:val="19"/>
-          <w:szCs w:val="19"/>
-        </w:rPr>
-        <w:t>="contact-section container"&gt;</w:t>
-      </w:r>
-    </w:p>
-    <w:p>
-      <w:pPr>
-        <w:rPr>
-          <w:sz w:val="19"/>
-          <w:szCs w:val="19"/>
-        </w:rPr>
-      </w:pPr>
-      <w:r>
-        <w:rPr>
-          <w:sz w:val="19"/>
-          <w:szCs w:val="19"/>
-        </w:rPr>
-        <w:t xml:space="preserve">                {/* HACK: Temporary placeholder for image upload field. Remove after client decision. </w:t>
-      </w:r>
-      <w:proofErr w:type="gramStart"/>
-      <w:r>
-        <w:rPr>
-          <w:sz w:val="19"/>
-          <w:szCs w:val="19"/>
-        </w:rPr>
-        <w:t>*/}</w:t>
-      </w:r>
-      <w:proofErr w:type="gramEnd"/>
-    </w:p>
-    <w:p>
-      <w:pPr>
-        <w:rPr>
-          <w:sz w:val="19"/>
-          <w:szCs w:val="19"/>
-        </w:rPr>
-      </w:pPr>
-      <w:r>
-        <w:rPr>
-          <w:sz w:val="19"/>
-          <w:szCs w:val="19"/>
-        </w:rPr>
-        <w:t xml:space="preserve">                &lt;h2 </w:t>
-      </w:r>
-      <w:proofErr w:type="spellStart"/>
-      <w:r>
-        <w:rPr>
-          <w:sz w:val="19"/>
-          <w:szCs w:val="19"/>
-        </w:rPr>
-        <w:t>className</w:t>
-      </w:r>
-      <w:proofErr w:type="spellEnd"/>
-      <w:r>
-        <w:rPr>
-          <w:sz w:val="19"/>
-          <w:szCs w:val="19"/>
-        </w:rPr>
-        <w:t>="section-heading text-center"&gt;Get in Touch&lt;/h2&gt;</w:t>
-      </w:r>
-    </w:p>
-    <w:p>
-      <w:pPr>
-        <w:rPr>
-          <w:sz w:val="19"/>
-          <w:szCs w:val="19"/>
-        </w:rPr>
-      </w:pPr>
-      <w:r>
-        <w:rPr>
-          <w:sz w:val="19"/>
-          <w:szCs w:val="19"/>
-        </w:rPr>
-        <w:t xml:space="preserve">                &lt;form </w:t>
-      </w:r>
-      <w:proofErr w:type="spellStart"/>
-      <w:r>
-        <w:rPr>
-          <w:sz w:val="19"/>
-          <w:szCs w:val="19"/>
-        </w:rPr>
-        <w:t>className</w:t>
-      </w:r>
-      <w:proofErr w:type="spellEnd"/>
-      <w:r>
-        <w:rPr>
-          <w:sz w:val="19"/>
-          <w:szCs w:val="19"/>
-        </w:rPr>
-        <w:t xml:space="preserve">="contact-form" </w:t>
-      </w:r>
-      <w:proofErr w:type="spellStart"/>
-      <w:r>
-        <w:rPr>
-          <w:sz w:val="19"/>
-          <w:szCs w:val="19"/>
-        </w:rPr>
-        <w:t>onSubmit</w:t>
-      </w:r>
-      <w:proofErr w:type="spellEnd"/>
-      <w:r>
-        <w:rPr>
-          <w:sz w:val="19"/>
-          <w:szCs w:val="19"/>
-        </w:rPr>
-        <w:t>={</w:t>
-      </w:r>
-      <w:proofErr w:type="spellStart"/>
-      <w:r>
-        <w:rPr>
-          <w:sz w:val="19"/>
-          <w:szCs w:val="19"/>
-        </w:rPr>
-        <w:t>handleSubmit</w:t>
-      </w:r>
-      <w:proofErr w:type="spellEnd"/>
-      <w:r>
-        <w:rPr>
-          <w:sz w:val="19"/>
-          <w:szCs w:val="19"/>
-        </w:rPr>
-        <w:t>}&gt;</w:t>
-      </w:r>
-    </w:p>
-    <w:p>
-      <w:pPr>
-        <w:rPr>
-          <w:sz w:val="19"/>
-          <w:szCs w:val="19"/>
-        </w:rPr>
-      </w:pPr>
-      <w:r>
-        <w:rPr>
-          <w:sz w:val="19"/>
-          <w:szCs w:val="19"/>
-        </w:rPr>
-        <w:lastRenderedPageBreak/>
-        <w:t xml:space="preserve">                    {/* ... form fields ... </w:t>
-      </w:r>
-      <w:proofErr w:type="gramStart"/>
-      <w:r>
-        <w:rPr>
-          <w:sz w:val="19"/>
-          <w:szCs w:val="19"/>
-        </w:rPr>
-        <w:t>*/}</w:t>
-      </w:r>
-      <w:proofErr w:type="gramEnd"/>
-    </w:p>
-    <w:p>
-      <w:pPr>
-        <w:rPr>
-          <w:sz w:val="19"/>
-          <w:szCs w:val="19"/>
-        </w:rPr>
-      </w:pPr>
-      <w:r>
-        <w:rPr>
-          <w:sz w:val="19"/>
-          <w:szCs w:val="19"/>
-        </w:rPr>
-        <w:t xml:space="preserve">                    &lt;button type="submit" </w:t>
-      </w:r>
-      <w:proofErr w:type="spellStart"/>
-      <w:r>
-        <w:rPr>
-          <w:sz w:val="19"/>
-          <w:szCs w:val="19"/>
-        </w:rPr>
-        <w:t>className</w:t>
-      </w:r>
-      <w:proofErr w:type="spellEnd"/>
-      <w:r>
-        <w:rPr>
-          <w:sz w:val="19"/>
-          <w:szCs w:val="19"/>
-        </w:rPr>
-        <w:t>="submit-</w:t>
-      </w:r>
-      <w:proofErr w:type="spellStart"/>
-      <w:r>
-        <w:rPr>
-          <w:sz w:val="19"/>
-          <w:szCs w:val="19"/>
-        </w:rPr>
-        <w:t>btn</w:t>
-      </w:r>
-      <w:proofErr w:type="spellEnd"/>
-      <w:r>
-        <w:rPr>
-          <w:sz w:val="19"/>
-          <w:szCs w:val="19"/>
-        </w:rPr>
-        <w:t>"&gt;Send Message&lt;/button&gt;</w:t>
-      </w:r>
-    </w:p>
-    <w:p>
-      <w:pPr>
-        <w:rPr>
-          <w:sz w:val="19"/>
-          <w:szCs w:val="19"/>
-        </w:rPr>
-      </w:pPr>
-      <w:r>
-        <w:rPr>
-          <w:sz w:val="19"/>
-          <w:szCs w:val="19"/>
-        </w:rPr>
-        <w:t xml:space="preserve">                &lt;/form&gt;</w:t>
-      </w:r>
-    </w:p>
-    <w:p>
-      <w:pPr>
-        <w:rPr>
-          <w:sz w:val="19"/>
-          <w:szCs w:val="19"/>
-        </w:rPr>
-      </w:pPr>
-      <w:r>
-        <w:rPr>
-          <w:sz w:val="19"/>
-          <w:szCs w:val="19"/>
-        </w:rPr>
-        <w:t xml:space="preserve">            &lt;/section&gt;</w:t>
-      </w:r>
-    </w:p>
-    <w:p>
-      <w:pPr>
-        <w:rPr>
-          <w:sz w:val="19"/>
-          <w:szCs w:val="19"/>
-        </w:rPr>
-      </w:pPr>
-      <w:r>
-        <w:rPr>
-          <w:sz w:val="19"/>
-          <w:szCs w:val="19"/>
-        </w:rPr>
-        <w:t xml:space="preserve">        );</w:t>
-      </w:r>
-    </w:p>
-    <w:p>
-      <w:pPr>
-        <w:rPr>
-          <w:sz w:val="19"/>
-          <w:szCs w:val="19"/>
-        </w:rPr>
-      </w:pPr>
-      <w:r>
-        <w:rPr>
-          <w:sz w:val="19"/>
-          <w:szCs w:val="19"/>
-        </w:rPr>
-        <w:t xml:space="preserve">    };</w:t>
-      </w:r>
-    </w:p>
-    <w:p>
-      <w:pPr>
-        <w:rPr>
-          <w:sz w:val="19"/>
-          <w:szCs w:val="19"/>
-        </w:rPr>
-      </w:pPr>
-      <w:r>
-        <w:rPr>
-          <w:sz w:val="19"/>
-          <w:szCs w:val="19"/>
-        </w:rPr>
-        <w:t xml:space="preserve">    ```</w:t>
-      </w:r>
-    </w:p>
-    <w:p>
-      <w:pPr>
-        <w:rPr>
-          <w:sz w:val="19"/>
-          <w:szCs w:val="19"/>
-        </w:rPr>
-      </w:pPr>
-    </w:p>
-    <w:p>
-      <w:pPr>
-        <w:rPr>
-          <w:sz w:val="19"/>
-          <w:szCs w:val="19"/>
-        </w:rPr>
-      </w:pPr>
-      <w:r>
-        <w:rPr>
-          <w:sz w:val="19"/>
-          <w:szCs w:val="19"/>
-        </w:rPr>
-        <w:t xml:space="preserve">  * **Leverage IDE Features:** Most modern code editors (like VS Code) have extensions or built-in features that can list all `TODO`, `FIXME`, etc., comments in your project. In VS Code, you can often find these in the "Problems" panel or by searching for "TODO".</w:t>
-      </w:r>
-    </w:p>
-    <w:p>
-      <w:pPr>
-        <w:rPr>
-          <w:sz w:val="19"/>
-          <w:szCs w:val="19"/>
-        </w:rPr>
-      </w:pPr>
-    </w:p>
-    <w:p>
-      <w:pPr>
-        <w:rPr>
-          <w:sz w:val="19"/>
-          <w:szCs w:val="19"/>
-        </w:rPr>
-      </w:pPr>
-      <w:r>
-        <w:rPr>
-          <w:sz w:val="19"/>
-          <w:szCs w:val="19"/>
-        </w:rPr>
-        <w:t>### 2\. Utilize Your Version Control System (Git)</w:t>
-      </w:r>
-    </w:p>
-    <w:p>
-      <w:pPr>
-        <w:rPr>
-          <w:sz w:val="19"/>
-          <w:szCs w:val="19"/>
-        </w:rPr>
-      </w:pPr>
-    </w:p>
-    <w:p>
-      <w:pPr>
-        <w:rPr>
-          <w:sz w:val="19"/>
-          <w:szCs w:val="19"/>
-        </w:rPr>
-      </w:pPr>
-      <w:r>
-        <w:rPr>
-          <w:sz w:val="19"/>
-          <w:szCs w:val="19"/>
-        </w:rPr>
-        <w:t>Git is your best friend for tracking changes over time.</w:t>
-      </w:r>
-    </w:p>
-    <w:p>
-      <w:pPr>
-        <w:rPr>
-          <w:sz w:val="19"/>
-          <w:szCs w:val="19"/>
-        </w:rPr>
-      </w:pPr>
-    </w:p>
-    <w:p>
-      <w:pPr>
-        <w:rPr>
-          <w:sz w:val="19"/>
-          <w:szCs w:val="19"/>
-        </w:rPr>
-      </w:pPr>
-      <w:r>
-        <w:rPr>
-          <w:sz w:val="19"/>
-          <w:szCs w:val="19"/>
-        </w:rPr>
-        <w:t xml:space="preserve">  * **Descriptive Commit Messages:** When you make a change (even a small one), write a clear and concise </w:t>
-      </w:r>
-      <w:proofErr w:type="gramStart"/>
-      <w:r>
-        <w:rPr>
-          <w:sz w:val="19"/>
-          <w:szCs w:val="19"/>
-        </w:rPr>
-        <w:t>commit message</w:t>
-      </w:r>
-      <w:proofErr w:type="gramEnd"/>
-      <w:r>
-        <w:rPr>
-          <w:sz w:val="19"/>
-          <w:szCs w:val="19"/>
-        </w:rPr>
-        <w:t xml:space="preserve"> explaining *what* you did and *why*.</w:t>
-      </w:r>
-    </w:p>
-    <w:p>
-      <w:pPr>
-        <w:rPr>
-          <w:sz w:val="19"/>
-          <w:szCs w:val="19"/>
-        </w:rPr>
-      </w:pPr>
-      <w:r>
-        <w:rPr>
-          <w:sz w:val="19"/>
-          <w:szCs w:val="19"/>
-        </w:rPr>
-        <w:t xml:space="preserve">      * Bad: `fix stuff`</w:t>
-      </w:r>
-    </w:p>
-    <w:p>
-      <w:pPr>
-        <w:rPr>
-          <w:sz w:val="19"/>
-          <w:szCs w:val="19"/>
-        </w:rPr>
-      </w:pPr>
-      <w:r>
-        <w:rPr>
-          <w:sz w:val="19"/>
-          <w:szCs w:val="19"/>
-        </w:rPr>
-        <w:t xml:space="preserve">      * Good: `feat(Hero): Update profile image path to /assets/profile.jpg`</w:t>
-      </w:r>
-    </w:p>
-    <w:p>
-      <w:pPr>
-        <w:rPr>
-          <w:sz w:val="19"/>
-          <w:szCs w:val="19"/>
-        </w:rPr>
-      </w:pPr>
-      <w:r>
-        <w:rPr>
-          <w:sz w:val="19"/>
-          <w:szCs w:val="19"/>
-        </w:rPr>
-        <w:t xml:space="preserve">      * Good: `refactor(App): Split into reusable components (Header, Hero, etc.)`</w:t>
-      </w:r>
-    </w:p>
-    <w:p>
-      <w:pPr>
-        <w:rPr>
-          <w:sz w:val="19"/>
-          <w:szCs w:val="19"/>
-        </w:rPr>
-      </w:pPr>
-      <w:r>
-        <w:rPr>
-          <w:sz w:val="19"/>
-          <w:szCs w:val="19"/>
-        </w:rPr>
-        <w:t xml:space="preserve">  * **Feature Branches:** For larger planned changes, create a new Git branch. This allows you to work on a feature in isolation and easily track all related changes.</w:t>
-      </w:r>
-    </w:p>
-    <w:p>
-      <w:pPr>
-        <w:rPr>
-          <w:sz w:val="19"/>
-          <w:szCs w:val="19"/>
-        </w:rPr>
-      </w:pPr>
-      <w:r>
-        <w:rPr>
-          <w:sz w:val="19"/>
-          <w:szCs w:val="19"/>
-        </w:rPr>
-        <w:t xml:space="preserve">  * **`git blame`:** If you remember roughly *when* you made a change, `git blame &lt;filename&gt;` will show you line-by-line which commit (and by whom) last modified each line.</w:t>
-      </w:r>
-    </w:p>
-    <w:p>
-      <w:pPr>
-        <w:rPr>
-          <w:sz w:val="19"/>
-          <w:szCs w:val="19"/>
-        </w:rPr>
-      </w:pPr>
-      <w:r>
-        <w:rPr>
-          <w:sz w:val="19"/>
-          <w:szCs w:val="19"/>
-        </w:rPr>
-        <w:t xml:space="preserve">  * **`git log`:** Use `git log --grep="keyword"` to search commit messages for specific keywords you used.</w:t>
-      </w:r>
-    </w:p>
-    <w:p>
-      <w:pPr>
-        <w:rPr>
-          <w:sz w:val="19"/>
-          <w:szCs w:val="19"/>
-        </w:rPr>
-      </w:pPr>
-    </w:p>
-    <w:p>
-      <w:pPr>
-        <w:rPr>
-          <w:sz w:val="19"/>
-          <w:szCs w:val="19"/>
-        </w:rPr>
-      </w:pPr>
-      <w:r>
-        <w:rPr>
-          <w:sz w:val="19"/>
-          <w:szCs w:val="19"/>
-        </w:rPr>
-        <w:t>### 3\. Modularization and Component-Based Architecture</w:t>
-      </w:r>
-    </w:p>
-    <w:p>
-      <w:pPr>
-        <w:rPr>
-          <w:sz w:val="19"/>
-          <w:szCs w:val="19"/>
-        </w:rPr>
-      </w:pPr>
-    </w:p>
-    <w:p>
-      <w:pPr>
-        <w:rPr>
-          <w:sz w:val="19"/>
-          <w:szCs w:val="19"/>
-        </w:rPr>
-      </w:pPr>
-      <w:r>
-        <w:rPr>
-          <w:sz w:val="19"/>
-          <w:szCs w:val="19"/>
-        </w:rPr>
-        <w:t>By breaking your application into smaller, focused components (like you've just done with `Header`, `Hero`, `Resume`, etc.), you inherently make it easier to find code.</w:t>
-      </w:r>
-    </w:p>
-    <w:p>
-      <w:pPr>
-        <w:rPr>
-          <w:sz w:val="19"/>
-          <w:szCs w:val="19"/>
-        </w:rPr>
-      </w:pPr>
-    </w:p>
-    <w:p>
-      <w:pPr>
-        <w:rPr>
-          <w:sz w:val="19"/>
-          <w:szCs w:val="19"/>
-        </w:rPr>
-      </w:pPr>
-      <w:r>
-        <w:rPr>
-          <w:sz w:val="19"/>
-          <w:szCs w:val="19"/>
-        </w:rPr>
-        <w:t xml:space="preserve">  * If you know you want to change something about the contact form, you know to look in `</w:t>
-      </w:r>
-      <w:proofErr w:type="spellStart"/>
-      <w:r>
-        <w:rPr>
-          <w:sz w:val="19"/>
-          <w:szCs w:val="19"/>
-        </w:rPr>
-        <w:t>Contact.jsx</w:t>
-      </w:r>
-      <w:proofErr w:type="spellEnd"/>
-      <w:r>
-        <w:rPr>
-          <w:sz w:val="19"/>
-          <w:szCs w:val="19"/>
-        </w:rPr>
         <w:t>`.</w:t>
       </w:r>
     </w:p>
@@ -14215,38 +15070,6 @@
           <w:sz w:val="19"/>
           <w:szCs w:val="19"/>
         </w:rPr>
-        <w:t xml:space="preserve">  * If you want to modify the navigation, go to `</w:t>
-      </w:r>
-      <w:proofErr w:type="spellStart"/>
-      <w:r>
-        <w:rPr>
-          <w:sz w:val="19"/>
-          <w:szCs w:val="19"/>
-        </w:rPr>
-        <w:t>Header.jsx</w:t>
-      </w:r>
-      <w:proofErr w:type="spellEnd"/>
-      <w:r>
-        <w:rPr>
-          <w:sz w:val="19"/>
-          <w:szCs w:val="19"/>
-        </w:rPr>
-        <w:t>`.</w:t>
-      </w:r>
-    </w:p>
-    <w:p>
-      <w:pPr>
-        <w:rPr>
-          <w:sz w:val="19"/>
-          <w:szCs w:val="19"/>
-        </w:rPr>
-      </w:pPr>
-      <w:r>
-        <w:rPr>
-          <w:sz w:val="19"/>
-          <w:szCs w:val="19"/>
-        </w:rPr>
-        <w:lastRenderedPageBreak/>
         <w:t xml:space="preserve">  * Well-defined responsibilities for each file/component mean less searching.</w:t>
       </w:r>
     </w:p>
@@ -14565,6 +15388,7 @@
           <w:sz w:val="19"/>
           <w:szCs w:val="19"/>
         </w:rPr>
+        <w:lastRenderedPageBreak/>
         <w:t xml:space="preserve">  * **Search (`</w:t>
       </w:r>
       <w:proofErr w:type="spellStart"/>
@@ -14766,1483 +15590,1483 @@
           <w:sz w:val="19"/>
           <w:szCs w:val="19"/>
         </w:rPr>
+        <w:t>By combining these practices, you'll create a codebase that is not only easier to maintain for your future self but also for any other developers who might work on it. Start with comments and good Git practices – they offer the most immediate benefits\!</w:t>
+      </w:r>
+    </w:p>
+    <w:p>
+      <w:pPr>
+        <w:rPr>
+          <w:sz w:val="19"/>
+          <w:szCs w:val="19"/>
+        </w:rPr>
+      </w:pPr>
+    </w:p>
+    <w:p>
+      <w:pPr>
+        <w:bidi/>
+        <w:rPr>
+          <w:sz w:val="19"/>
+          <w:szCs w:val="19"/>
+        </w:rPr>
+      </w:pPr>
+      <w:r>
+        <w:rPr>
+          <w:rFonts w:cs="Arial"/>
+          <w:sz w:val="19"/>
+          <w:szCs w:val="19"/>
+          <w:rtl/>
+        </w:rPr>
+        <w:t>**چگونه تغ</w:t>
+      </w:r>
+      <w:r>
+        <w:rPr>
+          <w:rFonts w:cs="Arial" w:hint="cs"/>
+          <w:sz w:val="19"/>
+          <w:szCs w:val="19"/>
+          <w:rtl/>
+        </w:rPr>
+        <w:t>یی</w:t>
+      </w:r>
+      <w:r>
+        <w:rPr>
+          <w:rFonts w:cs="Arial" w:hint="eastAsia"/>
+          <w:sz w:val="19"/>
+          <w:szCs w:val="19"/>
+          <w:rtl/>
+        </w:rPr>
+        <w:t>رات</w:t>
+      </w:r>
+      <w:r>
+        <w:rPr>
+          <w:rFonts w:cs="Arial"/>
+          <w:sz w:val="19"/>
+          <w:szCs w:val="19"/>
+          <w:rtl/>
+        </w:rPr>
+        <w:t xml:space="preserve"> کد را برا</w:t>
+      </w:r>
+      <w:r>
+        <w:rPr>
+          <w:rFonts w:cs="Arial" w:hint="cs"/>
+          <w:sz w:val="19"/>
+          <w:szCs w:val="19"/>
+          <w:rtl/>
+        </w:rPr>
+        <w:t>ی</w:t>
+      </w:r>
+      <w:r>
+        <w:rPr>
+          <w:rFonts w:cs="Arial"/>
+          <w:sz w:val="19"/>
+          <w:szCs w:val="19"/>
+          <w:rtl/>
+        </w:rPr>
+        <w:t xml:space="preserve"> </w:t>
+      </w:r>
+      <w:r>
+        <w:rPr>
+          <w:rFonts w:cs="Arial" w:hint="cs"/>
+          <w:sz w:val="19"/>
+          <w:szCs w:val="19"/>
+          <w:rtl/>
+        </w:rPr>
+        <w:t>ی</w:t>
+      </w:r>
+      <w:r>
+        <w:rPr>
+          <w:rFonts w:cs="Arial" w:hint="eastAsia"/>
+          <w:sz w:val="19"/>
+          <w:szCs w:val="19"/>
+          <w:rtl/>
+        </w:rPr>
+        <w:t>افتن</w:t>
+      </w:r>
+      <w:r>
+        <w:rPr>
+          <w:rFonts w:cs="Arial"/>
+          <w:sz w:val="19"/>
+          <w:szCs w:val="19"/>
+          <w:rtl/>
+        </w:rPr>
+        <w:t xml:space="preserve"> آسان در آ</w:t>
+      </w:r>
+      <w:r>
+        <w:rPr>
+          <w:rFonts w:cs="Arial" w:hint="cs"/>
+          <w:sz w:val="19"/>
+          <w:szCs w:val="19"/>
+          <w:rtl/>
+        </w:rPr>
+        <w:t>ی</w:t>
+      </w:r>
+      <w:r>
+        <w:rPr>
+          <w:rFonts w:cs="Arial" w:hint="eastAsia"/>
+          <w:sz w:val="19"/>
+          <w:szCs w:val="19"/>
+          <w:rtl/>
+        </w:rPr>
+        <w:t>نده</w:t>
+      </w:r>
+      <w:r>
+        <w:rPr>
+          <w:rFonts w:cs="Arial"/>
+          <w:sz w:val="19"/>
+          <w:szCs w:val="19"/>
+          <w:rtl/>
+        </w:rPr>
+        <w:t xml:space="preserve"> مشخص کن</w:t>
+      </w:r>
+      <w:r>
+        <w:rPr>
+          <w:rFonts w:cs="Arial" w:hint="cs"/>
+          <w:sz w:val="19"/>
+          <w:szCs w:val="19"/>
+          <w:rtl/>
+        </w:rPr>
+        <w:t>ی</w:t>
+      </w:r>
+      <w:r>
+        <w:rPr>
+          <w:rFonts w:cs="Arial" w:hint="eastAsia"/>
+          <w:sz w:val="19"/>
+          <w:szCs w:val="19"/>
+          <w:rtl/>
+        </w:rPr>
+        <w:t>م؟</w:t>
+      </w:r>
+      <w:r>
+        <w:rPr>
+          <w:rFonts w:cs="Arial"/>
+          <w:sz w:val="19"/>
+          <w:szCs w:val="19"/>
+          <w:rtl/>
+        </w:rPr>
+        <w:t>**</w:t>
+      </w:r>
+    </w:p>
+    <w:p>
+      <w:pPr>
+        <w:bidi/>
+        <w:rPr>
+          <w:sz w:val="19"/>
+          <w:szCs w:val="19"/>
+        </w:rPr>
+      </w:pPr>
+      <w:r>
+        <w:rPr>
+          <w:rFonts w:cs="Arial"/>
+          <w:sz w:val="19"/>
+          <w:szCs w:val="19"/>
+          <w:rtl/>
+        </w:rPr>
+        <w:t xml:space="preserve">### ۱. </w:t>
+      </w:r>
+      <w:proofErr w:type="spellStart"/>
+      <w:r>
+        <w:rPr>
+          <w:rFonts w:cs="Arial"/>
+          <w:sz w:val="19"/>
+          <w:szCs w:val="19"/>
+          <w:rtl/>
+        </w:rPr>
+        <w:t>کامنت‌ها</w:t>
+      </w:r>
+      <w:r>
+        <w:rPr>
+          <w:rFonts w:cs="Arial" w:hint="cs"/>
+          <w:sz w:val="19"/>
+          <w:szCs w:val="19"/>
+          <w:rtl/>
+        </w:rPr>
+        <w:t>ی</w:t>
+      </w:r>
+      <w:proofErr w:type="spellEnd"/>
+      <w:r>
+        <w:rPr>
+          <w:rFonts w:cs="Arial"/>
+          <w:sz w:val="19"/>
+          <w:szCs w:val="19"/>
+          <w:rtl/>
+        </w:rPr>
+        <w:t xml:space="preserve"> واضح </w:t>
+      </w:r>
+    </w:p>
+    <w:p>
+      <w:pPr>
+        <w:bidi/>
+        <w:rPr>
+          <w:rFonts w:cs="Arial"/>
+          <w:sz w:val="19"/>
+          <w:szCs w:val="19"/>
+        </w:rPr>
+      </w:pPr>
+      <w:r>
+        <w:rPr>
+          <w:rFonts w:cs="Arial"/>
+          <w:sz w:val="19"/>
+          <w:szCs w:val="19"/>
+          <w:rtl/>
+        </w:rPr>
+        <w:t xml:space="preserve"> به جا</w:t>
+      </w:r>
+      <w:r>
+        <w:rPr>
+          <w:rFonts w:cs="Arial" w:hint="cs"/>
+          <w:sz w:val="19"/>
+          <w:szCs w:val="19"/>
+          <w:rtl/>
+        </w:rPr>
+        <w:t>ی</w:t>
+      </w:r>
+      <w:r>
+        <w:rPr>
+          <w:rFonts w:cs="Arial"/>
+          <w:sz w:val="19"/>
+          <w:szCs w:val="19"/>
+          <w:rtl/>
+        </w:rPr>
+        <w:t xml:space="preserve"> `// ا</w:t>
+      </w:r>
+      <w:r>
+        <w:rPr>
+          <w:rFonts w:cs="Arial" w:hint="cs"/>
+          <w:sz w:val="19"/>
+          <w:szCs w:val="19"/>
+          <w:rtl/>
+        </w:rPr>
+        <w:t>ی</w:t>
+      </w:r>
+      <w:r>
+        <w:rPr>
+          <w:rFonts w:cs="Arial" w:hint="eastAsia"/>
+          <w:sz w:val="19"/>
+          <w:szCs w:val="19"/>
+          <w:rtl/>
+        </w:rPr>
+        <w:t>ن</w:t>
+      </w:r>
+      <w:r>
+        <w:rPr>
+          <w:rFonts w:cs="Arial"/>
+          <w:sz w:val="19"/>
+          <w:szCs w:val="19"/>
+          <w:rtl/>
+        </w:rPr>
+        <w:t xml:space="preserve"> رو عوض کردم`، بنو</w:t>
+      </w:r>
+      <w:r>
+        <w:rPr>
+          <w:rFonts w:cs="Arial" w:hint="cs"/>
+          <w:sz w:val="19"/>
+          <w:szCs w:val="19"/>
+          <w:rtl/>
+        </w:rPr>
+        <w:t>ی</w:t>
+      </w:r>
+      <w:r>
+        <w:rPr>
+          <w:rFonts w:cs="Arial" w:hint="eastAsia"/>
+          <w:sz w:val="19"/>
+          <w:szCs w:val="19"/>
+          <w:rtl/>
+        </w:rPr>
+        <w:t>س</w:t>
+      </w:r>
+      <w:r>
+        <w:rPr>
+          <w:rFonts w:cs="Arial" w:hint="cs"/>
+          <w:sz w:val="19"/>
+          <w:szCs w:val="19"/>
+          <w:rtl/>
+        </w:rPr>
+        <w:t>ی</w:t>
+      </w:r>
+      <w:r>
+        <w:rPr>
+          <w:rFonts w:cs="Arial" w:hint="eastAsia"/>
+          <w:sz w:val="19"/>
+          <w:szCs w:val="19"/>
+          <w:rtl/>
+        </w:rPr>
+        <w:t>د</w:t>
+      </w:r>
+      <w:r>
+        <w:rPr>
+          <w:rFonts w:cs="Arial"/>
+          <w:sz w:val="19"/>
+          <w:szCs w:val="19"/>
+          <w:rtl/>
+        </w:rPr>
+        <w:t>:</w:t>
+      </w:r>
+    </w:p>
+    <w:p>
+      <w:pPr>
+        <w:bidi/>
+        <w:rPr>
+          <w:sz w:val="19"/>
+          <w:szCs w:val="19"/>
+        </w:rPr>
+      </w:pPr>
+      <w:r>
+        <w:rPr>
+          <w:rFonts w:cs="Arial"/>
+          <w:sz w:val="19"/>
+          <w:szCs w:val="19"/>
+          <w:rtl/>
+        </w:rPr>
+        <w:t xml:space="preserve"> `// </w:t>
+      </w:r>
+      <w:r>
+        <w:rPr>
+          <w:sz w:val="19"/>
+          <w:szCs w:val="19"/>
+        </w:rPr>
+        <w:t>TODO</w:t>
+      </w:r>
+      <w:r>
+        <w:rPr>
+          <w:rFonts w:cs="Arial"/>
+          <w:sz w:val="19"/>
+          <w:szCs w:val="19"/>
+          <w:rtl/>
+        </w:rPr>
+        <w:t>: ا</w:t>
+      </w:r>
+      <w:r>
+        <w:rPr>
+          <w:rFonts w:cs="Arial" w:hint="cs"/>
+          <w:sz w:val="19"/>
+          <w:szCs w:val="19"/>
+          <w:rtl/>
+        </w:rPr>
+        <w:t>ی</w:t>
+      </w:r>
+      <w:r>
+        <w:rPr>
+          <w:rFonts w:cs="Arial" w:hint="eastAsia"/>
+          <w:sz w:val="19"/>
+          <w:szCs w:val="19"/>
+          <w:rtl/>
+        </w:rPr>
+        <w:t>ن</w:t>
+      </w:r>
+      <w:r>
+        <w:rPr>
+          <w:rFonts w:cs="Arial"/>
+          <w:sz w:val="19"/>
+          <w:szCs w:val="19"/>
+          <w:rtl/>
+        </w:rPr>
+        <w:t xml:space="preserve"> </w:t>
+      </w:r>
+      <w:proofErr w:type="spellStart"/>
+      <w:r>
+        <w:rPr>
+          <w:rFonts w:cs="Arial"/>
+          <w:sz w:val="19"/>
+          <w:szCs w:val="19"/>
+          <w:rtl/>
+        </w:rPr>
+        <w:t>کامپوننت</w:t>
+      </w:r>
+      <w:proofErr w:type="spellEnd"/>
+      <w:r>
+        <w:rPr>
+          <w:rFonts w:cs="Arial"/>
+          <w:sz w:val="19"/>
+          <w:szCs w:val="19"/>
+          <w:rtl/>
+        </w:rPr>
+        <w:t xml:space="preserve"> را بعد از </w:t>
+      </w:r>
+      <w:proofErr w:type="spellStart"/>
+      <w:r>
+        <w:rPr>
+          <w:rFonts w:cs="Arial"/>
+          <w:sz w:val="19"/>
+          <w:szCs w:val="19"/>
+          <w:rtl/>
+        </w:rPr>
+        <w:t>پ</w:t>
+      </w:r>
+      <w:r>
+        <w:rPr>
+          <w:rFonts w:cs="Arial" w:hint="cs"/>
+          <w:sz w:val="19"/>
+          <w:szCs w:val="19"/>
+          <w:rtl/>
+        </w:rPr>
+        <w:t>ی</w:t>
+      </w:r>
+      <w:r>
+        <w:rPr>
+          <w:rFonts w:cs="Arial" w:hint="eastAsia"/>
+          <w:sz w:val="19"/>
+          <w:szCs w:val="19"/>
+          <w:rtl/>
+        </w:rPr>
+        <w:t>اده‌ساز</w:t>
+      </w:r>
+      <w:r>
+        <w:rPr>
+          <w:rFonts w:cs="Arial" w:hint="cs"/>
+          <w:sz w:val="19"/>
+          <w:szCs w:val="19"/>
+          <w:rtl/>
+        </w:rPr>
+        <w:t>ی</w:t>
+      </w:r>
+      <w:proofErr w:type="spellEnd"/>
+      <w:r>
+        <w:rPr>
+          <w:rFonts w:cs="Arial"/>
+          <w:sz w:val="19"/>
+          <w:szCs w:val="19"/>
+          <w:rtl/>
+        </w:rPr>
+        <w:t xml:space="preserve"> احراز هو</w:t>
+      </w:r>
+      <w:r>
+        <w:rPr>
+          <w:rFonts w:cs="Arial" w:hint="cs"/>
+          <w:sz w:val="19"/>
+          <w:szCs w:val="19"/>
+          <w:rtl/>
+        </w:rPr>
+        <w:t>ی</w:t>
+      </w:r>
+      <w:r>
+        <w:rPr>
+          <w:rFonts w:cs="Arial" w:hint="eastAsia"/>
+          <w:sz w:val="19"/>
+          <w:szCs w:val="19"/>
+          <w:rtl/>
+        </w:rPr>
+        <w:t>ت،</w:t>
+      </w:r>
+      <w:r>
+        <w:rPr>
+          <w:rFonts w:cs="Arial"/>
+          <w:sz w:val="19"/>
+          <w:szCs w:val="19"/>
+          <w:rtl/>
+        </w:rPr>
+        <w:t xml:space="preserve"> برا</w:t>
+      </w:r>
+      <w:r>
+        <w:rPr>
+          <w:rFonts w:cs="Arial" w:hint="cs"/>
+          <w:sz w:val="19"/>
+          <w:szCs w:val="19"/>
+          <w:rtl/>
+        </w:rPr>
+        <w:t>ی</w:t>
+      </w:r>
+      <w:r>
+        <w:rPr>
+          <w:rFonts w:cs="Arial"/>
+          <w:sz w:val="19"/>
+          <w:szCs w:val="19"/>
+          <w:rtl/>
+        </w:rPr>
+        <w:t xml:space="preserve"> مد</w:t>
+      </w:r>
+      <w:r>
+        <w:rPr>
+          <w:rFonts w:cs="Arial" w:hint="cs"/>
+          <w:sz w:val="19"/>
+          <w:szCs w:val="19"/>
+          <w:rtl/>
+        </w:rPr>
+        <w:t>ی</w:t>
+      </w:r>
+      <w:r>
+        <w:rPr>
+          <w:rFonts w:cs="Arial" w:hint="eastAsia"/>
+          <w:sz w:val="19"/>
+          <w:szCs w:val="19"/>
+          <w:rtl/>
+        </w:rPr>
+        <w:t>ر</w:t>
+      </w:r>
+      <w:r>
+        <w:rPr>
+          <w:rFonts w:cs="Arial" w:hint="cs"/>
+          <w:sz w:val="19"/>
+          <w:szCs w:val="19"/>
+          <w:rtl/>
+        </w:rPr>
+        <w:t>ی</w:t>
+      </w:r>
+      <w:r>
+        <w:rPr>
+          <w:rFonts w:cs="Arial" w:hint="eastAsia"/>
+          <w:sz w:val="19"/>
+          <w:szCs w:val="19"/>
+          <w:rtl/>
+        </w:rPr>
+        <w:t>ت</w:t>
+      </w:r>
+      <w:r>
+        <w:rPr>
+          <w:rFonts w:cs="Arial"/>
+          <w:sz w:val="19"/>
+          <w:szCs w:val="19"/>
+          <w:rtl/>
+        </w:rPr>
+        <w:t xml:space="preserve"> وضع</w:t>
+      </w:r>
+      <w:r>
+        <w:rPr>
+          <w:rFonts w:cs="Arial" w:hint="cs"/>
+          <w:sz w:val="19"/>
+          <w:szCs w:val="19"/>
+          <w:rtl/>
+        </w:rPr>
+        <w:t>ی</w:t>
+      </w:r>
+      <w:r>
+        <w:rPr>
+          <w:rFonts w:cs="Arial" w:hint="eastAsia"/>
+          <w:sz w:val="19"/>
+          <w:szCs w:val="19"/>
+          <w:rtl/>
+        </w:rPr>
+        <w:t>ت</w:t>
+      </w:r>
+      <w:r>
+        <w:rPr>
+          <w:rFonts w:cs="Arial"/>
+          <w:sz w:val="19"/>
+          <w:szCs w:val="19"/>
+          <w:rtl/>
+        </w:rPr>
+        <w:t xml:space="preserve"> از طر</w:t>
+      </w:r>
+      <w:r>
+        <w:rPr>
+          <w:rFonts w:cs="Arial" w:hint="cs"/>
+          <w:sz w:val="19"/>
+          <w:szCs w:val="19"/>
+          <w:rtl/>
+        </w:rPr>
+        <w:t>ی</w:t>
+      </w:r>
+      <w:r>
+        <w:rPr>
+          <w:rFonts w:cs="Arial" w:hint="eastAsia"/>
+          <w:sz w:val="19"/>
+          <w:szCs w:val="19"/>
+          <w:rtl/>
+        </w:rPr>
+        <w:t>ق</w:t>
+      </w:r>
+      <w:r>
+        <w:rPr>
+          <w:rFonts w:cs="Arial"/>
+          <w:sz w:val="19"/>
+          <w:szCs w:val="19"/>
+          <w:rtl/>
+        </w:rPr>
+        <w:t xml:space="preserve"> </w:t>
+      </w:r>
+      <w:r>
+        <w:rPr>
+          <w:sz w:val="19"/>
+          <w:szCs w:val="19"/>
+        </w:rPr>
+        <w:t>Context API</w:t>
+      </w:r>
+      <w:r>
+        <w:rPr>
+          <w:rFonts w:cs="Arial"/>
+          <w:sz w:val="19"/>
+          <w:szCs w:val="19"/>
+          <w:rtl/>
+        </w:rPr>
+        <w:t xml:space="preserve"> بازنو</w:t>
+      </w:r>
+      <w:r>
+        <w:rPr>
+          <w:rFonts w:cs="Arial" w:hint="cs"/>
+          <w:sz w:val="19"/>
+          <w:szCs w:val="19"/>
+          <w:rtl/>
+        </w:rPr>
+        <w:t>ی</w:t>
+      </w:r>
+      <w:r>
+        <w:rPr>
+          <w:rFonts w:cs="Arial" w:hint="eastAsia"/>
+          <w:sz w:val="19"/>
+          <w:szCs w:val="19"/>
+          <w:rtl/>
+        </w:rPr>
+        <w:t>س</w:t>
+      </w:r>
+      <w:r>
+        <w:rPr>
+          <w:rFonts w:cs="Arial" w:hint="cs"/>
+          <w:sz w:val="19"/>
+          <w:szCs w:val="19"/>
+          <w:rtl/>
+        </w:rPr>
+        <w:t>ی</w:t>
+      </w:r>
+      <w:r>
+        <w:rPr>
+          <w:rFonts w:cs="Arial"/>
+          <w:sz w:val="19"/>
+          <w:szCs w:val="19"/>
+          <w:rtl/>
+        </w:rPr>
+        <w:t xml:space="preserve"> کن.`</w:t>
+      </w:r>
+    </w:p>
+    <w:p>
+      <w:pPr>
+        <w:bidi/>
+        <w:rPr>
+          <w:sz w:val="19"/>
+          <w:szCs w:val="19"/>
+        </w:rPr>
+      </w:pPr>
+    </w:p>
+    <w:p>
+      <w:pPr>
+        <w:bidi/>
+        <w:rPr>
+          <w:sz w:val="19"/>
+          <w:szCs w:val="19"/>
+        </w:rPr>
+      </w:pPr>
+      <w:r>
+        <w:rPr>
+          <w:rFonts w:cs="Arial"/>
+          <w:sz w:val="19"/>
+          <w:szCs w:val="19"/>
+          <w:rtl/>
+        </w:rPr>
+        <w:t xml:space="preserve">  * **</w:t>
+      </w:r>
+      <w:proofErr w:type="spellStart"/>
+      <w:r>
+        <w:rPr>
+          <w:rFonts w:cs="Arial"/>
+          <w:sz w:val="19"/>
+          <w:szCs w:val="19"/>
+          <w:rtl/>
+        </w:rPr>
+        <w:t>تگ‌ها</w:t>
+      </w:r>
+      <w:r>
+        <w:rPr>
+          <w:rFonts w:cs="Arial" w:hint="cs"/>
+          <w:sz w:val="19"/>
+          <w:szCs w:val="19"/>
+          <w:rtl/>
+        </w:rPr>
+        <w:t>ی</w:t>
+      </w:r>
+      <w:proofErr w:type="spellEnd"/>
+      <w:r>
+        <w:rPr>
+          <w:rFonts w:cs="Arial"/>
+          <w:sz w:val="19"/>
+          <w:szCs w:val="19"/>
+          <w:rtl/>
+        </w:rPr>
+        <w:t xml:space="preserve"> استاندارد:</w:t>
+      </w:r>
+      <w:r>
+        <w:rPr>
+          <w:rFonts w:cs="Arial"/>
+          <w:sz w:val="19"/>
+          <w:szCs w:val="19"/>
+        </w:rPr>
+        <w:t xml:space="preserve"> </w:t>
+      </w:r>
+      <w:r>
+        <w:rPr>
+          <w:rFonts w:cs="Arial"/>
+          <w:sz w:val="19"/>
+          <w:szCs w:val="19"/>
+          <w:rtl/>
+        </w:rPr>
+        <w:t xml:space="preserve"> قراردادها</w:t>
+      </w:r>
+      <w:r>
+        <w:rPr>
+          <w:rFonts w:cs="Arial" w:hint="cs"/>
+          <w:sz w:val="19"/>
+          <w:szCs w:val="19"/>
+          <w:rtl/>
+        </w:rPr>
+        <w:t>ی</w:t>
+      </w:r>
+      <w:r>
+        <w:rPr>
+          <w:rFonts w:cs="Arial"/>
+          <w:sz w:val="19"/>
+          <w:szCs w:val="19"/>
+          <w:rtl/>
+        </w:rPr>
+        <w:t xml:space="preserve"> را</w:t>
+      </w:r>
+      <w:r>
+        <w:rPr>
+          <w:rFonts w:cs="Arial" w:hint="cs"/>
+          <w:sz w:val="19"/>
+          <w:szCs w:val="19"/>
+          <w:rtl/>
+        </w:rPr>
+        <w:t>ی</w:t>
+      </w:r>
+      <w:r>
+        <w:rPr>
+          <w:rFonts w:cs="Arial" w:hint="eastAsia"/>
+          <w:sz w:val="19"/>
+          <w:szCs w:val="19"/>
+          <w:rtl/>
+        </w:rPr>
+        <w:t>ج</w:t>
+      </w:r>
+      <w:r>
+        <w:rPr>
+          <w:rFonts w:cs="Arial"/>
+          <w:sz w:val="19"/>
+          <w:szCs w:val="19"/>
+        </w:rPr>
+        <w:t xml:space="preserve"> </w:t>
+      </w:r>
+      <w:r>
+        <w:rPr>
+          <w:rFonts w:cs="Arial"/>
+          <w:sz w:val="19"/>
+          <w:szCs w:val="19"/>
+          <w:rtl/>
+        </w:rPr>
+        <w:t xml:space="preserve"> </w:t>
+      </w:r>
+      <w:r>
+        <w:rPr>
+          <w:sz w:val="19"/>
+          <w:szCs w:val="19"/>
+        </w:rPr>
+        <w:t>IDE</w:t>
+      </w:r>
+      <w:r>
+        <w:rPr>
+          <w:rFonts w:cs="Arial"/>
+          <w:sz w:val="19"/>
+          <w:szCs w:val="19"/>
+          <w:rtl/>
+        </w:rPr>
+        <w:t>ها</w:t>
+      </w:r>
+      <w:r>
+        <w:rPr>
+          <w:rFonts w:cs="Arial"/>
+          <w:sz w:val="19"/>
+          <w:szCs w:val="19"/>
+        </w:rPr>
+        <w:t xml:space="preserve"> </w:t>
+      </w:r>
+      <w:r>
+        <w:rPr>
+          <w:sz w:val="19"/>
+          <w:szCs w:val="19"/>
+        </w:rPr>
+        <w:t xml:space="preserve"> </w:t>
+      </w:r>
+    </w:p>
+    <w:p>
+      <w:pPr>
+        <w:bidi/>
+        <w:rPr>
+          <w:sz w:val="19"/>
+          <w:szCs w:val="19"/>
+        </w:rPr>
+      </w:pPr>
+      <w:r>
+        <w:rPr>
+          <w:rFonts w:cs="Arial"/>
+          <w:sz w:val="19"/>
+          <w:szCs w:val="19"/>
+          <w:rtl/>
+        </w:rPr>
+        <w:t xml:space="preserve">      * `// </w:t>
+      </w:r>
+      <w:r>
+        <w:rPr>
+          <w:sz w:val="19"/>
+          <w:szCs w:val="19"/>
+        </w:rPr>
+        <w:t>FIXME</w:t>
+      </w:r>
+      <w:r>
+        <w:rPr>
+          <w:rFonts w:cs="Arial"/>
+          <w:sz w:val="19"/>
+          <w:szCs w:val="19"/>
+          <w:rtl/>
+        </w:rPr>
+        <w:t>:`: برا</w:t>
+      </w:r>
+      <w:r>
+        <w:rPr>
+          <w:rFonts w:cs="Arial" w:hint="cs"/>
+          <w:sz w:val="19"/>
+          <w:szCs w:val="19"/>
+          <w:rtl/>
+        </w:rPr>
+        <w:t>ی</w:t>
+      </w:r>
+      <w:r>
+        <w:rPr>
+          <w:rFonts w:cs="Arial"/>
+          <w:sz w:val="19"/>
+          <w:szCs w:val="19"/>
+          <w:rtl/>
+        </w:rPr>
+        <w:t xml:space="preserve"> مشکلات </w:t>
+      </w:r>
+      <w:r>
+        <w:rPr>
+          <w:rFonts w:cs="Arial" w:hint="cs"/>
+          <w:sz w:val="19"/>
+          <w:szCs w:val="19"/>
+          <w:rtl/>
+        </w:rPr>
+        <w:t>ی</w:t>
+      </w:r>
+      <w:r>
+        <w:rPr>
+          <w:rFonts w:cs="Arial" w:hint="eastAsia"/>
+          <w:sz w:val="19"/>
+          <w:szCs w:val="19"/>
+          <w:rtl/>
+        </w:rPr>
+        <w:t>ا</w:t>
+      </w:r>
+      <w:r>
+        <w:rPr>
+          <w:rFonts w:cs="Arial"/>
+          <w:sz w:val="19"/>
+          <w:szCs w:val="19"/>
+          <w:rtl/>
+        </w:rPr>
+        <w:t xml:space="preserve"> </w:t>
+      </w:r>
+      <w:proofErr w:type="spellStart"/>
+      <w:r>
+        <w:rPr>
+          <w:rFonts w:cs="Arial"/>
+          <w:sz w:val="19"/>
+          <w:szCs w:val="19"/>
+          <w:rtl/>
+        </w:rPr>
+        <w:t>باگ‌ها</w:t>
+      </w:r>
+      <w:r>
+        <w:rPr>
+          <w:rFonts w:cs="Arial" w:hint="cs"/>
+          <w:sz w:val="19"/>
+          <w:szCs w:val="19"/>
+          <w:rtl/>
+        </w:rPr>
+        <w:t>ی</w:t>
+      </w:r>
+      <w:proofErr w:type="spellEnd"/>
+      <w:r>
+        <w:rPr>
+          <w:rFonts w:cs="Arial"/>
+          <w:sz w:val="19"/>
+          <w:szCs w:val="19"/>
+          <w:rtl/>
+        </w:rPr>
+        <w:t xml:space="preserve"> </w:t>
+      </w:r>
+      <w:proofErr w:type="spellStart"/>
+      <w:r>
+        <w:rPr>
+          <w:rFonts w:cs="Arial"/>
+          <w:sz w:val="19"/>
+          <w:szCs w:val="19"/>
+          <w:rtl/>
+        </w:rPr>
+        <w:t>شناخته‌شده‌ا</w:t>
+      </w:r>
+      <w:r>
+        <w:rPr>
+          <w:rFonts w:cs="Arial" w:hint="cs"/>
+          <w:sz w:val="19"/>
+          <w:szCs w:val="19"/>
+          <w:rtl/>
+        </w:rPr>
+        <w:t>ی</w:t>
+      </w:r>
+      <w:proofErr w:type="spellEnd"/>
+      <w:r>
+        <w:rPr>
+          <w:rFonts w:cs="Arial"/>
+          <w:sz w:val="19"/>
+          <w:szCs w:val="19"/>
+          <w:rtl/>
+        </w:rPr>
+        <w:t xml:space="preserve"> که ن</w:t>
+      </w:r>
+      <w:r>
+        <w:rPr>
+          <w:rFonts w:cs="Arial" w:hint="cs"/>
+          <w:sz w:val="19"/>
+          <w:szCs w:val="19"/>
+          <w:rtl/>
+        </w:rPr>
+        <w:t>ی</w:t>
+      </w:r>
+      <w:r>
+        <w:rPr>
+          <w:rFonts w:cs="Arial" w:hint="eastAsia"/>
+          <w:sz w:val="19"/>
+          <w:szCs w:val="19"/>
+          <w:rtl/>
+        </w:rPr>
+        <w:t>از</w:t>
+      </w:r>
+      <w:r>
+        <w:rPr>
+          <w:rFonts w:cs="Arial"/>
+          <w:sz w:val="19"/>
+          <w:szCs w:val="19"/>
+          <w:rtl/>
+        </w:rPr>
+        <w:t xml:space="preserve"> به اصلاح دارند.</w:t>
+      </w:r>
+    </w:p>
+    <w:p>
+      <w:pPr>
+        <w:bidi/>
+        <w:rPr>
+          <w:sz w:val="19"/>
+          <w:szCs w:val="19"/>
+        </w:rPr>
+      </w:pPr>
+      <w:r>
+        <w:rPr>
+          <w:rFonts w:cs="Arial"/>
+          <w:sz w:val="19"/>
+          <w:szCs w:val="19"/>
+          <w:rtl/>
+        </w:rPr>
+        <w:t xml:space="preserve">      * `// </w:t>
+      </w:r>
+      <w:r>
+        <w:rPr>
+          <w:sz w:val="19"/>
+          <w:szCs w:val="19"/>
+        </w:rPr>
+        <w:t>HACK</w:t>
+      </w:r>
+      <w:r>
+        <w:rPr>
+          <w:rFonts w:cs="Arial"/>
+          <w:sz w:val="19"/>
+          <w:szCs w:val="19"/>
+          <w:rtl/>
+        </w:rPr>
+        <w:t>:`: برا</w:t>
+      </w:r>
+      <w:r>
+        <w:rPr>
+          <w:rFonts w:cs="Arial" w:hint="cs"/>
+          <w:sz w:val="19"/>
+          <w:szCs w:val="19"/>
+          <w:rtl/>
+        </w:rPr>
+        <w:t>ی</w:t>
+      </w:r>
+      <w:r>
+        <w:rPr>
+          <w:rFonts w:cs="Arial"/>
+          <w:sz w:val="19"/>
+          <w:szCs w:val="19"/>
+          <w:rtl/>
+        </w:rPr>
+        <w:t xml:space="preserve"> </w:t>
+      </w:r>
+      <w:proofErr w:type="spellStart"/>
+      <w:r>
+        <w:rPr>
+          <w:rFonts w:cs="Arial"/>
+          <w:sz w:val="19"/>
+          <w:szCs w:val="19"/>
+          <w:rtl/>
+        </w:rPr>
+        <w:t>راه‌حل‌ها</w:t>
+      </w:r>
+      <w:r>
+        <w:rPr>
+          <w:rFonts w:cs="Arial" w:hint="cs"/>
+          <w:sz w:val="19"/>
+          <w:szCs w:val="19"/>
+          <w:rtl/>
+        </w:rPr>
+        <w:t>ی</w:t>
+      </w:r>
+      <w:proofErr w:type="spellEnd"/>
+      <w:r>
+        <w:rPr>
+          <w:rFonts w:cs="Arial"/>
+          <w:sz w:val="19"/>
+          <w:szCs w:val="19"/>
+          <w:rtl/>
+        </w:rPr>
+        <w:t xml:space="preserve"> موقت</w:t>
+      </w:r>
+      <w:r>
+        <w:rPr>
+          <w:rFonts w:cs="Arial" w:hint="cs"/>
+          <w:sz w:val="19"/>
+          <w:szCs w:val="19"/>
+          <w:rtl/>
+        </w:rPr>
+        <w:t>ی</w:t>
+      </w:r>
+      <w:r>
+        <w:rPr>
+          <w:rFonts w:cs="Arial"/>
+          <w:sz w:val="19"/>
+          <w:szCs w:val="19"/>
+          <w:rtl/>
+        </w:rPr>
+        <w:t xml:space="preserve"> که با</w:t>
+      </w:r>
+      <w:r>
+        <w:rPr>
+          <w:rFonts w:cs="Arial" w:hint="cs"/>
+          <w:sz w:val="19"/>
+          <w:szCs w:val="19"/>
+          <w:rtl/>
+        </w:rPr>
+        <w:t>ی</w:t>
+      </w:r>
+      <w:r>
+        <w:rPr>
+          <w:rFonts w:cs="Arial" w:hint="eastAsia"/>
+          <w:sz w:val="19"/>
+          <w:szCs w:val="19"/>
+          <w:rtl/>
+        </w:rPr>
+        <w:t>د</w:t>
+      </w:r>
+      <w:r>
+        <w:rPr>
+          <w:rFonts w:cs="Arial"/>
+          <w:sz w:val="19"/>
+          <w:szCs w:val="19"/>
+          <w:rtl/>
+        </w:rPr>
+        <w:t xml:space="preserve"> بعداً بازب</w:t>
+      </w:r>
+      <w:r>
+        <w:rPr>
+          <w:rFonts w:cs="Arial" w:hint="cs"/>
+          <w:sz w:val="19"/>
+          <w:szCs w:val="19"/>
+          <w:rtl/>
+        </w:rPr>
+        <w:t>ی</w:t>
+      </w:r>
+      <w:r>
+        <w:rPr>
+          <w:rFonts w:cs="Arial" w:hint="eastAsia"/>
+          <w:sz w:val="19"/>
+          <w:szCs w:val="19"/>
+          <w:rtl/>
+        </w:rPr>
+        <w:t>ن</w:t>
+      </w:r>
+      <w:r>
+        <w:rPr>
+          <w:rFonts w:cs="Arial" w:hint="cs"/>
+          <w:sz w:val="19"/>
+          <w:szCs w:val="19"/>
+          <w:rtl/>
+        </w:rPr>
+        <w:t>ی</w:t>
+      </w:r>
+      <w:r>
+        <w:rPr>
+          <w:rFonts w:cs="Arial"/>
+          <w:sz w:val="19"/>
+          <w:szCs w:val="19"/>
+          <w:rtl/>
+        </w:rPr>
+        <w:t xml:space="preserve"> و </w:t>
+      </w:r>
+      <w:proofErr w:type="spellStart"/>
+      <w:r>
+        <w:rPr>
+          <w:rFonts w:cs="Arial"/>
+          <w:sz w:val="19"/>
+          <w:szCs w:val="19"/>
+          <w:rtl/>
+        </w:rPr>
+        <w:t>به‌درست</w:t>
+      </w:r>
+      <w:r>
+        <w:rPr>
+          <w:rFonts w:cs="Arial" w:hint="cs"/>
+          <w:sz w:val="19"/>
+          <w:szCs w:val="19"/>
+          <w:rtl/>
+        </w:rPr>
+        <w:t>ی</w:t>
+      </w:r>
+      <w:proofErr w:type="spellEnd"/>
+      <w:r>
+        <w:rPr>
+          <w:rFonts w:cs="Arial"/>
+          <w:sz w:val="19"/>
+          <w:szCs w:val="19"/>
+          <w:rtl/>
+        </w:rPr>
+        <w:t xml:space="preserve"> </w:t>
+      </w:r>
+      <w:proofErr w:type="spellStart"/>
+      <w:r>
+        <w:rPr>
+          <w:rFonts w:cs="Arial"/>
+          <w:sz w:val="19"/>
+          <w:szCs w:val="19"/>
+          <w:rtl/>
+        </w:rPr>
+        <w:t>پ</w:t>
+      </w:r>
+      <w:r>
+        <w:rPr>
+          <w:rFonts w:cs="Arial" w:hint="cs"/>
+          <w:sz w:val="19"/>
+          <w:szCs w:val="19"/>
+          <w:rtl/>
+        </w:rPr>
+        <w:t>ی</w:t>
+      </w:r>
+      <w:r>
+        <w:rPr>
+          <w:rFonts w:cs="Arial" w:hint="eastAsia"/>
+          <w:sz w:val="19"/>
+          <w:szCs w:val="19"/>
+          <w:rtl/>
+        </w:rPr>
+        <w:t>اده‌ساز</w:t>
+      </w:r>
+      <w:r>
+        <w:rPr>
+          <w:rFonts w:cs="Arial" w:hint="cs"/>
+          <w:sz w:val="19"/>
+          <w:szCs w:val="19"/>
+          <w:rtl/>
+        </w:rPr>
+        <w:t>ی</w:t>
+      </w:r>
+      <w:proofErr w:type="spellEnd"/>
+      <w:r>
+        <w:rPr>
+          <w:rFonts w:cs="Arial"/>
+          <w:sz w:val="19"/>
+          <w:szCs w:val="19"/>
+          <w:rtl/>
+        </w:rPr>
+        <w:t xml:space="preserve"> شوند.</w:t>
+      </w:r>
+    </w:p>
+    <w:p>
+      <w:pPr>
+        <w:bidi/>
+        <w:rPr>
+          <w:sz w:val="19"/>
+          <w:szCs w:val="19"/>
+        </w:rPr>
+      </w:pPr>
+      <w:r>
+        <w:rPr>
+          <w:rFonts w:cs="Arial"/>
+          <w:sz w:val="19"/>
+          <w:szCs w:val="19"/>
+          <w:rtl/>
+        </w:rPr>
+        <w:t xml:space="preserve">      * `// </w:t>
+      </w:r>
+      <w:r>
+        <w:rPr>
+          <w:sz w:val="19"/>
+          <w:szCs w:val="19"/>
+        </w:rPr>
+        <w:t>REVIEW</w:t>
+      </w:r>
+      <w:r>
+        <w:rPr>
+          <w:rFonts w:cs="Arial"/>
+          <w:sz w:val="19"/>
+          <w:szCs w:val="19"/>
+          <w:rtl/>
+        </w:rPr>
+        <w:t>:`: برا</w:t>
+      </w:r>
+      <w:r>
+        <w:rPr>
+          <w:rFonts w:cs="Arial" w:hint="cs"/>
+          <w:sz w:val="19"/>
+          <w:szCs w:val="19"/>
+          <w:rtl/>
+        </w:rPr>
+        <w:t>ی</w:t>
+      </w:r>
+      <w:r>
+        <w:rPr>
+          <w:rFonts w:cs="Arial"/>
+          <w:sz w:val="19"/>
+          <w:szCs w:val="19"/>
+          <w:rtl/>
+        </w:rPr>
+        <w:t xml:space="preserve"> کد</w:t>
+      </w:r>
+      <w:r>
+        <w:rPr>
+          <w:rFonts w:cs="Arial" w:hint="cs"/>
+          <w:sz w:val="19"/>
+          <w:szCs w:val="19"/>
+          <w:rtl/>
+        </w:rPr>
+        <w:t>ی</w:t>
+      </w:r>
+      <w:r>
+        <w:rPr>
+          <w:rFonts w:cs="Arial"/>
+          <w:sz w:val="19"/>
+          <w:szCs w:val="19"/>
+          <w:rtl/>
+        </w:rPr>
+        <w:t xml:space="preserve"> که ن</w:t>
+      </w:r>
+      <w:r>
+        <w:rPr>
+          <w:rFonts w:cs="Arial" w:hint="cs"/>
+          <w:sz w:val="19"/>
+          <w:szCs w:val="19"/>
+          <w:rtl/>
+        </w:rPr>
+        <w:t>ی</w:t>
+      </w:r>
+      <w:r>
+        <w:rPr>
+          <w:rFonts w:cs="Arial" w:hint="eastAsia"/>
+          <w:sz w:val="19"/>
+          <w:szCs w:val="19"/>
+          <w:rtl/>
+        </w:rPr>
+        <w:t>از</w:t>
+      </w:r>
+      <w:r>
+        <w:rPr>
+          <w:rFonts w:cs="Arial"/>
+          <w:sz w:val="19"/>
+          <w:szCs w:val="19"/>
+          <w:rtl/>
+        </w:rPr>
+        <w:t xml:space="preserve"> به بازب</w:t>
+      </w:r>
+      <w:r>
+        <w:rPr>
+          <w:rFonts w:cs="Arial" w:hint="cs"/>
+          <w:sz w:val="19"/>
+          <w:szCs w:val="19"/>
+          <w:rtl/>
+        </w:rPr>
+        <w:t>ی</w:t>
+      </w:r>
+      <w:r>
+        <w:rPr>
+          <w:rFonts w:cs="Arial" w:hint="eastAsia"/>
+          <w:sz w:val="19"/>
+          <w:szCs w:val="19"/>
+          <w:rtl/>
+        </w:rPr>
+        <w:t>ن</w:t>
+      </w:r>
+      <w:r>
+        <w:rPr>
+          <w:rFonts w:cs="Arial" w:hint="cs"/>
+          <w:sz w:val="19"/>
+          <w:szCs w:val="19"/>
+          <w:rtl/>
+        </w:rPr>
+        <w:t>ی</w:t>
+      </w:r>
+      <w:r>
+        <w:rPr>
+          <w:rFonts w:cs="Arial"/>
+          <w:sz w:val="19"/>
+          <w:szCs w:val="19"/>
+          <w:rtl/>
+        </w:rPr>
+        <w:t xml:space="preserve"> </w:t>
+      </w:r>
+      <w:r>
+        <w:rPr>
+          <w:rFonts w:cs="Arial" w:hint="cs"/>
+          <w:sz w:val="19"/>
+          <w:szCs w:val="19"/>
+          <w:rtl/>
+        </w:rPr>
+        <w:t>ی</w:t>
+      </w:r>
+      <w:r>
+        <w:rPr>
+          <w:rFonts w:cs="Arial" w:hint="eastAsia"/>
+          <w:sz w:val="19"/>
+          <w:szCs w:val="19"/>
+          <w:rtl/>
+        </w:rPr>
+        <w:t>ا</w:t>
+      </w:r>
+      <w:r>
+        <w:rPr>
+          <w:rFonts w:cs="Arial"/>
+          <w:sz w:val="19"/>
+          <w:szCs w:val="19"/>
+          <w:rtl/>
+        </w:rPr>
+        <w:t xml:space="preserve"> بهبود دارد.</w:t>
+      </w:r>
+    </w:p>
+    <w:p>
+      <w:pPr>
+        <w:bidi/>
+        <w:rPr>
+          <w:sz w:val="19"/>
+          <w:szCs w:val="19"/>
+        </w:rPr>
+      </w:pPr>
+      <w:r>
+        <w:rPr>
+          <w:rFonts w:cs="Arial"/>
+          <w:sz w:val="19"/>
+          <w:szCs w:val="19"/>
+          <w:rtl/>
+        </w:rPr>
+        <w:t xml:space="preserve">      * `// </w:t>
+      </w:r>
+      <w:r>
+        <w:rPr>
+          <w:sz w:val="19"/>
+          <w:szCs w:val="19"/>
+        </w:rPr>
+        <w:t>NOTE</w:t>
+      </w:r>
+      <w:r>
+        <w:rPr>
+          <w:rFonts w:cs="Arial"/>
+          <w:sz w:val="19"/>
+          <w:szCs w:val="19"/>
+          <w:rtl/>
+        </w:rPr>
+        <w:t>:`: برا</w:t>
+      </w:r>
+      <w:r>
+        <w:rPr>
+          <w:rFonts w:cs="Arial" w:hint="cs"/>
+          <w:sz w:val="19"/>
+          <w:szCs w:val="19"/>
+          <w:rtl/>
+        </w:rPr>
+        <w:t>ی</w:t>
+      </w:r>
+      <w:r>
+        <w:rPr>
+          <w:rFonts w:cs="Arial"/>
+          <w:sz w:val="19"/>
+          <w:szCs w:val="19"/>
+          <w:rtl/>
+        </w:rPr>
+        <w:t xml:space="preserve"> نکات مهم </w:t>
+      </w:r>
+      <w:r>
+        <w:rPr>
+          <w:rFonts w:cs="Arial" w:hint="cs"/>
+          <w:sz w:val="19"/>
+          <w:szCs w:val="19"/>
+          <w:rtl/>
+        </w:rPr>
+        <w:t>ی</w:t>
+      </w:r>
+      <w:r>
+        <w:rPr>
+          <w:rFonts w:cs="Arial" w:hint="eastAsia"/>
+          <w:sz w:val="19"/>
+          <w:szCs w:val="19"/>
+          <w:rtl/>
+        </w:rPr>
+        <w:t>ا</w:t>
+      </w:r>
+      <w:r>
+        <w:rPr>
+          <w:rFonts w:cs="Arial"/>
+          <w:sz w:val="19"/>
+          <w:szCs w:val="19"/>
+          <w:rtl/>
+        </w:rPr>
+        <w:t xml:space="preserve"> توض</w:t>
+      </w:r>
+      <w:r>
+        <w:rPr>
+          <w:rFonts w:cs="Arial" w:hint="cs"/>
+          <w:sz w:val="19"/>
+          <w:szCs w:val="19"/>
+          <w:rtl/>
+        </w:rPr>
+        <w:t>ی</w:t>
+      </w:r>
+      <w:r>
+        <w:rPr>
+          <w:rFonts w:cs="Arial" w:hint="eastAsia"/>
+          <w:sz w:val="19"/>
+          <w:szCs w:val="19"/>
+          <w:rtl/>
+        </w:rPr>
+        <w:t>حات</w:t>
+      </w:r>
+      <w:r>
+        <w:rPr>
+          <w:rFonts w:cs="Arial"/>
+          <w:sz w:val="19"/>
+          <w:szCs w:val="19"/>
+          <w:rtl/>
+        </w:rPr>
+        <w:t>.</w:t>
+      </w:r>
+    </w:p>
+    <w:p>
+      <w:pPr>
+        <w:bidi/>
+        <w:rPr>
+          <w:sz w:val="19"/>
+          <w:szCs w:val="19"/>
+        </w:rPr>
+      </w:pPr>
+      <w:r>
+        <w:rPr>
+          <w:rFonts w:cs="Arial"/>
+          <w:noProof/>
+          <w:sz w:val="19"/>
+          <w:szCs w:val="19"/>
+          <w:rtl/>
+        </w:rPr>
         <w:lastRenderedPageBreak/>
-        <w:t>By combining these practices, you'll create a codebase that is not only easier to maintain for your future self but also for any other developers who might work on it. Start with comments and good Git practices – they offer the most immediate benefits\!</w:t>
-      </w:r>
-    </w:p>
-    <w:p>
-      <w:pPr>
-        <w:rPr>
-          <w:sz w:val="19"/>
-          <w:szCs w:val="19"/>
-        </w:rPr>
-      </w:pPr>
-    </w:p>
-    <w:p>
-      <w:pPr>
-        <w:bidi/>
-        <w:rPr>
-          <w:sz w:val="19"/>
-          <w:szCs w:val="19"/>
-        </w:rPr>
-      </w:pPr>
-      <w:r>
-        <w:rPr>
-          <w:rFonts w:cs="Arial"/>
-          <w:sz w:val="19"/>
-          <w:szCs w:val="19"/>
-          <w:rtl/>
-        </w:rPr>
-        <w:t>**چگونه تغ</w:t>
-      </w:r>
-      <w:r>
-        <w:rPr>
-          <w:rFonts w:cs="Arial" w:hint="cs"/>
-          <w:sz w:val="19"/>
-          <w:szCs w:val="19"/>
-          <w:rtl/>
-        </w:rPr>
-        <w:t>یی</w:t>
-      </w:r>
-      <w:r>
-        <w:rPr>
-          <w:rFonts w:cs="Arial" w:hint="eastAsia"/>
-          <w:sz w:val="19"/>
-          <w:szCs w:val="19"/>
-          <w:rtl/>
-        </w:rPr>
-        <w:t>رات</w:t>
-      </w:r>
-      <w:r>
-        <w:rPr>
-          <w:rFonts w:cs="Arial"/>
-          <w:sz w:val="19"/>
-          <w:szCs w:val="19"/>
-          <w:rtl/>
-        </w:rPr>
-        <w:t xml:space="preserve"> کد را برا</w:t>
-      </w:r>
-      <w:r>
-        <w:rPr>
-          <w:rFonts w:cs="Arial" w:hint="cs"/>
-          <w:sz w:val="19"/>
-          <w:szCs w:val="19"/>
-          <w:rtl/>
-        </w:rPr>
-        <w:t>ی</w:t>
-      </w:r>
-      <w:r>
-        <w:rPr>
-          <w:rFonts w:cs="Arial"/>
-          <w:sz w:val="19"/>
-          <w:szCs w:val="19"/>
-          <w:rtl/>
-        </w:rPr>
-        <w:t xml:space="preserve"> </w:t>
-      </w:r>
-      <w:r>
-        <w:rPr>
-          <w:rFonts w:cs="Arial" w:hint="cs"/>
-          <w:sz w:val="19"/>
-          <w:szCs w:val="19"/>
-          <w:rtl/>
-        </w:rPr>
-        <w:t>ی</w:t>
-      </w:r>
-      <w:r>
-        <w:rPr>
-          <w:rFonts w:cs="Arial" w:hint="eastAsia"/>
-          <w:sz w:val="19"/>
-          <w:szCs w:val="19"/>
-          <w:rtl/>
-        </w:rPr>
-        <w:t>افتن</w:t>
-      </w:r>
-      <w:r>
-        <w:rPr>
-          <w:rFonts w:cs="Arial"/>
-          <w:sz w:val="19"/>
-          <w:szCs w:val="19"/>
-          <w:rtl/>
-        </w:rPr>
-        <w:t xml:space="preserve"> آسان در آ</w:t>
-      </w:r>
-      <w:r>
-        <w:rPr>
-          <w:rFonts w:cs="Arial" w:hint="cs"/>
-          <w:sz w:val="19"/>
-          <w:szCs w:val="19"/>
-          <w:rtl/>
-        </w:rPr>
-        <w:t>ی</w:t>
-      </w:r>
-      <w:r>
-        <w:rPr>
-          <w:rFonts w:cs="Arial" w:hint="eastAsia"/>
-          <w:sz w:val="19"/>
-          <w:szCs w:val="19"/>
-          <w:rtl/>
-        </w:rPr>
-        <w:t>نده</w:t>
-      </w:r>
-      <w:r>
-        <w:rPr>
-          <w:rFonts w:cs="Arial"/>
-          <w:sz w:val="19"/>
-          <w:szCs w:val="19"/>
-          <w:rtl/>
-        </w:rPr>
-        <w:t xml:space="preserve"> مشخص کن</w:t>
-      </w:r>
-      <w:r>
-        <w:rPr>
-          <w:rFonts w:cs="Arial" w:hint="cs"/>
-          <w:sz w:val="19"/>
-          <w:szCs w:val="19"/>
-          <w:rtl/>
-        </w:rPr>
-        <w:t>ی</w:t>
-      </w:r>
-      <w:r>
-        <w:rPr>
-          <w:rFonts w:cs="Arial" w:hint="eastAsia"/>
-          <w:sz w:val="19"/>
-          <w:szCs w:val="19"/>
-          <w:rtl/>
-        </w:rPr>
-        <w:t>م؟</w:t>
-      </w:r>
-      <w:r>
-        <w:rPr>
-          <w:rFonts w:cs="Arial"/>
-          <w:sz w:val="19"/>
-          <w:szCs w:val="19"/>
-          <w:rtl/>
-        </w:rPr>
-        <w:t>**</w:t>
-      </w:r>
-    </w:p>
-    <w:p>
-      <w:pPr>
-        <w:bidi/>
-        <w:rPr>
-          <w:sz w:val="19"/>
-          <w:szCs w:val="19"/>
-        </w:rPr>
-      </w:pPr>
-      <w:r>
-        <w:rPr>
-          <w:rFonts w:cs="Arial"/>
-          <w:sz w:val="19"/>
-          <w:szCs w:val="19"/>
-          <w:rtl/>
-        </w:rPr>
-        <w:t xml:space="preserve">### ۱. </w:t>
-      </w:r>
-      <w:proofErr w:type="spellStart"/>
-      <w:r>
-        <w:rPr>
-          <w:rFonts w:cs="Arial"/>
-          <w:sz w:val="19"/>
-          <w:szCs w:val="19"/>
-          <w:rtl/>
-        </w:rPr>
-        <w:t>کامنت‌ها</w:t>
-      </w:r>
-      <w:r>
-        <w:rPr>
-          <w:rFonts w:cs="Arial" w:hint="cs"/>
-          <w:sz w:val="19"/>
-          <w:szCs w:val="19"/>
-          <w:rtl/>
-        </w:rPr>
-        <w:t>ی</w:t>
-      </w:r>
-      <w:proofErr w:type="spellEnd"/>
-      <w:r>
-        <w:rPr>
-          <w:rFonts w:cs="Arial"/>
-          <w:sz w:val="19"/>
-          <w:szCs w:val="19"/>
-          <w:rtl/>
-        </w:rPr>
-        <w:t xml:space="preserve"> واضح </w:t>
-      </w:r>
-    </w:p>
-    <w:p>
-      <w:pPr>
-        <w:bidi/>
-        <w:rPr>
-          <w:rFonts w:cs="Arial"/>
-          <w:sz w:val="19"/>
-          <w:szCs w:val="19"/>
-        </w:rPr>
-      </w:pPr>
-      <w:r>
-        <w:rPr>
-          <w:rFonts w:cs="Arial"/>
-          <w:sz w:val="19"/>
-          <w:szCs w:val="19"/>
-          <w:rtl/>
-        </w:rPr>
-        <w:t xml:space="preserve"> به جا</w:t>
-      </w:r>
-      <w:r>
-        <w:rPr>
-          <w:rFonts w:cs="Arial" w:hint="cs"/>
-          <w:sz w:val="19"/>
-          <w:szCs w:val="19"/>
-          <w:rtl/>
-        </w:rPr>
-        <w:t>ی</w:t>
-      </w:r>
-      <w:r>
-        <w:rPr>
-          <w:rFonts w:cs="Arial"/>
-          <w:sz w:val="19"/>
-          <w:szCs w:val="19"/>
-          <w:rtl/>
-        </w:rPr>
-        <w:t xml:space="preserve"> `// ا</w:t>
-      </w:r>
-      <w:r>
-        <w:rPr>
-          <w:rFonts w:cs="Arial" w:hint="cs"/>
-          <w:sz w:val="19"/>
-          <w:szCs w:val="19"/>
-          <w:rtl/>
-        </w:rPr>
-        <w:t>ی</w:t>
-      </w:r>
-      <w:r>
-        <w:rPr>
-          <w:rFonts w:cs="Arial" w:hint="eastAsia"/>
-          <w:sz w:val="19"/>
-          <w:szCs w:val="19"/>
-          <w:rtl/>
-        </w:rPr>
-        <w:t>ن</w:t>
-      </w:r>
-      <w:r>
-        <w:rPr>
-          <w:rFonts w:cs="Arial"/>
-          <w:sz w:val="19"/>
-          <w:szCs w:val="19"/>
-          <w:rtl/>
-        </w:rPr>
-        <w:t xml:space="preserve"> رو عوض کردم`، بنو</w:t>
-      </w:r>
-      <w:r>
-        <w:rPr>
-          <w:rFonts w:cs="Arial" w:hint="cs"/>
-          <w:sz w:val="19"/>
-          <w:szCs w:val="19"/>
-          <w:rtl/>
-        </w:rPr>
-        <w:t>ی</w:t>
-      </w:r>
-      <w:r>
-        <w:rPr>
-          <w:rFonts w:cs="Arial" w:hint="eastAsia"/>
-          <w:sz w:val="19"/>
-          <w:szCs w:val="19"/>
-          <w:rtl/>
-        </w:rPr>
-        <w:t>س</w:t>
-      </w:r>
-      <w:r>
-        <w:rPr>
-          <w:rFonts w:cs="Arial" w:hint="cs"/>
-          <w:sz w:val="19"/>
-          <w:szCs w:val="19"/>
-          <w:rtl/>
-        </w:rPr>
-        <w:t>ی</w:t>
-      </w:r>
-      <w:r>
-        <w:rPr>
-          <w:rFonts w:cs="Arial" w:hint="eastAsia"/>
-          <w:sz w:val="19"/>
-          <w:szCs w:val="19"/>
-          <w:rtl/>
-        </w:rPr>
-        <w:t>د</w:t>
-      </w:r>
-      <w:r>
-        <w:rPr>
-          <w:rFonts w:cs="Arial"/>
-          <w:sz w:val="19"/>
-          <w:szCs w:val="19"/>
-          <w:rtl/>
-        </w:rPr>
-        <w:t>:</w:t>
-      </w:r>
-    </w:p>
-    <w:p>
-      <w:pPr>
-        <w:bidi/>
-        <w:rPr>
-          <w:sz w:val="19"/>
-          <w:szCs w:val="19"/>
-        </w:rPr>
-      </w:pPr>
-      <w:r>
-        <w:rPr>
-          <w:rFonts w:cs="Arial"/>
-          <w:sz w:val="19"/>
-          <w:szCs w:val="19"/>
-          <w:rtl/>
-        </w:rPr>
-        <w:t xml:space="preserve"> `// </w:t>
-      </w:r>
-      <w:r>
-        <w:rPr>
-          <w:sz w:val="19"/>
-          <w:szCs w:val="19"/>
-        </w:rPr>
-        <w:t>TODO</w:t>
-      </w:r>
-      <w:r>
-        <w:rPr>
-          <w:rFonts w:cs="Arial"/>
-          <w:sz w:val="19"/>
-          <w:szCs w:val="19"/>
-          <w:rtl/>
-        </w:rPr>
-        <w:t>: ا</w:t>
-      </w:r>
-      <w:r>
-        <w:rPr>
-          <w:rFonts w:cs="Arial" w:hint="cs"/>
-          <w:sz w:val="19"/>
-          <w:szCs w:val="19"/>
-          <w:rtl/>
-        </w:rPr>
-        <w:t>ی</w:t>
-      </w:r>
-      <w:r>
-        <w:rPr>
-          <w:rFonts w:cs="Arial" w:hint="eastAsia"/>
-          <w:sz w:val="19"/>
-          <w:szCs w:val="19"/>
-          <w:rtl/>
-        </w:rPr>
-        <w:t>ن</w:t>
-      </w:r>
-      <w:r>
-        <w:rPr>
-          <w:rFonts w:cs="Arial"/>
-          <w:sz w:val="19"/>
-          <w:szCs w:val="19"/>
-          <w:rtl/>
-        </w:rPr>
-        <w:t xml:space="preserve"> </w:t>
-      </w:r>
-      <w:proofErr w:type="spellStart"/>
-      <w:r>
-        <w:rPr>
-          <w:rFonts w:cs="Arial"/>
-          <w:sz w:val="19"/>
-          <w:szCs w:val="19"/>
-          <w:rtl/>
-        </w:rPr>
-        <w:t>کامپوننت</w:t>
-      </w:r>
-      <w:proofErr w:type="spellEnd"/>
-      <w:r>
-        <w:rPr>
-          <w:rFonts w:cs="Arial"/>
-          <w:sz w:val="19"/>
-          <w:szCs w:val="19"/>
-          <w:rtl/>
-        </w:rPr>
-        <w:t xml:space="preserve"> را بعد از </w:t>
-      </w:r>
-      <w:proofErr w:type="spellStart"/>
-      <w:r>
-        <w:rPr>
-          <w:rFonts w:cs="Arial"/>
-          <w:sz w:val="19"/>
-          <w:szCs w:val="19"/>
-          <w:rtl/>
-        </w:rPr>
-        <w:t>پ</w:t>
-      </w:r>
-      <w:r>
-        <w:rPr>
-          <w:rFonts w:cs="Arial" w:hint="cs"/>
-          <w:sz w:val="19"/>
-          <w:szCs w:val="19"/>
-          <w:rtl/>
-        </w:rPr>
-        <w:t>ی</w:t>
-      </w:r>
-      <w:r>
-        <w:rPr>
-          <w:rFonts w:cs="Arial" w:hint="eastAsia"/>
-          <w:sz w:val="19"/>
-          <w:szCs w:val="19"/>
-          <w:rtl/>
-        </w:rPr>
-        <w:t>اده‌ساز</w:t>
-      </w:r>
-      <w:r>
-        <w:rPr>
-          <w:rFonts w:cs="Arial" w:hint="cs"/>
-          <w:sz w:val="19"/>
-          <w:szCs w:val="19"/>
-          <w:rtl/>
-        </w:rPr>
-        <w:t>ی</w:t>
-      </w:r>
-      <w:proofErr w:type="spellEnd"/>
-      <w:r>
-        <w:rPr>
-          <w:rFonts w:cs="Arial"/>
-          <w:sz w:val="19"/>
-          <w:szCs w:val="19"/>
-          <w:rtl/>
-        </w:rPr>
-        <w:t xml:space="preserve"> احراز هو</w:t>
-      </w:r>
-      <w:r>
-        <w:rPr>
-          <w:rFonts w:cs="Arial" w:hint="cs"/>
-          <w:sz w:val="19"/>
-          <w:szCs w:val="19"/>
-          <w:rtl/>
-        </w:rPr>
-        <w:t>ی</w:t>
-      </w:r>
-      <w:r>
-        <w:rPr>
-          <w:rFonts w:cs="Arial" w:hint="eastAsia"/>
-          <w:sz w:val="19"/>
-          <w:szCs w:val="19"/>
-          <w:rtl/>
-        </w:rPr>
-        <w:t>ت،</w:t>
-      </w:r>
-      <w:r>
-        <w:rPr>
-          <w:rFonts w:cs="Arial"/>
-          <w:sz w:val="19"/>
-          <w:szCs w:val="19"/>
-          <w:rtl/>
-        </w:rPr>
-        <w:t xml:space="preserve"> برا</w:t>
-      </w:r>
-      <w:r>
-        <w:rPr>
-          <w:rFonts w:cs="Arial" w:hint="cs"/>
-          <w:sz w:val="19"/>
-          <w:szCs w:val="19"/>
-          <w:rtl/>
-        </w:rPr>
-        <w:t>ی</w:t>
-      </w:r>
-      <w:r>
-        <w:rPr>
-          <w:rFonts w:cs="Arial"/>
-          <w:sz w:val="19"/>
-          <w:szCs w:val="19"/>
-          <w:rtl/>
-        </w:rPr>
-        <w:t xml:space="preserve"> مد</w:t>
-      </w:r>
-      <w:r>
-        <w:rPr>
-          <w:rFonts w:cs="Arial" w:hint="cs"/>
-          <w:sz w:val="19"/>
-          <w:szCs w:val="19"/>
-          <w:rtl/>
-        </w:rPr>
-        <w:t>ی</w:t>
-      </w:r>
-      <w:r>
-        <w:rPr>
-          <w:rFonts w:cs="Arial" w:hint="eastAsia"/>
-          <w:sz w:val="19"/>
-          <w:szCs w:val="19"/>
-          <w:rtl/>
-        </w:rPr>
-        <w:t>ر</w:t>
-      </w:r>
-      <w:r>
-        <w:rPr>
-          <w:rFonts w:cs="Arial" w:hint="cs"/>
-          <w:sz w:val="19"/>
-          <w:szCs w:val="19"/>
-          <w:rtl/>
-        </w:rPr>
-        <w:t>ی</w:t>
-      </w:r>
-      <w:r>
-        <w:rPr>
-          <w:rFonts w:cs="Arial" w:hint="eastAsia"/>
-          <w:sz w:val="19"/>
-          <w:szCs w:val="19"/>
-          <w:rtl/>
-        </w:rPr>
-        <w:t>ت</w:t>
-      </w:r>
-      <w:r>
-        <w:rPr>
-          <w:rFonts w:cs="Arial"/>
-          <w:sz w:val="19"/>
-          <w:szCs w:val="19"/>
-          <w:rtl/>
-        </w:rPr>
-        <w:t xml:space="preserve"> وضع</w:t>
-      </w:r>
-      <w:r>
-        <w:rPr>
-          <w:rFonts w:cs="Arial" w:hint="cs"/>
-          <w:sz w:val="19"/>
-          <w:szCs w:val="19"/>
-          <w:rtl/>
-        </w:rPr>
-        <w:t>ی</w:t>
-      </w:r>
-      <w:r>
-        <w:rPr>
-          <w:rFonts w:cs="Arial" w:hint="eastAsia"/>
-          <w:sz w:val="19"/>
-          <w:szCs w:val="19"/>
-          <w:rtl/>
-        </w:rPr>
-        <w:t>ت</w:t>
-      </w:r>
-      <w:r>
-        <w:rPr>
-          <w:rFonts w:cs="Arial"/>
-          <w:sz w:val="19"/>
-          <w:szCs w:val="19"/>
-          <w:rtl/>
-        </w:rPr>
-        <w:t xml:space="preserve"> از طر</w:t>
-      </w:r>
-      <w:r>
-        <w:rPr>
-          <w:rFonts w:cs="Arial" w:hint="cs"/>
-          <w:sz w:val="19"/>
-          <w:szCs w:val="19"/>
-          <w:rtl/>
-        </w:rPr>
-        <w:t>ی</w:t>
-      </w:r>
-      <w:r>
-        <w:rPr>
-          <w:rFonts w:cs="Arial" w:hint="eastAsia"/>
-          <w:sz w:val="19"/>
-          <w:szCs w:val="19"/>
-          <w:rtl/>
-        </w:rPr>
-        <w:t>ق</w:t>
-      </w:r>
-      <w:r>
-        <w:rPr>
-          <w:rFonts w:cs="Arial"/>
-          <w:sz w:val="19"/>
-          <w:szCs w:val="19"/>
-          <w:rtl/>
-        </w:rPr>
-        <w:t xml:space="preserve"> </w:t>
-      </w:r>
-      <w:r>
-        <w:rPr>
-          <w:sz w:val="19"/>
-          <w:szCs w:val="19"/>
-        </w:rPr>
-        <w:t>Context API</w:t>
-      </w:r>
-      <w:r>
-        <w:rPr>
-          <w:rFonts w:cs="Arial"/>
-          <w:sz w:val="19"/>
-          <w:szCs w:val="19"/>
-          <w:rtl/>
-        </w:rPr>
-        <w:t xml:space="preserve"> بازنو</w:t>
-      </w:r>
-      <w:r>
-        <w:rPr>
-          <w:rFonts w:cs="Arial" w:hint="cs"/>
-          <w:sz w:val="19"/>
-          <w:szCs w:val="19"/>
-          <w:rtl/>
-        </w:rPr>
-        <w:t>ی</w:t>
-      </w:r>
-      <w:r>
-        <w:rPr>
-          <w:rFonts w:cs="Arial" w:hint="eastAsia"/>
-          <w:sz w:val="19"/>
-          <w:szCs w:val="19"/>
-          <w:rtl/>
-        </w:rPr>
-        <w:t>س</w:t>
-      </w:r>
-      <w:r>
-        <w:rPr>
-          <w:rFonts w:cs="Arial" w:hint="cs"/>
-          <w:sz w:val="19"/>
-          <w:szCs w:val="19"/>
-          <w:rtl/>
-        </w:rPr>
-        <w:t>ی</w:t>
-      </w:r>
-      <w:r>
-        <w:rPr>
-          <w:rFonts w:cs="Arial"/>
-          <w:sz w:val="19"/>
-          <w:szCs w:val="19"/>
-          <w:rtl/>
-        </w:rPr>
-        <w:t xml:space="preserve"> کن.`</w:t>
-      </w:r>
-    </w:p>
-    <w:p>
-      <w:pPr>
-        <w:bidi/>
-        <w:rPr>
-          <w:sz w:val="19"/>
-          <w:szCs w:val="19"/>
-        </w:rPr>
-      </w:pPr>
-    </w:p>
-    <w:p>
-      <w:pPr>
-        <w:bidi/>
-        <w:rPr>
-          <w:sz w:val="19"/>
-          <w:szCs w:val="19"/>
-        </w:rPr>
-      </w:pPr>
-      <w:r>
-        <w:rPr>
-          <w:rFonts w:cs="Arial"/>
-          <w:sz w:val="19"/>
-          <w:szCs w:val="19"/>
-          <w:rtl/>
-        </w:rPr>
-        <w:t xml:space="preserve">  * **</w:t>
-      </w:r>
-      <w:proofErr w:type="spellStart"/>
-      <w:r>
-        <w:rPr>
-          <w:rFonts w:cs="Arial"/>
-          <w:sz w:val="19"/>
-          <w:szCs w:val="19"/>
-          <w:rtl/>
-        </w:rPr>
-        <w:t>تگ‌ها</w:t>
-      </w:r>
-      <w:r>
-        <w:rPr>
-          <w:rFonts w:cs="Arial" w:hint="cs"/>
-          <w:sz w:val="19"/>
-          <w:szCs w:val="19"/>
-          <w:rtl/>
-        </w:rPr>
-        <w:t>ی</w:t>
-      </w:r>
-      <w:proofErr w:type="spellEnd"/>
-      <w:r>
-        <w:rPr>
-          <w:rFonts w:cs="Arial"/>
-          <w:sz w:val="19"/>
-          <w:szCs w:val="19"/>
-          <w:rtl/>
-        </w:rPr>
-        <w:t xml:space="preserve"> استاندارد:</w:t>
-      </w:r>
-      <w:r>
-        <w:rPr>
-          <w:rFonts w:cs="Arial"/>
-          <w:sz w:val="19"/>
-          <w:szCs w:val="19"/>
-        </w:rPr>
-        <w:t xml:space="preserve"> </w:t>
-      </w:r>
-      <w:r>
-        <w:rPr>
-          <w:rFonts w:cs="Arial"/>
-          <w:sz w:val="19"/>
-          <w:szCs w:val="19"/>
-          <w:rtl/>
-        </w:rPr>
-        <w:t xml:space="preserve"> قراردادها</w:t>
-      </w:r>
-      <w:r>
-        <w:rPr>
-          <w:rFonts w:cs="Arial" w:hint="cs"/>
-          <w:sz w:val="19"/>
-          <w:szCs w:val="19"/>
-          <w:rtl/>
-        </w:rPr>
-        <w:t>ی</w:t>
-      </w:r>
-      <w:r>
-        <w:rPr>
-          <w:rFonts w:cs="Arial"/>
-          <w:sz w:val="19"/>
-          <w:szCs w:val="19"/>
-          <w:rtl/>
-        </w:rPr>
-        <w:t xml:space="preserve"> را</w:t>
-      </w:r>
-      <w:r>
-        <w:rPr>
-          <w:rFonts w:cs="Arial" w:hint="cs"/>
-          <w:sz w:val="19"/>
-          <w:szCs w:val="19"/>
-          <w:rtl/>
-        </w:rPr>
-        <w:t>ی</w:t>
-      </w:r>
-      <w:r>
-        <w:rPr>
-          <w:rFonts w:cs="Arial" w:hint="eastAsia"/>
-          <w:sz w:val="19"/>
-          <w:szCs w:val="19"/>
-          <w:rtl/>
-        </w:rPr>
-        <w:t>ج</w:t>
-      </w:r>
-      <w:r>
-        <w:rPr>
-          <w:rFonts w:cs="Arial"/>
-          <w:sz w:val="19"/>
-          <w:szCs w:val="19"/>
-        </w:rPr>
-        <w:t xml:space="preserve"> </w:t>
-      </w:r>
-      <w:r>
-        <w:rPr>
-          <w:rFonts w:cs="Arial"/>
-          <w:sz w:val="19"/>
-          <w:szCs w:val="19"/>
-          <w:rtl/>
-        </w:rPr>
-        <w:t xml:space="preserve"> </w:t>
-      </w:r>
-      <w:r>
-        <w:rPr>
-          <w:sz w:val="19"/>
-          <w:szCs w:val="19"/>
-        </w:rPr>
-        <w:t>IDE</w:t>
-      </w:r>
-      <w:r>
-        <w:rPr>
-          <w:rFonts w:cs="Arial"/>
-          <w:sz w:val="19"/>
-          <w:szCs w:val="19"/>
-          <w:rtl/>
-        </w:rPr>
-        <w:t>ها</w:t>
-      </w:r>
-      <w:r>
-        <w:rPr>
-          <w:rFonts w:cs="Arial"/>
-          <w:sz w:val="19"/>
-          <w:szCs w:val="19"/>
-        </w:rPr>
-        <w:t xml:space="preserve"> </w:t>
-      </w:r>
-      <w:r>
-        <w:rPr>
-          <w:sz w:val="19"/>
-          <w:szCs w:val="19"/>
-        </w:rPr>
-        <w:t xml:space="preserve"> </w:t>
-      </w:r>
-    </w:p>
-    <w:p>
-      <w:pPr>
-        <w:bidi/>
-        <w:rPr>
-          <w:sz w:val="19"/>
-          <w:szCs w:val="19"/>
-        </w:rPr>
-      </w:pPr>
-      <w:r>
-        <w:rPr>
-          <w:rFonts w:cs="Arial"/>
-          <w:sz w:val="19"/>
-          <w:szCs w:val="19"/>
-          <w:rtl/>
-        </w:rPr>
-        <w:t xml:space="preserve">      * `// </w:t>
-      </w:r>
-      <w:r>
-        <w:rPr>
-          <w:sz w:val="19"/>
-          <w:szCs w:val="19"/>
-        </w:rPr>
-        <w:t>FIXME</w:t>
-      </w:r>
-      <w:r>
-        <w:rPr>
-          <w:rFonts w:cs="Arial"/>
-          <w:sz w:val="19"/>
-          <w:szCs w:val="19"/>
-          <w:rtl/>
-        </w:rPr>
-        <w:t>:`: برا</w:t>
-      </w:r>
-      <w:r>
-        <w:rPr>
-          <w:rFonts w:cs="Arial" w:hint="cs"/>
-          <w:sz w:val="19"/>
-          <w:szCs w:val="19"/>
-          <w:rtl/>
-        </w:rPr>
-        <w:t>ی</w:t>
-      </w:r>
-      <w:r>
-        <w:rPr>
-          <w:rFonts w:cs="Arial"/>
-          <w:sz w:val="19"/>
-          <w:szCs w:val="19"/>
-          <w:rtl/>
-        </w:rPr>
-        <w:t xml:space="preserve"> مشکلات </w:t>
-      </w:r>
-      <w:r>
-        <w:rPr>
-          <w:rFonts w:cs="Arial" w:hint="cs"/>
-          <w:sz w:val="19"/>
-          <w:szCs w:val="19"/>
-          <w:rtl/>
-        </w:rPr>
-        <w:t>ی</w:t>
-      </w:r>
-      <w:r>
-        <w:rPr>
-          <w:rFonts w:cs="Arial" w:hint="eastAsia"/>
-          <w:sz w:val="19"/>
-          <w:szCs w:val="19"/>
-          <w:rtl/>
-        </w:rPr>
-        <w:t>ا</w:t>
-      </w:r>
-      <w:r>
-        <w:rPr>
-          <w:rFonts w:cs="Arial"/>
-          <w:sz w:val="19"/>
-          <w:szCs w:val="19"/>
-          <w:rtl/>
-        </w:rPr>
-        <w:t xml:space="preserve"> </w:t>
-      </w:r>
-      <w:proofErr w:type="spellStart"/>
-      <w:r>
-        <w:rPr>
-          <w:rFonts w:cs="Arial"/>
-          <w:sz w:val="19"/>
-          <w:szCs w:val="19"/>
-          <w:rtl/>
-        </w:rPr>
-        <w:t>باگ‌ها</w:t>
-      </w:r>
-      <w:r>
-        <w:rPr>
-          <w:rFonts w:cs="Arial" w:hint="cs"/>
-          <w:sz w:val="19"/>
-          <w:szCs w:val="19"/>
-          <w:rtl/>
-        </w:rPr>
-        <w:t>ی</w:t>
-      </w:r>
-      <w:proofErr w:type="spellEnd"/>
-      <w:r>
-        <w:rPr>
-          <w:rFonts w:cs="Arial"/>
-          <w:sz w:val="19"/>
-          <w:szCs w:val="19"/>
-          <w:rtl/>
-        </w:rPr>
-        <w:t xml:space="preserve"> </w:t>
-      </w:r>
-      <w:proofErr w:type="spellStart"/>
-      <w:r>
-        <w:rPr>
-          <w:rFonts w:cs="Arial"/>
-          <w:sz w:val="19"/>
-          <w:szCs w:val="19"/>
-          <w:rtl/>
-        </w:rPr>
-        <w:t>شناخته‌شده‌ا</w:t>
-      </w:r>
-      <w:r>
-        <w:rPr>
-          <w:rFonts w:cs="Arial" w:hint="cs"/>
-          <w:sz w:val="19"/>
-          <w:szCs w:val="19"/>
-          <w:rtl/>
-        </w:rPr>
-        <w:t>ی</w:t>
-      </w:r>
-      <w:proofErr w:type="spellEnd"/>
-      <w:r>
-        <w:rPr>
-          <w:rFonts w:cs="Arial"/>
-          <w:sz w:val="19"/>
-          <w:szCs w:val="19"/>
-          <w:rtl/>
-        </w:rPr>
-        <w:t xml:space="preserve"> که ن</w:t>
-      </w:r>
-      <w:r>
-        <w:rPr>
-          <w:rFonts w:cs="Arial" w:hint="cs"/>
-          <w:sz w:val="19"/>
-          <w:szCs w:val="19"/>
-          <w:rtl/>
-        </w:rPr>
-        <w:t>ی</w:t>
-      </w:r>
-      <w:r>
-        <w:rPr>
-          <w:rFonts w:cs="Arial" w:hint="eastAsia"/>
-          <w:sz w:val="19"/>
-          <w:szCs w:val="19"/>
-          <w:rtl/>
-        </w:rPr>
-        <w:t>از</w:t>
-      </w:r>
-      <w:r>
-        <w:rPr>
-          <w:rFonts w:cs="Arial"/>
-          <w:sz w:val="19"/>
-          <w:szCs w:val="19"/>
-          <w:rtl/>
-        </w:rPr>
-        <w:t xml:space="preserve"> به اصلاح دارند.</w:t>
-      </w:r>
-    </w:p>
-    <w:p>
-      <w:pPr>
-        <w:bidi/>
-        <w:rPr>
-          <w:sz w:val="19"/>
-          <w:szCs w:val="19"/>
-        </w:rPr>
-      </w:pPr>
-      <w:r>
-        <w:rPr>
-          <w:rFonts w:cs="Arial"/>
-          <w:sz w:val="19"/>
-          <w:szCs w:val="19"/>
-          <w:rtl/>
-        </w:rPr>
-        <w:t xml:space="preserve">      * `// </w:t>
-      </w:r>
-      <w:r>
-        <w:rPr>
-          <w:sz w:val="19"/>
-          <w:szCs w:val="19"/>
-        </w:rPr>
-        <w:t>HACK</w:t>
-      </w:r>
-      <w:r>
-        <w:rPr>
-          <w:rFonts w:cs="Arial"/>
-          <w:sz w:val="19"/>
-          <w:szCs w:val="19"/>
-          <w:rtl/>
-        </w:rPr>
-        <w:t>:`: برا</w:t>
-      </w:r>
-      <w:r>
-        <w:rPr>
-          <w:rFonts w:cs="Arial" w:hint="cs"/>
-          <w:sz w:val="19"/>
-          <w:szCs w:val="19"/>
-          <w:rtl/>
-        </w:rPr>
-        <w:t>ی</w:t>
-      </w:r>
-      <w:r>
-        <w:rPr>
-          <w:rFonts w:cs="Arial"/>
-          <w:sz w:val="19"/>
-          <w:szCs w:val="19"/>
-          <w:rtl/>
-        </w:rPr>
-        <w:t xml:space="preserve"> </w:t>
-      </w:r>
-      <w:proofErr w:type="spellStart"/>
-      <w:r>
-        <w:rPr>
-          <w:rFonts w:cs="Arial"/>
-          <w:sz w:val="19"/>
-          <w:szCs w:val="19"/>
-          <w:rtl/>
-        </w:rPr>
-        <w:t>راه‌حل‌ها</w:t>
-      </w:r>
-      <w:r>
-        <w:rPr>
-          <w:rFonts w:cs="Arial" w:hint="cs"/>
-          <w:sz w:val="19"/>
-          <w:szCs w:val="19"/>
-          <w:rtl/>
-        </w:rPr>
-        <w:t>ی</w:t>
-      </w:r>
-      <w:proofErr w:type="spellEnd"/>
-      <w:r>
-        <w:rPr>
-          <w:rFonts w:cs="Arial"/>
-          <w:sz w:val="19"/>
-          <w:szCs w:val="19"/>
-          <w:rtl/>
-        </w:rPr>
-        <w:t xml:space="preserve"> موقت</w:t>
-      </w:r>
-      <w:r>
-        <w:rPr>
-          <w:rFonts w:cs="Arial" w:hint="cs"/>
-          <w:sz w:val="19"/>
-          <w:szCs w:val="19"/>
-          <w:rtl/>
-        </w:rPr>
-        <w:t>ی</w:t>
-      </w:r>
-      <w:r>
-        <w:rPr>
-          <w:rFonts w:cs="Arial"/>
-          <w:sz w:val="19"/>
-          <w:szCs w:val="19"/>
-          <w:rtl/>
-        </w:rPr>
-        <w:t xml:space="preserve"> که با</w:t>
-      </w:r>
-      <w:r>
-        <w:rPr>
-          <w:rFonts w:cs="Arial" w:hint="cs"/>
-          <w:sz w:val="19"/>
-          <w:szCs w:val="19"/>
-          <w:rtl/>
-        </w:rPr>
-        <w:t>ی</w:t>
-      </w:r>
-      <w:r>
-        <w:rPr>
-          <w:rFonts w:cs="Arial" w:hint="eastAsia"/>
-          <w:sz w:val="19"/>
-          <w:szCs w:val="19"/>
-          <w:rtl/>
-        </w:rPr>
-        <w:t>د</w:t>
-      </w:r>
-      <w:r>
-        <w:rPr>
-          <w:rFonts w:cs="Arial"/>
-          <w:sz w:val="19"/>
-          <w:szCs w:val="19"/>
-          <w:rtl/>
-        </w:rPr>
-        <w:t xml:space="preserve"> بعداً بازب</w:t>
-      </w:r>
-      <w:r>
-        <w:rPr>
-          <w:rFonts w:cs="Arial" w:hint="cs"/>
-          <w:sz w:val="19"/>
-          <w:szCs w:val="19"/>
-          <w:rtl/>
-        </w:rPr>
-        <w:t>ی</w:t>
-      </w:r>
-      <w:r>
-        <w:rPr>
-          <w:rFonts w:cs="Arial" w:hint="eastAsia"/>
-          <w:sz w:val="19"/>
-          <w:szCs w:val="19"/>
-          <w:rtl/>
-        </w:rPr>
-        <w:t>ن</w:t>
-      </w:r>
-      <w:r>
-        <w:rPr>
-          <w:rFonts w:cs="Arial" w:hint="cs"/>
-          <w:sz w:val="19"/>
-          <w:szCs w:val="19"/>
-          <w:rtl/>
-        </w:rPr>
-        <w:t>ی</w:t>
-      </w:r>
-      <w:r>
-        <w:rPr>
-          <w:rFonts w:cs="Arial"/>
-          <w:sz w:val="19"/>
-          <w:szCs w:val="19"/>
-          <w:rtl/>
-        </w:rPr>
-        <w:t xml:space="preserve"> و </w:t>
-      </w:r>
-      <w:proofErr w:type="spellStart"/>
-      <w:r>
-        <w:rPr>
-          <w:rFonts w:cs="Arial"/>
-          <w:sz w:val="19"/>
-          <w:szCs w:val="19"/>
-          <w:rtl/>
-        </w:rPr>
-        <w:t>به‌درست</w:t>
-      </w:r>
-      <w:r>
-        <w:rPr>
-          <w:rFonts w:cs="Arial" w:hint="cs"/>
-          <w:sz w:val="19"/>
-          <w:szCs w:val="19"/>
-          <w:rtl/>
-        </w:rPr>
-        <w:t>ی</w:t>
-      </w:r>
-      <w:proofErr w:type="spellEnd"/>
-      <w:r>
-        <w:rPr>
-          <w:rFonts w:cs="Arial"/>
-          <w:sz w:val="19"/>
-          <w:szCs w:val="19"/>
-          <w:rtl/>
-        </w:rPr>
-        <w:t xml:space="preserve"> </w:t>
-      </w:r>
-      <w:proofErr w:type="spellStart"/>
-      <w:r>
-        <w:rPr>
-          <w:rFonts w:cs="Arial"/>
-          <w:sz w:val="19"/>
-          <w:szCs w:val="19"/>
-          <w:rtl/>
-        </w:rPr>
-        <w:t>پ</w:t>
-      </w:r>
-      <w:r>
-        <w:rPr>
-          <w:rFonts w:cs="Arial" w:hint="cs"/>
-          <w:sz w:val="19"/>
-          <w:szCs w:val="19"/>
-          <w:rtl/>
-        </w:rPr>
-        <w:t>ی</w:t>
-      </w:r>
-      <w:r>
-        <w:rPr>
-          <w:rFonts w:cs="Arial" w:hint="eastAsia"/>
-          <w:sz w:val="19"/>
-          <w:szCs w:val="19"/>
-          <w:rtl/>
-        </w:rPr>
-        <w:t>اده‌ساز</w:t>
-      </w:r>
-      <w:r>
-        <w:rPr>
-          <w:rFonts w:cs="Arial" w:hint="cs"/>
-          <w:sz w:val="19"/>
-          <w:szCs w:val="19"/>
-          <w:rtl/>
-        </w:rPr>
-        <w:t>ی</w:t>
-      </w:r>
-      <w:proofErr w:type="spellEnd"/>
-      <w:r>
-        <w:rPr>
-          <w:rFonts w:cs="Arial"/>
-          <w:sz w:val="19"/>
-          <w:szCs w:val="19"/>
-          <w:rtl/>
-        </w:rPr>
-        <w:t xml:space="preserve"> شوند.</w:t>
-      </w:r>
-    </w:p>
-    <w:p>
-      <w:pPr>
-        <w:bidi/>
-        <w:rPr>
-          <w:sz w:val="19"/>
-          <w:szCs w:val="19"/>
-        </w:rPr>
-      </w:pPr>
-      <w:r>
-        <w:rPr>
-          <w:rFonts w:cs="Arial"/>
-          <w:sz w:val="19"/>
-          <w:szCs w:val="19"/>
-          <w:rtl/>
-        </w:rPr>
-        <w:t xml:space="preserve">      * `// </w:t>
-      </w:r>
-      <w:r>
-        <w:rPr>
-          <w:sz w:val="19"/>
-          <w:szCs w:val="19"/>
-        </w:rPr>
-        <w:t>REVIEW</w:t>
-      </w:r>
-      <w:r>
-        <w:rPr>
-          <w:rFonts w:cs="Arial"/>
-          <w:sz w:val="19"/>
-          <w:szCs w:val="19"/>
-          <w:rtl/>
-        </w:rPr>
-        <w:t>:`: برا</w:t>
-      </w:r>
-      <w:r>
-        <w:rPr>
-          <w:rFonts w:cs="Arial" w:hint="cs"/>
-          <w:sz w:val="19"/>
-          <w:szCs w:val="19"/>
-          <w:rtl/>
-        </w:rPr>
-        <w:t>ی</w:t>
-      </w:r>
-      <w:r>
-        <w:rPr>
-          <w:rFonts w:cs="Arial"/>
-          <w:sz w:val="19"/>
-          <w:szCs w:val="19"/>
-          <w:rtl/>
-        </w:rPr>
-        <w:t xml:space="preserve"> کد</w:t>
-      </w:r>
-      <w:r>
-        <w:rPr>
-          <w:rFonts w:cs="Arial" w:hint="cs"/>
-          <w:sz w:val="19"/>
-          <w:szCs w:val="19"/>
-          <w:rtl/>
-        </w:rPr>
-        <w:t>ی</w:t>
-      </w:r>
-      <w:r>
-        <w:rPr>
-          <w:rFonts w:cs="Arial"/>
-          <w:sz w:val="19"/>
-          <w:szCs w:val="19"/>
-          <w:rtl/>
-        </w:rPr>
-        <w:t xml:space="preserve"> که ن</w:t>
-      </w:r>
-      <w:r>
-        <w:rPr>
-          <w:rFonts w:cs="Arial" w:hint="cs"/>
-          <w:sz w:val="19"/>
-          <w:szCs w:val="19"/>
-          <w:rtl/>
-        </w:rPr>
-        <w:t>ی</w:t>
-      </w:r>
-      <w:r>
-        <w:rPr>
-          <w:rFonts w:cs="Arial" w:hint="eastAsia"/>
-          <w:sz w:val="19"/>
-          <w:szCs w:val="19"/>
-          <w:rtl/>
-        </w:rPr>
-        <w:t>از</w:t>
-      </w:r>
-      <w:r>
-        <w:rPr>
-          <w:rFonts w:cs="Arial"/>
-          <w:sz w:val="19"/>
-          <w:szCs w:val="19"/>
-          <w:rtl/>
-        </w:rPr>
-        <w:t xml:space="preserve"> به بازب</w:t>
-      </w:r>
-      <w:r>
-        <w:rPr>
-          <w:rFonts w:cs="Arial" w:hint="cs"/>
-          <w:sz w:val="19"/>
-          <w:szCs w:val="19"/>
-          <w:rtl/>
-        </w:rPr>
-        <w:t>ی</w:t>
-      </w:r>
-      <w:r>
-        <w:rPr>
-          <w:rFonts w:cs="Arial" w:hint="eastAsia"/>
-          <w:sz w:val="19"/>
-          <w:szCs w:val="19"/>
-          <w:rtl/>
-        </w:rPr>
-        <w:t>ن</w:t>
-      </w:r>
-      <w:r>
-        <w:rPr>
-          <w:rFonts w:cs="Arial" w:hint="cs"/>
-          <w:sz w:val="19"/>
-          <w:szCs w:val="19"/>
-          <w:rtl/>
-        </w:rPr>
-        <w:t>ی</w:t>
-      </w:r>
-      <w:r>
-        <w:rPr>
-          <w:rFonts w:cs="Arial"/>
-          <w:sz w:val="19"/>
-          <w:szCs w:val="19"/>
-          <w:rtl/>
-        </w:rPr>
-        <w:t xml:space="preserve"> </w:t>
-      </w:r>
-      <w:r>
-        <w:rPr>
-          <w:rFonts w:cs="Arial" w:hint="cs"/>
-          <w:sz w:val="19"/>
-          <w:szCs w:val="19"/>
-          <w:rtl/>
-        </w:rPr>
-        <w:t>ی</w:t>
-      </w:r>
-      <w:r>
-        <w:rPr>
-          <w:rFonts w:cs="Arial" w:hint="eastAsia"/>
-          <w:sz w:val="19"/>
-          <w:szCs w:val="19"/>
-          <w:rtl/>
-        </w:rPr>
-        <w:t>ا</w:t>
-      </w:r>
-      <w:r>
-        <w:rPr>
-          <w:rFonts w:cs="Arial"/>
-          <w:sz w:val="19"/>
-          <w:szCs w:val="19"/>
-          <w:rtl/>
-        </w:rPr>
-        <w:t xml:space="preserve"> بهبود دارد.</w:t>
-      </w:r>
-    </w:p>
-    <w:p>
-      <w:pPr>
-        <w:bidi/>
-        <w:rPr>
-          <w:sz w:val="19"/>
-          <w:szCs w:val="19"/>
-        </w:rPr>
-      </w:pPr>
-      <w:r>
-        <w:rPr>
-          <w:rFonts w:cs="Arial"/>
-          <w:sz w:val="19"/>
-          <w:szCs w:val="19"/>
-          <w:rtl/>
-        </w:rPr>
-        <w:t xml:space="preserve">      * `// </w:t>
-      </w:r>
-      <w:r>
-        <w:rPr>
-          <w:sz w:val="19"/>
-          <w:szCs w:val="19"/>
-        </w:rPr>
-        <w:t>NOTE</w:t>
-      </w:r>
-      <w:r>
-        <w:rPr>
-          <w:rFonts w:cs="Arial"/>
-          <w:sz w:val="19"/>
-          <w:szCs w:val="19"/>
-          <w:rtl/>
-        </w:rPr>
-        <w:t>:`: برا</w:t>
-      </w:r>
-      <w:r>
-        <w:rPr>
-          <w:rFonts w:cs="Arial" w:hint="cs"/>
-          <w:sz w:val="19"/>
-          <w:szCs w:val="19"/>
-          <w:rtl/>
-        </w:rPr>
-        <w:t>ی</w:t>
-      </w:r>
-      <w:r>
-        <w:rPr>
-          <w:rFonts w:cs="Arial"/>
-          <w:sz w:val="19"/>
-          <w:szCs w:val="19"/>
-          <w:rtl/>
-        </w:rPr>
-        <w:t xml:space="preserve"> نکات مهم </w:t>
-      </w:r>
-      <w:r>
-        <w:rPr>
-          <w:rFonts w:cs="Arial" w:hint="cs"/>
-          <w:sz w:val="19"/>
-          <w:szCs w:val="19"/>
-          <w:rtl/>
-        </w:rPr>
-        <w:t>ی</w:t>
-      </w:r>
-      <w:r>
-        <w:rPr>
-          <w:rFonts w:cs="Arial" w:hint="eastAsia"/>
-          <w:sz w:val="19"/>
-          <w:szCs w:val="19"/>
-          <w:rtl/>
-        </w:rPr>
-        <w:t>ا</w:t>
-      </w:r>
-      <w:r>
-        <w:rPr>
-          <w:rFonts w:cs="Arial"/>
-          <w:sz w:val="19"/>
-          <w:szCs w:val="19"/>
-          <w:rtl/>
-        </w:rPr>
-        <w:t xml:space="preserve"> توض</w:t>
-      </w:r>
-      <w:r>
-        <w:rPr>
-          <w:rFonts w:cs="Arial" w:hint="cs"/>
-          <w:sz w:val="19"/>
-          <w:szCs w:val="19"/>
-          <w:rtl/>
-        </w:rPr>
-        <w:t>ی</w:t>
-      </w:r>
-      <w:r>
-        <w:rPr>
-          <w:rFonts w:cs="Arial" w:hint="eastAsia"/>
-          <w:sz w:val="19"/>
-          <w:szCs w:val="19"/>
-          <w:rtl/>
-        </w:rPr>
-        <w:t>حات</w:t>
-      </w:r>
-      <w:r>
-        <w:rPr>
-          <w:rFonts w:cs="Arial"/>
-          <w:sz w:val="19"/>
-          <w:szCs w:val="19"/>
-          <w:rtl/>
-        </w:rPr>
-        <w:t>.</w:t>
-      </w:r>
-    </w:p>
-    <w:p>
-      <w:pPr>
-        <w:bidi/>
-        <w:rPr>
-          <w:sz w:val="19"/>
-          <w:szCs w:val="19"/>
-        </w:rPr>
-      </w:pPr>
-      <w:r>
-        <w:rPr>
-          <w:rFonts w:cs="Arial"/>
-          <w:noProof/>
-          <w:sz w:val="19"/>
-          <w:szCs w:val="19"/>
-          <w:rtl/>
-        </w:rPr>
         <w:drawing>
           <wp:inline distT="0" distB="0" distL="0" distR="0" wp14:anchorId="21B248BE" wp14:editId="22D9A8B4">
             <wp:extent cx="4872446" cy="2383126"/>
@@ -16259,7 +17083,7 @@
                     <pic:cNvPicPr/>
                   </pic:nvPicPr>
                   <pic:blipFill>
-                    <a:blip r:embed="rId11"/>
+                    <a:blip r:embed="rId15"/>
                     <a:stretch>
                       <a:fillRect/>
                     </a:stretch>
@@ -17753,7 +18577,6 @@
           <w:szCs w:val="19"/>
           <w:rtl/>
         </w:rPr>
-        <w:lastRenderedPageBreak/>
         <w:t xml:space="preserve">  * **</w:t>
       </w:r>
       <w:proofErr w:type="spellStart"/>
@@ -21404,6 +22227,7 @@
           <w:lang w:bidi="ar-SA"/>
           <w14:ligatures w14:val="none"/>
         </w:rPr>
+        <w:lastRenderedPageBreak/>
         <w:t>باشه، متوجه شدم. خروجی ترمینال شما اطلاعات جدید و مهمی را نشان می‌دهد.</w:t>
       </w:r>
     </w:p>
@@ -23379,7 +24203,6 @@
           <w:lang w:bidi="ar-SA"/>
           <w14:ligatures w14:val="none"/>
         </w:rPr>
-        <w:lastRenderedPageBreak/>
         <w:t>Bash</w:t>
       </w:r>
     </w:p>
@@ -25566,6 +26389,119 @@
     </w:lvl>
   </w:abstractNum>
   <w:abstractNum w:abstractNumId="12" w15:restartNumberingAfterBreak="0">
+    <w:nsid w:val="55BC649A"/>
+    <w:multiLevelType w:val="multilevel"/>
+    <w:tmpl w:val="52B07952"/>
+    <w:lvl w:ilvl="0">
+      <w:start w:val="1"/>
+      <w:numFmt w:val="decimal"/>
+      <w:lvlText w:val="%1."/>
+      <w:lvlJc w:val="left"/>
+      <w:pPr>
+        <w:tabs>
+          <w:tab w:val="num" w:pos="720"/>
+        </w:tabs>
+        <w:ind w:left="720" w:hanging="360"/>
+      </w:pPr>
+    </w:lvl>
+    <w:lvl w:ilvl="1" w:tentative="1">
+      <w:start w:val="1"/>
+      <w:numFmt w:val="decimal"/>
+      <w:lvlText w:val="%2."/>
+      <w:lvlJc w:val="left"/>
+      <w:pPr>
+        <w:tabs>
+          <w:tab w:val="num" w:pos="1440"/>
+        </w:tabs>
+        <w:ind w:left="1440" w:hanging="360"/>
+      </w:pPr>
+    </w:lvl>
+    <w:lvl w:ilvl="2" w:tentative="1">
+      <w:start w:val="1"/>
+      <w:numFmt w:val="decimal"/>
+      <w:lvlText w:val="%3."/>
+      <w:lvlJc w:val="left"/>
+      <w:pPr>
+        <w:tabs>
+          <w:tab w:val="num" w:pos="2160"/>
+        </w:tabs>
+        <w:ind w:left="2160" w:hanging="360"/>
+      </w:pPr>
+    </w:lvl>
+    <w:lvl w:ilvl="3" w:tentative="1">
+      <w:start w:val="1"/>
+      <w:numFmt w:val="decimal"/>
+      <w:lvlText w:val="%4."/>
+      <w:lvlJc w:val="left"/>
+      <w:pPr>
+        <w:tabs>
+          <w:tab w:val="num" w:pos="2880"/>
+        </w:tabs>
+        <w:ind w:left="2880" w:hanging="360"/>
+      </w:pPr>
+    </w:lvl>
+    <w:lvl w:ilvl="4" w:tentative="1">
+      <w:start w:val="1"/>
+      <w:numFmt w:val="decimal"/>
+      <w:lvlText w:val="%5."/>
+      <w:lvlJc w:val="left"/>
+      <w:pPr>
+        <w:tabs>
+          <w:tab w:val="num" w:pos="3600"/>
+        </w:tabs>
+        <w:ind w:left="3600" w:hanging="360"/>
+      </w:pPr>
+    </w:lvl>
+    <w:lvl w:ilvl="5" w:tentative="1">
+      <w:start w:val="1"/>
+      <w:numFmt w:val="decimal"/>
+      <w:lvlText w:val="%6."/>
+      <w:lvlJc w:val="left"/>
+      <w:pPr>
+        <w:tabs>
+          <w:tab w:val="num" w:pos="4320"/>
+        </w:tabs>
+        <w:ind w:left="4320" w:hanging="360"/>
+      </w:pPr>
+    </w:lvl>
+    <w:lvl w:ilvl="6" w:tentative="1">
+      <w:start w:val="1"/>
+      <w:numFmt w:val="decimal"/>
+      <w:lvlText w:val="%7."/>
+      <w:lvlJc w:val="left"/>
+      <w:pPr>
+        <w:tabs>
+          <w:tab w:val="num" w:pos="5040"/>
+        </w:tabs>
+        <w:ind w:left="5040" w:hanging="360"/>
+      </w:pPr>
+    </w:lvl>
+    <w:lvl w:ilvl="7" w:tentative="1">
+      <w:start w:val="1"/>
+      <w:numFmt w:val="decimal"/>
+      <w:lvlText w:val="%8."/>
+      <w:lvlJc w:val="left"/>
+      <w:pPr>
+        <w:tabs>
+          <w:tab w:val="num" w:pos="5760"/>
+        </w:tabs>
+        <w:ind w:left="5760" w:hanging="360"/>
+      </w:pPr>
+    </w:lvl>
+    <w:lvl w:ilvl="8" w:tentative="1">
+      <w:start w:val="1"/>
+      <w:numFmt w:val="decimal"/>
+      <w:lvlText w:val="%9."/>
+      <w:lvlJc w:val="left"/>
+      <w:pPr>
+        <w:tabs>
+          <w:tab w:val="num" w:pos="6480"/>
+        </w:tabs>
+        <w:ind w:left="6480" w:hanging="360"/>
+      </w:pPr>
+    </w:lvl>
+  </w:abstractNum>
+  <w:abstractNum w:abstractNumId="13" w15:restartNumberingAfterBreak="0">
     <w:nsid w:val="56695562"/>
     <w:multiLevelType w:val="multilevel"/>
     <w:tmpl w:val="C08C42B0"/>
@@ -25714,7 +26650,7 @@
       </w:rPr>
     </w:lvl>
   </w:abstractNum>
-  <w:abstractNum w:abstractNumId="13" w15:restartNumberingAfterBreak="0">
+  <w:abstractNum w:abstractNumId="14" w15:restartNumberingAfterBreak="0">
     <w:nsid w:val="5B830904"/>
     <w:multiLevelType w:val="multilevel"/>
     <w:tmpl w:val="41E4543A"/>
@@ -25863,7 +26799,7 @@
       </w:rPr>
     </w:lvl>
   </w:abstractNum>
-  <w:abstractNum w:abstractNumId="14" w15:restartNumberingAfterBreak="0">
+  <w:abstractNum w:abstractNumId="15" w15:restartNumberingAfterBreak="0">
     <w:nsid w:val="63707E18"/>
     <w:multiLevelType w:val="multilevel"/>
     <w:tmpl w:val="50926378"/>
@@ -26012,7 +26948,7 @@
       </w:rPr>
     </w:lvl>
   </w:abstractNum>
-  <w:abstractNum w:abstractNumId="15" w15:restartNumberingAfterBreak="0">
+  <w:abstractNum w:abstractNumId="16" w15:restartNumberingAfterBreak="0">
     <w:nsid w:val="64B715D8"/>
     <w:multiLevelType w:val="multilevel"/>
     <w:tmpl w:val="55AE57FE"/>
@@ -26161,7 +27097,7 @@
       </w:rPr>
     </w:lvl>
   </w:abstractNum>
-  <w:abstractNum w:abstractNumId="16" w15:restartNumberingAfterBreak="0">
+  <w:abstractNum w:abstractNumId="17" w15:restartNumberingAfterBreak="0">
     <w:nsid w:val="66CF545B"/>
     <w:multiLevelType w:val="multilevel"/>
     <w:tmpl w:val="FCA62464"/>
@@ -26310,7 +27246,7 @@
       </w:rPr>
     </w:lvl>
   </w:abstractNum>
-  <w:abstractNum w:abstractNumId="17" w15:restartNumberingAfterBreak="0">
+  <w:abstractNum w:abstractNumId="18" w15:restartNumberingAfterBreak="0">
     <w:nsid w:val="6D552769"/>
     <w:multiLevelType w:val="multilevel"/>
     <w:tmpl w:val="4F1E9D9C"/>
@@ -26427,7 +27363,7 @@
       </w:pPr>
     </w:lvl>
   </w:abstractNum>
-  <w:abstractNum w:abstractNumId="18" w15:restartNumberingAfterBreak="0">
+  <w:abstractNum w:abstractNumId="19" w15:restartNumberingAfterBreak="0">
     <w:nsid w:val="7F8F66A3"/>
     <w:multiLevelType w:val="multilevel"/>
     <w:tmpl w:val="B6569EB6"/>
@@ -26577,7 +27513,7 @@
     </w:lvl>
   </w:abstractNum>
   <w:num w:numId="1" w16cid:durableId="1936982493">
-    <w:abstractNumId w:val="17"/>
+    <w:abstractNumId w:val="18"/>
   </w:num>
   <w:num w:numId="2" w16cid:durableId="183061479">
     <w:abstractNumId w:val="10"/>
@@ -26589,25 +27525,25 @@
     <w:abstractNumId w:val="1"/>
   </w:num>
   <w:num w:numId="5" w16cid:durableId="204606770">
-    <w:abstractNumId w:val="18"/>
+    <w:abstractNumId w:val="19"/>
   </w:num>
   <w:num w:numId="6" w16cid:durableId="307395455">
-    <w:abstractNumId w:val="15"/>
+    <w:abstractNumId w:val="16"/>
   </w:num>
   <w:num w:numId="7" w16cid:durableId="2046711695">
     <w:abstractNumId w:val="0"/>
   </w:num>
   <w:num w:numId="8" w16cid:durableId="893858383">
-    <w:abstractNumId w:val="16"/>
+    <w:abstractNumId w:val="17"/>
   </w:num>
   <w:num w:numId="9" w16cid:durableId="131681850">
     <w:abstractNumId w:val="9"/>
   </w:num>
   <w:num w:numId="10" w16cid:durableId="1250892039">
-    <w:abstractNumId w:val="13"/>
+    <w:abstractNumId w:val="14"/>
   </w:num>
   <w:num w:numId="11" w16cid:durableId="1460150178">
-    <w:abstractNumId w:val="12"/>
+    <w:abstractNumId w:val="13"/>
   </w:num>
   <w:num w:numId="12" w16cid:durableId="722019924">
     <w:abstractNumId w:val="11"/>
@@ -26616,7 +27552,7 @@
     <w:abstractNumId w:val="2"/>
   </w:num>
   <w:num w:numId="14" w16cid:durableId="971056648">
-    <w:abstractNumId w:val="14"/>
+    <w:abstractNumId w:val="15"/>
   </w:num>
   <w:num w:numId="15" w16cid:durableId="1237667768">
     <w:abstractNumId w:val="7"/>
@@ -26632,6 +27568,9 @@
   </w:num>
   <w:num w:numId="19" w16cid:durableId="326833672">
     <w:abstractNumId w:val="5"/>
+  </w:num>
+  <w:num w:numId="20" w16cid:durableId="1510213616">
+    <w:abstractNumId w:val="12"/>
   </w:num>
 </w:numbering>
 </file>

--- a/read me.docx
+++ b/read me.docx
@@ -192,7 +192,23 @@
             <w:sz w:val="19"/>
             <w:szCs w:val="19"/>
           </w:rPr>
-          <w:t>Google Gemini</w:t>
+          <w:t xml:space="preserve">Google </w:t>
+        </w:r>
+        <w:r>
+          <w:rPr>
+            <w:rStyle w:val="Hyperlink"/>
+            <w:sz w:val="19"/>
+            <w:szCs w:val="19"/>
+          </w:rPr>
+          <w:t>G</w:t>
+        </w:r>
+        <w:r>
+          <w:rPr>
+            <w:rStyle w:val="Hyperlink"/>
+            <w:sz w:val="19"/>
+            <w:szCs w:val="19"/>
+          </w:rPr>
+          <w:t>emini</w:t>
         </w:r>
       </w:hyperlink>
     </w:p>
@@ -4725,6 +4741,10 @@
     <w:p>
       <w:pPr>
         <w:pStyle w:val="NormalWeb"/>
+        <w:numPr>
+          <w:ilvl w:val="0"/>
+          <w:numId w:val="20"/>
+        </w:numPr>
         <w:bidi/>
         <w:rPr>
           <w:sz w:val="18"/>
@@ -4733,18 +4753,63 @@
       </w:pPr>
       <w:r>
         <w:rPr>
+          <w:b/>
+          <w:bCs/>
           <w:sz w:val="18"/>
           <w:szCs w:val="18"/>
           <w:rtl/>
         </w:rPr>
-        <w:t>این فرآیند به این صورت کار می‌کند</w:t>
-      </w:r>
-      <w:r>
-        <w:rPr>
+        <w:t>شما تغییرات را در</w:t>
+      </w:r>
+      <w:r>
+        <w:rPr>
+          <w:b/>
+          <w:bCs/>
           <w:sz w:val="18"/>
           <w:szCs w:val="18"/>
         </w:rPr>
+        <w:t xml:space="preserve"> VS Code </w:t>
+      </w:r>
+      <w:r>
+        <w:rPr>
+          <w:b/>
+          <w:bCs/>
+          <w:sz w:val="18"/>
+          <w:szCs w:val="18"/>
+          <w:rtl/>
+        </w:rPr>
+        <w:t>ایجاد می‌کنید</w:t>
+      </w:r>
+      <w:r>
+        <w:rPr>
+          <w:b/>
+          <w:bCs/>
+          <w:sz w:val="18"/>
+          <w:szCs w:val="18"/>
+        </w:rPr>
         <w:t>:</w:t>
+      </w:r>
+      <w:r>
+        <w:rPr>
+          <w:sz w:val="18"/>
+          <w:szCs w:val="18"/>
+        </w:rPr>
+        <w:t xml:space="preserve"> </w:t>
+      </w:r>
+      <w:r>
+        <w:rPr>
+          <w:sz w:val="18"/>
+          <w:szCs w:val="18"/>
+          <w:rtl/>
+        </w:rPr>
+        <w:t>مثلاً یک تصویر جدید اضافه می‌کنید یا متن را تغییر می‌دهید</w:t>
+      </w:r>
+      <w:r>
+        <w:rPr>
+          <w:sz w:val="18"/>
+          <w:szCs w:val="18"/>
+        </w:rPr>
+        <w:t>.</w:t>
       </w:r>
     </w:p>
     <w:p>
@@ -4768,7 +4833,7 @@
           <w:szCs w:val="18"/>
           <w:rtl/>
         </w:rPr>
-        <w:t>شما تغییرات را در</w:t>
+        <w:t>کد را به گیت‌هاب</w:t>
       </w:r>
       <w:r>
         <w:rPr>
@@ -4777,7 +4842,7 @@
           <w:sz w:val="18"/>
           <w:szCs w:val="18"/>
         </w:rPr>
-        <w:t xml:space="preserve"> VS Code </w:t>
+        <w:t xml:space="preserve"> push </w:t>
       </w:r>
       <w:r>
         <w:rPr>
@@ -4787,7 +4852,7 @@
           <w:szCs w:val="18"/>
           <w:rtl/>
         </w:rPr>
-        <w:t>ایجاد می‌کنید</w:t>
+        <w:t>می‌کنید</w:t>
       </w:r>
       <w:r>
         <w:rPr>
@@ -4803,22 +4868,7 @@
           <w:sz w:val="18"/>
           <w:szCs w:val="18"/>
         </w:rPr>
-        <w:t xml:space="preserve"> </w:t>
-      </w:r>
-      <w:r>
-        <w:rPr>
-          <w:sz w:val="18"/>
-          <w:szCs w:val="18"/>
-          <w:rtl/>
-        </w:rPr>
-        <w:t>مثلاً یک تصویر جدید اضافه می‌کنید یا متن را تغییر می‌دهید</w:t>
-      </w:r>
-      <w:r>
-        <w:rPr>
-          <w:sz w:val="18"/>
-          <w:szCs w:val="18"/>
-        </w:rPr>
-        <w:t>.</w:t>
+        <w:t xml:space="preserve"> terminal vs </w:t>
       </w:r>
     </w:p>
     <w:p>
@@ -4836,65 +4886,60 @@
       </w:pPr>
       <w:r>
         <w:rPr>
-          <w:b/>
-          <w:bCs/>
           <w:sz w:val="18"/>
           <w:szCs w:val="18"/>
-          <w:rtl/>
-        </w:rPr>
-        <w:t>شما کد را به گیت‌هاب</w:t>
-      </w:r>
-      <w:r>
-        <w:rPr>
-          <w:b/>
-          <w:bCs/>
+        </w:rPr>
+        <w:t xml:space="preserve">git </w:t>
+      </w:r>
+      <w:proofErr w:type="gramStart"/>
+      <w:r>
+        <w:rPr>
           <w:sz w:val="18"/>
           <w:szCs w:val="18"/>
         </w:rPr>
-        <w:t xml:space="preserve"> push </w:t>
-      </w:r>
-      <w:r>
-        <w:rPr>
-          <w:b/>
-          <w:bCs/>
+        <w:t>add</w:t>
+      </w:r>
+      <w:proofErr w:type="gramEnd"/>
+      <w:r>
+        <w:rPr>
           <w:sz w:val="18"/>
           <w:szCs w:val="18"/>
           <w:rtl/>
         </w:rPr>
-        <w:t>می‌کنید</w:t>
-      </w:r>
-      <w:r>
-        <w:rPr>
-          <w:b/>
-          <w:bCs/>
+        <w:t xml:space="preserve"> </w:t>
+      </w:r>
+      <w:r>
+        <w:rPr>
           <w:sz w:val="18"/>
           <w:szCs w:val="18"/>
-        </w:rPr>
-        <w:t>:</w:t>
+          <w:highlight w:val="magenta"/>
+          <w:rtl/>
+        </w:rPr>
+        <w:t>.</w:t>
       </w:r>
       <w:r>
         <w:rPr>
           <w:sz w:val="18"/>
           <w:szCs w:val="18"/>
         </w:rPr>
-        <w:t xml:space="preserve"> </w:t>
-      </w:r>
-      <w:r>
+        <w:t xml:space="preserve">  </w:t>
+      </w:r>
+    </w:p>
+    <w:p>
+      <w:pPr>
+        <w:pStyle w:val="NormalWeb"/>
+        <w:bidi/>
         <w:rPr>
           <w:sz w:val="18"/>
           <w:szCs w:val="18"/>
-          <w:rtl/>
-        </w:rPr>
-        <w:t xml:space="preserve">با استفاده از دستورات </w:t>
-      </w:r>
-      <w:r>
-        <w:rPr>
-          <w:rStyle w:val="HTMLCode"/>
-          <w:rFonts w:eastAsiaTheme="majorEastAsia"/>
+        </w:rPr>
+      </w:pPr>
+      <w:r>
+        <w:rPr>
           <w:sz w:val="18"/>
           <w:szCs w:val="18"/>
         </w:rPr>
-        <w:t>git add</w:t>
+        <w:t>git commit -m "Update footer and hero with new link</w:t>
       </w:r>
       <w:r>
         <w:rPr>
@@ -4902,55 +4947,70 @@
           <w:szCs w:val="18"/>
           <w:rtl/>
         </w:rPr>
-        <w:t xml:space="preserve">، </w:t>
-      </w:r>
-      <w:r>
-        <w:rPr>
-          <w:rStyle w:val="HTMLCode"/>
-          <w:rFonts w:eastAsiaTheme="majorEastAsia"/>
+        <w:t>"</w:t>
+      </w:r>
+    </w:p>
+    <w:p>
+      <w:pPr>
+        <w:pStyle w:val="NormalWeb"/>
+        <w:bidi/>
+        <w:rPr>
           <w:sz w:val="18"/>
           <w:szCs w:val="18"/>
         </w:rPr>
-        <w:t>git commit</w:t>
-      </w:r>
+      </w:pPr>
       <w:r>
         <w:rPr>
           <w:sz w:val="18"/>
           <w:szCs w:val="18"/>
         </w:rPr>
-        <w:t xml:space="preserve"> </w:t>
-      </w:r>
-      <w:r>
+        <w:t>git push</w:t>
+      </w:r>
+    </w:p>
+    <w:p>
+      <w:pPr>
+        <w:pStyle w:val="NormalWeb"/>
+        <w:bidi/>
         <w:rPr>
           <w:sz w:val="18"/>
           <w:szCs w:val="18"/>
-          <w:rtl/>
-        </w:rPr>
-        <w:t xml:space="preserve">و </w:t>
-      </w:r>
-      <w:r>
-        <w:rPr>
-          <w:rStyle w:val="HTMLCode"/>
-          <w:rFonts w:eastAsiaTheme="majorEastAsia"/>
+        </w:rPr>
+      </w:pPr>
+      <w:proofErr w:type="gramStart"/>
+      <w:r>
+        <w:rPr>
           <w:sz w:val="18"/>
           <w:szCs w:val="18"/>
-        </w:rPr>
-        <w:t>git push</w:t>
-      </w:r>
+          <w:highlight w:val="yellow"/>
+        </w:rPr>
+        <w:t>note dote</w:t>
+      </w:r>
+      <w:proofErr w:type="gramEnd"/>
       <w:r>
         <w:rPr>
           <w:sz w:val="18"/>
           <w:szCs w:val="18"/>
-          <w:rtl/>
-        </w:rPr>
-        <w:t>، کد به‌روزرسانی شده را به مخزن آنلاین خود می‌فرستید</w:t>
-      </w:r>
+          <w:highlight w:val="yellow"/>
+        </w:rPr>
+        <w:t xml:space="preserve"> after </w:t>
+      </w:r>
+      <w:proofErr w:type="gramStart"/>
       <w:r>
         <w:rPr>
           <w:sz w:val="18"/>
           <w:szCs w:val="18"/>
-        </w:rPr>
-        <w:t>.</w:t>
+          <w:highlight w:val="yellow"/>
+        </w:rPr>
+        <w:t>add</w:t>
+      </w:r>
+      <w:proofErr w:type="gramEnd"/>
+      <w:r>
+        <w:rPr>
+          <w:sz w:val="18"/>
+          <w:szCs w:val="18"/>
+          <w:highlight w:val="yellow"/>
+        </w:rPr>
+        <w:t xml:space="preserve"> is important</w:t>
       </w:r>
     </w:p>
     <w:p>
@@ -5097,142 +5157,27 @@
           <w:sz w:val="18"/>
           <w:szCs w:val="18"/>
         </w:rPr>
-        <w:t xml:space="preserve"> </w:t>
-      </w:r>
-      <w:proofErr w:type="gramStart"/>
-      <w:r>
-        <w:rPr>
-          <w:sz w:val="18"/>
-          <w:szCs w:val="18"/>
-        </w:rPr>
-        <w:t xml:space="preserve">Netlify </w:t>
-      </w:r>
-      <w:r>
-        <w:rPr>
-          <w:sz w:val="18"/>
-          <w:szCs w:val="18"/>
-          <w:rtl/>
-        </w:rPr>
-        <w:t xml:space="preserve">دوباره دستور </w:t>
-      </w:r>
-      <w:proofErr w:type="spellStart"/>
-      <w:r>
-        <w:rPr>
-          <w:rStyle w:val="HTMLCode"/>
-          <w:rFonts w:eastAsiaTheme="majorEastAsia"/>
-          <w:sz w:val="18"/>
-          <w:szCs w:val="18"/>
-        </w:rPr>
-        <w:t>npm</w:t>
-      </w:r>
-      <w:proofErr w:type="spellEnd"/>
-      <w:r>
-        <w:rPr>
-          <w:rStyle w:val="HTMLCode"/>
-          <w:rFonts w:eastAsiaTheme="majorEastAsia"/>
-          <w:sz w:val="18"/>
-          <w:szCs w:val="18"/>
-        </w:rPr>
-        <w:t xml:space="preserve"> run build</w:t>
-      </w:r>
-      <w:r>
-        <w:rPr>
-          <w:sz w:val="18"/>
-          <w:szCs w:val="18"/>
-        </w:rPr>
-        <w:t xml:space="preserve"> </w:t>
-      </w:r>
-      <w:r>
-        <w:rPr>
-          <w:sz w:val="18"/>
-          <w:szCs w:val="18"/>
-          <w:rtl/>
-        </w:rPr>
-        <w:t>را روی سرور خود اجرا کرده و نسخه جدید و بهینه‌سازی شده وب‌سایت شما را می‌سازد</w:t>
-      </w:r>
-      <w:proofErr w:type="gramEnd"/>
-      <w:r>
-        <w:rPr>
-          <w:sz w:val="18"/>
-          <w:szCs w:val="18"/>
-        </w:rPr>
-        <w:t>.</w:t>
+        <w:t xml:space="preserve"> Netlify</w:t>
       </w:r>
     </w:p>
     <w:p>
       <w:pPr>
         <w:pStyle w:val="NormalWeb"/>
-        <w:numPr>
-          <w:ilvl w:val="0"/>
-          <w:numId w:val="20"/>
-        </w:numPr>
         <w:bidi/>
-        <w:rPr>
-          <w:sz w:val="18"/>
-          <w:szCs w:val="18"/>
-        </w:rPr>
-      </w:pPr>
-      <w:r>
+        <w:ind w:left="720"/>
         <w:rPr>
           <w:b/>
           <w:bCs/>
           <w:sz w:val="18"/>
           <w:szCs w:val="18"/>
-          <w:rtl/>
-        </w:rPr>
-        <w:t>وب‌سایت به‌روز می‌شود</w:t>
-      </w:r>
-      <w:r>
-        <w:rPr>
-          <w:b/>
-          <w:bCs/>
-          <w:sz w:val="18"/>
-          <w:szCs w:val="18"/>
-        </w:rPr>
-        <w:t>:</w:t>
-      </w:r>
-      <w:r>
-        <w:rPr>
-          <w:sz w:val="18"/>
-          <w:szCs w:val="18"/>
-        </w:rPr>
-        <w:t xml:space="preserve"> </w:t>
-      </w:r>
-      <w:r>
-        <w:rPr>
-          <w:sz w:val="18"/>
-          <w:szCs w:val="18"/>
-          <w:rtl/>
-        </w:rPr>
-        <w:t>نسخه جدید به صورت خودکار روی آدرس زنده</w:t>
-      </w:r>
-      <w:r>
-        <w:rPr>
-          <w:sz w:val="18"/>
-          <w:szCs w:val="18"/>
-        </w:rPr>
-        <w:t xml:space="preserve"> (URL) </w:t>
-      </w:r>
-      <w:r>
-        <w:rPr>
-          <w:sz w:val="18"/>
-          <w:szCs w:val="18"/>
-          <w:rtl/>
-        </w:rPr>
-        <w:t>شما منتشر می‌شود</w:t>
-      </w:r>
-      <w:r>
-        <w:rPr>
-          <w:sz w:val="18"/>
-          <w:szCs w:val="18"/>
-        </w:rPr>
-        <w:t>.</w:t>
-      </w:r>
+        </w:rPr>
+      </w:pPr>
     </w:p>
     <w:p>
       <w:pPr>
         <w:pStyle w:val="NormalWeb"/>
         <w:bidi/>
+        <w:ind w:left="720"/>
         <w:rPr>
           <w:sz w:val="18"/>
           <w:szCs w:val="18"/>
@@ -28674,7 +28619,6 @@
     <w:name w:val="Normal (Web)"/>
     <w:basedOn w:val="Normal"/>
     <w:uiPriority w:val="99"/>
-    <w:semiHidden/>
     <w:unhideWhenUsed/>
     <w:rsid w:val="003B6C94"/>
     <w:pPr>

--- a/read me.docx
+++ b/read me.docx
@@ -58,55 +58,14 @@
           <w:sz w:val="19"/>
           <w:szCs w:val="19"/>
         </w:rPr>
-        <w:t xml:space="preserve"> Link base </w:t>
-      </w:r>
-      <w:proofErr w:type="spellStart"/>
-      <w:r>
-        <w:rPr>
-          <w:sz w:val="19"/>
-          <w:szCs w:val="19"/>
-        </w:rPr>
-        <w:t>linkedin</w:t>
-      </w:r>
-      <w:proofErr w:type="spellEnd"/>
-      <w:r>
-        <w:rPr>
-          <w:sz w:val="19"/>
-          <w:szCs w:val="19"/>
-        </w:rPr>
         <w:t xml:space="preserve"> </w:t>
       </w:r>
-      <w:proofErr w:type="spellStart"/>
-      <w:r>
-        <w:rPr>
-          <w:sz w:val="19"/>
-          <w:szCs w:val="19"/>
-        </w:rPr>
-        <w:t>kar</w:t>
-      </w:r>
-      <w:proofErr w:type="spellEnd"/>
       <w:r>
         <w:rPr>
           <w:sz w:val="19"/>
           <w:szCs w:val="19"/>
         </w:rPr>
         <w:t xml:space="preserve"> </w:t>
-      </w:r>
-      <w:proofErr w:type="spellStart"/>
-      <w:r>
-        <w:rPr>
-          <w:sz w:val="19"/>
-          <w:szCs w:val="19"/>
-        </w:rPr>
-        <w:t>mikone</w:t>
-      </w:r>
-      <w:proofErr w:type="spellEnd"/>
-      <w:r>
-        <w:rPr>
-          <w:sz w:val="19"/>
-          <w:szCs w:val="19"/>
-        </w:rPr>
-        <w:t>?</w:t>
       </w:r>
     </w:p>
     <w:p>
@@ -5253,6 +5212,350 @@
     </w:p>
     <w:p>
       <w:pPr>
+        <w:numPr>
+          <w:ilvl w:val="0"/>
+          <w:numId w:val="21"/>
+        </w:numPr>
+        <w:spacing w:beforeAutospacing="1" w:after="0" w:afterAutospacing="1" w:line="240" w:lineRule="auto"/>
+        <w:rPr>
+          <w:rFonts w:ascii="Times New Roman" w:eastAsia="Times New Roman" w:hAnsi="Times New Roman" w:cs="Times New Roman"/>
+          <w:kern w:val="0"/>
+          <w:sz w:val="24"/>
+          <w:szCs w:val="24"/>
+          <w:lang w:bidi="ar-SA"/>
+          <w14:ligatures w14:val="none"/>
+        </w:rPr>
+      </w:pPr>
+    </w:p>
+    <w:p>
+      <w:pPr>
+        <w:numPr>
+          <w:ilvl w:val="0"/>
+          <w:numId w:val="21"/>
+        </w:numPr>
+        <w:bidi/>
+        <w:spacing w:before="100" w:beforeAutospacing="1" w:after="100" w:afterAutospacing="1" w:line="240" w:lineRule="auto"/>
+        <w:rPr>
+          <w:rFonts w:ascii="Times New Roman" w:eastAsia="Times New Roman" w:hAnsi="Times New Roman" w:cs="Times New Roman"/>
+          <w:kern w:val="0"/>
+          <w:sz w:val="24"/>
+          <w:szCs w:val="24"/>
+          <w:lang w:bidi="ar-SA"/>
+          <w14:ligatures w14:val="none"/>
+        </w:rPr>
+      </w:pPr>
+      <w:r>
+        <w:rPr>
+          <w:rFonts w:ascii="Times New Roman" w:eastAsia="Times New Roman" w:hAnsi="Times New Roman" w:cs="Times New Roman"/>
+          <w:kern w:val="0"/>
+          <w:sz w:val="24"/>
+          <w:szCs w:val="24"/>
+          <w:rtl/>
+          <w:lang w:bidi="ar-SA"/>
+          <w14:ligatures w14:val="none"/>
+        </w:rPr>
+        <w:lastRenderedPageBreak/>
+        <w:t xml:space="preserve">آدرس را از </w:t>
+      </w:r>
+      <w:r>
+        <w:rPr>
+          <w:rFonts w:ascii="Courier New" w:eastAsia="Times New Roman" w:hAnsi="Courier New" w:cs="Courier New"/>
+          <w:kern w:val="0"/>
+          <w:sz w:val="20"/>
+          <w:szCs w:val="20"/>
+          <w:lang w:bidi="ar-SA"/>
+          <w14:ligatures w14:val="none"/>
+        </w:rPr>
+        <w:t>www.linkedin.com/...</w:t>
+      </w:r>
+      <w:r>
+        <w:rPr>
+          <w:rFonts w:ascii="Times New Roman" w:eastAsia="Times New Roman" w:hAnsi="Times New Roman" w:cs="Times New Roman"/>
+          <w:kern w:val="0"/>
+          <w:sz w:val="24"/>
+          <w:szCs w:val="24"/>
+          <w:lang w:bidi="ar-SA"/>
+          <w14:ligatures w14:val="none"/>
+        </w:rPr>
+        <w:t xml:space="preserve"> </w:t>
+      </w:r>
+      <w:r>
+        <w:rPr>
+          <w:rFonts w:ascii="Times New Roman" w:eastAsia="Times New Roman" w:hAnsi="Times New Roman" w:cs="Times New Roman"/>
+          <w:kern w:val="0"/>
+          <w:sz w:val="24"/>
+          <w:szCs w:val="24"/>
+          <w:rtl/>
+          <w:lang w:bidi="ar-SA"/>
+          <w14:ligatures w14:val="none"/>
+        </w:rPr>
+        <w:t xml:space="preserve">به </w:t>
+      </w:r>
+      <w:r>
+        <w:rPr>
+          <w:rFonts w:ascii="Courier New" w:eastAsia="Times New Roman" w:hAnsi="Courier New" w:cs="Courier New"/>
+          <w:b/>
+          <w:bCs/>
+          <w:kern w:val="0"/>
+          <w:sz w:val="20"/>
+          <w:szCs w:val="20"/>
+          <w:lang w:bidi="ar-SA"/>
+          <w14:ligatures w14:val="none"/>
+        </w:rPr>
+        <w:t>https://www.linkedin.com/...</w:t>
+      </w:r>
+      <w:r>
+        <w:rPr>
+          <w:rFonts w:ascii="Times New Roman" w:eastAsia="Times New Roman" w:hAnsi="Times New Roman" w:cs="Times New Roman"/>
+          <w:kern w:val="0"/>
+          <w:sz w:val="24"/>
+          <w:szCs w:val="24"/>
+          <w:lang w:bidi="ar-SA"/>
+          <w14:ligatures w14:val="none"/>
+        </w:rPr>
+        <w:t xml:space="preserve"> </w:t>
+      </w:r>
+      <w:r>
+        <w:rPr>
+          <w:rFonts w:ascii="Times New Roman" w:eastAsia="Times New Roman" w:hAnsi="Times New Roman" w:cs="Times New Roman"/>
+          <w:kern w:val="0"/>
+          <w:sz w:val="24"/>
+          <w:szCs w:val="24"/>
+          <w:rtl/>
+          <w:lang w:bidi="ar-SA"/>
+          <w14:ligatures w14:val="none"/>
+        </w:rPr>
+        <w:t>تغییر دهید</w:t>
+      </w:r>
+      <w:r>
+        <w:rPr>
+          <w:rFonts w:ascii="Times New Roman" w:eastAsia="Times New Roman" w:hAnsi="Times New Roman" w:cs="Times New Roman"/>
+          <w:kern w:val="0"/>
+          <w:sz w:val="24"/>
+          <w:szCs w:val="24"/>
+          <w:lang w:bidi="ar-SA"/>
+          <w14:ligatures w14:val="none"/>
+        </w:rPr>
+        <w:t>.</w:t>
+      </w:r>
+    </w:p>
+    <w:p>
+      <w:pPr>
+        <w:bidi/>
+        <w:spacing w:before="100" w:beforeAutospacing="1" w:after="100" w:afterAutospacing="1" w:line="240" w:lineRule="auto"/>
+        <w:rPr>
+          <w:rFonts w:ascii="Times New Roman" w:eastAsia="Times New Roman" w:hAnsi="Times New Roman" w:cs="Times New Roman"/>
+          <w:kern w:val="0"/>
+          <w:sz w:val="24"/>
+          <w:szCs w:val="24"/>
+          <w:lang w:bidi="ar-SA"/>
+          <w14:ligatures w14:val="none"/>
+        </w:rPr>
+      </w:pPr>
+      <w:r>
+        <w:rPr>
+          <w:rFonts w:ascii="Times New Roman" w:eastAsia="Times New Roman" w:hAnsi="Times New Roman" w:cs="Times New Roman"/>
+          <w:b/>
+          <w:bCs/>
+          <w:kern w:val="0"/>
+          <w:sz w:val="24"/>
+          <w:szCs w:val="24"/>
+          <w:rtl/>
+          <w:lang w:bidi="ar-SA"/>
+          <w14:ligatures w14:val="none"/>
+        </w:rPr>
+        <w:t>مثال</w:t>
+      </w:r>
+      <w:r>
+        <w:rPr>
+          <w:rFonts w:ascii="Times New Roman" w:eastAsia="Times New Roman" w:hAnsi="Times New Roman" w:cs="Times New Roman"/>
+          <w:b/>
+          <w:bCs/>
+          <w:kern w:val="0"/>
+          <w:sz w:val="24"/>
+          <w:szCs w:val="24"/>
+          <w:lang w:bidi="ar-SA"/>
+          <w14:ligatures w14:val="none"/>
+        </w:rPr>
+        <w:t>:</w:t>
+      </w:r>
+    </w:p>
+    <w:p>
+      <w:pPr>
+        <w:bidi/>
+        <w:spacing w:before="100" w:beforeAutospacing="1" w:after="100" w:afterAutospacing="1" w:line="240" w:lineRule="auto"/>
+        <w:rPr>
+          <w:rFonts w:ascii="Times New Roman" w:eastAsia="Times New Roman" w:hAnsi="Times New Roman" w:cs="Times New Roman"/>
+          <w:kern w:val="0"/>
+          <w:sz w:val="24"/>
+          <w:szCs w:val="24"/>
+          <w:lang w:bidi="ar-SA"/>
+          <w14:ligatures w14:val="none"/>
+        </w:rPr>
+      </w:pPr>
+      <w:r>
+        <w:rPr>
+          <w:rFonts w:ascii="Times New Roman" w:eastAsia="Times New Roman" w:hAnsi="Times New Roman" w:cs="Times New Roman"/>
+          <w:b/>
+          <w:bCs/>
+          <w:kern w:val="0"/>
+          <w:sz w:val="24"/>
+          <w:szCs w:val="24"/>
+          <w:rtl/>
+          <w:lang w:bidi="ar-SA"/>
+          <w14:ligatures w14:val="none"/>
+        </w:rPr>
+        <w:t>آدرس اشتباه (که به صفحه داخلی هدایت می‌کند)</w:t>
+      </w:r>
+      <w:r>
+        <w:rPr>
+          <w:rFonts w:ascii="Times New Roman" w:eastAsia="Times New Roman" w:hAnsi="Times New Roman" w:cs="Times New Roman"/>
+          <w:b/>
+          <w:bCs/>
+          <w:kern w:val="0"/>
+          <w:sz w:val="24"/>
+          <w:szCs w:val="24"/>
+          <w:lang w:bidi="ar-SA"/>
+          <w14:ligatures w14:val="none"/>
+        </w:rPr>
+        <w:t>:</w:t>
+      </w:r>
+      <w:r>
+        <w:rPr>
+          <w:rFonts w:ascii="Times New Roman" w:eastAsia="Times New Roman" w:hAnsi="Times New Roman" w:cs="Times New Roman"/>
+          <w:kern w:val="0"/>
+          <w:sz w:val="24"/>
+          <w:szCs w:val="24"/>
+          <w:lang w:bidi="ar-SA"/>
+          <w14:ligatures w14:val="none"/>
+        </w:rPr>
+        <w:t xml:space="preserve"> </w:t>
+      </w:r>
+      <w:r>
+        <w:rPr>
+          <w:rFonts w:ascii="Courier New" w:eastAsia="Times New Roman" w:hAnsi="Courier New" w:cs="Courier New"/>
+          <w:kern w:val="0"/>
+          <w:sz w:val="20"/>
+          <w:szCs w:val="20"/>
+          <w:lang w:bidi="ar-SA"/>
+          <w14:ligatures w14:val="none"/>
+        </w:rPr>
+        <w:t xml:space="preserve">&lt;a </w:t>
+      </w:r>
+      <w:proofErr w:type="spellStart"/>
+      <w:r>
+        <w:rPr>
+          <w:rFonts w:ascii="Courier New" w:eastAsia="Times New Roman" w:hAnsi="Courier New" w:cs="Courier New"/>
+          <w:kern w:val="0"/>
+          <w:sz w:val="20"/>
+          <w:szCs w:val="20"/>
+          <w:lang w:bidi="ar-SA"/>
+          <w14:ligatures w14:val="none"/>
+        </w:rPr>
+        <w:t>href</w:t>
+      </w:r>
+      <w:proofErr w:type="spellEnd"/>
+      <w:r>
+        <w:rPr>
+          <w:rFonts w:ascii="Courier New" w:eastAsia="Times New Roman" w:hAnsi="Courier New" w:cs="Courier New"/>
+          <w:kern w:val="0"/>
+          <w:sz w:val="20"/>
+          <w:szCs w:val="20"/>
+          <w:lang w:bidi="ar-SA"/>
+          <w14:ligatures w14:val="none"/>
+        </w:rPr>
+        <w:t>="www.linkedin.com/in/your-profile" ...&gt;</w:t>
+      </w:r>
+    </w:p>
+    <w:p>
+      <w:pPr>
+        <w:bidi/>
+        <w:spacing w:before="100" w:beforeAutospacing="1" w:after="100" w:afterAutospacing="1" w:line="240" w:lineRule="auto"/>
+        <w:rPr>
+          <w:rFonts w:ascii="Times New Roman" w:eastAsia="Times New Roman" w:hAnsi="Times New Roman" w:cs="Times New Roman"/>
+          <w:kern w:val="0"/>
+          <w:sz w:val="24"/>
+          <w:szCs w:val="24"/>
+          <w:lang w:bidi="ar-SA"/>
+          <w14:ligatures w14:val="none"/>
+        </w:rPr>
+      </w:pPr>
+      <w:r>
+        <w:rPr>
+          <w:rFonts w:ascii="Times New Roman" w:eastAsia="Times New Roman" w:hAnsi="Times New Roman" w:cs="Times New Roman"/>
+          <w:b/>
+          <w:bCs/>
+          <w:kern w:val="0"/>
+          <w:sz w:val="24"/>
+          <w:szCs w:val="24"/>
+          <w:rtl/>
+          <w:lang w:bidi="ar-SA"/>
+          <w14:ligatures w14:val="none"/>
+        </w:rPr>
+        <w:t>آدرس صحیح (که به سایت خارجی هدایت می‌کند)</w:t>
+      </w:r>
+      <w:r>
+        <w:rPr>
+          <w:rFonts w:ascii="Times New Roman" w:eastAsia="Times New Roman" w:hAnsi="Times New Roman" w:cs="Times New Roman"/>
+          <w:b/>
+          <w:bCs/>
+          <w:kern w:val="0"/>
+          <w:sz w:val="24"/>
+          <w:szCs w:val="24"/>
+          <w:lang w:bidi="ar-SA"/>
+          <w14:ligatures w14:val="none"/>
+        </w:rPr>
+        <w:t>:</w:t>
+      </w:r>
+      <w:r>
+        <w:rPr>
+          <w:rFonts w:ascii="Times New Roman" w:eastAsia="Times New Roman" w:hAnsi="Times New Roman" w:cs="Times New Roman"/>
+          <w:kern w:val="0"/>
+          <w:sz w:val="24"/>
+          <w:szCs w:val="24"/>
+          <w:lang w:bidi="ar-SA"/>
+          <w14:ligatures w14:val="none"/>
+        </w:rPr>
+        <w:t xml:space="preserve"> </w:t>
+      </w:r>
+      <w:r>
+        <w:rPr>
+          <w:rFonts w:ascii="Courier New" w:eastAsia="Times New Roman" w:hAnsi="Courier New" w:cs="Courier New"/>
+          <w:kern w:val="0"/>
+          <w:sz w:val="20"/>
+          <w:szCs w:val="20"/>
+          <w:lang w:bidi="ar-SA"/>
+          <w14:ligatures w14:val="none"/>
+        </w:rPr>
+        <w:t xml:space="preserve">&lt;a </w:t>
+      </w:r>
+      <w:proofErr w:type="spellStart"/>
+      <w:r>
+        <w:rPr>
+          <w:rFonts w:ascii="Courier New" w:eastAsia="Times New Roman" w:hAnsi="Courier New" w:cs="Courier New"/>
+          <w:kern w:val="0"/>
+          <w:sz w:val="20"/>
+          <w:szCs w:val="20"/>
+          <w:lang w:bidi="ar-SA"/>
+          <w14:ligatures w14:val="none"/>
+        </w:rPr>
+        <w:t>href</w:t>
+      </w:r>
+      <w:proofErr w:type="spellEnd"/>
+      <w:r>
+        <w:rPr>
+          <w:rFonts w:ascii="Courier New" w:eastAsia="Times New Roman" w:hAnsi="Courier New" w:cs="Courier New"/>
+          <w:kern w:val="0"/>
+          <w:sz w:val="20"/>
+          <w:szCs w:val="20"/>
+          <w:lang w:bidi="ar-SA"/>
+          <w14:ligatures w14:val="none"/>
+        </w:rPr>
+        <w:t>="https://www.linkedin.com/in/your-profile" ...&gt;</w:t>
+      </w:r>
+    </w:p>
+    <w:p>
+      <w:pPr>
         <w:bidi/>
         <w:spacing w:after="240" w:line="240" w:lineRule="auto"/>
         <w:rPr>
@@ -5266,6 +5569,2109 @@
           <w14:ligatures w14:val="none"/>
         </w:rPr>
       </w:pPr>
+    </w:p>
+    <w:p>
+      <w:pPr>
+        <w:bidi/>
+        <w:spacing w:after="0" w:line="240" w:lineRule="auto"/>
+        <w:rPr>
+          <w:rFonts w:ascii="Arial" w:eastAsia="Times New Roman" w:hAnsi="Arial" w:cs="Arial"/>
+          <w:color w:val="1B1C1D"/>
+          <w:kern w:val="0"/>
+          <w:sz w:val="24"/>
+          <w:szCs w:val="24"/>
+          <w:lang w:bidi="ar-SA"/>
+          <w14:ligatures w14:val="none"/>
+        </w:rPr>
+      </w:pPr>
+      <w:r>
+        <w:rPr>
+          <w:rFonts w:ascii="Arial" w:eastAsia="Times New Roman" w:hAnsi="Arial" w:cs="Arial"/>
+          <w:b/>
+          <w:bCs/>
+          <w:color w:val="1B1C1D"/>
+          <w:kern w:val="0"/>
+          <w:sz w:val="24"/>
+          <w:szCs w:val="24"/>
+          <w:bdr w:val="none" w:sz="0" w:space="0" w:color="auto" w:frame="1"/>
+          <w:rtl/>
+          <w:lang w:bidi="ar-SA"/>
+          <w14:ligatures w14:val="none"/>
+        </w:rPr>
+        <w:t xml:space="preserve">مشکل اینجاست که یک </w:t>
+      </w:r>
+      <w:r>
+        <w:rPr>
+          <w:rFonts w:ascii="Arial" w:eastAsia="Times New Roman" w:hAnsi="Arial" w:cs="Arial"/>
+          <w:b/>
+          <w:bCs/>
+          <w:color w:val="1B1C1D"/>
+          <w:kern w:val="0"/>
+          <w:sz w:val="24"/>
+          <w:szCs w:val="24"/>
+          <w:highlight w:val="cyan"/>
+          <w:bdr w:val="none" w:sz="0" w:space="0" w:color="auto" w:frame="1"/>
+          <w:rtl/>
+          <w:lang w:bidi="ar-SA"/>
+          <w14:ligatures w14:val="none"/>
+        </w:rPr>
+        <w:t xml:space="preserve">فرم </w:t>
+      </w:r>
+      <w:r>
+        <w:rPr>
+          <w:rFonts w:ascii="Arial" w:eastAsia="Times New Roman" w:hAnsi="Arial" w:cs="Arial"/>
+          <w:b/>
+          <w:bCs/>
+          <w:color w:val="1B1C1D"/>
+          <w:kern w:val="0"/>
+          <w:sz w:val="24"/>
+          <w:szCs w:val="24"/>
+          <w:highlight w:val="cyan"/>
+          <w:bdr w:val="none" w:sz="0" w:space="0" w:color="auto" w:frame="1"/>
+          <w:lang w:bidi="ar-SA"/>
+          <w14:ligatures w14:val="none"/>
+        </w:rPr>
+        <w:t>HTML/React</w:t>
+      </w:r>
+      <w:r>
+        <w:rPr>
+          <w:rFonts w:ascii="Arial" w:eastAsia="Times New Roman" w:hAnsi="Arial" w:cs="Arial"/>
+          <w:b/>
+          <w:bCs/>
+          <w:color w:val="1B1C1D"/>
+          <w:kern w:val="0"/>
+          <w:sz w:val="24"/>
+          <w:szCs w:val="24"/>
+          <w:highlight w:val="cyan"/>
+          <w:bdr w:val="none" w:sz="0" w:space="0" w:color="auto" w:frame="1"/>
+          <w:rtl/>
+          <w:lang w:bidi="ar-SA"/>
+          <w14:ligatures w14:val="none"/>
+        </w:rPr>
+        <w:t xml:space="preserve"> به تنهایی نمی‌تواند ایمیل ا</w:t>
+      </w:r>
+      <w:r>
+        <w:rPr>
+          <w:rFonts w:ascii="Arial" w:eastAsia="Times New Roman" w:hAnsi="Arial" w:cs="Arial"/>
+          <w:b/>
+          <w:bCs/>
+          <w:color w:val="1B1C1D"/>
+          <w:kern w:val="0"/>
+          <w:sz w:val="24"/>
+          <w:szCs w:val="24"/>
+          <w:bdr w:val="none" w:sz="0" w:space="0" w:color="auto" w:frame="1"/>
+          <w:rtl/>
+          <w:lang w:bidi="ar-SA"/>
+          <w14:ligatures w14:val="none"/>
+        </w:rPr>
+        <w:t>رسال کند.</w:t>
+      </w:r>
+    </w:p>
+    <w:p>
+      <w:pPr>
+        <w:bidi/>
+        <w:spacing w:after="0" w:line="240" w:lineRule="auto"/>
+        <w:rPr>
+          <w:rFonts w:ascii="Arial" w:eastAsia="Times New Roman" w:hAnsi="Arial" w:cs="Arial"/>
+          <w:color w:val="1B1C1D"/>
+          <w:kern w:val="0"/>
+          <w:sz w:val="24"/>
+          <w:szCs w:val="24"/>
+          <w:rtl/>
+          <w:lang w:bidi="ar-SA"/>
+          <w14:ligatures w14:val="none"/>
+        </w:rPr>
+      </w:pPr>
+      <w:r>
+        <w:rPr>
+          <w:rFonts w:ascii="Arial" w:eastAsia="Times New Roman" w:hAnsi="Arial" w:cs="Arial"/>
+          <w:color w:val="1B1C1D"/>
+          <w:kern w:val="0"/>
+          <w:sz w:val="24"/>
+          <w:szCs w:val="24"/>
+          <w:rtl/>
+          <w:lang w:bidi="ar-SA"/>
+          <w14:ligatures w14:val="none"/>
+        </w:rPr>
+        <w:t xml:space="preserve">کدی که شما ارسال کرده‌اید، فقط </w:t>
+      </w:r>
+      <w:r>
+        <w:rPr>
+          <w:rFonts w:ascii="Arial" w:eastAsia="Times New Roman" w:hAnsi="Arial" w:cs="Arial"/>
+          <w:b/>
+          <w:bCs/>
+          <w:color w:val="1B1C1D"/>
+          <w:kern w:val="0"/>
+          <w:sz w:val="24"/>
+          <w:szCs w:val="24"/>
+          <w:bdr w:val="none" w:sz="0" w:space="0" w:color="auto" w:frame="1"/>
+          <w:rtl/>
+          <w:lang w:bidi="ar-SA"/>
+          <w14:ligatures w14:val="none"/>
+        </w:rPr>
+        <w:t>ظاهر (</w:t>
+      </w:r>
+      <w:r>
+        <w:rPr>
+          <w:rFonts w:ascii="Arial" w:eastAsia="Times New Roman" w:hAnsi="Arial" w:cs="Arial"/>
+          <w:b/>
+          <w:bCs/>
+          <w:color w:val="1B1C1D"/>
+          <w:kern w:val="0"/>
+          <w:sz w:val="24"/>
+          <w:szCs w:val="24"/>
+          <w:bdr w:val="none" w:sz="0" w:space="0" w:color="auto" w:frame="1"/>
+          <w:lang w:bidi="ar-SA"/>
+          <w14:ligatures w14:val="none"/>
+        </w:rPr>
+        <w:t>Frontend</w:t>
+      </w:r>
+      <w:r>
+        <w:rPr>
+          <w:rFonts w:ascii="Arial" w:eastAsia="Times New Roman" w:hAnsi="Arial" w:cs="Arial"/>
+          <w:b/>
+          <w:bCs/>
+          <w:color w:val="1B1C1D"/>
+          <w:kern w:val="0"/>
+          <w:sz w:val="24"/>
+          <w:szCs w:val="24"/>
+          <w:bdr w:val="none" w:sz="0" w:space="0" w:color="auto" w:frame="1"/>
+          <w:rtl/>
+          <w:lang w:bidi="ar-SA"/>
+          <w14:ligatures w14:val="none"/>
+        </w:rPr>
+        <w:t>)</w:t>
+      </w:r>
+      <w:r>
+        <w:rPr>
+          <w:rFonts w:ascii="Arial" w:eastAsia="Times New Roman" w:hAnsi="Arial" w:cs="Arial"/>
+          <w:color w:val="1B1C1D"/>
+          <w:kern w:val="0"/>
+          <w:sz w:val="24"/>
+          <w:szCs w:val="24"/>
+          <w:rtl/>
+          <w:lang w:bidi="ar-SA"/>
+          <w14:ligatures w14:val="none"/>
+        </w:rPr>
+        <w:t xml:space="preserve"> فرم را ایجاد می‌کند. برای اینکه ایمیل ارسال شود، اطلاعات وارد شده در فرم باید به یک </w:t>
+      </w:r>
+      <w:r>
+        <w:rPr>
+          <w:rFonts w:ascii="Arial" w:eastAsia="Times New Roman" w:hAnsi="Arial" w:cs="Arial"/>
+          <w:b/>
+          <w:bCs/>
+          <w:color w:val="1B1C1D"/>
+          <w:kern w:val="0"/>
+          <w:sz w:val="24"/>
+          <w:szCs w:val="24"/>
+          <w:bdr w:val="none" w:sz="0" w:space="0" w:color="auto" w:frame="1"/>
+          <w:lang w:bidi="ar-SA"/>
+          <w14:ligatures w14:val="none"/>
+        </w:rPr>
+        <w:t>Backen</w:t>
+      </w:r>
+      <w:r>
+        <w:rPr>
+          <w:rFonts w:ascii="Arial" w:eastAsia="Times New Roman" w:hAnsi="Arial" w:cs="Arial"/>
+          <w:b/>
+          <w:bCs/>
+          <w:color w:val="EE0000"/>
+          <w:kern w:val="0"/>
+          <w:sz w:val="24"/>
+          <w:szCs w:val="24"/>
+          <w:u w:val="single"/>
+          <w:bdr w:val="none" w:sz="0" w:space="0" w:color="auto" w:frame="1"/>
+          <w:lang w:bidi="ar-SA"/>
+          <w14:ligatures w14:val="none"/>
+        </w:rPr>
+        <w:t>d</w:t>
+      </w:r>
+      <w:r>
+        <w:rPr>
+          <w:rFonts w:ascii="Arial" w:eastAsia="Times New Roman" w:hAnsi="Arial" w:cs="Arial"/>
+          <w:b/>
+          <w:bCs/>
+          <w:color w:val="EE0000"/>
+          <w:kern w:val="0"/>
+          <w:sz w:val="24"/>
+          <w:szCs w:val="24"/>
+          <w:u w:val="single"/>
+          <w:bdr w:val="none" w:sz="0" w:space="0" w:color="auto" w:frame="1"/>
+          <w:rtl/>
+          <w:lang w:bidi="ar-SA"/>
+          <w14:ligatures w14:val="none"/>
+        </w:rPr>
+        <w:t xml:space="preserve"> (سمت سرور)</w:t>
+      </w:r>
+      <w:r>
+        <w:rPr>
+          <w:rFonts w:ascii="Arial" w:eastAsia="Times New Roman" w:hAnsi="Arial" w:cs="Arial"/>
+          <w:color w:val="EE0000"/>
+          <w:kern w:val="0"/>
+          <w:sz w:val="24"/>
+          <w:szCs w:val="24"/>
+          <w:u w:val="single"/>
+          <w:rtl/>
+          <w:lang w:bidi="ar-SA"/>
+          <w14:ligatures w14:val="none"/>
+        </w:rPr>
+        <w:t xml:space="preserve"> یا یک </w:t>
+      </w:r>
+      <w:r>
+        <w:rPr>
+          <w:rFonts w:ascii="Arial" w:eastAsia="Times New Roman" w:hAnsi="Arial" w:cs="Arial"/>
+          <w:b/>
+          <w:bCs/>
+          <w:color w:val="EE0000"/>
+          <w:kern w:val="0"/>
+          <w:sz w:val="24"/>
+          <w:szCs w:val="24"/>
+          <w:u w:val="single"/>
+          <w:bdr w:val="none" w:sz="0" w:space="0" w:color="auto" w:frame="1"/>
+          <w:rtl/>
+          <w:lang w:bidi="ar-SA"/>
+          <w14:ligatures w14:val="none"/>
+        </w:rPr>
+        <w:t>سرویس خارجی</w:t>
+      </w:r>
+      <w:r>
+        <w:rPr>
+          <w:rFonts w:ascii="Arial" w:eastAsia="Times New Roman" w:hAnsi="Arial" w:cs="Arial"/>
+          <w:color w:val="EE0000"/>
+          <w:kern w:val="0"/>
+          <w:sz w:val="24"/>
+          <w:szCs w:val="24"/>
+          <w:u w:val="single"/>
+          <w:rtl/>
+          <w:lang w:bidi="ar-SA"/>
+          <w14:ligatures w14:val="none"/>
+        </w:rPr>
+        <w:t xml:space="preserve"> ارسال </w:t>
+      </w:r>
+      <w:r>
+        <w:rPr>
+          <w:rFonts w:ascii="Arial" w:eastAsia="Times New Roman" w:hAnsi="Arial" w:cs="Arial"/>
+          <w:color w:val="1B1C1D"/>
+          <w:kern w:val="0"/>
+          <w:sz w:val="24"/>
+          <w:szCs w:val="24"/>
+          <w:rtl/>
+          <w:lang w:bidi="ar-SA"/>
+          <w14:ligatures w14:val="none"/>
+        </w:rPr>
+        <w:t>شوند تا پردازش شده و ایمیل فرستاده شود.</w:t>
+      </w:r>
+    </w:p>
+    <w:p>
+      <w:pPr>
+        <w:bidi/>
+        <w:spacing w:after="120" w:line="240" w:lineRule="auto"/>
+        <w:rPr>
+          <w:rFonts w:ascii="Arial" w:eastAsia="Times New Roman" w:hAnsi="Arial" w:cs="Arial"/>
+          <w:color w:val="1B1C1D"/>
+          <w:kern w:val="0"/>
+          <w:sz w:val="24"/>
+          <w:szCs w:val="24"/>
+          <w:rtl/>
+          <w:lang w:bidi="ar-SA"/>
+          <w14:ligatures w14:val="none"/>
+        </w:rPr>
+      </w:pPr>
+      <w:r>
+        <w:rPr>
+          <w:rFonts w:ascii="Arial" w:eastAsia="Times New Roman" w:hAnsi="Arial" w:cs="Arial"/>
+          <w:color w:val="1B1C1D"/>
+          <w:kern w:val="0"/>
+          <w:sz w:val="24"/>
+          <w:szCs w:val="24"/>
+          <w:rtl/>
+          <w:lang w:bidi="ar-SA"/>
+          <w14:ligatures w14:val="none"/>
+        </w:rPr>
+        <w:t>در حال حاضر، کد شما فاقد موارد زیر است:</w:t>
+      </w:r>
+    </w:p>
+    <w:p>
+      <w:pPr>
+        <w:numPr>
+          <w:ilvl w:val="0"/>
+          <w:numId w:val="22"/>
+        </w:numPr>
+        <w:bidi/>
+        <w:spacing w:after="0" w:line="240" w:lineRule="auto"/>
+        <w:rPr>
+          <w:rFonts w:ascii="Arial" w:eastAsia="Times New Roman" w:hAnsi="Arial" w:cs="Arial"/>
+          <w:color w:val="1B1C1D"/>
+          <w:kern w:val="0"/>
+          <w:sz w:val="24"/>
+          <w:szCs w:val="24"/>
+          <w:rtl/>
+          <w:lang w:bidi="ar-SA"/>
+          <w14:ligatures w14:val="none"/>
+        </w:rPr>
+      </w:pPr>
+      <w:r>
+        <w:rPr>
+          <w:rFonts w:ascii="Arial" w:eastAsia="Times New Roman" w:hAnsi="Arial" w:cs="Arial"/>
+          <w:b/>
+          <w:bCs/>
+          <w:color w:val="1B1C1D"/>
+          <w:kern w:val="0"/>
+          <w:sz w:val="24"/>
+          <w:szCs w:val="24"/>
+          <w:bdr w:val="none" w:sz="0" w:space="0" w:color="auto" w:frame="1"/>
+          <w:rtl/>
+          <w:lang w:bidi="ar-SA"/>
+          <w14:ligatures w14:val="none"/>
+        </w:rPr>
+        <w:t>مقصد ارسال اطلاعات:</w:t>
+      </w:r>
+      <w:r>
+        <w:rPr>
+          <w:rFonts w:ascii="Arial" w:eastAsia="Times New Roman" w:hAnsi="Arial" w:cs="Arial"/>
+          <w:color w:val="1B1C1D"/>
+          <w:kern w:val="0"/>
+          <w:sz w:val="24"/>
+          <w:szCs w:val="24"/>
+          <w:rtl/>
+          <w:lang w:bidi="ar-SA"/>
+          <w14:ligatures w14:val="none"/>
+        </w:rPr>
+        <w:t xml:space="preserve"> تگ </w:t>
+      </w:r>
+      <w:r>
+        <w:rPr>
+          <w:rFonts w:ascii="Arial" w:eastAsia="Times New Roman" w:hAnsi="Arial" w:cs="Arial"/>
+          <w:color w:val="575B5F"/>
+          <w:kern w:val="0"/>
+          <w:sz w:val="20"/>
+          <w:szCs w:val="20"/>
+          <w:bdr w:val="none" w:sz="0" w:space="0" w:color="auto" w:frame="1"/>
+          <w:rtl/>
+          <w:lang w:bidi="ar-SA"/>
+          <w14:ligatures w14:val="none"/>
+        </w:rPr>
+        <w:t>&lt;</w:t>
+      </w:r>
+      <w:r>
+        <w:rPr>
+          <w:rFonts w:ascii="Arial" w:eastAsia="Times New Roman" w:hAnsi="Arial" w:cs="Arial"/>
+          <w:color w:val="575B5F"/>
+          <w:kern w:val="0"/>
+          <w:sz w:val="20"/>
+          <w:szCs w:val="20"/>
+          <w:bdr w:val="none" w:sz="0" w:space="0" w:color="auto" w:frame="1"/>
+          <w:lang w:bidi="ar-SA"/>
+          <w14:ligatures w14:val="none"/>
+        </w:rPr>
+        <w:t>form</w:t>
+      </w:r>
+      <w:r>
+        <w:rPr>
+          <w:rFonts w:ascii="Arial" w:eastAsia="Times New Roman" w:hAnsi="Arial" w:cs="Arial"/>
+          <w:color w:val="575B5F"/>
+          <w:kern w:val="0"/>
+          <w:sz w:val="20"/>
+          <w:szCs w:val="20"/>
+          <w:bdr w:val="none" w:sz="0" w:space="0" w:color="auto" w:frame="1"/>
+          <w:rtl/>
+          <w:lang w:bidi="ar-SA"/>
+          <w14:ligatures w14:val="none"/>
+        </w:rPr>
+        <w:t>&gt;</w:t>
+      </w:r>
+      <w:r>
+        <w:rPr>
+          <w:rFonts w:ascii="Arial" w:eastAsia="Times New Roman" w:hAnsi="Arial" w:cs="Arial"/>
+          <w:color w:val="1B1C1D"/>
+          <w:kern w:val="0"/>
+          <w:sz w:val="24"/>
+          <w:szCs w:val="24"/>
+          <w:rtl/>
+          <w:lang w:bidi="ar-SA"/>
+          <w14:ligatures w14:val="none"/>
+        </w:rPr>
+        <w:t xml:space="preserve"> شما </w:t>
+      </w:r>
+      <w:r>
+        <w:rPr>
+          <w:rFonts w:ascii="Arial" w:eastAsia="Times New Roman" w:hAnsi="Arial" w:cs="Arial"/>
+          <w:color w:val="1B1C1D"/>
+          <w:kern w:val="0"/>
+          <w:sz w:val="24"/>
+          <w:szCs w:val="24"/>
+          <w:highlight w:val="cyan"/>
+          <w:rtl/>
+          <w:lang w:bidi="ar-SA"/>
+          <w14:ligatures w14:val="none"/>
+        </w:rPr>
+        <w:t>فاقد ویژگی</w:t>
+      </w:r>
+      <w:r>
+        <w:rPr>
+          <w:rFonts w:ascii="Arial" w:eastAsia="Times New Roman" w:hAnsi="Arial" w:cs="Arial"/>
+          <w:color w:val="1B1C1D"/>
+          <w:kern w:val="0"/>
+          <w:sz w:val="24"/>
+          <w:szCs w:val="24"/>
+          <w:rtl/>
+          <w:lang w:bidi="ar-SA"/>
+          <w14:ligatures w14:val="none"/>
+        </w:rPr>
+        <w:t xml:space="preserve"> </w:t>
+      </w:r>
+      <w:r>
+        <w:rPr>
+          <w:rFonts w:ascii="Arial" w:eastAsia="Times New Roman" w:hAnsi="Arial" w:cs="Arial"/>
+          <w:color w:val="575B5F"/>
+          <w:kern w:val="0"/>
+          <w:sz w:val="20"/>
+          <w:szCs w:val="20"/>
+          <w:highlight w:val="cyan"/>
+          <w:bdr w:val="none" w:sz="0" w:space="0" w:color="auto" w:frame="1"/>
+          <w:lang w:bidi="ar-SA"/>
+          <w14:ligatures w14:val="none"/>
+        </w:rPr>
+        <w:t>action</w:t>
+      </w:r>
+      <w:r>
+        <w:rPr>
+          <w:rFonts w:ascii="Arial" w:eastAsia="Times New Roman" w:hAnsi="Arial" w:cs="Arial"/>
+          <w:color w:val="1B1C1D"/>
+          <w:kern w:val="0"/>
+          <w:sz w:val="24"/>
+          <w:szCs w:val="24"/>
+          <w:rtl/>
+          <w:lang w:bidi="ar-SA"/>
+          <w14:ligatures w14:val="none"/>
+        </w:rPr>
+        <w:t xml:space="preserve"> است که مشخص کند اطلاعات فرم باید به کجا ارسال شوند.</w:t>
+      </w:r>
+    </w:p>
+    <w:p>
+      <w:pPr>
+        <w:numPr>
+          <w:ilvl w:val="0"/>
+          <w:numId w:val="22"/>
+        </w:numPr>
+        <w:bidi/>
+        <w:spacing w:after="0" w:line="240" w:lineRule="auto"/>
+        <w:rPr>
+          <w:rFonts w:ascii="Arial" w:eastAsia="Times New Roman" w:hAnsi="Arial" w:cs="Arial"/>
+          <w:color w:val="1B1C1D"/>
+          <w:kern w:val="0"/>
+          <w:sz w:val="24"/>
+          <w:szCs w:val="24"/>
+          <w:rtl/>
+          <w:lang w:bidi="ar-SA"/>
+          <w14:ligatures w14:val="none"/>
+        </w:rPr>
+      </w:pPr>
+      <w:r>
+        <w:rPr>
+          <w:rFonts w:ascii="Arial" w:eastAsia="Times New Roman" w:hAnsi="Arial" w:cs="Arial"/>
+          <w:b/>
+          <w:bCs/>
+          <w:color w:val="1B1C1D"/>
+          <w:kern w:val="0"/>
+          <w:sz w:val="24"/>
+          <w:szCs w:val="24"/>
+          <w:bdr w:val="none" w:sz="0" w:space="0" w:color="auto" w:frame="1"/>
+          <w:rtl/>
+          <w:lang w:bidi="ar-SA"/>
+          <w14:ligatures w14:val="none"/>
+        </w:rPr>
+        <w:t>منطق ارسال:</w:t>
+      </w:r>
+      <w:r>
+        <w:rPr>
+          <w:rFonts w:ascii="Arial" w:eastAsia="Times New Roman" w:hAnsi="Arial" w:cs="Arial"/>
+          <w:color w:val="1B1C1D"/>
+          <w:kern w:val="0"/>
+          <w:sz w:val="24"/>
+          <w:szCs w:val="24"/>
+          <w:rtl/>
+          <w:lang w:bidi="ar-SA"/>
+          <w14:ligatures w14:val="none"/>
+        </w:rPr>
+        <w:t xml:space="preserve"> هیچ کد </w:t>
+      </w:r>
+      <w:r>
+        <w:rPr>
+          <w:rFonts w:ascii="Arial" w:eastAsia="Times New Roman" w:hAnsi="Arial" w:cs="Arial"/>
+          <w:color w:val="1B1C1D"/>
+          <w:kern w:val="0"/>
+          <w:sz w:val="24"/>
+          <w:szCs w:val="24"/>
+          <w:lang w:bidi="ar-SA"/>
+          <w14:ligatures w14:val="none"/>
+        </w:rPr>
+        <w:t>JavaScript</w:t>
+      </w:r>
+      <w:r>
+        <w:rPr>
+          <w:rFonts w:ascii="Arial" w:eastAsia="Times New Roman" w:hAnsi="Arial" w:cs="Arial"/>
+          <w:color w:val="1B1C1D"/>
+          <w:kern w:val="0"/>
+          <w:sz w:val="24"/>
+          <w:szCs w:val="24"/>
+          <w:rtl/>
+          <w:lang w:bidi="ar-SA"/>
+          <w14:ligatures w14:val="none"/>
+        </w:rPr>
+        <w:t xml:space="preserve">ی برای </w:t>
+      </w:r>
+      <w:r>
+        <w:rPr>
+          <w:rFonts w:ascii="Arial" w:eastAsia="Times New Roman" w:hAnsi="Arial" w:cs="Arial"/>
+          <w:color w:val="1B1C1D"/>
+          <w:kern w:val="0"/>
+          <w:sz w:val="24"/>
+          <w:szCs w:val="24"/>
+          <w:highlight w:val="cyan"/>
+          <w:rtl/>
+          <w:lang w:bidi="ar-SA"/>
+          <w14:ligatures w14:val="none"/>
+        </w:rPr>
+        <w:t>گرفتن اطلاعات ورودی و ارسال آن به</w:t>
+      </w:r>
+      <w:r>
+        <w:rPr>
+          <w:rFonts w:ascii="Arial" w:eastAsia="Times New Roman" w:hAnsi="Arial" w:cs="Arial"/>
+          <w:color w:val="1B1C1D"/>
+          <w:kern w:val="0"/>
+          <w:sz w:val="24"/>
+          <w:szCs w:val="24"/>
+          <w:rtl/>
+          <w:lang w:bidi="ar-SA"/>
+          <w14:ligatures w14:val="none"/>
+        </w:rPr>
+        <w:t xml:space="preserve"> یک سرور یا سرویس وجود ندارد.</w:t>
+      </w:r>
+    </w:p>
+    <w:p>
+      <w:pPr>
+        <w:numPr>
+          <w:ilvl w:val="0"/>
+          <w:numId w:val="22"/>
+        </w:numPr>
+        <w:bidi/>
+        <w:spacing w:after="0" w:line="240" w:lineRule="auto"/>
+        <w:rPr>
+          <w:rFonts w:ascii="Arial" w:eastAsia="Times New Roman" w:hAnsi="Arial" w:cs="Arial"/>
+          <w:color w:val="1B1C1D"/>
+          <w:kern w:val="0"/>
+          <w:sz w:val="24"/>
+          <w:szCs w:val="24"/>
+          <w:rtl/>
+          <w:lang w:bidi="ar-SA"/>
+          <w14:ligatures w14:val="none"/>
+        </w:rPr>
+      </w:pPr>
+      <w:r>
+        <w:rPr>
+          <w:rFonts w:ascii="Arial" w:eastAsia="Times New Roman" w:hAnsi="Arial" w:cs="Arial"/>
+          <w:b/>
+          <w:bCs/>
+          <w:color w:val="1B1C1D"/>
+          <w:kern w:val="0"/>
+          <w:sz w:val="24"/>
+          <w:szCs w:val="24"/>
+          <w:bdr w:val="none" w:sz="0" w:space="0" w:color="auto" w:frame="1"/>
+          <w:lang w:bidi="ar-SA"/>
+          <w14:ligatures w14:val="none"/>
+        </w:rPr>
+        <w:t>Backend</w:t>
+      </w:r>
+      <w:r>
+        <w:rPr>
+          <w:rFonts w:ascii="Arial" w:eastAsia="Times New Roman" w:hAnsi="Arial" w:cs="Arial"/>
+          <w:b/>
+          <w:bCs/>
+          <w:color w:val="1B1C1D"/>
+          <w:kern w:val="0"/>
+          <w:sz w:val="24"/>
+          <w:szCs w:val="24"/>
+          <w:bdr w:val="none" w:sz="0" w:space="0" w:color="auto" w:frame="1"/>
+          <w:rtl/>
+          <w:lang w:bidi="ar-SA"/>
+          <w14:ligatures w14:val="none"/>
+        </w:rPr>
+        <w:t>:</w:t>
+      </w:r>
+      <w:r>
+        <w:rPr>
+          <w:rFonts w:ascii="Arial" w:eastAsia="Times New Roman" w:hAnsi="Arial" w:cs="Arial"/>
+          <w:color w:val="1B1C1D"/>
+          <w:kern w:val="0"/>
+          <w:sz w:val="24"/>
+          <w:szCs w:val="24"/>
+          <w:rtl/>
+          <w:lang w:bidi="ar-SA"/>
+          <w14:ligatures w14:val="none"/>
+        </w:rPr>
+        <w:t xml:space="preserve"> شما یک سرور برای پردازش درخواست و ارسال ایمیل (با استفاده از سرویس‌هایی مانند </w:t>
+      </w:r>
+      <w:proofErr w:type="spellStart"/>
+      <w:r>
+        <w:rPr>
+          <w:rFonts w:ascii="Arial" w:eastAsia="Times New Roman" w:hAnsi="Arial" w:cs="Arial"/>
+          <w:color w:val="1B1C1D"/>
+          <w:kern w:val="0"/>
+          <w:sz w:val="24"/>
+          <w:szCs w:val="24"/>
+          <w:lang w:bidi="ar-SA"/>
+          <w14:ligatures w14:val="none"/>
+        </w:rPr>
+        <w:t>Nodemailer</w:t>
+      </w:r>
+      <w:proofErr w:type="spellEnd"/>
+      <w:r>
+        <w:rPr>
+          <w:rFonts w:ascii="Arial" w:eastAsia="Times New Roman" w:hAnsi="Arial" w:cs="Arial"/>
+          <w:color w:val="1B1C1D"/>
+          <w:kern w:val="0"/>
+          <w:sz w:val="24"/>
+          <w:szCs w:val="24"/>
+          <w:rtl/>
+          <w:lang w:bidi="ar-SA"/>
+          <w14:ligatures w14:val="none"/>
+        </w:rPr>
+        <w:t xml:space="preserve">، </w:t>
+      </w:r>
+      <w:r>
+        <w:rPr>
+          <w:rFonts w:ascii="Arial" w:eastAsia="Times New Roman" w:hAnsi="Arial" w:cs="Arial"/>
+          <w:color w:val="1B1C1D"/>
+          <w:kern w:val="0"/>
+          <w:sz w:val="24"/>
+          <w:szCs w:val="24"/>
+          <w:lang w:bidi="ar-SA"/>
+          <w14:ligatures w14:val="none"/>
+        </w:rPr>
+        <w:t>SendGrid</w:t>
+      </w:r>
+      <w:r>
+        <w:rPr>
+          <w:rFonts w:ascii="Arial" w:eastAsia="Times New Roman" w:hAnsi="Arial" w:cs="Arial"/>
+          <w:color w:val="1B1C1D"/>
+          <w:kern w:val="0"/>
+          <w:sz w:val="24"/>
+          <w:szCs w:val="24"/>
+          <w:rtl/>
+          <w:lang w:bidi="ar-SA"/>
+          <w14:ligatures w14:val="none"/>
+        </w:rPr>
+        <w:t xml:space="preserve"> و...) ندارید.</w:t>
+      </w:r>
+    </w:p>
+    <w:p>
+      <w:pPr>
+        <w:bidi/>
+        <w:spacing w:after="0" w:line="240" w:lineRule="auto"/>
+        <w:rPr>
+          <w:rFonts w:ascii="Arial" w:eastAsia="Times New Roman" w:hAnsi="Arial" w:cs="Arial"/>
+          <w:color w:val="1B1C1D"/>
+          <w:kern w:val="0"/>
+          <w:sz w:val="24"/>
+          <w:szCs w:val="24"/>
+          <w:rtl/>
+          <w:lang w:bidi="ar-SA"/>
+          <w14:ligatures w14:val="none"/>
+        </w:rPr>
+      </w:pPr>
+      <w:r>
+        <w:rPr>
+          <w:rFonts w:ascii="Arial" w:eastAsia="Times New Roman" w:hAnsi="Arial" w:cs="Arial"/>
+          <w:b/>
+          <w:bCs/>
+          <w:color w:val="1B1C1D"/>
+          <w:kern w:val="0"/>
+          <w:sz w:val="24"/>
+          <w:szCs w:val="24"/>
+          <w:bdr w:val="none" w:sz="0" w:space="0" w:color="auto" w:frame="1"/>
+          <w:rtl/>
+          <w:lang w:bidi="ar-SA"/>
+          <w14:ligatures w14:val="none"/>
+        </w:rPr>
+        <w:t xml:space="preserve">راه‌حل: استفاده از </w:t>
+      </w:r>
+      <w:r>
+        <w:rPr>
+          <w:rFonts w:ascii="Arial" w:eastAsia="Times New Roman" w:hAnsi="Arial" w:cs="Arial"/>
+          <w:b/>
+          <w:bCs/>
+          <w:color w:val="1B1C1D"/>
+          <w:kern w:val="0"/>
+          <w:sz w:val="24"/>
+          <w:szCs w:val="24"/>
+          <w:bdr w:val="none" w:sz="0" w:space="0" w:color="auto" w:frame="1"/>
+          <w:lang w:bidi="ar-SA"/>
+          <w14:ligatures w14:val="none"/>
+        </w:rPr>
+        <w:t>Netlify Forms</w:t>
+      </w:r>
+    </w:p>
+    <w:p>
+      <w:pPr>
+        <w:bidi/>
+        <w:spacing w:after="0" w:line="240" w:lineRule="auto"/>
+        <w:rPr>
+          <w:rFonts w:ascii="Arial" w:eastAsia="Times New Roman" w:hAnsi="Arial" w:cs="Arial"/>
+          <w:color w:val="1B1C1D"/>
+          <w:kern w:val="0"/>
+          <w:sz w:val="24"/>
+          <w:szCs w:val="24"/>
+          <w:rtl/>
+          <w:lang w:bidi="ar-SA"/>
+          <w14:ligatures w14:val="none"/>
+        </w:rPr>
+      </w:pPr>
+      <w:r>
+        <w:rPr>
+          <w:rFonts w:ascii="Arial" w:eastAsia="Times New Roman" w:hAnsi="Arial" w:cs="Arial"/>
+          <w:color w:val="1B1C1D"/>
+          <w:kern w:val="0"/>
+          <w:sz w:val="24"/>
+          <w:szCs w:val="24"/>
+          <w:rtl/>
+          <w:lang w:bidi="ar-SA"/>
+          <w14:ligatures w14:val="none"/>
+        </w:rPr>
+        <w:t xml:space="preserve">بهترین و ساده‌ترین راه حل برای یک سایت استاتیک که روی </w:t>
+      </w:r>
+      <w:r>
+        <w:rPr>
+          <w:rFonts w:ascii="Arial" w:eastAsia="Times New Roman" w:hAnsi="Arial" w:cs="Arial"/>
+          <w:color w:val="1B1C1D"/>
+          <w:kern w:val="0"/>
+          <w:sz w:val="24"/>
+          <w:szCs w:val="24"/>
+          <w:lang w:bidi="ar-SA"/>
+          <w14:ligatures w14:val="none"/>
+        </w:rPr>
+        <w:t>Netlify</w:t>
+      </w:r>
+      <w:r>
+        <w:rPr>
+          <w:rFonts w:ascii="Arial" w:eastAsia="Times New Roman" w:hAnsi="Arial" w:cs="Arial"/>
+          <w:color w:val="1B1C1D"/>
+          <w:kern w:val="0"/>
+          <w:sz w:val="24"/>
+          <w:szCs w:val="24"/>
+          <w:rtl/>
+          <w:lang w:bidi="ar-SA"/>
+          <w14:ligatures w14:val="none"/>
+        </w:rPr>
+        <w:t xml:space="preserve"> میزبانی می‌شود، استفاده از قابلیت </w:t>
+      </w:r>
+      <w:r>
+        <w:rPr>
+          <w:rFonts w:ascii="Arial" w:eastAsia="Times New Roman" w:hAnsi="Arial" w:cs="Arial"/>
+          <w:b/>
+          <w:bCs/>
+          <w:color w:val="1B1C1D"/>
+          <w:kern w:val="0"/>
+          <w:sz w:val="24"/>
+          <w:szCs w:val="24"/>
+          <w:bdr w:val="none" w:sz="0" w:space="0" w:color="auto" w:frame="1"/>
+          <w:lang w:bidi="ar-SA"/>
+          <w14:ligatures w14:val="none"/>
+        </w:rPr>
+        <w:t>Netlify Forms</w:t>
+      </w:r>
+      <w:r>
+        <w:rPr>
+          <w:rFonts w:ascii="Arial" w:eastAsia="Times New Roman" w:hAnsi="Arial" w:cs="Arial"/>
+          <w:color w:val="1B1C1D"/>
+          <w:kern w:val="0"/>
+          <w:sz w:val="24"/>
+          <w:szCs w:val="24"/>
+          <w:rtl/>
+          <w:lang w:bidi="ar-SA"/>
+          <w14:ligatures w14:val="none"/>
+        </w:rPr>
+        <w:t xml:space="preserve"> است. این سرویس به شما اجازه می‌دهد بدون نوشتن هیچ کد </w:t>
+      </w:r>
+      <w:r>
+        <w:rPr>
+          <w:rFonts w:ascii="Arial" w:eastAsia="Times New Roman" w:hAnsi="Arial" w:cs="Arial"/>
+          <w:color w:val="1B1C1D"/>
+          <w:kern w:val="0"/>
+          <w:sz w:val="24"/>
+          <w:szCs w:val="24"/>
+          <w:lang w:bidi="ar-SA"/>
+          <w14:ligatures w14:val="none"/>
+        </w:rPr>
+        <w:t>Backend</w:t>
+      </w:r>
+      <w:r>
+        <w:rPr>
+          <w:rFonts w:ascii="Arial" w:eastAsia="Times New Roman" w:hAnsi="Arial" w:cs="Arial"/>
+          <w:color w:val="1B1C1D"/>
+          <w:kern w:val="0"/>
+          <w:sz w:val="24"/>
+          <w:szCs w:val="24"/>
+          <w:rtl/>
+          <w:lang w:bidi="ar-SA"/>
+          <w14:ligatures w14:val="none"/>
+        </w:rPr>
+        <w:t>، فرم خود را فعال کنید.</w:t>
+      </w:r>
+    </w:p>
+    <w:p>
+      <w:pPr>
+        <w:bidi/>
+        <w:spacing w:after="0" w:line="240" w:lineRule="auto"/>
+        <w:rPr>
+          <w:rFonts w:ascii="Arial" w:eastAsia="Times New Roman" w:hAnsi="Arial" w:cs="Arial"/>
+          <w:color w:val="1B1C1D"/>
+          <w:kern w:val="0"/>
+          <w:sz w:val="24"/>
+          <w:szCs w:val="24"/>
+          <w:rtl/>
+          <w:lang w:bidi="ar-SA"/>
+          <w14:ligatures w14:val="none"/>
+        </w:rPr>
+      </w:pPr>
+      <w:r>
+        <w:rPr>
+          <w:rFonts w:ascii="Arial" w:eastAsia="Times New Roman" w:hAnsi="Arial" w:cs="Arial"/>
+          <w:b/>
+          <w:bCs/>
+          <w:color w:val="1B1C1D"/>
+          <w:kern w:val="0"/>
+          <w:sz w:val="24"/>
+          <w:szCs w:val="24"/>
+          <w:bdr w:val="none" w:sz="0" w:space="0" w:color="auto" w:frame="1"/>
+          <w:rtl/>
+          <w:lang w:bidi="ar-SA"/>
+          <w14:ligatures w14:val="none"/>
+        </w:rPr>
+        <w:t>کاری که باید انجام دهید:</w:t>
+      </w:r>
+    </w:p>
+    <w:p>
+      <w:pPr>
+        <w:bidi/>
+        <w:spacing w:after="0" w:line="240" w:lineRule="auto"/>
+        <w:rPr>
+          <w:rFonts w:ascii="Arial" w:eastAsia="Times New Roman" w:hAnsi="Arial" w:cs="Arial"/>
+          <w:color w:val="1B1C1D"/>
+          <w:kern w:val="0"/>
+          <w:sz w:val="24"/>
+          <w:szCs w:val="24"/>
+          <w:rtl/>
+          <w:lang w:bidi="ar-SA"/>
+          <w14:ligatures w14:val="none"/>
+        </w:rPr>
+      </w:pPr>
+      <w:r>
+        <w:rPr>
+          <w:rFonts w:ascii="Arial" w:eastAsia="Times New Roman" w:hAnsi="Arial" w:cs="Arial"/>
+          <w:color w:val="1B1C1D"/>
+          <w:kern w:val="0"/>
+          <w:sz w:val="24"/>
+          <w:szCs w:val="24"/>
+          <w:rtl/>
+          <w:lang w:bidi="ar-SA"/>
+          <w14:ligatures w14:val="none"/>
+        </w:rPr>
+        <w:t xml:space="preserve">فایل کامپوننت </w:t>
+      </w:r>
+      <w:r>
+        <w:rPr>
+          <w:rFonts w:ascii="Arial" w:eastAsia="Times New Roman" w:hAnsi="Arial" w:cs="Arial"/>
+          <w:color w:val="575B5F"/>
+          <w:kern w:val="0"/>
+          <w:sz w:val="20"/>
+          <w:szCs w:val="20"/>
+          <w:bdr w:val="none" w:sz="0" w:space="0" w:color="auto" w:frame="1"/>
+          <w:lang w:bidi="ar-SA"/>
+          <w14:ligatures w14:val="none"/>
+        </w:rPr>
+        <w:t>Contact</w:t>
+      </w:r>
+      <w:r>
+        <w:rPr>
+          <w:rFonts w:ascii="Arial" w:eastAsia="Times New Roman" w:hAnsi="Arial" w:cs="Arial"/>
+          <w:color w:val="1B1C1D"/>
+          <w:kern w:val="0"/>
+          <w:sz w:val="24"/>
+          <w:szCs w:val="24"/>
+          <w:rtl/>
+          <w:lang w:bidi="ar-SA"/>
+          <w14:ligatures w14:val="none"/>
+        </w:rPr>
+        <w:t xml:space="preserve"> خود را در </w:t>
+      </w:r>
+      <w:r>
+        <w:rPr>
+          <w:rFonts w:ascii="Arial" w:eastAsia="Times New Roman" w:hAnsi="Arial" w:cs="Arial"/>
+          <w:color w:val="1B1C1D"/>
+          <w:kern w:val="0"/>
+          <w:sz w:val="24"/>
+          <w:szCs w:val="24"/>
+          <w:lang w:bidi="ar-SA"/>
+          <w14:ligatures w14:val="none"/>
+        </w:rPr>
+        <w:t>VS Code</w:t>
+      </w:r>
+      <w:r>
+        <w:rPr>
+          <w:rFonts w:ascii="Arial" w:eastAsia="Times New Roman" w:hAnsi="Arial" w:cs="Arial"/>
+          <w:color w:val="1B1C1D"/>
+          <w:kern w:val="0"/>
+          <w:sz w:val="24"/>
+          <w:szCs w:val="24"/>
+          <w:rtl/>
+          <w:lang w:bidi="ar-SA"/>
+          <w14:ligatures w14:val="none"/>
+        </w:rPr>
+        <w:t xml:space="preserve"> باز کنید و تگ </w:t>
+      </w:r>
+      <w:r>
+        <w:rPr>
+          <w:rFonts w:ascii="Arial" w:eastAsia="Times New Roman" w:hAnsi="Arial" w:cs="Arial"/>
+          <w:color w:val="575B5F"/>
+          <w:kern w:val="0"/>
+          <w:sz w:val="20"/>
+          <w:szCs w:val="20"/>
+          <w:bdr w:val="none" w:sz="0" w:space="0" w:color="auto" w:frame="1"/>
+          <w:rtl/>
+          <w:lang w:bidi="ar-SA"/>
+          <w14:ligatures w14:val="none"/>
+        </w:rPr>
+        <w:t>&lt;</w:t>
+      </w:r>
+      <w:r>
+        <w:rPr>
+          <w:rFonts w:ascii="Arial" w:eastAsia="Times New Roman" w:hAnsi="Arial" w:cs="Arial"/>
+          <w:color w:val="575B5F"/>
+          <w:kern w:val="0"/>
+          <w:sz w:val="20"/>
+          <w:szCs w:val="20"/>
+          <w:bdr w:val="none" w:sz="0" w:space="0" w:color="auto" w:frame="1"/>
+          <w:lang w:bidi="ar-SA"/>
+          <w14:ligatures w14:val="none"/>
+        </w:rPr>
+        <w:t>form</w:t>
+      </w:r>
+      <w:r>
+        <w:rPr>
+          <w:rFonts w:ascii="Arial" w:eastAsia="Times New Roman" w:hAnsi="Arial" w:cs="Arial"/>
+          <w:color w:val="575B5F"/>
+          <w:kern w:val="0"/>
+          <w:sz w:val="20"/>
+          <w:szCs w:val="20"/>
+          <w:bdr w:val="none" w:sz="0" w:space="0" w:color="auto" w:frame="1"/>
+          <w:rtl/>
+          <w:lang w:bidi="ar-SA"/>
+          <w14:ligatures w14:val="none"/>
+        </w:rPr>
+        <w:t>&gt;</w:t>
+      </w:r>
+      <w:r>
+        <w:rPr>
+          <w:rFonts w:ascii="Arial" w:eastAsia="Times New Roman" w:hAnsi="Arial" w:cs="Arial"/>
+          <w:color w:val="1B1C1D"/>
+          <w:kern w:val="0"/>
+          <w:sz w:val="24"/>
+          <w:szCs w:val="24"/>
+          <w:rtl/>
+          <w:lang w:bidi="ar-SA"/>
+          <w14:ligatures w14:val="none"/>
+        </w:rPr>
+        <w:t xml:space="preserve"> را به صورت زیر تغییر دهید:</w:t>
+      </w:r>
+    </w:p>
+    <w:p>
+      <w:pPr>
+        <w:bidi/>
+        <w:spacing w:after="0" w:line="240" w:lineRule="auto"/>
+        <w:rPr>
+          <w:rFonts w:ascii="Arial" w:eastAsia="Times New Roman" w:hAnsi="Arial" w:cs="Arial"/>
+          <w:color w:val="575B5F"/>
+          <w:kern w:val="0"/>
+          <w:sz w:val="24"/>
+          <w:szCs w:val="24"/>
+          <w:rtl/>
+          <w:lang w:bidi="ar-SA"/>
+          <w14:ligatures w14:val="none"/>
+        </w:rPr>
+      </w:pPr>
+      <w:r>
+        <w:rPr>
+          <w:rFonts w:ascii="Arial" w:eastAsia="Times New Roman" w:hAnsi="Arial" w:cs="Arial"/>
+          <w:color w:val="575B5F"/>
+          <w:kern w:val="0"/>
+          <w:sz w:val="24"/>
+          <w:szCs w:val="24"/>
+          <w:bdr w:val="none" w:sz="0" w:space="0" w:color="auto" w:frame="1"/>
+          <w:lang w:bidi="ar-SA"/>
+          <w14:ligatures w14:val="none"/>
+        </w:rPr>
+        <w:t>JavaScript</w:t>
+      </w:r>
+    </w:p>
+    <w:p>
+      <w:pPr>
+        <w:tabs>
+          <w:tab w:val="left" w:pos="916"/>
+          <w:tab w:val="left" w:pos="1832"/>
+          <w:tab w:val="left" w:pos="2748"/>
+          <w:tab w:val="left" w:pos="3664"/>
+          <w:tab w:val="left" w:pos="4580"/>
+          <w:tab w:val="left" w:pos="5496"/>
+          <w:tab w:val="left" w:pos="6412"/>
+          <w:tab w:val="left" w:pos="7328"/>
+          <w:tab w:val="left" w:pos="8244"/>
+          <w:tab w:val="left" w:pos="9160"/>
+          <w:tab w:val="left" w:pos="10076"/>
+          <w:tab w:val="left" w:pos="10992"/>
+          <w:tab w:val="left" w:pos="11908"/>
+          <w:tab w:val="left" w:pos="12824"/>
+          <w:tab w:val="left" w:pos="13740"/>
+          <w:tab w:val="left" w:pos="14656"/>
+        </w:tabs>
+        <w:bidi/>
+        <w:spacing w:after="0" w:line="240" w:lineRule="auto"/>
+        <w:rPr>
+          <w:rFonts w:ascii="Arial" w:eastAsia="Times New Roman" w:hAnsi="Arial" w:cs="Arial"/>
+          <w:color w:val="575B5F"/>
+          <w:kern w:val="0"/>
+          <w:sz w:val="21"/>
+          <w:szCs w:val="21"/>
+          <w:bdr w:val="none" w:sz="0" w:space="0" w:color="auto" w:frame="1"/>
+          <w:lang w:bidi="ar-SA"/>
+          <w14:ligatures w14:val="none"/>
+        </w:rPr>
+      </w:pPr>
+      <w:r>
+        <w:rPr>
+          <w:rFonts w:ascii="Arial" w:eastAsia="Times New Roman" w:hAnsi="Arial" w:cs="Arial"/>
+          <w:color w:val="575B5F"/>
+          <w:kern w:val="0"/>
+          <w:sz w:val="21"/>
+          <w:szCs w:val="21"/>
+          <w:bdr w:val="none" w:sz="0" w:space="0" w:color="auto" w:frame="1"/>
+          <w:lang w:bidi="ar-SA"/>
+          <w14:ligatures w14:val="none"/>
+        </w:rPr>
+        <w:t>&lt;form name=</w:t>
+      </w:r>
+      <w:r>
+        <w:rPr>
+          <w:rFonts w:ascii="Arial" w:eastAsia="Times New Roman" w:hAnsi="Arial" w:cs="Arial"/>
+          <w:color w:val="188038"/>
+          <w:kern w:val="0"/>
+          <w:sz w:val="21"/>
+          <w:szCs w:val="21"/>
+          <w:bdr w:val="none" w:sz="0" w:space="0" w:color="auto" w:frame="1"/>
+          <w:lang w:bidi="ar-SA"/>
+          <w14:ligatures w14:val="none"/>
+        </w:rPr>
+        <w:t>"contact"</w:t>
+      </w:r>
+      <w:r>
+        <w:rPr>
+          <w:rFonts w:ascii="Arial" w:eastAsia="Times New Roman" w:hAnsi="Arial" w:cs="Arial"/>
+          <w:color w:val="575B5F"/>
+          <w:kern w:val="0"/>
+          <w:sz w:val="21"/>
+          <w:szCs w:val="21"/>
+          <w:bdr w:val="none" w:sz="0" w:space="0" w:color="auto" w:frame="1"/>
+          <w:lang w:bidi="ar-SA"/>
+          <w14:ligatures w14:val="none"/>
+        </w:rPr>
+        <w:t xml:space="preserve"> method=</w:t>
+      </w:r>
+      <w:r>
+        <w:rPr>
+          <w:rFonts w:ascii="Arial" w:eastAsia="Times New Roman" w:hAnsi="Arial" w:cs="Arial"/>
+          <w:color w:val="188038"/>
+          <w:kern w:val="0"/>
+          <w:sz w:val="21"/>
+          <w:szCs w:val="21"/>
+          <w:bdr w:val="none" w:sz="0" w:space="0" w:color="auto" w:frame="1"/>
+          <w:lang w:bidi="ar-SA"/>
+          <w14:ligatures w14:val="none"/>
+        </w:rPr>
+        <w:t>"POST"</w:t>
+      </w:r>
+      <w:r>
+        <w:rPr>
+          <w:rFonts w:ascii="Arial" w:eastAsia="Times New Roman" w:hAnsi="Arial" w:cs="Arial"/>
+          <w:color w:val="575B5F"/>
+          <w:kern w:val="0"/>
+          <w:sz w:val="21"/>
+          <w:szCs w:val="21"/>
+          <w:bdr w:val="none" w:sz="0" w:space="0" w:color="auto" w:frame="1"/>
+          <w:lang w:bidi="ar-SA"/>
+          <w14:ligatures w14:val="none"/>
+        </w:rPr>
+        <w:t xml:space="preserve"> data-</w:t>
+      </w:r>
+      <w:proofErr w:type="spellStart"/>
+      <w:r>
+        <w:rPr>
+          <w:rFonts w:ascii="Arial" w:eastAsia="Times New Roman" w:hAnsi="Arial" w:cs="Arial"/>
+          <w:color w:val="575B5F"/>
+          <w:kern w:val="0"/>
+          <w:sz w:val="21"/>
+          <w:szCs w:val="21"/>
+          <w:bdr w:val="none" w:sz="0" w:space="0" w:color="auto" w:frame="1"/>
+          <w:lang w:bidi="ar-SA"/>
+          <w14:ligatures w14:val="none"/>
+        </w:rPr>
+        <w:t>netlify</w:t>
+      </w:r>
+      <w:proofErr w:type="spellEnd"/>
+      <w:r>
+        <w:rPr>
+          <w:rFonts w:ascii="Arial" w:eastAsia="Times New Roman" w:hAnsi="Arial" w:cs="Arial"/>
+          <w:color w:val="575B5F"/>
+          <w:kern w:val="0"/>
+          <w:sz w:val="21"/>
+          <w:szCs w:val="21"/>
+          <w:bdr w:val="none" w:sz="0" w:space="0" w:color="auto" w:frame="1"/>
+          <w:lang w:bidi="ar-SA"/>
+          <w14:ligatures w14:val="none"/>
+        </w:rPr>
+        <w:t>=</w:t>
+      </w:r>
+      <w:r>
+        <w:rPr>
+          <w:rFonts w:ascii="Arial" w:eastAsia="Times New Roman" w:hAnsi="Arial" w:cs="Arial"/>
+          <w:color w:val="188038"/>
+          <w:kern w:val="0"/>
+          <w:sz w:val="21"/>
+          <w:szCs w:val="21"/>
+          <w:bdr w:val="none" w:sz="0" w:space="0" w:color="auto" w:frame="1"/>
+          <w:lang w:bidi="ar-SA"/>
+          <w14:ligatures w14:val="none"/>
+        </w:rPr>
+        <w:t>"true"</w:t>
+      </w:r>
+      <w:r>
+        <w:rPr>
+          <w:rFonts w:ascii="Arial" w:eastAsia="Times New Roman" w:hAnsi="Arial" w:cs="Arial"/>
+          <w:color w:val="575B5F"/>
+          <w:kern w:val="0"/>
+          <w:sz w:val="21"/>
+          <w:szCs w:val="21"/>
+          <w:bdr w:val="none" w:sz="0" w:space="0" w:color="auto" w:frame="1"/>
+          <w:lang w:bidi="ar-SA"/>
+          <w14:ligatures w14:val="none"/>
+        </w:rPr>
+        <w:t>&gt;</w:t>
+      </w:r>
+    </w:p>
+    <w:p>
+      <w:pPr>
+        <w:tabs>
+          <w:tab w:val="left" w:pos="916"/>
+          <w:tab w:val="left" w:pos="1832"/>
+          <w:tab w:val="left" w:pos="2748"/>
+          <w:tab w:val="left" w:pos="3664"/>
+          <w:tab w:val="left" w:pos="4580"/>
+          <w:tab w:val="left" w:pos="5496"/>
+          <w:tab w:val="left" w:pos="6412"/>
+          <w:tab w:val="left" w:pos="7328"/>
+          <w:tab w:val="left" w:pos="8244"/>
+          <w:tab w:val="left" w:pos="9160"/>
+          <w:tab w:val="left" w:pos="10076"/>
+          <w:tab w:val="left" w:pos="10992"/>
+          <w:tab w:val="left" w:pos="11908"/>
+          <w:tab w:val="left" w:pos="12824"/>
+          <w:tab w:val="left" w:pos="13740"/>
+          <w:tab w:val="left" w:pos="14656"/>
+        </w:tabs>
+        <w:bidi/>
+        <w:spacing w:after="0" w:line="240" w:lineRule="auto"/>
+        <w:rPr>
+          <w:rFonts w:ascii="Arial" w:eastAsia="Times New Roman" w:hAnsi="Arial" w:cs="Arial"/>
+          <w:color w:val="575B5F"/>
+          <w:kern w:val="0"/>
+          <w:sz w:val="21"/>
+          <w:szCs w:val="21"/>
+          <w:bdr w:val="none" w:sz="0" w:space="0" w:color="auto" w:frame="1"/>
+          <w:lang w:bidi="ar-SA"/>
+          <w14:ligatures w14:val="none"/>
+        </w:rPr>
+      </w:pPr>
+      <w:r>
+        <w:rPr>
+          <w:rFonts w:ascii="Arial" w:eastAsia="Times New Roman" w:hAnsi="Arial" w:cs="Arial"/>
+          <w:color w:val="575B5F"/>
+          <w:kern w:val="0"/>
+          <w:sz w:val="21"/>
+          <w:szCs w:val="21"/>
+          <w:bdr w:val="none" w:sz="0" w:space="0" w:color="auto" w:frame="1"/>
+          <w:lang w:bidi="ar-SA"/>
+          <w14:ligatures w14:val="none"/>
+        </w:rPr>
+        <w:t xml:space="preserve">    {</w:t>
+      </w:r>
+      <w:r>
+        <w:rPr>
+          <w:rFonts w:ascii="Arial" w:eastAsia="Times New Roman" w:hAnsi="Arial" w:cs="Arial"/>
+          <w:color w:val="5F6368"/>
+          <w:kern w:val="0"/>
+          <w:sz w:val="21"/>
+          <w:szCs w:val="21"/>
+          <w:bdr w:val="none" w:sz="0" w:space="0" w:color="auto" w:frame="1"/>
+          <w:lang w:bidi="ar-SA"/>
+          <w14:ligatures w14:val="none"/>
+        </w:rPr>
+        <w:t xml:space="preserve">/* ... your form inputs ... </w:t>
+      </w:r>
+      <w:proofErr w:type="gramStart"/>
+      <w:r>
+        <w:rPr>
+          <w:rFonts w:ascii="Arial" w:eastAsia="Times New Roman" w:hAnsi="Arial" w:cs="Arial"/>
+          <w:color w:val="5F6368"/>
+          <w:kern w:val="0"/>
+          <w:sz w:val="21"/>
+          <w:szCs w:val="21"/>
+          <w:bdr w:val="none" w:sz="0" w:space="0" w:color="auto" w:frame="1"/>
+          <w:lang w:bidi="ar-SA"/>
+          <w14:ligatures w14:val="none"/>
+        </w:rPr>
+        <w:t>*/</w:t>
+      </w:r>
+      <w:r>
+        <w:rPr>
+          <w:rFonts w:ascii="Arial" w:eastAsia="Times New Roman" w:hAnsi="Arial" w:cs="Arial"/>
+          <w:color w:val="575B5F"/>
+          <w:kern w:val="0"/>
+          <w:sz w:val="21"/>
+          <w:szCs w:val="21"/>
+          <w:bdr w:val="none" w:sz="0" w:space="0" w:color="auto" w:frame="1"/>
+          <w:lang w:bidi="ar-SA"/>
+          <w14:ligatures w14:val="none"/>
+        </w:rPr>
+        <w:t>}</w:t>
+      </w:r>
+      <w:proofErr w:type="gramEnd"/>
+    </w:p>
+    <w:p>
+      <w:pPr>
+        <w:tabs>
+          <w:tab w:val="left" w:pos="916"/>
+          <w:tab w:val="left" w:pos="1832"/>
+          <w:tab w:val="left" w:pos="2748"/>
+          <w:tab w:val="left" w:pos="3664"/>
+          <w:tab w:val="left" w:pos="4580"/>
+          <w:tab w:val="left" w:pos="5496"/>
+          <w:tab w:val="left" w:pos="6412"/>
+          <w:tab w:val="left" w:pos="7328"/>
+          <w:tab w:val="left" w:pos="8244"/>
+          <w:tab w:val="left" w:pos="9160"/>
+          <w:tab w:val="left" w:pos="10076"/>
+          <w:tab w:val="left" w:pos="10992"/>
+          <w:tab w:val="left" w:pos="11908"/>
+          <w:tab w:val="left" w:pos="12824"/>
+          <w:tab w:val="left" w:pos="13740"/>
+          <w:tab w:val="left" w:pos="14656"/>
+        </w:tabs>
+        <w:bidi/>
+        <w:spacing w:after="0" w:line="240" w:lineRule="auto"/>
+        <w:rPr>
+          <w:rFonts w:ascii="Arial" w:eastAsia="Times New Roman" w:hAnsi="Arial" w:cs="Arial"/>
+          <w:color w:val="575B5F"/>
+          <w:kern w:val="0"/>
+          <w:sz w:val="21"/>
+          <w:szCs w:val="21"/>
+          <w:bdr w:val="none" w:sz="0" w:space="0" w:color="auto" w:frame="1"/>
+          <w:lang w:bidi="ar-SA"/>
+          <w14:ligatures w14:val="none"/>
+        </w:rPr>
+      </w:pPr>
+      <w:r>
+        <w:rPr>
+          <w:rFonts w:ascii="Arial" w:eastAsia="Times New Roman" w:hAnsi="Arial" w:cs="Arial"/>
+          <w:color w:val="575B5F"/>
+          <w:kern w:val="0"/>
+          <w:sz w:val="21"/>
+          <w:szCs w:val="21"/>
+          <w:bdr w:val="none" w:sz="0" w:space="0" w:color="auto" w:frame="1"/>
+          <w:lang w:bidi="ar-SA"/>
+          <w14:ligatures w14:val="none"/>
+        </w:rPr>
+        <w:t>&lt;/form&gt;</w:t>
+      </w:r>
+    </w:p>
+    <w:p>
+      <w:pPr>
+        <w:bidi/>
+        <w:spacing w:after="0" w:line="240" w:lineRule="auto"/>
+        <w:rPr>
+          <w:rFonts w:ascii="Arial" w:eastAsia="Times New Roman" w:hAnsi="Arial" w:cs="Arial"/>
+          <w:color w:val="1B1C1D"/>
+          <w:kern w:val="0"/>
+          <w:sz w:val="24"/>
+          <w:szCs w:val="24"/>
+          <w:rtl/>
+          <w:lang w:bidi="ar-SA"/>
+          <w14:ligatures w14:val="none"/>
+        </w:rPr>
+      </w:pPr>
+      <w:r>
+        <w:rPr>
+          <w:rFonts w:ascii="Arial" w:eastAsia="Times New Roman" w:hAnsi="Arial" w:cs="Arial"/>
+          <w:b/>
+          <w:bCs/>
+          <w:color w:val="1B1C1D"/>
+          <w:kern w:val="0"/>
+          <w:sz w:val="24"/>
+          <w:szCs w:val="24"/>
+          <w:bdr w:val="none" w:sz="0" w:space="0" w:color="auto" w:frame="1"/>
+          <w:rtl/>
+          <w:lang w:bidi="ar-SA"/>
+          <w14:ligatures w14:val="none"/>
+        </w:rPr>
+        <w:t>توضیح تغییرات:</w:t>
+      </w:r>
+    </w:p>
+    <w:p>
+      <w:pPr>
+        <w:numPr>
+          <w:ilvl w:val="0"/>
+          <w:numId w:val="23"/>
+        </w:numPr>
+        <w:bidi/>
+        <w:spacing w:after="0" w:line="240" w:lineRule="auto"/>
+        <w:rPr>
+          <w:rFonts w:ascii="Arial" w:eastAsia="Times New Roman" w:hAnsi="Arial" w:cs="Arial"/>
+          <w:color w:val="1B1C1D"/>
+          <w:kern w:val="0"/>
+          <w:sz w:val="24"/>
+          <w:szCs w:val="24"/>
+          <w:rtl/>
+          <w:lang w:bidi="ar-SA"/>
+          <w14:ligatures w14:val="none"/>
+        </w:rPr>
+      </w:pPr>
+      <w:r>
+        <w:rPr>
+          <w:rFonts w:ascii="Arial" w:eastAsia="Times New Roman" w:hAnsi="Arial" w:cs="Arial"/>
+          <w:b/>
+          <w:bCs/>
+          <w:color w:val="575B5F"/>
+          <w:kern w:val="0"/>
+          <w:sz w:val="20"/>
+          <w:szCs w:val="20"/>
+          <w:bdr w:val="none" w:sz="0" w:space="0" w:color="auto" w:frame="1"/>
+          <w:lang w:bidi="ar-SA"/>
+          <w14:ligatures w14:val="none"/>
+        </w:rPr>
+        <w:t>name="contact</w:t>
+      </w:r>
+      <w:r>
+        <w:rPr>
+          <w:rFonts w:ascii="Arial" w:eastAsia="Times New Roman" w:hAnsi="Arial" w:cs="Arial"/>
+          <w:b/>
+          <w:bCs/>
+          <w:color w:val="575B5F"/>
+          <w:kern w:val="0"/>
+          <w:sz w:val="20"/>
+          <w:szCs w:val="20"/>
+          <w:bdr w:val="none" w:sz="0" w:space="0" w:color="auto" w:frame="1"/>
+          <w:rtl/>
+          <w:lang w:bidi="ar-SA"/>
+          <w14:ligatures w14:val="none"/>
+        </w:rPr>
+        <w:t>"</w:t>
+      </w:r>
+      <w:r>
+        <w:rPr>
+          <w:rFonts w:ascii="Arial" w:eastAsia="Times New Roman" w:hAnsi="Arial" w:cs="Arial"/>
+          <w:color w:val="1B1C1D"/>
+          <w:kern w:val="0"/>
+          <w:sz w:val="24"/>
+          <w:szCs w:val="24"/>
+          <w:rtl/>
+          <w:lang w:bidi="ar-SA"/>
+          <w14:ligatures w14:val="none"/>
+        </w:rPr>
+        <w:t xml:space="preserve">: یک نام به فرم شما می‌دهد تا </w:t>
+      </w:r>
+      <w:r>
+        <w:rPr>
+          <w:rFonts w:ascii="Arial" w:eastAsia="Times New Roman" w:hAnsi="Arial" w:cs="Arial"/>
+          <w:color w:val="1B1C1D"/>
+          <w:kern w:val="0"/>
+          <w:sz w:val="24"/>
+          <w:szCs w:val="24"/>
+          <w:lang w:bidi="ar-SA"/>
+          <w14:ligatures w14:val="none"/>
+        </w:rPr>
+        <w:t>Netlify</w:t>
+      </w:r>
+      <w:r>
+        <w:rPr>
+          <w:rFonts w:ascii="Arial" w:eastAsia="Times New Roman" w:hAnsi="Arial" w:cs="Arial"/>
+          <w:color w:val="1B1C1D"/>
+          <w:kern w:val="0"/>
+          <w:sz w:val="24"/>
+          <w:szCs w:val="24"/>
+          <w:rtl/>
+          <w:lang w:bidi="ar-SA"/>
+          <w14:ligatures w14:val="none"/>
+        </w:rPr>
+        <w:t xml:space="preserve"> بتواند آن را شناسایی کند.</w:t>
+      </w:r>
+    </w:p>
+    <w:p>
+      <w:pPr>
+        <w:numPr>
+          <w:ilvl w:val="0"/>
+          <w:numId w:val="23"/>
+        </w:numPr>
+        <w:bidi/>
+        <w:spacing w:after="0" w:line="240" w:lineRule="auto"/>
+        <w:rPr>
+          <w:rFonts w:ascii="Arial" w:eastAsia="Times New Roman" w:hAnsi="Arial" w:cs="Arial"/>
+          <w:color w:val="1B1C1D"/>
+          <w:kern w:val="0"/>
+          <w:sz w:val="24"/>
+          <w:szCs w:val="24"/>
+          <w:rtl/>
+          <w:lang w:bidi="ar-SA"/>
+          <w14:ligatures w14:val="none"/>
+        </w:rPr>
+      </w:pPr>
+      <w:r>
+        <w:rPr>
+          <w:rFonts w:ascii="Arial" w:eastAsia="Times New Roman" w:hAnsi="Arial" w:cs="Arial"/>
+          <w:b/>
+          <w:bCs/>
+          <w:color w:val="575B5F"/>
+          <w:kern w:val="0"/>
+          <w:sz w:val="20"/>
+          <w:szCs w:val="20"/>
+          <w:bdr w:val="none" w:sz="0" w:space="0" w:color="auto" w:frame="1"/>
+          <w:lang w:bidi="ar-SA"/>
+          <w14:ligatures w14:val="none"/>
+        </w:rPr>
+        <w:t>method="POST</w:t>
+      </w:r>
+      <w:r>
+        <w:rPr>
+          <w:rFonts w:ascii="Arial" w:eastAsia="Times New Roman" w:hAnsi="Arial" w:cs="Arial"/>
+          <w:b/>
+          <w:bCs/>
+          <w:color w:val="575B5F"/>
+          <w:kern w:val="0"/>
+          <w:sz w:val="20"/>
+          <w:szCs w:val="20"/>
+          <w:bdr w:val="none" w:sz="0" w:space="0" w:color="auto" w:frame="1"/>
+          <w:rtl/>
+          <w:lang w:bidi="ar-SA"/>
+          <w14:ligatures w14:val="none"/>
+        </w:rPr>
+        <w:t>"</w:t>
+      </w:r>
+      <w:r>
+        <w:rPr>
+          <w:rFonts w:ascii="Arial" w:eastAsia="Times New Roman" w:hAnsi="Arial" w:cs="Arial"/>
+          <w:color w:val="1B1C1D"/>
+          <w:kern w:val="0"/>
+          <w:sz w:val="24"/>
+          <w:szCs w:val="24"/>
+          <w:rtl/>
+          <w:lang w:bidi="ar-SA"/>
+          <w14:ligatures w14:val="none"/>
+        </w:rPr>
+        <w:t xml:space="preserve">: مشخص می‌کند که اطلاعات فرم باید با متد </w:t>
+      </w:r>
+      <w:r>
+        <w:rPr>
+          <w:rFonts w:ascii="Arial" w:eastAsia="Times New Roman" w:hAnsi="Arial" w:cs="Arial"/>
+          <w:color w:val="1B1C1D"/>
+          <w:kern w:val="0"/>
+          <w:sz w:val="24"/>
+          <w:szCs w:val="24"/>
+          <w:lang w:bidi="ar-SA"/>
+          <w14:ligatures w14:val="none"/>
+        </w:rPr>
+        <w:t>POST</w:t>
+      </w:r>
+      <w:r>
+        <w:rPr>
+          <w:rFonts w:ascii="Arial" w:eastAsia="Times New Roman" w:hAnsi="Arial" w:cs="Arial"/>
+          <w:color w:val="1B1C1D"/>
+          <w:kern w:val="0"/>
+          <w:sz w:val="24"/>
+          <w:szCs w:val="24"/>
+          <w:rtl/>
+          <w:lang w:bidi="ar-SA"/>
+          <w14:ligatures w14:val="none"/>
+        </w:rPr>
+        <w:t xml:space="preserve"> ارسال شوند.</w:t>
+      </w:r>
+    </w:p>
+    <w:p>
+      <w:pPr>
+        <w:numPr>
+          <w:ilvl w:val="0"/>
+          <w:numId w:val="23"/>
+        </w:numPr>
+        <w:bidi/>
+        <w:spacing w:after="0" w:line="240" w:lineRule="auto"/>
+        <w:rPr>
+          <w:rFonts w:ascii="Arial" w:eastAsia="Times New Roman" w:hAnsi="Arial" w:cs="Arial"/>
+          <w:color w:val="1B1C1D"/>
+          <w:kern w:val="0"/>
+          <w:sz w:val="24"/>
+          <w:szCs w:val="24"/>
+          <w:rtl/>
+          <w:lang w:bidi="ar-SA"/>
+          <w14:ligatures w14:val="none"/>
+        </w:rPr>
+      </w:pPr>
+      <w:r>
+        <w:rPr>
+          <w:rFonts w:ascii="Arial" w:eastAsia="Times New Roman" w:hAnsi="Arial" w:cs="Arial"/>
+          <w:b/>
+          <w:bCs/>
+          <w:color w:val="575B5F"/>
+          <w:kern w:val="0"/>
+          <w:sz w:val="20"/>
+          <w:szCs w:val="20"/>
+          <w:bdr w:val="none" w:sz="0" w:space="0" w:color="auto" w:frame="1"/>
+          <w:lang w:bidi="ar-SA"/>
+          <w14:ligatures w14:val="none"/>
+        </w:rPr>
+        <w:t>data-</w:t>
+      </w:r>
+      <w:proofErr w:type="spellStart"/>
+      <w:r>
+        <w:rPr>
+          <w:rFonts w:ascii="Arial" w:eastAsia="Times New Roman" w:hAnsi="Arial" w:cs="Arial"/>
+          <w:b/>
+          <w:bCs/>
+          <w:color w:val="575B5F"/>
+          <w:kern w:val="0"/>
+          <w:sz w:val="20"/>
+          <w:szCs w:val="20"/>
+          <w:bdr w:val="none" w:sz="0" w:space="0" w:color="auto" w:frame="1"/>
+          <w:lang w:bidi="ar-SA"/>
+          <w14:ligatures w14:val="none"/>
+        </w:rPr>
+        <w:t>netlify</w:t>
+      </w:r>
+      <w:proofErr w:type="spellEnd"/>
+      <w:r>
+        <w:rPr>
+          <w:rFonts w:ascii="Arial" w:eastAsia="Times New Roman" w:hAnsi="Arial" w:cs="Arial"/>
+          <w:b/>
+          <w:bCs/>
+          <w:color w:val="575B5F"/>
+          <w:kern w:val="0"/>
+          <w:sz w:val="20"/>
+          <w:szCs w:val="20"/>
+          <w:bdr w:val="none" w:sz="0" w:space="0" w:color="auto" w:frame="1"/>
+          <w:lang w:bidi="ar-SA"/>
+          <w14:ligatures w14:val="none"/>
+        </w:rPr>
+        <w:t>="true</w:t>
+      </w:r>
+      <w:r>
+        <w:rPr>
+          <w:rFonts w:ascii="Arial" w:eastAsia="Times New Roman" w:hAnsi="Arial" w:cs="Arial"/>
+          <w:b/>
+          <w:bCs/>
+          <w:color w:val="575B5F"/>
+          <w:kern w:val="0"/>
+          <w:sz w:val="20"/>
+          <w:szCs w:val="20"/>
+          <w:bdr w:val="none" w:sz="0" w:space="0" w:color="auto" w:frame="1"/>
+          <w:rtl/>
+          <w:lang w:bidi="ar-SA"/>
+          <w14:ligatures w14:val="none"/>
+        </w:rPr>
+        <w:t>"</w:t>
+      </w:r>
+      <w:r>
+        <w:rPr>
+          <w:rFonts w:ascii="Arial" w:eastAsia="Times New Roman" w:hAnsi="Arial" w:cs="Arial"/>
+          <w:color w:val="1B1C1D"/>
+          <w:kern w:val="0"/>
+          <w:sz w:val="24"/>
+          <w:szCs w:val="24"/>
+          <w:rtl/>
+          <w:lang w:bidi="ar-SA"/>
+          <w14:ligatures w14:val="none"/>
+        </w:rPr>
+        <w:t xml:space="preserve">: </w:t>
+      </w:r>
+      <w:r>
+        <w:rPr>
+          <w:rFonts w:ascii="Arial" w:eastAsia="Times New Roman" w:hAnsi="Arial" w:cs="Arial"/>
+          <w:b/>
+          <w:bCs/>
+          <w:color w:val="1B1C1D"/>
+          <w:kern w:val="0"/>
+          <w:sz w:val="24"/>
+          <w:szCs w:val="24"/>
+          <w:bdr w:val="none" w:sz="0" w:space="0" w:color="auto" w:frame="1"/>
+          <w:rtl/>
+          <w:lang w:bidi="ar-SA"/>
+          <w14:ligatures w14:val="none"/>
+        </w:rPr>
+        <w:t>این مهم‌ترین بخش است.</w:t>
+      </w:r>
+      <w:r>
+        <w:rPr>
+          <w:rFonts w:ascii="Arial" w:eastAsia="Times New Roman" w:hAnsi="Arial" w:cs="Arial"/>
+          <w:color w:val="1B1C1D"/>
+          <w:kern w:val="0"/>
+          <w:sz w:val="24"/>
+          <w:szCs w:val="24"/>
+          <w:rtl/>
+          <w:lang w:bidi="ar-SA"/>
+          <w14:ligatures w14:val="none"/>
+        </w:rPr>
+        <w:t xml:space="preserve"> این ویژگی به </w:t>
+      </w:r>
+      <w:r>
+        <w:rPr>
+          <w:rFonts w:ascii="Arial" w:eastAsia="Times New Roman" w:hAnsi="Arial" w:cs="Arial"/>
+          <w:color w:val="1B1C1D"/>
+          <w:kern w:val="0"/>
+          <w:sz w:val="24"/>
+          <w:szCs w:val="24"/>
+          <w:lang w:bidi="ar-SA"/>
+          <w14:ligatures w14:val="none"/>
+        </w:rPr>
+        <w:t>Netlify</w:t>
+      </w:r>
+      <w:r>
+        <w:rPr>
+          <w:rFonts w:ascii="Arial" w:eastAsia="Times New Roman" w:hAnsi="Arial" w:cs="Arial"/>
+          <w:color w:val="1B1C1D"/>
+          <w:kern w:val="0"/>
+          <w:sz w:val="24"/>
+          <w:szCs w:val="24"/>
+          <w:rtl/>
+          <w:lang w:bidi="ar-SA"/>
+          <w14:ligatures w14:val="none"/>
+        </w:rPr>
+        <w:t xml:space="preserve"> می‌گوید که این فرم را مدیریت کند.</w:t>
+      </w:r>
+    </w:p>
+    <w:p>
+      <w:pPr>
+        <w:bidi/>
+        <w:spacing w:after="0" w:line="240" w:lineRule="auto"/>
+        <w:rPr>
+          <w:rFonts w:ascii="Arial" w:eastAsia="Times New Roman" w:hAnsi="Arial" w:cs="Arial"/>
+          <w:color w:val="1B1C1D"/>
+          <w:kern w:val="0"/>
+          <w:sz w:val="24"/>
+          <w:szCs w:val="24"/>
+          <w:rtl/>
+          <w:lang w:bidi="ar-SA"/>
+          <w14:ligatures w14:val="none"/>
+        </w:rPr>
+      </w:pPr>
+      <w:r>
+        <w:rPr>
+          <w:rFonts w:ascii="Arial" w:eastAsia="Times New Roman" w:hAnsi="Arial" w:cs="Arial"/>
+          <w:b/>
+          <w:bCs/>
+          <w:color w:val="1B1C1D"/>
+          <w:kern w:val="0"/>
+          <w:sz w:val="24"/>
+          <w:szCs w:val="24"/>
+          <w:bdr w:val="none" w:sz="0" w:space="0" w:color="auto" w:frame="1"/>
+          <w:rtl/>
+          <w:lang w:bidi="ar-SA"/>
+          <w14:ligatures w14:val="none"/>
+        </w:rPr>
+        <w:t>مراحل نهایی:</w:t>
+      </w:r>
+    </w:p>
+    <w:p>
+      <w:pPr>
+        <w:numPr>
+          <w:ilvl w:val="0"/>
+          <w:numId w:val="24"/>
+        </w:numPr>
+        <w:bidi/>
+        <w:spacing w:after="120" w:line="240" w:lineRule="auto"/>
+        <w:rPr>
+          <w:rFonts w:ascii="Arial" w:eastAsia="Times New Roman" w:hAnsi="Arial" w:cs="Arial"/>
+          <w:color w:val="1B1C1D"/>
+          <w:kern w:val="0"/>
+          <w:sz w:val="24"/>
+          <w:szCs w:val="24"/>
+          <w:rtl/>
+          <w:lang w:bidi="ar-SA"/>
+          <w14:ligatures w14:val="none"/>
+        </w:rPr>
+      </w:pPr>
+      <w:r>
+        <w:rPr>
+          <w:rFonts w:ascii="Arial" w:eastAsia="Times New Roman" w:hAnsi="Arial" w:cs="Arial"/>
+          <w:color w:val="1B1C1D"/>
+          <w:kern w:val="0"/>
+          <w:sz w:val="24"/>
+          <w:szCs w:val="24"/>
+          <w:rtl/>
+          <w:lang w:bidi="ar-SA"/>
+          <w14:ligatures w14:val="none"/>
+        </w:rPr>
+        <w:t>کد را تغییر داده و ذخیره کنید.</w:t>
+      </w:r>
+    </w:p>
+    <w:p>
+      <w:pPr>
+        <w:numPr>
+          <w:ilvl w:val="0"/>
+          <w:numId w:val="24"/>
+        </w:numPr>
+        <w:bidi/>
+        <w:spacing w:after="0" w:line="240" w:lineRule="auto"/>
+        <w:rPr>
+          <w:rFonts w:ascii="Arial" w:eastAsia="Times New Roman" w:hAnsi="Arial" w:cs="Arial"/>
+          <w:color w:val="1B1C1D"/>
+          <w:kern w:val="0"/>
+          <w:sz w:val="24"/>
+          <w:szCs w:val="24"/>
+          <w:rtl/>
+          <w:lang w:bidi="ar-SA"/>
+          <w14:ligatures w14:val="none"/>
+        </w:rPr>
+      </w:pPr>
+      <w:r>
+        <w:rPr>
+          <w:rFonts w:ascii="Arial" w:eastAsia="Times New Roman" w:hAnsi="Arial" w:cs="Arial"/>
+          <w:color w:val="1B1C1D"/>
+          <w:kern w:val="0"/>
+          <w:sz w:val="24"/>
+          <w:szCs w:val="24"/>
+          <w:rtl/>
+          <w:lang w:bidi="ar-SA"/>
+          <w14:ligatures w14:val="none"/>
+        </w:rPr>
+        <w:t xml:space="preserve">تغییرات را به گیت‌هاب </w:t>
+      </w:r>
+      <w:r>
+        <w:rPr>
+          <w:rFonts w:ascii="Arial" w:eastAsia="Times New Roman" w:hAnsi="Arial" w:cs="Arial"/>
+          <w:color w:val="575B5F"/>
+          <w:kern w:val="0"/>
+          <w:sz w:val="20"/>
+          <w:szCs w:val="20"/>
+          <w:bdr w:val="none" w:sz="0" w:space="0" w:color="auto" w:frame="1"/>
+          <w:lang w:bidi="ar-SA"/>
+          <w14:ligatures w14:val="none"/>
+        </w:rPr>
+        <w:t>push</w:t>
+      </w:r>
+      <w:r>
+        <w:rPr>
+          <w:rFonts w:ascii="Arial" w:eastAsia="Times New Roman" w:hAnsi="Arial" w:cs="Arial"/>
+          <w:color w:val="1B1C1D"/>
+          <w:kern w:val="0"/>
+          <w:sz w:val="24"/>
+          <w:szCs w:val="24"/>
+          <w:rtl/>
+          <w:lang w:bidi="ar-SA"/>
+          <w14:ligatures w14:val="none"/>
+        </w:rPr>
+        <w:t xml:space="preserve"> کنید (با استفاده از </w:t>
+      </w:r>
+      <w:r>
+        <w:rPr>
+          <w:rFonts w:ascii="Arial" w:eastAsia="Times New Roman" w:hAnsi="Arial" w:cs="Arial"/>
+          <w:color w:val="575B5F"/>
+          <w:kern w:val="0"/>
+          <w:sz w:val="20"/>
+          <w:szCs w:val="20"/>
+          <w:bdr w:val="none" w:sz="0" w:space="0" w:color="auto" w:frame="1"/>
+          <w:lang w:bidi="ar-SA"/>
+          <w14:ligatures w14:val="none"/>
+        </w:rPr>
+        <w:t>git add</w:t>
+      </w:r>
+      <w:r>
+        <w:rPr>
+          <w:rFonts w:ascii="Arial" w:eastAsia="Times New Roman" w:hAnsi="Arial" w:cs="Arial"/>
+          <w:color w:val="575B5F"/>
+          <w:kern w:val="0"/>
+          <w:sz w:val="20"/>
+          <w:szCs w:val="20"/>
+          <w:bdr w:val="none" w:sz="0" w:space="0" w:color="auto" w:frame="1"/>
+          <w:rtl/>
+          <w:lang w:bidi="ar-SA"/>
+          <w14:ligatures w14:val="none"/>
+        </w:rPr>
+        <w:t xml:space="preserve"> .</w:t>
+      </w:r>
+      <w:r>
+        <w:rPr>
+          <w:rFonts w:ascii="Arial" w:eastAsia="Times New Roman" w:hAnsi="Arial" w:cs="Arial"/>
+          <w:color w:val="1B1C1D"/>
+          <w:kern w:val="0"/>
+          <w:sz w:val="24"/>
+          <w:szCs w:val="24"/>
+          <w:rtl/>
+          <w:lang w:bidi="ar-SA"/>
+          <w14:ligatures w14:val="none"/>
+        </w:rPr>
+        <w:t xml:space="preserve">، </w:t>
+      </w:r>
+      <w:r>
+        <w:rPr>
+          <w:rFonts w:ascii="Arial" w:eastAsia="Times New Roman" w:hAnsi="Arial" w:cs="Arial"/>
+          <w:color w:val="575B5F"/>
+          <w:kern w:val="0"/>
+          <w:sz w:val="20"/>
+          <w:szCs w:val="20"/>
+          <w:bdr w:val="none" w:sz="0" w:space="0" w:color="auto" w:frame="1"/>
+          <w:lang w:bidi="ar-SA"/>
+          <w14:ligatures w14:val="none"/>
+        </w:rPr>
+        <w:t>git commit</w:t>
+      </w:r>
+      <w:r>
+        <w:rPr>
+          <w:rFonts w:ascii="Arial" w:eastAsia="Times New Roman" w:hAnsi="Arial" w:cs="Arial"/>
+          <w:color w:val="1B1C1D"/>
+          <w:kern w:val="0"/>
+          <w:sz w:val="24"/>
+          <w:szCs w:val="24"/>
+          <w:rtl/>
+          <w:lang w:bidi="ar-SA"/>
+          <w14:ligatures w14:val="none"/>
+        </w:rPr>
+        <w:t xml:space="preserve"> و </w:t>
+      </w:r>
+      <w:r>
+        <w:rPr>
+          <w:rFonts w:ascii="Arial" w:eastAsia="Times New Roman" w:hAnsi="Arial" w:cs="Arial"/>
+          <w:color w:val="575B5F"/>
+          <w:kern w:val="0"/>
+          <w:sz w:val="20"/>
+          <w:szCs w:val="20"/>
+          <w:bdr w:val="none" w:sz="0" w:space="0" w:color="auto" w:frame="1"/>
+          <w:lang w:bidi="ar-SA"/>
+          <w14:ligatures w14:val="none"/>
+        </w:rPr>
+        <w:t>git push</w:t>
+      </w:r>
+      <w:r>
+        <w:rPr>
+          <w:rFonts w:ascii="Arial" w:eastAsia="Times New Roman" w:hAnsi="Arial" w:cs="Arial"/>
+          <w:color w:val="1B1C1D"/>
+          <w:kern w:val="0"/>
+          <w:sz w:val="24"/>
+          <w:szCs w:val="24"/>
+          <w:rtl/>
+          <w:lang w:bidi="ar-SA"/>
+          <w14:ligatures w14:val="none"/>
+        </w:rPr>
+        <w:t>).</w:t>
+      </w:r>
+    </w:p>
+    <w:p>
+      <w:pPr>
+        <w:numPr>
+          <w:ilvl w:val="0"/>
+          <w:numId w:val="24"/>
+        </w:numPr>
+        <w:bidi/>
+        <w:spacing w:after="120" w:line="240" w:lineRule="auto"/>
+        <w:rPr>
+          <w:rFonts w:ascii="Arial" w:eastAsia="Times New Roman" w:hAnsi="Arial" w:cs="Arial"/>
+          <w:color w:val="1B1C1D"/>
+          <w:kern w:val="0"/>
+          <w:sz w:val="24"/>
+          <w:szCs w:val="24"/>
+          <w:rtl/>
+          <w:lang w:bidi="ar-SA"/>
+          <w14:ligatures w14:val="none"/>
+        </w:rPr>
+      </w:pPr>
+      <w:r>
+        <w:rPr>
+          <w:rFonts w:ascii="Arial" w:eastAsia="Times New Roman" w:hAnsi="Arial" w:cs="Arial"/>
+          <w:color w:val="1B1C1D"/>
+          <w:kern w:val="0"/>
+          <w:sz w:val="24"/>
+          <w:szCs w:val="24"/>
+          <w:rtl/>
+          <w:lang w:bidi="ar-SA"/>
+          <w14:ligatures w14:val="none"/>
+        </w:rPr>
+        <w:t xml:space="preserve">پس از موفقیت‌آمیز بودن دیپلوی در </w:t>
+      </w:r>
+      <w:r>
+        <w:rPr>
+          <w:rFonts w:ascii="Arial" w:eastAsia="Times New Roman" w:hAnsi="Arial" w:cs="Arial"/>
+          <w:color w:val="1B1C1D"/>
+          <w:kern w:val="0"/>
+          <w:sz w:val="24"/>
+          <w:szCs w:val="24"/>
+          <w:lang w:bidi="ar-SA"/>
+          <w14:ligatures w14:val="none"/>
+        </w:rPr>
+        <w:t>Netlify</w:t>
+      </w:r>
+      <w:r>
+        <w:rPr>
+          <w:rFonts w:ascii="Arial" w:eastAsia="Times New Roman" w:hAnsi="Arial" w:cs="Arial"/>
+          <w:color w:val="1B1C1D"/>
+          <w:kern w:val="0"/>
+          <w:sz w:val="24"/>
+          <w:szCs w:val="24"/>
+          <w:rtl/>
+          <w:lang w:bidi="ar-SA"/>
+          <w14:ligatures w14:val="none"/>
+        </w:rPr>
+        <w:t>، فرم شما فعال خواهد شد.</w:t>
+      </w:r>
+    </w:p>
+    <w:p>
+      <w:pPr>
+        <w:numPr>
+          <w:ilvl w:val="0"/>
+          <w:numId w:val="24"/>
+        </w:numPr>
+        <w:bidi/>
+        <w:spacing w:after="120" w:line="240" w:lineRule="auto"/>
+        <w:rPr>
+          <w:rFonts w:ascii="Arial" w:eastAsia="Times New Roman" w:hAnsi="Arial" w:cs="Arial"/>
+          <w:color w:val="1B1C1D"/>
+          <w:kern w:val="0"/>
+          <w:sz w:val="24"/>
+          <w:szCs w:val="24"/>
+          <w:rtl/>
+          <w:lang w:bidi="ar-SA"/>
+          <w14:ligatures w14:val="none"/>
+        </w:rPr>
+      </w:pPr>
+      <w:r>
+        <w:rPr>
+          <w:rFonts w:ascii="Arial" w:eastAsia="Times New Roman" w:hAnsi="Arial" w:cs="Arial"/>
+          <w:color w:val="1B1C1D"/>
+          <w:kern w:val="0"/>
+          <w:sz w:val="24"/>
+          <w:szCs w:val="24"/>
+          <w:rtl/>
+          <w:lang w:bidi="ar-SA"/>
+          <w14:ligatures w14:val="none"/>
+        </w:rPr>
+        <w:t xml:space="preserve">سپس می‌توانید فرم را روی سایت خود تست کنید. وقتی فرمی ارسال می‌شود، اطلاعات آن را می‌توانید در داشبورد </w:t>
+      </w:r>
+      <w:r>
+        <w:rPr>
+          <w:rFonts w:ascii="Arial" w:eastAsia="Times New Roman" w:hAnsi="Arial" w:cs="Arial"/>
+          <w:color w:val="1B1C1D"/>
+          <w:kern w:val="0"/>
+          <w:sz w:val="24"/>
+          <w:szCs w:val="24"/>
+          <w:lang w:bidi="ar-SA"/>
+          <w14:ligatures w14:val="none"/>
+        </w:rPr>
+        <w:t>Netlify</w:t>
+      </w:r>
+      <w:r>
+        <w:rPr>
+          <w:rFonts w:ascii="Arial" w:eastAsia="Times New Roman" w:hAnsi="Arial" w:cs="Arial"/>
+          <w:color w:val="1B1C1D"/>
+          <w:kern w:val="0"/>
+          <w:sz w:val="24"/>
+          <w:szCs w:val="24"/>
+          <w:rtl/>
+          <w:lang w:bidi="ar-SA"/>
+          <w14:ligatures w14:val="none"/>
+        </w:rPr>
+        <w:t>، بخش "</w:t>
+      </w:r>
+      <w:r>
+        <w:rPr>
+          <w:rFonts w:ascii="Arial" w:eastAsia="Times New Roman" w:hAnsi="Arial" w:cs="Arial"/>
+          <w:color w:val="1B1C1D"/>
+          <w:kern w:val="0"/>
+          <w:sz w:val="24"/>
+          <w:szCs w:val="24"/>
+          <w:lang w:bidi="ar-SA"/>
+          <w14:ligatures w14:val="none"/>
+        </w:rPr>
+        <w:t>Forms</w:t>
+      </w:r>
+      <w:r>
+        <w:rPr>
+          <w:rFonts w:ascii="Arial" w:eastAsia="Times New Roman" w:hAnsi="Arial" w:cs="Arial"/>
+          <w:color w:val="1B1C1D"/>
+          <w:kern w:val="0"/>
+          <w:sz w:val="24"/>
+          <w:szCs w:val="24"/>
+          <w:rtl/>
+          <w:lang w:bidi="ar-SA"/>
+          <w14:ligatures w14:val="none"/>
+        </w:rPr>
+        <w:t>" مشاهده کنید.</w:t>
+      </w:r>
+    </w:p>
+    <w:p>
+      <w:pPr>
+        <w:bidi/>
+        <w:spacing w:after="240" w:line="240" w:lineRule="auto"/>
+        <w:rPr>
+          <w:rFonts w:ascii="Arial" w:eastAsia="Times New Roman" w:hAnsi="Arial" w:cs="Arial"/>
+          <w:color w:val="1B1C1D"/>
+          <w:kern w:val="0"/>
+          <w:sz w:val="24"/>
+          <w:szCs w:val="24"/>
+          <w:rtl/>
+          <w:lang w:bidi="ar-SA"/>
+          <w14:ligatures w14:val="none"/>
+        </w:rPr>
+      </w:pPr>
+      <w:r>
+        <w:rPr>
+          <w:rFonts w:ascii="Arial" w:eastAsia="Times New Roman" w:hAnsi="Arial" w:cs="Arial"/>
+          <w:color w:val="1B1C1D"/>
+          <w:kern w:val="0"/>
+          <w:sz w:val="24"/>
+          <w:szCs w:val="24"/>
+          <w:rtl/>
+          <w:lang w:bidi="ar-SA"/>
+          <w14:ligatures w14:val="none"/>
+        </w:rPr>
+        <w:t xml:space="preserve">با این روش، شما نیازی به ساخت </w:t>
+      </w:r>
+      <w:r>
+        <w:rPr>
+          <w:rFonts w:ascii="Arial" w:eastAsia="Times New Roman" w:hAnsi="Arial" w:cs="Arial"/>
+          <w:color w:val="1B1C1D"/>
+          <w:kern w:val="0"/>
+          <w:sz w:val="24"/>
+          <w:szCs w:val="24"/>
+          <w:lang w:bidi="ar-SA"/>
+          <w14:ligatures w14:val="none"/>
+        </w:rPr>
+        <w:t>Backend</w:t>
+      </w:r>
+      <w:r>
+        <w:rPr>
+          <w:rFonts w:ascii="Arial" w:eastAsia="Times New Roman" w:hAnsi="Arial" w:cs="Arial"/>
+          <w:color w:val="1B1C1D"/>
+          <w:kern w:val="0"/>
+          <w:sz w:val="24"/>
+          <w:szCs w:val="24"/>
+          <w:rtl/>
+          <w:lang w:bidi="ar-SA"/>
+          <w14:ligatures w14:val="none"/>
+        </w:rPr>
+        <w:t xml:space="preserve"> یا راه‌اندازی سرویس ایمیل ندارید.</w:t>
+      </w:r>
     </w:p>
     <w:p>
       <w:pPr>
@@ -25472,6 +27878,119 @@
     </w:lvl>
   </w:abstractNum>
   <w:abstractNum w:abstractNumId="6" w15:restartNumberingAfterBreak="0">
+    <w:nsid w:val="28601B1E"/>
+    <w:multiLevelType w:val="multilevel"/>
+    <w:tmpl w:val="F9E6A42E"/>
+    <w:lvl w:ilvl="0">
+      <w:start w:val="1"/>
+      <w:numFmt w:val="decimal"/>
+      <w:lvlText w:val="%1."/>
+      <w:lvlJc w:val="left"/>
+      <w:pPr>
+        <w:tabs>
+          <w:tab w:val="num" w:pos="720"/>
+        </w:tabs>
+        <w:ind w:left="720" w:hanging="360"/>
+      </w:pPr>
+    </w:lvl>
+    <w:lvl w:ilvl="1" w:tentative="1">
+      <w:start w:val="1"/>
+      <w:numFmt w:val="decimal"/>
+      <w:lvlText w:val="%2."/>
+      <w:lvlJc w:val="left"/>
+      <w:pPr>
+        <w:tabs>
+          <w:tab w:val="num" w:pos="1440"/>
+        </w:tabs>
+        <w:ind w:left="1440" w:hanging="360"/>
+      </w:pPr>
+    </w:lvl>
+    <w:lvl w:ilvl="2" w:tentative="1">
+      <w:start w:val="1"/>
+      <w:numFmt w:val="decimal"/>
+      <w:lvlText w:val="%3."/>
+      <w:lvlJc w:val="left"/>
+      <w:pPr>
+        <w:tabs>
+          <w:tab w:val="num" w:pos="2160"/>
+        </w:tabs>
+        <w:ind w:left="2160" w:hanging="360"/>
+      </w:pPr>
+    </w:lvl>
+    <w:lvl w:ilvl="3" w:tentative="1">
+      <w:start w:val="1"/>
+      <w:numFmt w:val="decimal"/>
+      <w:lvlText w:val="%4."/>
+      <w:lvlJc w:val="left"/>
+      <w:pPr>
+        <w:tabs>
+          <w:tab w:val="num" w:pos="2880"/>
+        </w:tabs>
+        <w:ind w:left="2880" w:hanging="360"/>
+      </w:pPr>
+    </w:lvl>
+    <w:lvl w:ilvl="4" w:tentative="1">
+      <w:start w:val="1"/>
+      <w:numFmt w:val="decimal"/>
+      <w:lvlText w:val="%5."/>
+      <w:lvlJc w:val="left"/>
+      <w:pPr>
+        <w:tabs>
+          <w:tab w:val="num" w:pos="3600"/>
+        </w:tabs>
+        <w:ind w:left="3600" w:hanging="360"/>
+      </w:pPr>
+    </w:lvl>
+    <w:lvl w:ilvl="5" w:tentative="1">
+      <w:start w:val="1"/>
+      <w:numFmt w:val="decimal"/>
+      <w:lvlText w:val="%6."/>
+      <w:lvlJc w:val="left"/>
+      <w:pPr>
+        <w:tabs>
+          <w:tab w:val="num" w:pos="4320"/>
+        </w:tabs>
+        <w:ind w:left="4320" w:hanging="360"/>
+      </w:pPr>
+    </w:lvl>
+    <w:lvl w:ilvl="6" w:tentative="1">
+      <w:start w:val="1"/>
+      <w:numFmt w:val="decimal"/>
+      <w:lvlText w:val="%7."/>
+      <w:lvlJc w:val="left"/>
+      <w:pPr>
+        <w:tabs>
+          <w:tab w:val="num" w:pos="5040"/>
+        </w:tabs>
+        <w:ind w:left="5040" w:hanging="360"/>
+      </w:pPr>
+    </w:lvl>
+    <w:lvl w:ilvl="7" w:tentative="1">
+      <w:start w:val="1"/>
+      <w:numFmt w:val="decimal"/>
+      <w:lvlText w:val="%8."/>
+      <w:lvlJc w:val="left"/>
+      <w:pPr>
+        <w:tabs>
+          <w:tab w:val="num" w:pos="5760"/>
+        </w:tabs>
+        <w:ind w:left="5760" w:hanging="360"/>
+      </w:pPr>
+    </w:lvl>
+    <w:lvl w:ilvl="8" w:tentative="1">
+      <w:start w:val="1"/>
+      <w:numFmt w:val="decimal"/>
+      <w:lvlText w:val="%9."/>
+      <w:lvlJc w:val="left"/>
+      <w:pPr>
+        <w:tabs>
+          <w:tab w:val="num" w:pos="6480"/>
+        </w:tabs>
+        <w:ind w:left="6480" w:hanging="360"/>
+      </w:pPr>
+    </w:lvl>
+  </w:abstractNum>
+  <w:abstractNum w:abstractNumId="7" w15:restartNumberingAfterBreak="0">
     <w:nsid w:val="2884071A"/>
     <w:multiLevelType w:val="multilevel"/>
     <w:tmpl w:val="43488016"/>
@@ -25620,7 +28139,7 @@
       </w:rPr>
     </w:lvl>
   </w:abstractNum>
-  <w:abstractNum w:abstractNumId="7" w15:restartNumberingAfterBreak="0">
+  <w:abstractNum w:abstractNumId="8" w15:restartNumberingAfterBreak="0">
     <w:nsid w:val="2FAE60B4"/>
     <w:multiLevelType w:val="multilevel"/>
     <w:tmpl w:val="375AEC08"/>
@@ -25769,7 +28288,7 @@
       </w:rPr>
     </w:lvl>
   </w:abstractNum>
-  <w:abstractNum w:abstractNumId="8" w15:restartNumberingAfterBreak="0">
+  <w:abstractNum w:abstractNumId="9" w15:restartNumberingAfterBreak="0">
     <w:nsid w:val="383D2BC4"/>
     <w:multiLevelType w:val="multilevel"/>
     <w:tmpl w:val="897E1402"/>
@@ -25918,7 +28437,7 @@
       </w:rPr>
     </w:lvl>
   </w:abstractNum>
-  <w:abstractNum w:abstractNumId="9" w15:restartNumberingAfterBreak="0">
+  <w:abstractNum w:abstractNumId="10" w15:restartNumberingAfterBreak="0">
     <w:nsid w:val="3BF86070"/>
     <w:multiLevelType w:val="multilevel"/>
     <w:tmpl w:val="C980B1D6"/>
@@ -26067,7 +28586,7 @@
       </w:rPr>
     </w:lvl>
   </w:abstractNum>
-  <w:abstractNum w:abstractNumId="10" w15:restartNumberingAfterBreak="0">
+  <w:abstractNum w:abstractNumId="11" w15:restartNumberingAfterBreak="0">
     <w:nsid w:val="478927D6"/>
     <w:multiLevelType w:val="multilevel"/>
     <w:tmpl w:val="D9F05CA2"/>
@@ -26184,7 +28703,7 @@
       </w:pPr>
     </w:lvl>
   </w:abstractNum>
-  <w:abstractNum w:abstractNumId="11" w15:restartNumberingAfterBreak="0">
+  <w:abstractNum w:abstractNumId="12" w15:restartNumberingAfterBreak="0">
     <w:nsid w:val="4AAF5237"/>
     <w:multiLevelType w:val="multilevel"/>
     <w:tmpl w:val="954AD782"/>
@@ -26333,7 +28852,7 @@
       </w:rPr>
     </w:lvl>
   </w:abstractNum>
-  <w:abstractNum w:abstractNumId="12" w15:restartNumberingAfterBreak="0">
+  <w:abstractNum w:abstractNumId="13" w15:restartNumberingAfterBreak="0">
     <w:nsid w:val="55BC649A"/>
     <w:multiLevelType w:val="multilevel"/>
     <w:tmpl w:val="52B07952"/>
@@ -26446,7 +28965,7 @@
       </w:pPr>
     </w:lvl>
   </w:abstractNum>
-  <w:abstractNum w:abstractNumId="13" w15:restartNumberingAfterBreak="0">
+  <w:abstractNum w:abstractNumId="14" w15:restartNumberingAfterBreak="0">
     <w:nsid w:val="56695562"/>
     <w:multiLevelType w:val="multilevel"/>
     <w:tmpl w:val="C08C42B0"/>
@@ -26595,7 +29114,7 @@
       </w:rPr>
     </w:lvl>
   </w:abstractNum>
-  <w:abstractNum w:abstractNumId="14" w15:restartNumberingAfterBreak="0">
+  <w:abstractNum w:abstractNumId="15" w15:restartNumberingAfterBreak="0">
     <w:nsid w:val="5B830904"/>
     <w:multiLevelType w:val="multilevel"/>
     <w:tmpl w:val="41E4543A"/>
@@ -26744,10 +29263,123 @@
       </w:rPr>
     </w:lvl>
   </w:abstractNum>
-  <w:abstractNum w:abstractNumId="15" w15:restartNumberingAfterBreak="0">
-    <w:nsid w:val="63707E18"/>
+  <w:abstractNum w:abstractNumId="16" w15:restartNumberingAfterBreak="0">
+    <w:nsid w:val="5C25474D"/>
     <w:multiLevelType w:val="multilevel"/>
-    <w:tmpl w:val="50926378"/>
+    <w:tmpl w:val="4FDE66A6"/>
+    <w:lvl w:ilvl="0">
+      <w:start w:val="1"/>
+      <w:numFmt w:val="decimal"/>
+      <w:lvlText w:val="%1."/>
+      <w:lvlJc w:val="left"/>
+      <w:pPr>
+        <w:tabs>
+          <w:tab w:val="num" w:pos="720"/>
+        </w:tabs>
+        <w:ind w:left="720" w:hanging="360"/>
+      </w:pPr>
+    </w:lvl>
+    <w:lvl w:ilvl="1" w:tentative="1">
+      <w:start w:val="1"/>
+      <w:numFmt w:val="decimal"/>
+      <w:lvlText w:val="%2."/>
+      <w:lvlJc w:val="left"/>
+      <w:pPr>
+        <w:tabs>
+          <w:tab w:val="num" w:pos="1440"/>
+        </w:tabs>
+        <w:ind w:left="1440" w:hanging="360"/>
+      </w:pPr>
+    </w:lvl>
+    <w:lvl w:ilvl="2" w:tentative="1">
+      <w:start w:val="1"/>
+      <w:numFmt w:val="decimal"/>
+      <w:lvlText w:val="%3."/>
+      <w:lvlJc w:val="left"/>
+      <w:pPr>
+        <w:tabs>
+          <w:tab w:val="num" w:pos="2160"/>
+        </w:tabs>
+        <w:ind w:left="2160" w:hanging="360"/>
+      </w:pPr>
+    </w:lvl>
+    <w:lvl w:ilvl="3" w:tentative="1">
+      <w:start w:val="1"/>
+      <w:numFmt w:val="decimal"/>
+      <w:lvlText w:val="%4."/>
+      <w:lvlJc w:val="left"/>
+      <w:pPr>
+        <w:tabs>
+          <w:tab w:val="num" w:pos="2880"/>
+        </w:tabs>
+        <w:ind w:left="2880" w:hanging="360"/>
+      </w:pPr>
+    </w:lvl>
+    <w:lvl w:ilvl="4" w:tentative="1">
+      <w:start w:val="1"/>
+      <w:numFmt w:val="decimal"/>
+      <w:lvlText w:val="%5."/>
+      <w:lvlJc w:val="left"/>
+      <w:pPr>
+        <w:tabs>
+          <w:tab w:val="num" w:pos="3600"/>
+        </w:tabs>
+        <w:ind w:left="3600" w:hanging="360"/>
+      </w:pPr>
+    </w:lvl>
+    <w:lvl w:ilvl="5" w:tentative="1">
+      <w:start w:val="1"/>
+      <w:numFmt w:val="decimal"/>
+      <w:lvlText w:val="%6."/>
+      <w:lvlJc w:val="left"/>
+      <w:pPr>
+        <w:tabs>
+          <w:tab w:val="num" w:pos="4320"/>
+        </w:tabs>
+        <w:ind w:left="4320" w:hanging="360"/>
+      </w:pPr>
+    </w:lvl>
+    <w:lvl w:ilvl="6" w:tentative="1">
+      <w:start w:val="1"/>
+      <w:numFmt w:val="decimal"/>
+      <w:lvlText w:val="%7."/>
+      <w:lvlJc w:val="left"/>
+      <w:pPr>
+        <w:tabs>
+          <w:tab w:val="num" w:pos="5040"/>
+        </w:tabs>
+        <w:ind w:left="5040" w:hanging="360"/>
+      </w:pPr>
+    </w:lvl>
+    <w:lvl w:ilvl="7" w:tentative="1">
+      <w:start w:val="1"/>
+      <w:numFmt w:val="decimal"/>
+      <w:lvlText w:val="%8."/>
+      <w:lvlJc w:val="left"/>
+      <w:pPr>
+        <w:tabs>
+          <w:tab w:val="num" w:pos="5760"/>
+        </w:tabs>
+        <w:ind w:left="5760" w:hanging="360"/>
+      </w:pPr>
+    </w:lvl>
+    <w:lvl w:ilvl="8" w:tentative="1">
+      <w:start w:val="1"/>
+      <w:numFmt w:val="decimal"/>
+      <w:lvlText w:val="%9."/>
+      <w:lvlJc w:val="left"/>
+      <w:pPr>
+        <w:tabs>
+          <w:tab w:val="num" w:pos="6480"/>
+        </w:tabs>
+        <w:ind w:left="6480" w:hanging="360"/>
+      </w:pPr>
+    </w:lvl>
+  </w:abstractNum>
+  <w:abstractNum w:abstractNumId="17" w15:restartNumberingAfterBreak="0">
+    <w:nsid w:val="62971795"/>
+    <w:multiLevelType w:val="multilevel"/>
+    <w:tmpl w:val="D01670D6"/>
     <w:lvl w:ilvl="0">
       <w:start w:val="1"/>
       <w:numFmt w:val="bullet"/>
@@ -26893,10 +29525,10 @@
       </w:rPr>
     </w:lvl>
   </w:abstractNum>
-  <w:abstractNum w:abstractNumId="16" w15:restartNumberingAfterBreak="0">
-    <w:nsid w:val="64B715D8"/>
+  <w:abstractNum w:abstractNumId="18" w15:restartNumberingAfterBreak="0">
+    <w:nsid w:val="63707E18"/>
     <w:multiLevelType w:val="multilevel"/>
-    <w:tmpl w:val="55AE57FE"/>
+    <w:tmpl w:val="50926378"/>
     <w:lvl w:ilvl="0">
       <w:start w:val="1"/>
       <w:numFmt w:val="bullet"/>
@@ -27042,7 +29674,156 @@
       </w:rPr>
     </w:lvl>
   </w:abstractNum>
-  <w:abstractNum w:abstractNumId="17" w15:restartNumberingAfterBreak="0">
+  <w:abstractNum w:abstractNumId="19" w15:restartNumberingAfterBreak="0">
+    <w:nsid w:val="64B715D8"/>
+    <w:multiLevelType w:val="multilevel"/>
+    <w:tmpl w:val="55AE57FE"/>
+    <w:lvl w:ilvl="0">
+      <w:start w:val="1"/>
+      <w:numFmt w:val="bullet"/>
+      <w:lvlText w:val=""/>
+      <w:lvlJc w:val="left"/>
+      <w:pPr>
+        <w:tabs>
+          <w:tab w:val="num" w:pos="720"/>
+        </w:tabs>
+        <w:ind w:left="720" w:hanging="360"/>
+      </w:pPr>
+      <w:rPr>
+        <w:rFonts w:ascii="Symbol" w:hAnsi="Symbol" w:hint="default"/>
+        <w:sz w:val="20"/>
+      </w:rPr>
+    </w:lvl>
+    <w:lvl w:ilvl="1" w:tentative="1">
+      <w:start w:val="1"/>
+      <w:numFmt w:val="bullet"/>
+      <w:lvlText w:val="o"/>
+      <w:lvlJc w:val="left"/>
+      <w:pPr>
+        <w:tabs>
+          <w:tab w:val="num" w:pos="1440"/>
+        </w:tabs>
+        <w:ind w:left="1440" w:hanging="360"/>
+      </w:pPr>
+      <w:rPr>
+        <w:rFonts w:ascii="Courier New" w:hAnsi="Courier New" w:hint="default"/>
+        <w:sz w:val="20"/>
+      </w:rPr>
+    </w:lvl>
+    <w:lvl w:ilvl="2" w:tentative="1">
+      <w:start w:val="1"/>
+      <w:numFmt w:val="bullet"/>
+      <w:lvlText w:val=""/>
+      <w:lvlJc w:val="left"/>
+      <w:pPr>
+        <w:tabs>
+          <w:tab w:val="num" w:pos="2160"/>
+        </w:tabs>
+        <w:ind w:left="2160" w:hanging="360"/>
+      </w:pPr>
+      <w:rPr>
+        <w:rFonts w:ascii="Wingdings" w:hAnsi="Wingdings" w:hint="default"/>
+        <w:sz w:val="20"/>
+      </w:rPr>
+    </w:lvl>
+    <w:lvl w:ilvl="3" w:tentative="1">
+      <w:start w:val="1"/>
+      <w:numFmt w:val="bullet"/>
+      <w:lvlText w:val=""/>
+      <w:lvlJc w:val="left"/>
+      <w:pPr>
+        <w:tabs>
+          <w:tab w:val="num" w:pos="2880"/>
+        </w:tabs>
+        <w:ind w:left="2880" w:hanging="360"/>
+      </w:pPr>
+      <w:rPr>
+        <w:rFonts w:ascii="Wingdings" w:hAnsi="Wingdings" w:hint="default"/>
+        <w:sz w:val="20"/>
+      </w:rPr>
+    </w:lvl>
+    <w:lvl w:ilvl="4" w:tentative="1">
+      <w:start w:val="1"/>
+      <w:numFmt w:val="bullet"/>
+      <w:lvlText w:val=""/>
+      <w:lvlJc w:val="left"/>
+      <w:pPr>
+        <w:tabs>
+          <w:tab w:val="num" w:pos="3600"/>
+        </w:tabs>
+        <w:ind w:left="3600" w:hanging="360"/>
+      </w:pPr>
+      <w:rPr>
+        <w:rFonts w:ascii="Wingdings" w:hAnsi="Wingdings" w:hint="default"/>
+        <w:sz w:val="20"/>
+      </w:rPr>
+    </w:lvl>
+    <w:lvl w:ilvl="5" w:tentative="1">
+      <w:start w:val="1"/>
+      <w:numFmt w:val="bullet"/>
+      <w:lvlText w:val=""/>
+      <w:lvlJc w:val="left"/>
+      <w:pPr>
+        <w:tabs>
+          <w:tab w:val="num" w:pos="4320"/>
+        </w:tabs>
+        <w:ind w:left="4320" w:hanging="360"/>
+      </w:pPr>
+      <w:rPr>
+        <w:rFonts w:ascii="Wingdings" w:hAnsi="Wingdings" w:hint="default"/>
+        <w:sz w:val="20"/>
+      </w:rPr>
+    </w:lvl>
+    <w:lvl w:ilvl="6" w:tentative="1">
+      <w:start w:val="1"/>
+      <w:numFmt w:val="bullet"/>
+      <w:lvlText w:val=""/>
+      <w:lvlJc w:val="left"/>
+      <w:pPr>
+        <w:tabs>
+          <w:tab w:val="num" w:pos="5040"/>
+        </w:tabs>
+        <w:ind w:left="5040" w:hanging="360"/>
+      </w:pPr>
+      <w:rPr>
+        <w:rFonts w:ascii="Wingdings" w:hAnsi="Wingdings" w:hint="default"/>
+        <w:sz w:val="20"/>
+      </w:rPr>
+    </w:lvl>
+    <w:lvl w:ilvl="7" w:tentative="1">
+      <w:start w:val="1"/>
+      <w:numFmt w:val="bullet"/>
+      <w:lvlText w:val=""/>
+      <w:lvlJc w:val="left"/>
+      <w:pPr>
+        <w:tabs>
+          <w:tab w:val="num" w:pos="5760"/>
+        </w:tabs>
+        <w:ind w:left="5760" w:hanging="360"/>
+      </w:pPr>
+      <w:rPr>
+        <w:rFonts w:ascii="Wingdings" w:hAnsi="Wingdings" w:hint="default"/>
+        <w:sz w:val="20"/>
+      </w:rPr>
+    </w:lvl>
+    <w:lvl w:ilvl="8" w:tentative="1">
+      <w:start w:val="1"/>
+      <w:numFmt w:val="bullet"/>
+      <w:lvlText w:val=""/>
+      <w:lvlJc w:val="left"/>
+      <w:pPr>
+        <w:tabs>
+          <w:tab w:val="num" w:pos="6480"/>
+        </w:tabs>
+        <w:ind w:left="6480" w:hanging="360"/>
+      </w:pPr>
+      <w:rPr>
+        <w:rFonts w:ascii="Wingdings" w:hAnsi="Wingdings" w:hint="default"/>
+        <w:sz w:val="20"/>
+      </w:rPr>
+    </w:lvl>
+  </w:abstractNum>
+  <w:abstractNum w:abstractNumId="20" w15:restartNumberingAfterBreak="0">
     <w:nsid w:val="66CF545B"/>
     <w:multiLevelType w:val="multilevel"/>
     <w:tmpl w:val="FCA62464"/>
@@ -27191,7 +29972,7 @@
       </w:rPr>
     </w:lvl>
   </w:abstractNum>
-  <w:abstractNum w:abstractNumId="18" w15:restartNumberingAfterBreak="0">
+  <w:abstractNum w:abstractNumId="21" w15:restartNumberingAfterBreak="0">
     <w:nsid w:val="6D552769"/>
     <w:multiLevelType w:val="multilevel"/>
     <w:tmpl w:val="4F1E9D9C"/>
@@ -27308,7 +30089,120 @@
       </w:pPr>
     </w:lvl>
   </w:abstractNum>
-  <w:abstractNum w:abstractNumId="19" w15:restartNumberingAfterBreak="0">
+  <w:abstractNum w:abstractNumId="22" w15:restartNumberingAfterBreak="0">
+    <w:nsid w:val="7E320930"/>
+    <w:multiLevelType w:val="multilevel"/>
+    <w:tmpl w:val="714CF5D8"/>
+    <w:lvl w:ilvl="0">
+      <w:start w:val="1"/>
+      <w:numFmt w:val="decimal"/>
+      <w:lvlText w:val="%1."/>
+      <w:lvlJc w:val="left"/>
+      <w:pPr>
+        <w:tabs>
+          <w:tab w:val="num" w:pos="720"/>
+        </w:tabs>
+        <w:ind w:left="720" w:hanging="360"/>
+      </w:pPr>
+    </w:lvl>
+    <w:lvl w:ilvl="1" w:tentative="1">
+      <w:start w:val="1"/>
+      <w:numFmt w:val="decimal"/>
+      <w:lvlText w:val="%2."/>
+      <w:lvlJc w:val="left"/>
+      <w:pPr>
+        <w:tabs>
+          <w:tab w:val="num" w:pos="1440"/>
+        </w:tabs>
+        <w:ind w:left="1440" w:hanging="360"/>
+      </w:pPr>
+    </w:lvl>
+    <w:lvl w:ilvl="2" w:tentative="1">
+      <w:start w:val="1"/>
+      <w:numFmt w:val="decimal"/>
+      <w:lvlText w:val="%3."/>
+      <w:lvlJc w:val="left"/>
+      <w:pPr>
+        <w:tabs>
+          <w:tab w:val="num" w:pos="2160"/>
+        </w:tabs>
+        <w:ind w:left="2160" w:hanging="360"/>
+      </w:pPr>
+    </w:lvl>
+    <w:lvl w:ilvl="3" w:tentative="1">
+      <w:start w:val="1"/>
+      <w:numFmt w:val="decimal"/>
+      <w:lvlText w:val="%4."/>
+      <w:lvlJc w:val="left"/>
+      <w:pPr>
+        <w:tabs>
+          <w:tab w:val="num" w:pos="2880"/>
+        </w:tabs>
+        <w:ind w:left="2880" w:hanging="360"/>
+      </w:pPr>
+    </w:lvl>
+    <w:lvl w:ilvl="4" w:tentative="1">
+      <w:start w:val="1"/>
+      <w:numFmt w:val="decimal"/>
+      <w:lvlText w:val="%5."/>
+      <w:lvlJc w:val="left"/>
+      <w:pPr>
+        <w:tabs>
+          <w:tab w:val="num" w:pos="3600"/>
+        </w:tabs>
+        <w:ind w:left="3600" w:hanging="360"/>
+      </w:pPr>
+    </w:lvl>
+    <w:lvl w:ilvl="5" w:tentative="1">
+      <w:start w:val="1"/>
+      <w:numFmt w:val="decimal"/>
+      <w:lvlText w:val="%6."/>
+      <w:lvlJc w:val="left"/>
+      <w:pPr>
+        <w:tabs>
+          <w:tab w:val="num" w:pos="4320"/>
+        </w:tabs>
+        <w:ind w:left="4320" w:hanging="360"/>
+      </w:pPr>
+    </w:lvl>
+    <w:lvl w:ilvl="6" w:tentative="1">
+      <w:start w:val="1"/>
+      <w:numFmt w:val="decimal"/>
+      <w:lvlText w:val="%7."/>
+      <w:lvlJc w:val="left"/>
+      <w:pPr>
+        <w:tabs>
+          <w:tab w:val="num" w:pos="5040"/>
+        </w:tabs>
+        <w:ind w:left="5040" w:hanging="360"/>
+      </w:pPr>
+    </w:lvl>
+    <w:lvl w:ilvl="7" w:tentative="1">
+      <w:start w:val="1"/>
+      <w:numFmt w:val="decimal"/>
+      <w:lvlText w:val="%8."/>
+      <w:lvlJc w:val="left"/>
+      <w:pPr>
+        <w:tabs>
+          <w:tab w:val="num" w:pos="5760"/>
+        </w:tabs>
+        <w:ind w:left="5760" w:hanging="360"/>
+      </w:pPr>
+    </w:lvl>
+    <w:lvl w:ilvl="8" w:tentative="1">
+      <w:start w:val="1"/>
+      <w:numFmt w:val="decimal"/>
+      <w:lvlText w:val="%9."/>
+      <w:lvlJc w:val="left"/>
+      <w:pPr>
+        <w:tabs>
+          <w:tab w:val="num" w:pos="6480"/>
+        </w:tabs>
+        <w:ind w:left="6480" w:hanging="360"/>
+      </w:pPr>
+    </w:lvl>
+  </w:abstractNum>
+  <w:abstractNum w:abstractNumId="23" w15:restartNumberingAfterBreak="0">
     <w:nsid w:val="7F8F66A3"/>
     <w:multiLevelType w:val="multilevel"/>
     <w:tmpl w:val="B6569EB6"/>
@@ -27458,10 +30352,10 @@
     </w:lvl>
   </w:abstractNum>
   <w:num w:numId="1" w16cid:durableId="1936982493">
-    <w:abstractNumId w:val="18"/>
+    <w:abstractNumId w:val="21"/>
   </w:num>
   <w:num w:numId="2" w16cid:durableId="183061479">
-    <w:abstractNumId w:val="10"/>
+    <w:abstractNumId w:val="11"/>
   </w:num>
   <w:num w:numId="3" w16cid:durableId="1842041856">
     <w:abstractNumId w:val="4"/>
@@ -27470,52 +30364,64 @@
     <w:abstractNumId w:val="1"/>
   </w:num>
   <w:num w:numId="5" w16cid:durableId="204606770">
-    <w:abstractNumId w:val="19"/>
+    <w:abstractNumId w:val="23"/>
   </w:num>
   <w:num w:numId="6" w16cid:durableId="307395455">
-    <w:abstractNumId w:val="16"/>
+    <w:abstractNumId w:val="19"/>
   </w:num>
   <w:num w:numId="7" w16cid:durableId="2046711695">
     <w:abstractNumId w:val="0"/>
   </w:num>
   <w:num w:numId="8" w16cid:durableId="893858383">
-    <w:abstractNumId w:val="17"/>
+    <w:abstractNumId w:val="20"/>
   </w:num>
   <w:num w:numId="9" w16cid:durableId="131681850">
-    <w:abstractNumId w:val="9"/>
+    <w:abstractNumId w:val="10"/>
   </w:num>
   <w:num w:numId="10" w16cid:durableId="1250892039">
+    <w:abstractNumId w:val="15"/>
+  </w:num>
+  <w:num w:numId="11" w16cid:durableId="1460150178">
     <w:abstractNumId w:val="14"/>
   </w:num>
-  <w:num w:numId="11" w16cid:durableId="1460150178">
-    <w:abstractNumId w:val="13"/>
-  </w:num>
   <w:num w:numId="12" w16cid:durableId="722019924">
-    <w:abstractNumId w:val="11"/>
+    <w:abstractNumId w:val="12"/>
   </w:num>
   <w:num w:numId="13" w16cid:durableId="78720301">
     <w:abstractNumId w:val="2"/>
   </w:num>
   <w:num w:numId="14" w16cid:durableId="971056648">
-    <w:abstractNumId w:val="15"/>
+    <w:abstractNumId w:val="18"/>
   </w:num>
   <w:num w:numId="15" w16cid:durableId="1237667768">
-    <w:abstractNumId w:val="7"/>
+    <w:abstractNumId w:val="8"/>
   </w:num>
   <w:num w:numId="16" w16cid:durableId="1287735554">
     <w:abstractNumId w:val="3"/>
   </w:num>
   <w:num w:numId="17" w16cid:durableId="437071175">
-    <w:abstractNumId w:val="6"/>
+    <w:abstractNumId w:val="7"/>
   </w:num>
   <w:num w:numId="18" w16cid:durableId="174076806">
-    <w:abstractNumId w:val="8"/>
+    <w:abstractNumId w:val="9"/>
   </w:num>
   <w:num w:numId="19" w16cid:durableId="326833672">
     <w:abstractNumId w:val="5"/>
   </w:num>
   <w:num w:numId="20" w16cid:durableId="1510213616">
-    <w:abstractNumId w:val="12"/>
+    <w:abstractNumId w:val="13"/>
+  </w:num>
+  <w:num w:numId="21" w16cid:durableId="2045976843">
+    <w:abstractNumId w:val="22"/>
+  </w:num>
+  <w:num w:numId="22" w16cid:durableId="1934971381">
+    <w:abstractNumId w:val="6"/>
+  </w:num>
+  <w:num w:numId="23" w16cid:durableId="251666592">
+    <w:abstractNumId w:val="17"/>
+  </w:num>
+  <w:num w:numId="24" w16cid:durableId="731318234">
+    <w:abstractNumId w:val="16"/>
   </w:num>
 </w:numbering>
 </file>
@@ -28721,6 +31627,16 @@
     <w:basedOn w:val="DefaultParagraphFont"/>
     <w:rsid w:val="00654971"/>
   </w:style>
+  <w:style w:type="character" w:customStyle="1" w:styleId="ng-tns-c1068283668-101">
+    <w:name w:val="ng-tns-c1068283668-101"/>
+    <w:basedOn w:val="DefaultParagraphFont"/>
+    <w:rsid w:val="00B32A38"/>
+  </w:style>
+  <w:style w:type="character" w:customStyle="1" w:styleId="hljs-comment">
+    <w:name w:val="hljs-comment"/>
+    <w:basedOn w:val="DefaultParagraphFont"/>
+    <w:rsid w:val="00B32A38"/>
+  </w:style>
 </w:styles>
 </file>
 

--- a/read me.docx
+++ b/read me.docx
@@ -1362,31 +1362,7 @@
           <w:lang w:bidi="ar-SA"/>
           <w14:ligatures w14:val="none"/>
         </w:rPr>
-        <w:t xml:space="preserve">to </w:t>
-      </w:r>
-      <w:proofErr w:type="gramStart"/>
-      <w:r>
-        <w:rPr>
-          <w:rFonts w:ascii="Times New Roman" w:eastAsia="Times New Roman" w:hAnsi="Times New Roman" w:cs="Times New Roman"/>
-          <w:kern w:val="0"/>
-          <w:sz w:val="19"/>
-          <w:szCs w:val="19"/>
-          <w:lang w:bidi="ar-SA"/>
-          <w14:ligatures w14:val="none"/>
-        </w:rPr>
-        <w:t>web</w:t>
-      </w:r>
-      <w:proofErr w:type="gramEnd"/>
-      <w:r>
-        <w:rPr>
-          <w:rFonts w:ascii="Times New Roman" w:eastAsia="Times New Roman" w:hAnsi="Times New Roman" w:cs="Times New Roman"/>
-          <w:kern w:val="0"/>
-          <w:sz w:val="19"/>
-          <w:szCs w:val="19"/>
-          <w:lang w:bidi="ar-SA"/>
-          <w14:ligatures w14:val="none"/>
-        </w:rPr>
-        <w:t>.</w:t>
+        <w:t>to web.</w:t>
       </w:r>
     </w:p>
     <w:p>
@@ -1428,23 +1404,8 @@
           <w:lang w:bidi="ar-SA"/>
           <w14:ligatures w14:val="none"/>
         </w:rPr>
-        <w:t>…</w:t>
-      </w:r>
-      <w:proofErr w:type="gramStart"/>
-      <w:r>
-        <w:rPr>
-          <w:rFonts w:ascii="Times New Roman" w:eastAsia="Times New Roman" w:hAnsi="Times New Roman" w:cs="Times New Roman"/>
-          <w:b/>
-          <w:bCs/>
-          <w:kern w:val="0"/>
-          <w:sz w:val="19"/>
-          <w:szCs w:val="19"/>
-          <w:lang w:bidi="ar-SA"/>
-          <w14:ligatures w14:val="none"/>
-        </w:rPr>
-        <w:t>…..</w:t>
-      </w:r>
-      <w:proofErr w:type="gramEnd"/>
+        <w:t>……..</w:t>
+      </w:r>
     </w:p>
     <w:p>
       <w:hyperlink r:id="rId7" w:history="1">
@@ -2334,33 +2295,18 @@
         <w:t>/</w:t>
       </w:r>
       <w:proofErr w:type="spellStart"/>
-      <w:proofErr w:type="gramStart"/>
-      <w:r>
-        <w:rPr>
-          <w:rFonts w:ascii="Arial" w:eastAsia="Times New Roman" w:hAnsi="Arial" w:cs="Arial"/>
-          <w:color w:val="575B5F"/>
-          <w:kern w:val="0"/>
-          <w:sz w:val="19"/>
-          <w:szCs w:val="19"/>
-          <w:bdr w:val="none" w:sz="0" w:space="0" w:color="auto" w:frame="1"/>
-          <w:lang w:bidi="ar-SA"/>
-          <w14:ligatures w14:val="none"/>
-        </w:rPr>
-        <w:t>node</w:t>
-      </w:r>
-      <w:proofErr w:type="gramEnd"/>
-      <w:r>
-        <w:rPr>
-          <w:rFonts w:ascii="Arial" w:eastAsia="Times New Roman" w:hAnsi="Arial" w:cs="Arial"/>
-          <w:color w:val="575B5F"/>
-          <w:kern w:val="0"/>
-          <w:sz w:val="19"/>
-          <w:szCs w:val="19"/>
-          <w:bdr w:val="none" w:sz="0" w:space="0" w:color="auto" w:frame="1"/>
-          <w:lang w:bidi="ar-SA"/>
-          <w14:ligatures w14:val="none"/>
-        </w:rPr>
-        <w:t>_modules</w:t>
+      <w:r>
+        <w:rPr>
+          <w:rFonts w:ascii="Arial" w:eastAsia="Times New Roman" w:hAnsi="Arial" w:cs="Arial"/>
+          <w:color w:val="575B5F"/>
+          <w:kern w:val="0"/>
+          <w:sz w:val="19"/>
+          <w:szCs w:val="19"/>
+          <w:bdr w:val="none" w:sz="0" w:space="0" w:color="auto" w:frame="1"/>
+          <w:lang w:bidi="ar-SA"/>
+          <w14:ligatures w14:val="none"/>
+        </w:rPr>
+        <w:t>node_modules</w:t>
       </w:r>
       <w:proofErr w:type="spellEnd"/>
     </w:p>
@@ -2452,35 +2398,7 @@
           <w:lang w:bidi="ar-SA"/>
           <w14:ligatures w14:val="none"/>
         </w:rPr>
-        <w:t xml:space="preserve"># </w:t>
-      </w:r>
-      <w:proofErr w:type="gramStart"/>
-      <w:r>
-        <w:rPr>
-          <w:rFonts w:ascii="Arial" w:eastAsia="Times New Roman" w:hAnsi="Arial" w:cs="Arial"/>
-          <w:color w:val="575B5F"/>
-          <w:kern w:val="0"/>
-          <w:sz w:val="19"/>
-          <w:szCs w:val="19"/>
-          <w:bdr w:val="none" w:sz="0" w:space="0" w:color="auto" w:frame="1"/>
-          <w:lang w:bidi="ar-SA"/>
-          <w14:ligatures w14:val="none"/>
-        </w:rPr>
-        <w:t>build</w:t>
-      </w:r>
-      <w:proofErr w:type="gramEnd"/>
-      <w:r>
-        <w:rPr>
-          <w:rFonts w:ascii="Arial" w:eastAsia="Times New Roman" w:hAnsi="Arial" w:cs="Arial"/>
-          <w:color w:val="575B5F"/>
-          <w:kern w:val="0"/>
-          <w:sz w:val="19"/>
-          <w:szCs w:val="19"/>
-          <w:bdr w:val="none" w:sz="0" w:space="0" w:color="auto" w:frame="1"/>
-          <w:lang w:bidi="ar-SA"/>
-          <w14:ligatures w14:val="none"/>
-        </w:rPr>
-        <w:t xml:space="preserve"> output</w:t>
+        <w:t># build output</w:t>
       </w:r>
     </w:p>
     <w:p>
@@ -2535,7 +2453,6 @@
         <w:t>/</w:t>
       </w:r>
       <w:proofErr w:type="spellStart"/>
-      <w:proofErr w:type="gramStart"/>
       <w:r>
         <w:rPr>
           <w:rFonts w:ascii="Arial" w:eastAsia="Times New Roman" w:hAnsi="Arial" w:cs="Arial"/>
@@ -2550,7 +2467,6 @@
         <w:t>dist</w:t>
       </w:r>
       <w:proofErr w:type="spellEnd"/>
-      <w:proofErr w:type="gramEnd"/>
     </w:p>
     <w:p>
       <w:pPr>
@@ -3130,35 +3046,7 @@
           <w:lang w:bidi="ar-SA"/>
           <w14:ligatures w14:val="none"/>
         </w:rPr>
-        <w:t xml:space="preserve">git </w:t>
-      </w:r>
-      <w:proofErr w:type="gramStart"/>
-      <w:r>
-        <w:rPr>
-          <w:rFonts w:ascii="Arial" w:eastAsia="Times New Roman" w:hAnsi="Arial" w:cs="Arial"/>
-          <w:color w:val="575B5F"/>
-          <w:kern w:val="0"/>
-          <w:sz w:val="19"/>
-          <w:szCs w:val="19"/>
-          <w:bdr w:val="none" w:sz="0" w:space="0" w:color="auto" w:frame="1"/>
-          <w:lang w:bidi="ar-SA"/>
-          <w14:ligatures w14:val="none"/>
-        </w:rPr>
-        <w:t>add</w:t>
-      </w:r>
-      <w:proofErr w:type="gramEnd"/>
-      <w:r>
-        <w:rPr>
-          <w:rFonts w:ascii="Arial" w:eastAsia="Times New Roman" w:hAnsi="Arial" w:cs="Arial"/>
-          <w:color w:val="575B5F"/>
-          <w:kern w:val="0"/>
-          <w:sz w:val="19"/>
-          <w:szCs w:val="19"/>
-          <w:bdr w:val="none" w:sz="0" w:space="0" w:color="auto" w:frame="1"/>
-          <w:lang w:bidi="ar-SA"/>
-          <w14:ligatures w14:val="none"/>
-        </w:rPr>
-        <w:t xml:space="preserve"> .</w:t>
+        <w:t>git add .</w:t>
       </w:r>
     </w:p>
     <w:p>
@@ -4848,17 +4736,8 @@
           <w:sz w:val="18"/>
           <w:szCs w:val="18"/>
         </w:rPr>
-        <w:t xml:space="preserve">git </w:t>
-      </w:r>
-      <w:proofErr w:type="gramStart"/>
-      <w:r>
-        <w:rPr>
-          <w:sz w:val="18"/>
-          <w:szCs w:val="18"/>
-        </w:rPr>
-        <w:t>add</w:t>
-      </w:r>
-      <w:proofErr w:type="gramEnd"/>
+        <w:t>git add</w:t>
+      </w:r>
       <w:r>
         <w:rPr>
           <w:sz w:val="18"/>
@@ -4935,41 +4814,13 @@
           <w:szCs w:val="18"/>
         </w:rPr>
       </w:pPr>
-      <w:proofErr w:type="gramStart"/>
       <w:r>
         <w:rPr>
           <w:sz w:val="18"/>
           <w:szCs w:val="18"/>
           <w:highlight w:val="yellow"/>
         </w:rPr>
-        <w:t>note dote</w:t>
-      </w:r>
-      <w:proofErr w:type="gramEnd"/>
-      <w:r>
-        <w:rPr>
-          <w:sz w:val="18"/>
-          <w:szCs w:val="18"/>
-          <w:highlight w:val="yellow"/>
-        </w:rPr>
-        <w:t xml:space="preserve"> after </w:t>
-      </w:r>
-      <w:proofErr w:type="gramStart"/>
-      <w:r>
-        <w:rPr>
-          <w:sz w:val="18"/>
-          <w:szCs w:val="18"/>
-          <w:highlight w:val="yellow"/>
-        </w:rPr>
-        <w:t>add</w:t>
-      </w:r>
-      <w:proofErr w:type="gramEnd"/>
-      <w:r>
-        <w:rPr>
-          <w:sz w:val="18"/>
-          <w:szCs w:val="18"/>
-          <w:highlight w:val="yellow"/>
-        </w:rPr>
-        <w:t xml:space="preserve"> is important</w:t>
+        <w:t>note dote after add is important</w:t>
       </w:r>
     </w:p>
     <w:p>
@@ -6210,9 +6061,8 @@
           <w:lang w:bidi="ar-SA"/>
           <w14:ligatures w14:val="none"/>
         </w:rPr>
-        <w:t xml:space="preserve"> شما یک سرور برای پردازش درخواست و ارسال ایمیل (با استفاده از سرویس‌هایی مانند </w:t>
-      </w:r>
-      <w:proofErr w:type="spellStart"/>
+        <w:t xml:space="preserve"> شما یک سرور برای </w:t>
+      </w:r>
       <w:r>
         <w:rPr>
           <w:rFonts w:ascii="Arial" w:eastAsia="Times New Roman" w:hAnsi="Arial" w:cs="Arial"/>
@@ -6220,12 +6070,13 @@
           <w:kern w:val="0"/>
           <w:sz w:val="24"/>
           <w:szCs w:val="24"/>
-          <w:lang w:bidi="ar-SA"/>
-          <w14:ligatures w14:val="none"/>
-        </w:rPr>
-        <w:t>Nodemailer</w:t>
-      </w:r>
-      <w:proofErr w:type="spellEnd"/>
+          <w:highlight w:val="cyan"/>
+          <w:rtl/>
+          <w:lang w:bidi="ar-SA"/>
+          <w14:ligatures w14:val="none"/>
+        </w:rPr>
+        <w:t>پردازش درخواس</w:t>
+      </w:r>
       <w:r>
         <w:rPr>
           <w:rFonts w:ascii="Arial" w:eastAsia="Times New Roman" w:hAnsi="Arial" w:cs="Arial"/>
@@ -6237,7 +6088,7 @@
           <w:lang w:bidi="ar-SA"/>
           <w14:ligatures w14:val="none"/>
         </w:rPr>
-        <w:t xml:space="preserve">، </w:t>
+        <w:t xml:space="preserve">ت و ارسال ایمیل (با استفاده از </w:t>
       </w:r>
       <w:r>
         <w:rPr>
@@ -6246,10 +6097,12 @@
           <w:kern w:val="0"/>
           <w:sz w:val="24"/>
           <w:szCs w:val="24"/>
-          <w:lang w:bidi="ar-SA"/>
-          <w14:ligatures w14:val="none"/>
-        </w:rPr>
-        <w:t>SendGrid</w:t>
+          <w:highlight w:val="cyan"/>
+          <w:rtl/>
+          <w:lang w:bidi="ar-SA"/>
+          <w14:ligatures w14:val="none"/>
+        </w:rPr>
+        <w:t>سرویس‌هایی</w:t>
       </w:r>
       <w:r>
         <w:rPr>
@@ -6262,6 +6115,58 @@
           <w:lang w:bidi="ar-SA"/>
           <w14:ligatures w14:val="none"/>
         </w:rPr>
+        <w:t xml:space="preserve"> مانند </w:t>
+      </w:r>
+      <w:proofErr w:type="spellStart"/>
+      <w:r>
+        <w:rPr>
+          <w:rFonts w:ascii="Arial" w:eastAsia="Times New Roman" w:hAnsi="Arial" w:cs="Arial"/>
+          <w:color w:val="1B1C1D"/>
+          <w:kern w:val="0"/>
+          <w:sz w:val="24"/>
+          <w:szCs w:val="24"/>
+          <w:lang w:bidi="ar-SA"/>
+          <w14:ligatures w14:val="none"/>
+        </w:rPr>
+        <w:t>Nodemailer</w:t>
+      </w:r>
+      <w:proofErr w:type="spellEnd"/>
+      <w:r>
+        <w:rPr>
+          <w:rFonts w:ascii="Arial" w:eastAsia="Times New Roman" w:hAnsi="Arial" w:cs="Arial"/>
+          <w:color w:val="1B1C1D"/>
+          <w:kern w:val="0"/>
+          <w:sz w:val="24"/>
+          <w:szCs w:val="24"/>
+          <w:rtl/>
+          <w:lang w:bidi="ar-SA"/>
+          <w14:ligatures w14:val="none"/>
+        </w:rPr>
+        <w:t xml:space="preserve">، </w:t>
+      </w:r>
+      <w:r>
+        <w:rPr>
+          <w:rFonts w:ascii="Arial" w:eastAsia="Times New Roman" w:hAnsi="Arial" w:cs="Arial"/>
+          <w:color w:val="1B1C1D"/>
+          <w:kern w:val="0"/>
+          <w:sz w:val="24"/>
+          <w:szCs w:val="24"/>
+          <w:lang w:bidi="ar-SA"/>
+          <w14:ligatures w14:val="none"/>
+        </w:rPr>
+        <w:t>SendGrid</w:t>
+      </w:r>
+      <w:r>
+        <w:rPr>
+          <w:rFonts w:ascii="Arial" w:eastAsia="Times New Roman" w:hAnsi="Arial" w:cs="Arial"/>
+          <w:color w:val="1B1C1D"/>
+          <w:kern w:val="0"/>
+          <w:sz w:val="24"/>
+          <w:szCs w:val="24"/>
+          <w:rtl/>
+          <w:lang w:bidi="ar-SA"/>
+          <w14:ligatures w14:val="none"/>
+        </w:rPr>
         <w:t xml:space="preserve"> و...) ندارید.</w:t>
       </w:r>
     </w:p>
@@ -6338,32 +6243,67 @@
           <w:lang w:bidi="ar-SA"/>
           <w14:ligatures w14:val="none"/>
         </w:rPr>
-        <w:t xml:space="preserve">بهترین و ساده‌ترین راه حل برای یک سایت استاتیک که روی </w:t>
-      </w:r>
-      <w:r>
-        <w:rPr>
-          <w:rFonts w:ascii="Arial" w:eastAsia="Times New Roman" w:hAnsi="Arial" w:cs="Arial"/>
+        <w:t>بهترین و ساده‌ترین راه حل برای یک س</w:t>
+      </w:r>
+      <w:r>
+        <w:rPr>
+          <w:rFonts w:ascii="Arial" w:eastAsia="Times New Roman" w:hAnsi="Arial" w:cs="Arial"/>
+          <w:i/>
+          <w:iCs/>
           <w:color w:val="1B1C1D"/>
           <w:kern w:val="0"/>
           <w:sz w:val="24"/>
           <w:szCs w:val="24"/>
-          <w:lang w:bidi="ar-SA"/>
-          <w14:ligatures w14:val="none"/>
-        </w:rPr>
-        <w:t>Netlify</w:t>
-      </w:r>
-      <w:r>
-        <w:rPr>
-          <w:rFonts w:ascii="Arial" w:eastAsia="Times New Roman" w:hAnsi="Arial" w:cs="Arial"/>
+          <w:u w:val="single"/>
+          <w:rtl/>
+          <w:lang w:bidi="ar-SA"/>
+          <w14:ligatures w14:val="none"/>
+        </w:rPr>
+        <w:t xml:space="preserve">ایت استاتیک که روی </w:t>
+      </w:r>
+      <w:r>
+        <w:rPr>
+          <w:rFonts w:ascii="Arial" w:eastAsia="Times New Roman" w:hAnsi="Arial" w:cs="Arial"/>
+          <w:i/>
+          <w:iCs/>
           <w:color w:val="1B1C1D"/>
           <w:kern w:val="0"/>
           <w:sz w:val="24"/>
           <w:szCs w:val="24"/>
-          <w:rtl/>
-          <w:lang w:bidi="ar-SA"/>
-          <w14:ligatures w14:val="none"/>
-        </w:rPr>
-        <w:t xml:space="preserve"> میزبانی می‌شود، استفاده از قابلیت </w:t>
+          <w:u w:val="single"/>
+          <w:lang w:bidi="ar-SA"/>
+          <w14:ligatures w14:val="none"/>
+        </w:rPr>
+        <w:t>Netlify</w:t>
+      </w:r>
+      <w:r>
+        <w:rPr>
+          <w:rFonts w:ascii="Arial" w:eastAsia="Times New Roman" w:hAnsi="Arial" w:cs="Arial"/>
+          <w:i/>
+          <w:iCs/>
+          <w:color w:val="1B1C1D"/>
+          <w:kern w:val="0"/>
+          <w:sz w:val="24"/>
+          <w:szCs w:val="24"/>
+          <w:u w:val="single"/>
+          <w:rtl/>
+          <w:lang w:bidi="ar-SA"/>
+          <w14:ligatures w14:val="none"/>
+        </w:rPr>
+        <w:t xml:space="preserve"> میزبان</w:t>
+      </w:r>
+      <w:r>
+        <w:rPr>
+          <w:rFonts w:ascii="Arial" w:eastAsia="Times New Roman" w:hAnsi="Arial" w:cs="Arial"/>
+          <w:color w:val="1B1C1D"/>
+          <w:kern w:val="0"/>
+          <w:sz w:val="24"/>
+          <w:szCs w:val="24"/>
+          <w:rtl/>
+          <w:lang w:bidi="ar-SA"/>
+          <w14:ligatures w14:val="none"/>
+        </w:rPr>
+        <w:t xml:space="preserve">ی می‌شود، استفاده از قابلیت </w:t>
       </w:r>
       <w:r>
         <w:rPr>
@@ -6611,7 +6551,7 @@
           <w:lang w:bidi="ar-SA"/>
           <w14:ligatures w14:val="none"/>
         </w:rPr>
-        <w:t>JavaScript</w:t>
+        <w:t xml:space="preserve"> </w:t>
       </w:r>
     </w:p>
     <w:p>
@@ -6654,6 +6594,7 @@
           <w:kern w:val="0"/>
           <w:sz w:val="21"/>
           <w:szCs w:val="21"/>
+          <w:highlight w:val="cyan"/>
           <w:bdr w:val="none" w:sz="0" w:space="0" w:color="auto" w:frame="1"/>
           <w:lang w:bidi="ar-SA"/>
           <w14:ligatures w14:val="none"/>
@@ -6667,6 +6608,7 @@
           <w:kern w:val="0"/>
           <w:sz w:val="21"/>
           <w:szCs w:val="21"/>
+          <w:highlight w:val="cyan"/>
           <w:bdr w:val="none" w:sz="0" w:space="0" w:color="auto" w:frame="1"/>
           <w:lang w:bidi="ar-SA"/>
           <w14:ligatures w14:val="none"/>
@@ -6680,6 +6622,7 @@
           <w:kern w:val="0"/>
           <w:sz w:val="21"/>
           <w:szCs w:val="21"/>
+          <w:highlight w:val="cyan"/>
           <w:bdr w:val="none" w:sz="0" w:space="0" w:color="auto" w:frame="1"/>
           <w:lang w:bidi="ar-SA"/>
           <w14:ligatures w14:val="none"/>
@@ -6693,6 +6636,7 @@
           <w:kern w:val="0"/>
           <w:sz w:val="21"/>
           <w:szCs w:val="21"/>
+          <w:highlight w:val="cyan"/>
           <w:bdr w:val="none" w:sz="0" w:space="0" w:color="auto" w:frame="1"/>
           <w:lang w:bidi="ar-SA"/>
           <w14:ligatures w14:val="none"/>
@@ -6706,6 +6650,7 @@
           <w:kern w:val="0"/>
           <w:sz w:val="21"/>
           <w:szCs w:val="21"/>
+          <w:highlight w:val="cyan"/>
           <w:bdr w:val="none" w:sz="0" w:space="0" w:color="auto" w:frame="1"/>
           <w:lang w:bidi="ar-SA"/>
           <w14:ligatures w14:val="none"/>
@@ -6720,6 +6665,7 @@
           <w:kern w:val="0"/>
           <w:sz w:val="21"/>
           <w:szCs w:val="21"/>
+          <w:highlight w:val="cyan"/>
           <w:bdr w:val="none" w:sz="0" w:space="0" w:color="auto" w:frame="1"/>
           <w:lang w:bidi="ar-SA"/>
           <w14:ligatures w14:val="none"/>
@@ -6734,6 +6680,7 @@
           <w:kern w:val="0"/>
           <w:sz w:val="21"/>
           <w:szCs w:val="21"/>
+          <w:highlight w:val="cyan"/>
           <w:bdr w:val="none" w:sz="0" w:space="0" w:color="auto" w:frame="1"/>
           <w:lang w:bidi="ar-SA"/>
           <w14:ligatures w14:val="none"/>
@@ -6747,6 +6694,7 @@
           <w:kern w:val="0"/>
           <w:sz w:val="21"/>
           <w:szCs w:val="21"/>
+          <w:highlight w:val="cyan"/>
           <w:bdr w:val="none" w:sz="0" w:space="0" w:color="auto" w:frame="1"/>
           <w:lang w:bidi="ar-SA"/>
           <w14:ligatures w14:val="none"/>
@@ -6760,6 +6708,7 @@
           <w:kern w:val="0"/>
           <w:sz w:val="21"/>
           <w:szCs w:val="21"/>
+          <w:highlight w:val="cyan"/>
           <w:bdr w:val="none" w:sz="0" w:space="0" w:color="auto" w:frame="1"/>
           <w:lang w:bidi="ar-SA"/>
           <w14:ligatures w14:val="none"/>
@@ -6824,13 +6773,12 @@
           <w:lang w:bidi="ar-SA"/>
           <w14:ligatures w14:val="none"/>
         </w:rPr>
-        <w:t xml:space="preserve">/* ... your form inputs ... </w:t>
-      </w:r>
-      <w:proofErr w:type="gramStart"/>
-      <w:r>
-        <w:rPr>
-          <w:rFonts w:ascii="Arial" w:eastAsia="Times New Roman" w:hAnsi="Arial" w:cs="Arial"/>
-          <w:color w:val="5F6368"/>
+        <w:t>/* ... your form inputs ... */</w:t>
+      </w:r>
+      <w:r>
+        <w:rPr>
+          <w:rFonts w:ascii="Arial" w:eastAsia="Times New Roman" w:hAnsi="Arial" w:cs="Arial"/>
+          <w:color w:val="575B5F"/>
           <w:kern w:val="0"/>
           <w:sz w:val="21"/>
           <w:szCs w:val="21"/>
@@ -6838,22 +6786,8 @@
           <w:lang w:bidi="ar-SA"/>
           <w14:ligatures w14:val="none"/>
         </w:rPr>
-        <w:t>*/</w:t>
-      </w:r>
-      <w:r>
-        <w:rPr>
-          <w:rFonts w:ascii="Arial" w:eastAsia="Times New Roman" w:hAnsi="Arial" w:cs="Arial"/>
-          <w:color w:val="575B5F"/>
-          <w:kern w:val="0"/>
-          <w:sz w:val="21"/>
-          <w:szCs w:val="21"/>
-          <w:bdr w:val="none" w:sz="0" w:space="0" w:color="auto" w:frame="1"/>
-          <w:lang w:bidi="ar-SA"/>
-          <w14:ligatures w14:val="none"/>
-        </w:rPr>
         <w:t>}</w:t>
       </w:r>
-      <w:proofErr w:type="gramEnd"/>
     </w:p>
     <w:p>
       <w:pPr>
@@ -7020,7 +6954,34 @@
           <w:lang w:bidi="ar-SA"/>
           <w14:ligatures w14:val="none"/>
         </w:rPr>
-        <w:t xml:space="preserve"> بتواند آن را شناسایی کند.</w:t>
+        <w:t xml:space="preserve"> بتواند آن را </w:t>
+      </w:r>
+      <w:r>
+        <w:rPr>
+          <w:rFonts w:ascii="Arial" w:eastAsia="Times New Roman" w:hAnsi="Arial" w:cs="Arial"/>
+          <w:color w:val="1B1C1D"/>
+          <w:kern w:val="0"/>
+          <w:sz w:val="24"/>
+          <w:szCs w:val="24"/>
+          <w:highlight w:val="cyan"/>
+          <w:rtl/>
+          <w:lang w:bidi="ar-SA"/>
+          <w14:ligatures w14:val="none"/>
+        </w:rPr>
+        <w:t>شناسایی</w:t>
+      </w:r>
+      <w:r>
+        <w:rPr>
+          <w:rFonts w:ascii="Arial" w:eastAsia="Times New Roman" w:hAnsi="Arial" w:cs="Arial"/>
+          <w:color w:val="1B1C1D"/>
+          <w:kern w:val="0"/>
+          <w:sz w:val="24"/>
+          <w:szCs w:val="24"/>
+          <w:rtl/>
+          <w:lang w:bidi="ar-SA"/>
+          <w14:ligatures w14:val="none"/>
+        </w:rPr>
+        <w:t xml:space="preserve"> کند.</w:t>
       </w:r>
     </w:p>
     <w:p>
@@ -7221,20 +7182,22 @@
           <w:lang w:bidi="ar-SA"/>
           <w14:ligatures w14:val="none"/>
         </w:rPr>
-        <w:t>این مهم‌ترین بخش است.</w:t>
-      </w:r>
-      <w:r>
-        <w:rPr>
-          <w:rFonts w:ascii="Arial" w:eastAsia="Times New Roman" w:hAnsi="Arial" w:cs="Arial"/>
+        <w:t>ا</w:t>
+      </w:r>
+      <w:r>
+        <w:rPr>
+          <w:rFonts w:ascii="Arial" w:eastAsia="Times New Roman" w:hAnsi="Arial" w:cs="Arial"/>
+          <w:b/>
+          <w:bCs/>
           <w:color w:val="1B1C1D"/>
           <w:kern w:val="0"/>
           <w:sz w:val="24"/>
           <w:szCs w:val="24"/>
-          <w:rtl/>
-          <w:lang w:bidi="ar-SA"/>
-          <w14:ligatures w14:val="none"/>
-        </w:rPr>
-        <w:t xml:space="preserve"> این ویژگی به </w:t>
+          <w:bdr w:val="none" w:sz="0" w:space="0" w:color="auto" w:frame="1"/>
+          <w:lang w:bidi="ar-SA"/>
+          <w14:ligatures w14:val="none"/>
+        </w:rPr>
+        <w:t xml:space="preserve"> </w:t>
       </w:r>
       <w:r>
         <w:rPr>
@@ -7243,10 +7206,11 @@
           <w:kern w:val="0"/>
           <w:sz w:val="24"/>
           <w:szCs w:val="24"/>
-          <w:lang w:bidi="ar-SA"/>
-          <w14:ligatures w14:val="none"/>
-        </w:rPr>
-        <w:t>Netlify</w:t>
+          <w:rtl/>
+          <w:lang w:bidi="ar-SA"/>
+          <w14:ligatures w14:val="none"/>
+        </w:rPr>
+        <w:t xml:space="preserve"> ویژگی به </w:t>
       </w:r>
       <w:r>
         <w:rPr>
@@ -7255,17 +7219,12 @@
           <w:kern w:val="0"/>
           <w:sz w:val="24"/>
           <w:szCs w:val="24"/>
-          <w:rtl/>
-          <w:lang w:bidi="ar-SA"/>
-          <w14:ligatures w14:val="none"/>
-        </w:rPr>
-        <w:t xml:space="preserve"> می‌گوید که این فرم را مدیریت کند.</w:t>
-      </w:r>
-    </w:p>
-    <w:p>
-      <w:pPr>
-        <w:bidi/>
-        <w:spacing w:after="0" w:line="240" w:lineRule="auto"/>
+          <w:lang w:bidi="ar-SA"/>
+          <w14:ligatures w14:val="none"/>
+        </w:rPr>
+        <w:t>Netlify</w:t>
+      </w:r>
+      <w:r>
         <w:rPr>
           <w:rFonts w:ascii="Arial" w:eastAsia="Times New Roman" w:hAnsi="Arial" w:cs="Arial"/>
           <w:color w:val="1B1C1D"/>
@@ -7276,55 +7235,7 @@
           <w:lang w:bidi="ar-SA"/>
           <w14:ligatures w14:val="none"/>
         </w:rPr>
-      </w:pPr>
-      <w:r>
-        <w:rPr>
-          <w:rFonts w:ascii="Arial" w:eastAsia="Times New Roman" w:hAnsi="Arial" w:cs="Arial"/>
-          <w:b/>
-          <w:bCs/>
-          <w:color w:val="1B1C1D"/>
-          <w:kern w:val="0"/>
-          <w:sz w:val="24"/>
-          <w:szCs w:val="24"/>
-          <w:bdr w:val="none" w:sz="0" w:space="0" w:color="auto" w:frame="1"/>
-          <w:rtl/>
-          <w:lang w:bidi="ar-SA"/>
-          <w14:ligatures w14:val="none"/>
-        </w:rPr>
-        <w:t>مراحل نهایی:</w:t>
-      </w:r>
-    </w:p>
-    <w:p>
-      <w:pPr>
-        <w:numPr>
-          <w:ilvl w:val="0"/>
-          <w:numId w:val="24"/>
-        </w:numPr>
-        <w:bidi/>
-        <w:spacing w:after="120" w:line="240" w:lineRule="auto"/>
-        <w:rPr>
-          <w:rFonts w:ascii="Arial" w:eastAsia="Times New Roman" w:hAnsi="Arial" w:cs="Arial"/>
-          <w:color w:val="1B1C1D"/>
-          <w:kern w:val="0"/>
-          <w:sz w:val="24"/>
-          <w:szCs w:val="24"/>
-          <w:rtl/>
-          <w:lang w:bidi="ar-SA"/>
-          <w14:ligatures w14:val="none"/>
-        </w:rPr>
-      </w:pPr>
-      <w:r>
-        <w:rPr>
-          <w:rFonts w:ascii="Arial" w:eastAsia="Times New Roman" w:hAnsi="Arial" w:cs="Arial"/>
-          <w:color w:val="1B1C1D"/>
-          <w:kern w:val="0"/>
-          <w:sz w:val="24"/>
-          <w:szCs w:val="24"/>
-          <w:rtl/>
-          <w:lang w:bidi="ar-SA"/>
-          <w14:ligatures w14:val="none"/>
-        </w:rPr>
-        <w:t>کد را تغییر داده و ذخیره کنید.</w:t>
+        <w:t xml:space="preserve"> می‌گوید که این فرم را مدیریت کند.</w:t>
       </w:r>
     </w:p>
     <w:p>
@@ -7341,23 +7252,37 @@
           <w:kern w:val="0"/>
           <w:sz w:val="24"/>
           <w:szCs w:val="24"/>
-          <w:rtl/>
-          <w:lang w:bidi="ar-SA"/>
-          <w14:ligatures w14:val="none"/>
-        </w:rPr>
-      </w:pPr>
-      <w:r>
-        <w:rPr>
-          <w:rFonts w:ascii="Arial" w:eastAsia="Times New Roman" w:hAnsi="Arial" w:cs="Arial"/>
+          <w:lang w:bidi="ar-SA"/>
+          <w14:ligatures w14:val="none"/>
+        </w:rPr>
+      </w:pPr>
+      <w:r>
+        <w:rPr>
+          <w:rFonts w:ascii="Arial" w:eastAsia="Times New Roman" w:hAnsi="Arial" w:cs="Arial"/>
+          <w:b/>
+          <w:bCs/>
           <w:color w:val="1B1C1D"/>
           <w:kern w:val="0"/>
           <w:sz w:val="24"/>
           <w:szCs w:val="24"/>
-          <w:rtl/>
-          <w:lang w:bidi="ar-SA"/>
-          <w14:ligatures w14:val="none"/>
-        </w:rPr>
-        <w:t xml:space="preserve">تغییرات را به گیت‌هاب </w:t>
+          <w:bdr w:val="none" w:sz="0" w:space="0" w:color="auto" w:frame="1"/>
+          <w:lang w:bidi="ar-SA"/>
+          <w14:ligatures w14:val="none"/>
+        </w:rPr>
+        <w:t xml:space="preserve"> </w:t>
+      </w:r>
+      <w:r>
+        <w:rPr>
+          <w:rFonts w:ascii="Arial" w:eastAsia="Times New Roman" w:hAnsi="Arial" w:cs="Arial"/>
+          <w:color w:val="1B1C1D"/>
+          <w:kern w:val="0"/>
+          <w:sz w:val="24"/>
+          <w:szCs w:val="24"/>
+          <w:rtl/>
+          <w:lang w:bidi="ar-SA"/>
+          <w14:ligatures w14:val="none"/>
+        </w:rPr>
+        <w:t xml:space="preserve"> (با استفاده از </w:t>
       </w:r>
       <w:r>
         <w:rPr>
@@ -7370,7 +7295,21 @@
           <w:lang w:bidi="ar-SA"/>
           <w14:ligatures w14:val="none"/>
         </w:rPr>
-        <w:t>push</w:t>
+        <w:t>git add</w:t>
+      </w:r>
+      <w:r>
+        <w:rPr>
+          <w:rFonts w:ascii="Arial" w:eastAsia="Times New Roman" w:hAnsi="Arial" w:cs="Arial"/>
+          <w:color w:val="575B5F"/>
+          <w:kern w:val="0"/>
+          <w:sz w:val="20"/>
+          <w:szCs w:val="20"/>
+          <w:bdr w:val="none" w:sz="0" w:space="0" w:color="auto" w:frame="1"/>
+          <w:rtl/>
+          <w:lang w:bidi="ar-SA"/>
+          <w14:ligatures w14:val="none"/>
+        </w:rPr>
+        <w:t xml:space="preserve"> .</w:t>
       </w:r>
       <w:r>
         <w:rPr>
@@ -7383,7 +7322,7 @@
           <w:lang w:bidi="ar-SA"/>
           <w14:ligatures w14:val="none"/>
         </w:rPr>
-        <w:t xml:space="preserve"> کنید (با استفاده از </w:t>
+        <w:t xml:space="preserve">، </w:t>
       </w:r>
       <w:r>
         <w:rPr>
@@ -7396,7 +7335,20 @@
           <w:lang w:bidi="ar-SA"/>
           <w14:ligatures w14:val="none"/>
         </w:rPr>
-        <w:t>git add</w:t>
+        <w:t>git commit</w:t>
+      </w:r>
+      <w:r>
+        <w:rPr>
+          <w:rFonts w:ascii="Arial" w:eastAsia="Times New Roman" w:hAnsi="Arial" w:cs="Arial"/>
+          <w:color w:val="1B1C1D"/>
+          <w:kern w:val="0"/>
+          <w:sz w:val="24"/>
+          <w:szCs w:val="24"/>
+          <w:rtl/>
+          <w:lang w:bidi="ar-SA"/>
+          <w14:ligatures w14:val="none"/>
+        </w:rPr>
+        <w:t xml:space="preserve"> و </w:t>
       </w:r>
       <w:r>
         <w:rPr>
@@ -7406,11 +7358,10 @@
           <w:sz w:val="20"/>
           <w:szCs w:val="20"/>
           <w:bdr w:val="none" w:sz="0" w:space="0" w:color="auto" w:frame="1"/>
-          <w:rtl/>
-          <w:lang w:bidi="ar-SA"/>
-          <w14:ligatures w14:val="none"/>
-        </w:rPr>
-        <w:t xml:space="preserve"> .</w:t>
+          <w:lang w:bidi="ar-SA"/>
+          <w14:ligatures w14:val="none"/>
+        </w:rPr>
+        <w:t>git push</w:t>
       </w:r>
       <w:r>
         <w:rPr>
@@ -7423,20 +7374,7 @@
           <w:lang w:bidi="ar-SA"/>
           <w14:ligatures w14:val="none"/>
         </w:rPr>
-        <w:t xml:space="preserve">، </w:t>
-      </w:r>
-      <w:r>
-        <w:rPr>
-          <w:rFonts w:ascii="Arial" w:eastAsia="Times New Roman" w:hAnsi="Arial" w:cs="Arial"/>
-          <w:color w:val="575B5F"/>
-          <w:kern w:val="0"/>
-          <w:sz w:val="20"/>
-          <w:szCs w:val="20"/>
-          <w:bdr w:val="none" w:sz="0" w:space="0" w:color="auto" w:frame="1"/>
-          <w:lang w:bidi="ar-SA"/>
-          <w14:ligatures w14:val="none"/>
-        </w:rPr>
-        <w:t>git commit</w:t>
+        <w:t>).</w:t>
       </w:r>
       <w:r>
         <w:rPr>
@@ -7445,37 +7383,10 @@
           <w:kern w:val="0"/>
           <w:sz w:val="24"/>
           <w:szCs w:val="24"/>
-          <w:rtl/>
-          <w:lang w:bidi="ar-SA"/>
-          <w14:ligatures w14:val="none"/>
-        </w:rPr>
-        <w:t xml:space="preserve"> و </w:t>
-      </w:r>
-      <w:r>
-        <w:rPr>
-          <w:rFonts w:ascii="Arial" w:eastAsia="Times New Roman" w:hAnsi="Arial" w:cs="Arial"/>
-          <w:color w:val="575B5F"/>
-          <w:kern w:val="0"/>
-          <w:sz w:val="20"/>
-          <w:szCs w:val="20"/>
-          <w:bdr w:val="none" w:sz="0" w:space="0" w:color="auto" w:frame="1"/>
-          <w:lang w:bidi="ar-SA"/>
-          <w14:ligatures w14:val="none"/>
-        </w:rPr>
-        <w:t>git push</w:t>
-      </w:r>
-      <w:r>
-        <w:rPr>
-          <w:rFonts w:ascii="Arial" w:eastAsia="Times New Roman" w:hAnsi="Arial" w:cs="Arial"/>
-          <w:color w:val="1B1C1D"/>
-          <w:kern w:val="0"/>
-          <w:sz w:val="24"/>
-          <w:szCs w:val="24"/>
-          <w:rtl/>
-          <w:lang w:bidi="ar-SA"/>
-          <w14:ligatures w14:val="none"/>
-        </w:rPr>
-        <w:t>).</w:t>
+          <w:lang w:bidi="ar-SA"/>
+          <w14:ligatures w14:val="none"/>
+        </w:rPr>
+        <w:t xml:space="preserve"> </w:t>
       </w:r>
     </w:p>
     <w:p>
@@ -7485,7 +7396,7 @@
           <w:numId w:val="24"/>
         </w:numPr>
         <w:bidi/>
-        <w:spacing w:after="120" w:line="240" w:lineRule="auto"/>
+        <w:spacing w:after="0" w:line="240" w:lineRule="auto"/>
         <w:rPr>
           <w:rFonts w:ascii="Arial" w:eastAsia="Times New Roman" w:hAnsi="Arial" w:cs="Arial"/>
           <w:color w:val="1B1C1D"/>
@@ -7508,7 +7419,7 @@
           <w:lang w:bidi="ar-SA"/>
           <w14:ligatures w14:val="none"/>
         </w:rPr>
-        <w:t xml:space="preserve">پس از موفقیت‌آمیز بودن دیپلوی در </w:t>
+        <w:t xml:space="preserve"> وقتی فرمی ارسال می‌شود، اطلاعات آن را می‌توانید در داشبورد </w:t>
       </w:r>
       <w:r>
         <w:rPr>
@@ -7533,17 +7444,841 @@
           <w:lang w:bidi="ar-SA"/>
           <w14:ligatures w14:val="none"/>
         </w:rPr>
-        <w:t>، فرم شما فعال خواهد شد.</w:t>
+        <w:t>، بخش "</w:t>
+      </w:r>
+      <w:r>
+        <w:rPr>
+          <w:rFonts w:ascii="Arial" w:eastAsia="Times New Roman" w:hAnsi="Arial" w:cs="Arial"/>
+          <w:color w:val="1B1C1D"/>
+          <w:kern w:val="0"/>
+          <w:sz w:val="24"/>
+          <w:szCs w:val="24"/>
+          <w:lang w:bidi="ar-SA"/>
+          <w14:ligatures w14:val="none"/>
+        </w:rPr>
+        <w:t>Forms</w:t>
+      </w:r>
+      <w:r>
+        <w:rPr>
+          <w:rFonts w:ascii="Arial" w:eastAsia="Times New Roman" w:hAnsi="Arial" w:cs="Arial"/>
+          <w:color w:val="1B1C1D"/>
+          <w:kern w:val="0"/>
+          <w:sz w:val="24"/>
+          <w:szCs w:val="24"/>
+          <w:rtl/>
+          <w:lang w:bidi="ar-SA"/>
+          <w14:ligatures w14:val="none"/>
+        </w:rPr>
+        <w:t>" مشاهده کنید.</w:t>
+      </w:r>
+    </w:p>
+    <w:p>
+      <w:pPr>
+        <w:bidi/>
+        <w:spacing w:after="240" w:line="240" w:lineRule="auto"/>
+        <w:rPr>
+          <w:rFonts w:ascii="Arial" w:eastAsia="Times New Roman" w:hAnsi="Arial" w:cs="Arial"/>
+          <w:color w:val="1B1C1D"/>
+          <w:kern w:val="0"/>
+          <w:sz w:val="24"/>
+          <w:szCs w:val="24"/>
+          <w:lang w:bidi="ar-SA"/>
+          <w14:ligatures w14:val="none"/>
+        </w:rPr>
+      </w:pPr>
+      <w:r>
+        <w:rPr>
+          <w:rFonts w:ascii="Arial" w:eastAsia="Times New Roman" w:hAnsi="Arial" w:cs="Arial"/>
+          <w:color w:val="1B1C1D"/>
+          <w:kern w:val="0"/>
+          <w:sz w:val="24"/>
+          <w:szCs w:val="24"/>
+          <w:rtl/>
+          <w:lang w:bidi="ar-SA"/>
+          <w14:ligatures w14:val="none"/>
+        </w:rPr>
+        <w:t xml:space="preserve">با این روش، شما نیازی به ساخت </w:t>
+      </w:r>
+      <w:r>
+        <w:rPr>
+          <w:rFonts w:ascii="Arial" w:eastAsia="Times New Roman" w:hAnsi="Arial" w:cs="Arial"/>
+          <w:color w:val="1B1C1D"/>
+          <w:kern w:val="0"/>
+          <w:sz w:val="24"/>
+          <w:szCs w:val="24"/>
+          <w:lang w:bidi="ar-SA"/>
+          <w14:ligatures w14:val="none"/>
+        </w:rPr>
+        <w:t>Backend</w:t>
+      </w:r>
+      <w:r>
+        <w:rPr>
+          <w:rFonts w:ascii="Arial" w:eastAsia="Times New Roman" w:hAnsi="Arial" w:cs="Arial"/>
+          <w:color w:val="1B1C1D"/>
+          <w:kern w:val="0"/>
+          <w:sz w:val="24"/>
+          <w:szCs w:val="24"/>
+          <w:rtl/>
+          <w:lang w:bidi="ar-SA"/>
+          <w14:ligatures w14:val="none"/>
+        </w:rPr>
+        <w:t xml:space="preserve"> یا راه‌اندازی سرویس ایمیل ندارید.</w:t>
+      </w:r>
+    </w:p>
+    <w:p>
+      <w:pPr>
+        <w:bidi/>
+        <w:spacing w:after="0" w:line="240" w:lineRule="auto"/>
+        <w:rPr>
+          <w:rFonts w:ascii="Arial" w:eastAsia="Times New Roman" w:hAnsi="Arial" w:cs="Arial"/>
+          <w:color w:val="1B1C1D"/>
+          <w:kern w:val="0"/>
+          <w:sz w:val="24"/>
+          <w:szCs w:val="24"/>
+          <w:lang w:bidi="ar-SA"/>
+          <w14:ligatures w14:val="none"/>
+        </w:rPr>
+      </w:pPr>
+      <w:r>
+        <w:rPr>
+          <w:rFonts w:ascii="Arial" w:eastAsia="Times New Roman" w:hAnsi="Arial" w:cs="Arial"/>
+          <w:b/>
+          <w:bCs/>
+          <w:color w:val="1B1C1D"/>
+          <w:kern w:val="0"/>
+          <w:sz w:val="24"/>
+          <w:szCs w:val="24"/>
+          <w:bdr w:val="none" w:sz="0" w:space="0" w:color="auto" w:frame="1"/>
+          <w:rtl/>
+          <w:lang w:bidi="ar-SA"/>
+          <w14:ligatures w14:val="none"/>
+        </w:rPr>
+        <w:t xml:space="preserve">بله، برای سایت‌های </w:t>
+      </w:r>
+      <w:r>
+        <w:rPr>
+          <w:rFonts w:ascii="Arial" w:eastAsia="Times New Roman" w:hAnsi="Arial" w:cs="Arial"/>
+          <w:b/>
+          <w:bCs/>
+          <w:color w:val="1B1C1D"/>
+          <w:kern w:val="0"/>
+          <w:sz w:val="24"/>
+          <w:szCs w:val="24"/>
+          <w:bdr w:val="none" w:sz="0" w:space="0" w:color="auto" w:frame="1"/>
+          <w:lang w:bidi="ar-SA"/>
+          <w14:ligatures w14:val="none"/>
+        </w:rPr>
+        <w:t>React/SPA</w:t>
+      </w:r>
+      <w:r>
+        <w:rPr>
+          <w:rFonts w:ascii="Arial" w:eastAsia="Times New Roman" w:hAnsi="Arial" w:cs="Arial"/>
+          <w:b/>
+          <w:bCs/>
+          <w:color w:val="1B1C1D"/>
+          <w:kern w:val="0"/>
+          <w:sz w:val="24"/>
+          <w:szCs w:val="24"/>
+          <w:bdr w:val="none" w:sz="0" w:space="0" w:color="auto" w:frame="1"/>
+          <w:rtl/>
+          <w:lang w:bidi="ar-SA"/>
+          <w14:ligatures w14:val="none"/>
+        </w:rPr>
+        <w:t xml:space="preserve"> (تک صفحه‌ای) مانند پروژه شما، این خط بسیار ضروری است.</w:t>
+      </w:r>
+    </w:p>
+    <w:p>
+      <w:pPr>
+        <w:bidi/>
+        <w:spacing w:after="0" w:line="240" w:lineRule="auto"/>
+        <w:rPr>
+          <w:rFonts w:ascii="Arial" w:eastAsia="Times New Roman" w:hAnsi="Arial" w:cs="Arial"/>
+          <w:color w:val="1B1C1D"/>
+          <w:kern w:val="0"/>
+          <w:sz w:val="24"/>
+          <w:szCs w:val="24"/>
+          <w:rtl/>
+          <w:lang w:bidi="ar-SA"/>
+          <w14:ligatures w14:val="none"/>
+        </w:rPr>
+      </w:pPr>
+      <w:r>
+        <w:rPr>
+          <w:rFonts w:ascii="Arial" w:eastAsia="Times New Roman" w:hAnsi="Arial" w:cs="Arial"/>
+          <w:color w:val="1B1C1D"/>
+          <w:kern w:val="0"/>
+          <w:sz w:val="24"/>
+          <w:szCs w:val="24"/>
+          <w:rtl/>
+          <w:lang w:bidi="ar-SA"/>
+          <w14:ligatures w14:val="none"/>
+        </w:rPr>
+        <w:t xml:space="preserve">دلیل آن این است که </w:t>
+      </w:r>
+      <w:r>
+        <w:rPr>
+          <w:rFonts w:ascii="Arial" w:eastAsia="Times New Roman" w:hAnsi="Arial" w:cs="Arial"/>
+          <w:color w:val="1B1C1D"/>
+          <w:kern w:val="0"/>
+          <w:sz w:val="24"/>
+          <w:szCs w:val="24"/>
+          <w:lang w:bidi="ar-SA"/>
+          <w14:ligatures w14:val="none"/>
+        </w:rPr>
+        <w:t>Netlify</w:t>
+      </w:r>
+      <w:r>
+        <w:rPr>
+          <w:rFonts w:ascii="Arial" w:eastAsia="Times New Roman" w:hAnsi="Arial" w:cs="Arial"/>
+          <w:color w:val="1B1C1D"/>
+          <w:kern w:val="0"/>
+          <w:sz w:val="24"/>
+          <w:szCs w:val="24"/>
+          <w:rtl/>
+          <w:lang w:bidi="ar-SA"/>
+          <w14:ligatures w14:val="none"/>
+        </w:rPr>
+        <w:t xml:space="preserve"> برای پیدا کردن فرم شما، فایل‌های </w:t>
+      </w:r>
+      <w:r>
+        <w:rPr>
+          <w:rFonts w:ascii="Arial" w:eastAsia="Times New Roman" w:hAnsi="Arial" w:cs="Arial"/>
+          <w:b/>
+          <w:bCs/>
+          <w:color w:val="1B1C1D"/>
+          <w:kern w:val="0"/>
+          <w:sz w:val="24"/>
+          <w:szCs w:val="24"/>
+          <w:bdr w:val="none" w:sz="0" w:space="0" w:color="auto" w:frame="1"/>
+          <w:lang w:bidi="ar-SA"/>
+          <w14:ligatures w14:val="none"/>
+        </w:rPr>
+        <w:t>HTML</w:t>
+      </w:r>
+      <w:r>
+        <w:rPr>
+          <w:rFonts w:ascii="Arial" w:eastAsia="Times New Roman" w:hAnsi="Arial" w:cs="Arial"/>
+          <w:b/>
+          <w:bCs/>
+          <w:color w:val="1B1C1D"/>
+          <w:kern w:val="0"/>
+          <w:sz w:val="24"/>
+          <w:szCs w:val="24"/>
+          <w:bdr w:val="none" w:sz="0" w:space="0" w:color="auto" w:frame="1"/>
+          <w:rtl/>
+          <w:lang w:bidi="ar-SA"/>
+          <w14:ligatures w14:val="none"/>
+        </w:rPr>
+        <w:t xml:space="preserve"> استاتیک</w:t>
+      </w:r>
+      <w:r>
+        <w:rPr>
+          <w:rFonts w:ascii="Arial" w:eastAsia="Times New Roman" w:hAnsi="Arial" w:cs="Arial"/>
+          <w:color w:val="1B1C1D"/>
+          <w:kern w:val="0"/>
+          <w:sz w:val="24"/>
+          <w:szCs w:val="24"/>
+          <w:rtl/>
+          <w:lang w:bidi="ar-SA"/>
+          <w14:ligatures w14:val="none"/>
+        </w:rPr>
+        <w:t xml:space="preserve"> را که از فرآیند </w:t>
+      </w:r>
+      <w:r>
+        <w:rPr>
+          <w:rFonts w:ascii="Arial" w:eastAsia="Times New Roman" w:hAnsi="Arial" w:cs="Arial"/>
+          <w:color w:val="1B1C1D"/>
+          <w:kern w:val="0"/>
+          <w:sz w:val="24"/>
+          <w:szCs w:val="24"/>
+          <w:lang w:bidi="ar-SA"/>
+          <w14:ligatures w14:val="none"/>
+        </w:rPr>
+        <w:t>build (Vite)</w:t>
+      </w:r>
+      <w:r>
+        <w:rPr>
+          <w:rFonts w:ascii="Arial" w:eastAsia="Times New Roman" w:hAnsi="Arial" w:cs="Arial"/>
+          <w:color w:val="1B1C1D"/>
+          <w:kern w:val="0"/>
+          <w:sz w:val="24"/>
+          <w:szCs w:val="24"/>
+          <w:rtl/>
+          <w:lang w:bidi="ar-SA"/>
+          <w14:ligatures w14:val="none"/>
+        </w:rPr>
+        <w:t xml:space="preserve"> تولید می‌شوند، اسکن می‌کند. در سایت‌های </w:t>
+      </w:r>
+      <w:r>
+        <w:rPr>
+          <w:rFonts w:ascii="Arial" w:eastAsia="Times New Roman" w:hAnsi="Arial" w:cs="Arial"/>
+          <w:color w:val="1B1C1D"/>
+          <w:kern w:val="0"/>
+          <w:sz w:val="24"/>
+          <w:szCs w:val="24"/>
+          <w:lang w:bidi="ar-SA"/>
+          <w14:ligatures w14:val="none"/>
+        </w:rPr>
+        <w:t>React</w:t>
+      </w:r>
+      <w:r>
+        <w:rPr>
+          <w:rFonts w:ascii="Arial" w:eastAsia="Times New Roman" w:hAnsi="Arial" w:cs="Arial"/>
+          <w:color w:val="1B1C1D"/>
+          <w:kern w:val="0"/>
+          <w:sz w:val="24"/>
+          <w:szCs w:val="24"/>
+          <w:rtl/>
+          <w:lang w:bidi="ar-SA"/>
+          <w14:ligatures w14:val="none"/>
+        </w:rPr>
+        <w:t xml:space="preserve">، گاهی اوقات ویژگی‌های تگ </w:t>
+      </w:r>
+      <w:r>
+        <w:rPr>
+          <w:rFonts w:ascii="Arial" w:eastAsia="Times New Roman" w:hAnsi="Arial" w:cs="Arial"/>
+          <w:color w:val="575B5F"/>
+          <w:kern w:val="0"/>
+          <w:sz w:val="20"/>
+          <w:szCs w:val="20"/>
+          <w:bdr w:val="none" w:sz="0" w:space="0" w:color="auto" w:frame="1"/>
+          <w:rtl/>
+          <w:lang w:bidi="ar-SA"/>
+          <w14:ligatures w14:val="none"/>
+        </w:rPr>
+        <w:t>&lt;</w:t>
+      </w:r>
+      <w:r>
+        <w:rPr>
+          <w:rFonts w:ascii="Arial" w:eastAsia="Times New Roman" w:hAnsi="Arial" w:cs="Arial"/>
+          <w:color w:val="575B5F"/>
+          <w:kern w:val="0"/>
+          <w:sz w:val="20"/>
+          <w:szCs w:val="20"/>
+          <w:bdr w:val="none" w:sz="0" w:space="0" w:color="auto" w:frame="1"/>
+          <w:lang w:bidi="ar-SA"/>
+          <w14:ligatures w14:val="none"/>
+        </w:rPr>
+        <w:t>form</w:t>
+      </w:r>
+      <w:r>
+        <w:rPr>
+          <w:rFonts w:ascii="Arial" w:eastAsia="Times New Roman" w:hAnsi="Arial" w:cs="Arial"/>
+          <w:color w:val="575B5F"/>
+          <w:kern w:val="0"/>
+          <w:sz w:val="20"/>
+          <w:szCs w:val="20"/>
+          <w:bdr w:val="none" w:sz="0" w:space="0" w:color="auto" w:frame="1"/>
+          <w:rtl/>
+          <w:lang w:bidi="ar-SA"/>
+          <w14:ligatures w14:val="none"/>
+        </w:rPr>
+        <w:t>&gt;</w:t>
+      </w:r>
+      <w:r>
+        <w:rPr>
+          <w:rFonts w:ascii="Arial" w:eastAsia="Times New Roman" w:hAnsi="Arial" w:cs="Arial"/>
+          <w:color w:val="1B1C1D"/>
+          <w:kern w:val="0"/>
+          <w:sz w:val="24"/>
+          <w:szCs w:val="24"/>
+          <w:rtl/>
+          <w:lang w:bidi="ar-SA"/>
+          <w14:ligatures w14:val="none"/>
+        </w:rPr>
+        <w:t xml:space="preserve"> به دلیل فرآیند رندرینگ جاوااسکریپت ممکن است به درستی توسط ربات </w:t>
+      </w:r>
+      <w:r>
+        <w:rPr>
+          <w:rFonts w:ascii="Arial" w:eastAsia="Times New Roman" w:hAnsi="Arial" w:cs="Arial"/>
+          <w:color w:val="1B1C1D"/>
+          <w:kern w:val="0"/>
+          <w:sz w:val="24"/>
+          <w:szCs w:val="24"/>
+          <w:lang w:bidi="ar-SA"/>
+          <w14:ligatures w14:val="none"/>
+        </w:rPr>
+        <w:t>Netlify</w:t>
+      </w:r>
+      <w:r>
+        <w:rPr>
+          <w:rFonts w:ascii="Arial" w:eastAsia="Times New Roman" w:hAnsi="Arial" w:cs="Arial"/>
+          <w:color w:val="1B1C1D"/>
+          <w:kern w:val="0"/>
+          <w:sz w:val="24"/>
+          <w:szCs w:val="24"/>
+          <w:rtl/>
+          <w:lang w:bidi="ar-SA"/>
+          <w14:ligatures w14:val="none"/>
+        </w:rPr>
+        <w:t xml:space="preserve"> تشخیص داده نشوند.</w:t>
+      </w:r>
+    </w:p>
+    <w:p>
+      <w:pPr>
+        <w:bidi/>
+        <w:spacing w:after="240" w:line="240" w:lineRule="auto"/>
+        <w:rPr>
+          <w:rFonts w:ascii="Arial" w:eastAsia="Times New Roman" w:hAnsi="Arial" w:cs="Arial"/>
+          <w:color w:val="1B1C1D"/>
+          <w:kern w:val="0"/>
+          <w:sz w:val="24"/>
+          <w:szCs w:val="24"/>
+          <w:rtl/>
+          <w:lang w:bidi="ar-SA"/>
+          <w14:ligatures w14:val="none"/>
+        </w:rPr>
+      </w:pPr>
+      <w:r>
+        <w:rPr>
+          <w:rFonts w:ascii="Arial" w:eastAsia="Times New Roman" w:hAnsi="Arial" w:cs="Arial"/>
+          <w:color w:val="1B1C1D"/>
+          <w:kern w:val="0"/>
+          <w:sz w:val="24"/>
+          <w:szCs w:val="24"/>
+          <w:rtl/>
+          <w:lang w:bidi="ar-SA"/>
+          <w14:ligatures w14:val="none"/>
+        </w:rPr>
+        <w:t>اضافه کردن این خط به صورت یک فیلد ورودی مخفی:</w:t>
+      </w:r>
+    </w:p>
+    <w:p>
+      <w:pPr>
+        <w:bidi/>
+        <w:spacing w:after="0" w:line="240" w:lineRule="auto"/>
+        <w:rPr>
+          <w:rFonts w:ascii="Arial" w:eastAsia="Times New Roman" w:hAnsi="Arial" w:cs="Arial"/>
+          <w:color w:val="575B5F"/>
+          <w:kern w:val="0"/>
+          <w:sz w:val="24"/>
+          <w:szCs w:val="24"/>
+          <w:rtl/>
+          <w:lang w:bidi="ar-SA"/>
+          <w14:ligatures w14:val="none"/>
+        </w:rPr>
+      </w:pPr>
+      <w:r>
+        <w:rPr>
+          <w:rFonts w:ascii="Arial" w:eastAsia="Times New Roman" w:hAnsi="Arial" w:cs="Arial"/>
+          <w:color w:val="575B5F"/>
+          <w:kern w:val="0"/>
+          <w:sz w:val="24"/>
+          <w:szCs w:val="24"/>
+          <w:bdr w:val="none" w:sz="0" w:space="0" w:color="auto" w:frame="1"/>
+          <w:lang w:bidi="ar-SA"/>
+          <w14:ligatures w14:val="none"/>
+        </w:rPr>
+        <w:t>HTML</w:t>
+      </w:r>
+    </w:p>
+    <w:p>
+      <w:pPr>
+        <w:tabs>
+          <w:tab w:val="left" w:pos="916"/>
+          <w:tab w:val="left" w:pos="1832"/>
+          <w:tab w:val="left" w:pos="2748"/>
+          <w:tab w:val="left" w:pos="3664"/>
+          <w:tab w:val="left" w:pos="4580"/>
+          <w:tab w:val="left" w:pos="5496"/>
+          <w:tab w:val="left" w:pos="6412"/>
+          <w:tab w:val="left" w:pos="7328"/>
+          <w:tab w:val="left" w:pos="8244"/>
+          <w:tab w:val="left" w:pos="9160"/>
+          <w:tab w:val="left" w:pos="10076"/>
+          <w:tab w:val="left" w:pos="10992"/>
+          <w:tab w:val="left" w:pos="11908"/>
+          <w:tab w:val="left" w:pos="12824"/>
+          <w:tab w:val="left" w:pos="13740"/>
+          <w:tab w:val="left" w:pos="14656"/>
+        </w:tabs>
+        <w:bidi/>
+        <w:spacing w:after="0" w:line="240" w:lineRule="auto"/>
+        <w:rPr>
+          <w:rFonts w:ascii="Arial" w:eastAsia="Times New Roman" w:hAnsi="Arial" w:cs="Arial"/>
+          <w:color w:val="575B5F"/>
+          <w:kern w:val="0"/>
+          <w:sz w:val="21"/>
+          <w:szCs w:val="21"/>
+          <w:bdr w:val="none" w:sz="0" w:space="0" w:color="auto" w:frame="1"/>
+          <w:lang w:bidi="ar-SA"/>
+          <w14:ligatures w14:val="none"/>
+        </w:rPr>
+      </w:pPr>
+      <w:r>
+        <w:rPr>
+          <w:rFonts w:ascii="Arial" w:eastAsia="Times New Roman" w:hAnsi="Arial" w:cs="Arial"/>
+          <w:color w:val="575B5F"/>
+          <w:kern w:val="0"/>
+          <w:sz w:val="21"/>
+          <w:szCs w:val="21"/>
+          <w:bdr w:val="none" w:sz="0" w:space="0" w:color="auto" w:frame="1"/>
+          <w:lang w:bidi="ar-SA"/>
+          <w14:ligatures w14:val="none"/>
+        </w:rPr>
+        <w:lastRenderedPageBreak/>
+        <w:t>&lt;</w:t>
+      </w:r>
+      <w:r>
+        <w:rPr>
+          <w:rFonts w:ascii="Arial" w:eastAsia="Times New Roman" w:hAnsi="Arial" w:cs="Arial"/>
+          <w:color w:val="D93025"/>
+          <w:kern w:val="0"/>
+          <w:sz w:val="21"/>
+          <w:szCs w:val="21"/>
+          <w:bdr w:val="none" w:sz="0" w:space="0" w:color="auto" w:frame="1"/>
+          <w:lang w:bidi="ar-SA"/>
+          <w14:ligatures w14:val="none"/>
+        </w:rPr>
+        <w:t>input</w:t>
+      </w:r>
+      <w:r>
+        <w:rPr>
+          <w:rFonts w:ascii="Arial" w:eastAsia="Times New Roman" w:hAnsi="Arial" w:cs="Arial"/>
+          <w:color w:val="575B5F"/>
+          <w:kern w:val="0"/>
+          <w:sz w:val="21"/>
+          <w:szCs w:val="21"/>
+          <w:bdr w:val="none" w:sz="0" w:space="0" w:color="auto" w:frame="1"/>
+          <w:lang w:bidi="ar-SA"/>
+          <w14:ligatures w14:val="none"/>
+        </w:rPr>
+        <w:t xml:space="preserve"> </w:t>
+      </w:r>
+      <w:r>
+        <w:rPr>
+          <w:rFonts w:ascii="Arial" w:eastAsia="Times New Roman" w:hAnsi="Arial" w:cs="Arial"/>
+          <w:color w:val="B55908"/>
+          <w:kern w:val="0"/>
+          <w:sz w:val="21"/>
+          <w:szCs w:val="21"/>
+          <w:bdr w:val="none" w:sz="0" w:space="0" w:color="auto" w:frame="1"/>
+          <w:lang w:bidi="ar-SA"/>
+          <w14:ligatures w14:val="none"/>
+        </w:rPr>
+        <w:t>type</w:t>
+      </w:r>
+      <w:r>
+        <w:rPr>
+          <w:rFonts w:ascii="Arial" w:eastAsia="Times New Roman" w:hAnsi="Arial" w:cs="Arial"/>
+          <w:color w:val="575B5F"/>
+          <w:kern w:val="0"/>
+          <w:sz w:val="21"/>
+          <w:szCs w:val="21"/>
+          <w:bdr w:val="none" w:sz="0" w:space="0" w:color="auto" w:frame="1"/>
+          <w:lang w:bidi="ar-SA"/>
+          <w14:ligatures w14:val="none"/>
+        </w:rPr>
+        <w:t>=</w:t>
+      </w:r>
+      <w:r>
+        <w:rPr>
+          <w:rFonts w:ascii="Arial" w:eastAsia="Times New Roman" w:hAnsi="Arial" w:cs="Arial"/>
+          <w:color w:val="188038"/>
+          <w:kern w:val="0"/>
+          <w:sz w:val="21"/>
+          <w:szCs w:val="21"/>
+          <w:bdr w:val="none" w:sz="0" w:space="0" w:color="auto" w:frame="1"/>
+          <w:lang w:bidi="ar-SA"/>
+          <w14:ligatures w14:val="none"/>
+        </w:rPr>
+        <w:t>"hidden"</w:t>
+      </w:r>
+      <w:r>
+        <w:rPr>
+          <w:rFonts w:ascii="Arial" w:eastAsia="Times New Roman" w:hAnsi="Arial" w:cs="Arial"/>
+          <w:color w:val="575B5F"/>
+          <w:kern w:val="0"/>
+          <w:sz w:val="21"/>
+          <w:szCs w:val="21"/>
+          <w:bdr w:val="none" w:sz="0" w:space="0" w:color="auto" w:frame="1"/>
+          <w:lang w:bidi="ar-SA"/>
+          <w14:ligatures w14:val="none"/>
+        </w:rPr>
+        <w:t xml:space="preserve"> </w:t>
+      </w:r>
+      <w:r>
+        <w:rPr>
+          <w:rFonts w:ascii="Arial" w:eastAsia="Times New Roman" w:hAnsi="Arial" w:cs="Arial"/>
+          <w:color w:val="B55908"/>
+          <w:kern w:val="0"/>
+          <w:sz w:val="21"/>
+          <w:szCs w:val="21"/>
+          <w:bdr w:val="none" w:sz="0" w:space="0" w:color="auto" w:frame="1"/>
+          <w:lang w:bidi="ar-SA"/>
+          <w14:ligatures w14:val="none"/>
+        </w:rPr>
+        <w:t>name</w:t>
+      </w:r>
+      <w:r>
+        <w:rPr>
+          <w:rFonts w:ascii="Arial" w:eastAsia="Times New Roman" w:hAnsi="Arial" w:cs="Arial"/>
+          <w:color w:val="575B5F"/>
+          <w:kern w:val="0"/>
+          <w:sz w:val="21"/>
+          <w:szCs w:val="21"/>
+          <w:bdr w:val="none" w:sz="0" w:space="0" w:color="auto" w:frame="1"/>
+          <w:lang w:bidi="ar-SA"/>
+          <w14:ligatures w14:val="none"/>
+        </w:rPr>
+        <w:t>=</w:t>
+      </w:r>
+      <w:r>
+        <w:rPr>
+          <w:rFonts w:ascii="Arial" w:eastAsia="Times New Roman" w:hAnsi="Arial" w:cs="Arial"/>
+          <w:color w:val="188038"/>
+          <w:kern w:val="0"/>
+          <w:sz w:val="21"/>
+          <w:szCs w:val="21"/>
+          <w:bdr w:val="none" w:sz="0" w:space="0" w:color="auto" w:frame="1"/>
+          <w:lang w:bidi="ar-SA"/>
+          <w14:ligatures w14:val="none"/>
+        </w:rPr>
+        <w:t>"form-name"</w:t>
+      </w:r>
+      <w:r>
+        <w:rPr>
+          <w:rFonts w:ascii="Arial" w:eastAsia="Times New Roman" w:hAnsi="Arial" w:cs="Arial"/>
+          <w:color w:val="575B5F"/>
+          <w:kern w:val="0"/>
+          <w:sz w:val="21"/>
+          <w:szCs w:val="21"/>
+          <w:bdr w:val="none" w:sz="0" w:space="0" w:color="auto" w:frame="1"/>
+          <w:lang w:bidi="ar-SA"/>
+          <w14:ligatures w14:val="none"/>
+        </w:rPr>
+        <w:t xml:space="preserve"> </w:t>
+      </w:r>
+      <w:r>
+        <w:rPr>
+          <w:rFonts w:ascii="Arial" w:eastAsia="Times New Roman" w:hAnsi="Arial" w:cs="Arial"/>
+          <w:color w:val="B55908"/>
+          <w:kern w:val="0"/>
+          <w:sz w:val="21"/>
+          <w:szCs w:val="21"/>
+          <w:bdr w:val="none" w:sz="0" w:space="0" w:color="auto" w:frame="1"/>
+          <w:lang w:bidi="ar-SA"/>
+          <w14:ligatures w14:val="none"/>
+        </w:rPr>
+        <w:t>value</w:t>
+      </w:r>
+      <w:r>
+        <w:rPr>
+          <w:rFonts w:ascii="Arial" w:eastAsia="Times New Roman" w:hAnsi="Arial" w:cs="Arial"/>
+          <w:color w:val="575B5F"/>
+          <w:kern w:val="0"/>
+          <w:sz w:val="21"/>
+          <w:szCs w:val="21"/>
+          <w:bdr w:val="none" w:sz="0" w:space="0" w:color="auto" w:frame="1"/>
+          <w:lang w:bidi="ar-SA"/>
+          <w14:ligatures w14:val="none"/>
+        </w:rPr>
+        <w:t>=</w:t>
+      </w:r>
+      <w:r>
+        <w:rPr>
+          <w:rFonts w:ascii="Arial" w:eastAsia="Times New Roman" w:hAnsi="Arial" w:cs="Arial"/>
+          <w:color w:val="188038"/>
+          <w:kern w:val="0"/>
+          <w:sz w:val="21"/>
+          <w:szCs w:val="21"/>
+          <w:bdr w:val="none" w:sz="0" w:space="0" w:color="auto" w:frame="1"/>
+          <w:lang w:bidi="ar-SA"/>
+          <w14:ligatures w14:val="none"/>
+        </w:rPr>
+        <w:t>"contact"</w:t>
+      </w:r>
+      <w:r>
+        <w:rPr>
+          <w:rFonts w:ascii="Arial" w:eastAsia="Times New Roman" w:hAnsi="Arial" w:cs="Arial"/>
+          <w:color w:val="575B5F"/>
+          <w:kern w:val="0"/>
+          <w:sz w:val="21"/>
+          <w:szCs w:val="21"/>
+          <w:bdr w:val="none" w:sz="0" w:space="0" w:color="auto" w:frame="1"/>
+          <w:lang w:bidi="ar-SA"/>
+          <w14:ligatures w14:val="none"/>
+        </w:rPr>
+        <w:t xml:space="preserve"> /&gt;</w:t>
+      </w:r>
+    </w:p>
+    <w:p>
+      <w:pPr>
+        <w:bidi/>
+        <w:spacing w:after="0" w:line="240" w:lineRule="auto"/>
+        <w:rPr>
+          <w:rFonts w:ascii="Arial" w:eastAsia="Times New Roman" w:hAnsi="Arial" w:cs="Arial"/>
+          <w:color w:val="1B1C1D"/>
+          <w:kern w:val="0"/>
+          <w:sz w:val="24"/>
+          <w:szCs w:val="24"/>
+          <w:rtl/>
+          <w:lang w:bidi="ar-SA"/>
+          <w14:ligatures w14:val="none"/>
+        </w:rPr>
+      </w:pPr>
+      <w:r>
+        <w:rPr>
+          <w:rFonts w:ascii="Arial" w:eastAsia="Times New Roman" w:hAnsi="Arial" w:cs="Arial"/>
+          <w:color w:val="1B1C1D"/>
+          <w:kern w:val="0"/>
+          <w:sz w:val="24"/>
+          <w:szCs w:val="24"/>
+          <w:rtl/>
+          <w:lang w:bidi="ar-SA"/>
+          <w14:ligatures w14:val="none"/>
+        </w:rPr>
+        <w:t xml:space="preserve">به </w:t>
+      </w:r>
+      <w:r>
+        <w:rPr>
+          <w:rFonts w:ascii="Arial" w:eastAsia="Times New Roman" w:hAnsi="Arial" w:cs="Arial"/>
+          <w:color w:val="1B1C1D"/>
+          <w:kern w:val="0"/>
+          <w:sz w:val="24"/>
+          <w:szCs w:val="24"/>
+          <w:lang w:bidi="ar-SA"/>
+          <w14:ligatures w14:val="none"/>
+        </w:rPr>
+        <w:t>Netlify</w:t>
+      </w:r>
+      <w:r>
+        <w:rPr>
+          <w:rFonts w:ascii="Arial" w:eastAsia="Times New Roman" w:hAnsi="Arial" w:cs="Arial"/>
+          <w:color w:val="1B1C1D"/>
+          <w:kern w:val="0"/>
+          <w:sz w:val="24"/>
+          <w:szCs w:val="24"/>
+          <w:rtl/>
+          <w:lang w:bidi="ar-SA"/>
+          <w14:ligatures w14:val="none"/>
+        </w:rPr>
+        <w:t xml:space="preserve"> کمک می‌کند تا فرم شما را به صورت </w:t>
+      </w:r>
+      <w:r>
+        <w:rPr>
+          <w:rFonts w:ascii="Arial" w:eastAsia="Times New Roman" w:hAnsi="Arial" w:cs="Arial"/>
+          <w:b/>
+          <w:bCs/>
+          <w:color w:val="1B1C1D"/>
+          <w:kern w:val="0"/>
+          <w:sz w:val="24"/>
+          <w:szCs w:val="24"/>
+          <w:bdr w:val="none" w:sz="0" w:space="0" w:color="auto" w:frame="1"/>
+          <w:rtl/>
+          <w:lang w:bidi="ar-SA"/>
+          <w14:ligatures w14:val="none"/>
+        </w:rPr>
+        <w:t>قطعی</w:t>
+      </w:r>
+      <w:r>
+        <w:rPr>
+          <w:rFonts w:ascii="Arial" w:eastAsia="Times New Roman" w:hAnsi="Arial" w:cs="Arial"/>
+          <w:color w:val="1B1C1D"/>
+          <w:kern w:val="0"/>
+          <w:sz w:val="24"/>
+          <w:szCs w:val="24"/>
+          <w:rtl/>
+          <w:lang w:bidi="ar-SA"/>
+          <w14:ligatures w14:val="none"/>
+        </w:rPr>
+        <w:t xml:space="preserve"> شناسایی کند، حتی اگر ویژگی‌های روی تگ </w:t>
+      </w:r>
+      <w:r>
+        <w:rPr>
+          <w:rFonts w:ascii="Arial" w:eastAsia="Times New Roman" w:hAnsi="Arial" w:cs="Arial"/>
+          <w:color w:val="575B5F"/>
+          <w:kern w:val="0"/>
+          <w:sz w:val="20"/>
+          <w:szCs w:val="20"/>
+          <w:bdr w:val="none" w:sz="0" w:space="0" w:color="auto" w:frame="1"/>
+          <w:rtl/>
+          <w:lang w:bidi="ar-SA"/>
+          <w14:ligatures w14:val="none"/>
+        </w:rPr>
+        <w:t>&lt;</w:t>
+      </w:r>
+      <w:r>
+        <w:rPr>
+          <w:rFonts w:ascii="Arial" w:eastAsia="Times New Roman" w:hAnsi="Arial" w:cs="Arial"/>
+          <w:color w:val="575B5F"/>
+          <w:kern w:val="0"/>
+          <w:sz w:val="20"/>
+          <w:szCs w:val="20"/>
+          <w:bdr w:val="none" w:sz="0" w:space="0" w:color="auto" w:frame="1"/>
+          <w:lang w:bidi="ar-SA"/>
+          <w14:ligatures w14:val="none"/>
+        </w:rPr>
+        <w:t>form</w:t>
+      </w:r>
+      <w:r>
+        <w:rPr>
+          <w:rFonts w:ascii="Arial" w:eastAsia="Times New Roman" w:hAnsi="Arial" w:cs="Arial"/>
+          <w:color w:val="575B5F"/>
+          <w:kern w:val="0"/>
+          <w:sz w:val="20"/>
+          <w:szCs w:val="20"/>
+          <w:bdr w:val="none" w:sz="0" w:space="0" w:color="auto" w:frame="1"/>
+          <w:rtl/>
+          <w:lang w:bidi="ar-SA"/>
+          <w14:ligatures w14:val="none"/>
+        </w:rPr>
+        <w:t>&gt;</w:t>
+      </w:r>
+      <w:r>
+        <w:rPr>
+          <w:rFonts w:ascii="Arial" w:eastAsia="Times New Roman" w:hAnsi="Arial" w:cs="Arial"/>
+          <w:color w:val="1B1C1D"/>
+          <w:kern w:val="0"/>
+          <w:sz w:val="24"/>
+          <w:szCs w:val="24"/>
+          <w:rtl/>
+          <w:lang w:bidi="ar-SA"/>
+          <w14:ligatures w14:val="none"/>
+        </w:rPr>
+        <w:t xml:space="preserve"> به هر دلیلی نادیده گرفته شوند.</w:t>
+      </w:r>
+    </w:p>
+    <w:p>
+      <w:pPr>
+        <w:bidi/>
+        <w:spacing w:after="0" w:line="240" w:lineRule="auto"/>
+        <w:rPr>
+          <w:rFonts w:ascii="Arial" w:eastAsia="Times New Roman" w:hAnsi="Arial" w:cs="Arial"/>
+          <w:color w:val="1B1C1D"/>
+          <w:kern w:val="0"/>
+          <w:sz w:val="24"/>
+          <w:szCs w:val="24"/>
+          <w:rtl/>
+          <w:lang w:bidi="ar-SA"/>
+          <w14:ligatures w14:val="none"/>
+        </w:rPr>
+      </w:pPr>
+      <w:r>
+        <w:rPr>
+          <w:rFonts w:ascii="Arial" w:eastAsia="Times New Roman" w:hAnsi="Arial" w:cs="Arial"/>
+          <w:b/>
+          <w:bCs/>
+          <w:color w:val="1B1C1D"/>
+          <w:kern w:val="0"/>
+          <w:sz w:val="24"/>
+          <w:szCs w:val="24"/>
+          <w:bdr w:val="none" w:sz="0" w:space="0" w:color="auto" w:frame="1"/>
+          <w:rtl/>
+          <w:lang w:bidi="ar-SA"/>
+          <w14:ligatures w14:val="none"/>
+        </w:rPr>
+        <w:t>کاری که باید انجام دهید:</w:t>
       </w:r>
     </w:p>
     <w:p>
       <w:pPr>
         <w:numPr>
           <w:ilvl w:val="0"/>
-          <w:numId w:val="24"/>
+          <w:numId w:val="25"/>
         </w:numPr>
         <w:bidi/>
-        <w:spacing w:after="120" w:line="240" w:lineRule="auto"/>
+        <w:spacing w:after="0" w:line="240" w:lineRule="auto"/>
         <w:rPr>
           <w:rFonts w:ascii="Arial" w:eastAsia="Times New Roman" w:hAnsi="Arial" w:cs="Arial"/>
           <w:color w:val="1B1C1D"/>
@@ -7566,19 +8301,70 @@
           <w:lang w:bidi="ar-SA"/>
           <w14:ligatures w14:val="none"/>
         </w:rPr>
-        <w:t xml:space="preserve">سپس می‌توانید فرم را روی سایت خود تست کنید. وقتی فرمی ارسال می‌شود، اطلاعات آن را می‌توانید در داشبورد </w:t>
-      </w:r>
-      <w:r>
-        <w:rPr>
-          <w:rFonts w:ascii="Arial" w:eastAsia="Times New Roman" w:hAnsi="Arial" w:cs="Arial"/>
+        <w:t xml:space="preserve">این خط را </w:t>
+      </w:r>
+      <w:r>
+        <w:rPr>
+          <w:rFonts w:ascii="Arial" w:eastAsia="Times New Roman" w:hAnsi="Arial" w:cs="Arial"/>
+          <w:b/>
+          <w:bCs/>
           <w:color w:val="1B1C1D"/>
           <w:kern w:val="0"/>
           <w:sz w:val="24"/>
           <w:szCs w:val="24"/>
-          <w:lang w:bidi="ar-SA"/>
-          <w14:ligatures w14:val="none"/>
-        </w:rPr>
-        <w:t>Netlify</w:t>
+          <w:bdr w:val="none" w:sz="0" w:space="0" w:color="auto" w:frame="1"/>
+          <w:rtl/>
+          <w:lang w:bidi="ar-SA"/>
+          <w14:ligatures w14:val="none"/>
+        </w:rPr>
+        <w:t xml:space="preserve">درست بعد از تگ بازشونده </w:t>
+      </w:r>
+      <w:r>
+        <w:rPr>
+          <w:rFonts w:ascii="Arial" w:eastAsia="Times New Roman" w:hAnsi="Arial" w:cs="Arial"/>
+          <w:b/>
+          <w:bCs/>
+          <w:color w:val="575B5F"/>
+          <w:kern w:val="0"/>
+          <w:sz w:val="20"/>
+          <w:szCs w:val="20"/>
+          <w:bdr w:val="none" w:sz="0" w:space="0" w:color="auto" w:frame="1"/>
+          <w:rtl/>
+          <w:lang w:bidi="ar-SA"/>
+          <w14:ligatures w14:val="none"/>
+        </w:rPr>
+        <w:t>&lt;</w:t>
+      </w:r>
+      <w:r>
+        <w:rPr>
+          <w:rFonts w:ascii="Arial" w:eastAsia="Times New Roman" w:hAnsi="Arial" w:cs="Arial"/>
+          <w:b/>
+          <w:bCs/>
+          <w:color w:val="575B5F"/>
+          <w:kern w:val="0"/>
+          <w:sz w:val="20"/>
+          <w:szCs w:val="20"/>
+          <w:bdr w:val="none" w:sz="0" w:space="0" w:color="auto" w:frame="1"/>
+          <w:lang w:bidi="ar-SA"/>
+          <w14:ligatures w14:val="none"/>
+        </w:rPr>
+        <w:t>form</w:t>
+      </w:r>
+      <w:r>
+        <w:rPr>
+          <w:rFonts w:ascii="Arial" w:eastAsia="Times New Roman" w:hAnsi="Arial" w:cs="Arial"/>
+          <w:b/>
+          <w:bCs/>
+          <w:color w:val="575B5F"/>
+          <w:kern w:val="0"/>
+          <w:sz w:val="20"/>
+          <w:szCs w:val="20"/>
+          <w:bdr w:val="none" w:sz="0" w:space="0" w:color="auto" w:frame="1"/>
+          <w:rtl/>
+          <w:lang w:bidi="ar-SA"/>
+          <w14:ligatures w14:val="none"/>
+        </w:rPr>
+        <w:t>&gt;</w:t>
       </w:r>
       <w:r>
         <w:rPr>
@@ -7591,8 +8377,23 @@
           <w:lang w:bidi="ar-SA"/>
           <w14:ligatures w14:val="none"/>
         </w:rPr>
-        <w:t>، بخش "</w:t>
-      </w:r>
+        <w:t xml:space="preserve"> در کامپوننت </w:t>
+      </w:r>
+      <w:proofErr w:type="spellStart"/>
+      <w:r>
+        <w:rPr>
+          <w:rFonts w:ascii="Arial" w:eastAsia="Times New Roman" w:hAnsi="Arial" w:cs="Arial"/>
+          <w:color w:val="575B5F"/>
+          <w:kern w:val="0"/>
+          <w:sz w:val="20"/>
+          <w:szCs w:val="20"/>
+          <w:bdr w:val="none" w:sz="0" w:space="0" w:color="auto" w:frame="1"/>
+          <w:lang w:bidi="ar-SA"/>
+          <w14:ligatures w14:val="none"/>
+        </w:rPr>
+        <w:t>Contact.jsx</w:t>
+      </w:r>
+      <w:proofErr w:type="spellEnd"/>
       <w:r>
         <w:rPr>
           <w:rFonts w:ascii="Arial" w:eastAsia="Times New Roman" w:hAnsi="Arial" w:cs="Arial"/>
@@ -7600,12 +8401,17 @@
           <w:kern w:val="0"/>
           <w:sz w:val="24"/>
           <w:szCs w:val="24"/>
-          <w:lang w:bidi="ar-SA"/>
-          <w14:ligatures w14:val="none"/>
-        </w:rPr>
-        <w:t>Forms</w:t>
-      </w:r>
-      <w:r>
+          <w:rtl/>
+          <w:lang w:bidi="ar-SA"/>
+          <w14:ligatures w14:val="none"/>
+        </w:rPr>
+        <w:t xml:space="preserve"> خود اضافه کنید.</w:t>
+      </w:r>
+    </w:p>
+    <w:p>
+      <w:pPr>
+        <w:bidi/>
+        <w:spacing w:after="240" w:line="240" w:lineRule="auto"/>
         <w:rPr>
           <w:rFonts w:ascii="Arial" w:eastAsia="Times New Roman" w:hAnsi="Arial" w:cs="Arial"/>
           <w:color w:val="1B1C1D"/>
@@ -7616,80 +8422,257 @@
           <w:lang w:bidi="ar-SA"/>
           <w14:ligatures w14:val="none"/>
         </w:rPr>
-        <w:t>" مشاهده کنید.</w:t>
-      </w:r>
+      </w:pPr>
     </w:p>
     <w:p>
       <w:pPr>
         <w:bidi/>
-        <w:spacing w:after="240" w:line="240" w:lineRule="auto"/>
-        <w:rPr>
-          <w:rFonts w:ascii="Arial" w:eastAsia="Times New Roman" w:hAnsi="Arial" w:cs="Arial"/>
-          <w:color w:val="1B1C1D"/>
-          <w:kern w:val="0"/>
-          <w:sz w:val="24"/>
-          <w:szCs w:val="24"/>
-          <w:rtl/>
-          <w:lang w:bidi="ar-SA"/>
-          <w14:ligatures w14:val="none"/>
-        </w:rPr>
-      </w:pPr>
-      <w:r>
-        <w:rPr>
-          <w:rFonts w:ascii="Arial" w:eastAsia="Times New Roman" w:hAnsi="Arial" w:cs="Arial"/>
-          <w:color w:val="1B1C1D"/>
-          <w:kern w:val="0"/>
-          <w:sz w:val="24"/>
-          <w:szCs w:val="24"/>
-          <w:rtl/>
-          <w:lang w:bidi="ar-SA"/>
-          <w14:ligatures w14:val="none"/>
-        </w:rPr>
-        <w:t xml:space="preserve">با این روش، شما نیازی به ساخت </w:t>
-      </w:r>
-      <w:r>
-        <w:rPr>
-          <w:rFonts w:ascii="Arial" w:eastAsia="Times New Roman" w:hAnsi="Arial" w:cs="Arial"/>
-          <w:color w:val="1B1C1D"/>
-          <w:kern w:val="0"/>
-          <w:sz w:val="24"/>
-          <w:szCs w:val="24"/>
-          <w:lang w:bidi="ar-SA"/>
-          <w14:ligatures w14:val="none"/>
-        </w:rPr>
-        <w:t>Backend</w:t>
-      </w:r>
-      <w:r>
-        <w:rPr>
-          <w:rFonts w:ascii="Arial" w:eastAsia="Times New Roman" w:hAnsi="Arial" w:cs="Arial"/>
-          <w:color w:val="1B1C1D"/>
-          <w:kern w:val="0"/>
-          <w:sz w:val="24"/>
-          <w:szCs w:val="24"/>
-          <w:rtl/>
-          <w:lang w:bidi="ar-SA"/>
-          <w14:ligatures w14:val="none"/>
-        </w:rPr>
-        <w:t xml:space="preserve"> یا راه‌اندازی سرویس ایمیل ندارید.</w:t>
-      </w:r>
-    </w:p>
-    <w:p>
-      <w:pPr>
-        <w:bidi/>
-        <w:rPr>
-          <w:sz w:val="19"/>
-          <w:szCs w:val="19"/>
-          <w:lang w:bidi="ar-SA"/>
-        </w:rPr>
-      </w:pPr>
-    </w:p>
-    <w:p>
-      <w:pPr>
-        <w:rPr>
-          <w:sz w:val="19"/>
-          <w:szCs w:val="19"/>
-        </w:rPr>
-      </w:pPr>
+        <w:rPr>
+          <w:sz w:val="19"/>
+          <w:szCs w:val="19"/>
+          <w:lang w:bidi="ar-SA"/>
+        </w:rPr>
+      </w:pPr>
+    </w:p>
+    <w:p>
+      <w:pPr>
+        <w:rPr>
+          <w:sz w:val="19"/>
+          <w:szCs w:val="19"/>
+        </w:rPr>
+      </w:pPr>
+    </w:p>
+    <w:p>
+      <w:pPr>
+        <w:rPr>
+          <w:sz w:val="19"/>
+          <w:szCs w:val="19"/>
+        </w:rPr>
+      </w:pPr>
+    </w:p>
+    <w:p>
+      <w:pPr>
+        <w:rPr>
+          <w:sz w:val="19"/>
+          <w:szCs w:val="19"/>
+        </w:rPr>
+      </w:pPr>
+    </w:p>
+    <w:p>
+      <w:pPr>
+        <w:rPr>
+          <w:sz w:val="19"/>
+          <w:szCs w:val="19"/>
+        </w:rPr>
+      </w:pPr>
+    </w:p>
+    <w:p>
+      <w:pPr>
+        <w:rPr>
+          <w:sz w:val="19"/>
+          <w:szCs w:val="19"/>
+        </w:rPr>
+      </w:pPr>
+    </w:p>
+    <w:p>
+      <w:pPr>
+        <w:rPr>
+          <w:sz w:val="19"/>
+          <w:szCs w:val="19"/>
+        </w:rPr>
+      </w:pPr>
+    </w:p>
+    <w:p>
+      <w:pPr>
+        <w:rPr>
+          <w:sz w:val="19"/>
+          <w:szCs w:val="19"/>
+        </w:rPr>
+      </w:pPr>
+    </w:p>
+    <w:p>
+      <w:pPr>
+        <w:rPr>
+          <w:sz w:val="19"/>
+          <w:szCs w:val="19"/>
+        </w:rPr>
+      </w:pPr>
+    </w:p>
+    <w:p>
+      <w:pPr>
+        <w:rPr>
+          <w:sz w:val="19"/>
+          <w:szCs w:val="19"/>
+        </w:rPr>
+      </w:pPr>
+    </w:p>
+    <w:p>
+      <w:pPr>
+        <w:rPr>
+          <w:sz w:val="19"/>
+          <w:szCs w:val="19"/>
+        </w:rPr>
+      </w:pPr>
+    </w:p>
+    <w:p>
+      <w:pPr>
+        <w:rPr>
+          <w:sz w:val="19"/>
+          <w:szCs w:val="19"/>
+        </w:rPr>
+      </w:pPr>
+    </w:p>
+    <w:p>
+      <w:pPr>
+        <w:rPr>
+          <w:sz w:val="19"/>
+          <w:szCs w:val="19"/>
+        </w:rPr>
+      </w:pPr>
+    </w:p>
+    <w:p>
+      <w:pPr>
+        <w:rPr>
+          <w:sz w:val="19"/>
+          <w:szCs w:val="19"/>
+        </w:rPr>
+      </w:pPr>
+    </w:p>
+    <w:p>
+      <w:pPr>
+        <w:rPr>
+          <w:sz w:val="19"/>
+          <w:szCs w:val="19"/>
+        </w:rPr>
+      </w:pPr>
+    </w:p>
+    <w:p>
+      <w:pPr>
+        <w:rPr>
+          <w:sz w:val="19"/>
+          <w:szCs w:val="19"/>
+        </w:rPr>
+      </w:pPr>
+    </w:p>
+    <w:p>
+      <w:pPr>
+        <w:rPr>
+          <w:sz w:val="19"/>
+          <w:szCs w:val="19"/>
+        </w:rPr>
+      </w:pPr>
+    </w:p>
+    <w:p>
+      <w:pPr>
+        <w:rPr>
+          <w:sz w:val="19"/>
+          <w:szCs w:val="19"/>
+        </w:rPr>
+      </w:pPr>
+    </w:p>
+    <w:p>
+      <w:pPr>
+        <w:rPr>
+          <w:sz w:val="19"/>
+          <w:szCs w:val="19"/>
+        </w:rPr>
+      </w:pPr>
+    </w:p>
+    <w:p>
+      <w:pPr>
+        <w:rPr>
+          <w:sz w:val="19"/>
+          <w:szCs w:val="19"/>
+        </w:rPr>
+      </w:pPr>
+    </w:p>
+    <w:p>
+      <w:pPr>
+        <w:rPr>
+          <w:sz w:val="19"/>
+          <w:szCs w:val="19"/>
+        </w:rPr>
+      </w:pPr>
+    </w:p>
+    <w:p>
+      <w:pPr>
+        <w:rPr>
+          <w:sz w:val="19"/>
+          <w:szCs w:val="19"/>
+        </w:rPr>
+      </w:pPr>
+      <w:r>
+        <w:rPr>
+          <w:sz w:val="19"/>
+          <w:szCs w:val="19"/>
+        </w:rPr>
+        <w:lastRenderedPageBreak/>
+        <w:t xml:space="preserve">For </w:t>
+      </w:r>
+      <w:proofErr w:type="spellStart"/>
+      <w:r>
+        <w:rPr>
+          <w:sz w:val="19"/>
+          <w:szCs w:val="19"/>
+        </w:rPr>
+        <w:t>deboging</w:t>
+      </w:r>
+      <w:proofErr w:type="spellEnd"/>
+      <w:r>
+        <w:rPr>
+          <w:sz w:val="19"/>
+          <w:szCs w:val="19"/>
+        </w:rPr>
+        <w:t xml:space="preserve"> by dev tools on browser: on html- “root” -all components can be seen.</w:t>
+      </w:r>
+      <w:r>
+        <w:rPr>
+          <w:sz w:val="19"/>
+          <w:szCs w:val="19"/>
+        </w:rPr>
+        <w:br/>
+      </w:r>
+      <w:r>
+        <w:rPr>
+          <w:sz w:val="19"/>
+          <w:szCs w:val="19"/>
+        </w:rPr>
+        <w:drawing>
+          <wp:inline distT="0" distB="0" distL="0" distR="0" wp14:anchorId="3F125B67" wp14:editId="12DE7EE2">
+            <wp:extent cx="5943600" cy="3343275"/>
+            <wp:effectExtent l="0" t="0" r="0" b="9525"/>
+            <wp:docPr id="2122579028" name="Picture 1" descr="A screenshot of a computer&#10;&#10;AI-generated content may be incorrect."/>
+            <wp:cNvGraphicFramePr>
+              <a:graphicFrameLocks xmlns:a="http://schemas.openxmlformats.org/drawingml/2006/main" noChangeAspect="1"/>
+            </wp:cNvGraphicFramePr>
+            <a:graphic xmlns:a="http://schemas.openxmlformats.org/drawingml/2006/main">
+              <a:graphicData uri="http://schemas.openxmlformats.org/drawingml/2006/picture">
+                <pic:pic xmlns:pic="http://schemas.openxmlformats.org/drawingml/2006/picture">
+                  <pic:nvPicPr>
+                    <pic:cNvPr id="2122579028" name="Picture 1" descr="A screenshot of a computer&#10;&#10;AI-generated content may be incorrect."/>
+                    <pic:cNvPicPr/>
+                  </pic:nvPicPr>
+                  <pic:blipFill>
+                    <a:blip r:embed="rId11"/>
+                    <a:stretch>
+                      <a:fillRect/>
+                    </a:stretch>
+                  </pic:blipFill>
+                  <pic:spPr>
+                    <a:xfrm>
+                      <a:off x="0" y="0"/>
+                      <a:ext cx="5943600" cy="3343275"/>
+                    </a:xfrm>
+                    <a:prstGeom prst="rect">
+                      <a:avLst/>
+                    </a:prstGeom>
+                  </pic:spPr>
+                </pic:pic>
+              </a:graphicData>
+            </a:graphic>
+          </wp:inline>
+        </w:drawing>
+      </w:r>
     </w:p>
     <w:p>
       <w:pPr>
@@ -7758,23 +8741,7 @@
           <w:sz w:val="19"/>
           <w:szCs w:val="19"/>
         </w:rPr>
-        <w:t xml:space="preserve"> </w:t>
-      </w:r>
-      <w:proofErr w:type="gramStart"/>
-      <w:r>
-        <w:rPr>
-          <w:sz w:val="19"/>
-          <w:szCs w:val="19"/>
-        </w:rPr>
-        <w:t>to</w:t>
-      </w:r>
-      <w:proofErr w:type="gramEnd"/>
-      <w:r>
-        <w:rPr>
-          <w:sz w:val="19"/>
-          <w:szCs w:val="19"/>
-        </w:rPr>
-        <w:t xml:space="preserve"> adaptable screens.</w:t>
+        <w:t xml:space="preserve"> to adaptable screens.</w:t>
       </w:r>
     </w:p>
     <w:p>
@@ -8242,6 +9209,7 @@
           <w:sz w:val="19"/>
           <w:szCs w:val="19"/>
         </w:rPr>
+        <w:lastRenderedPageBreak/>
         <mc:AlternateContent>
           <mc:Choice Requires="wpi">
             <w:drawing>
@@ -8260,7 +9228,7 @@
                 <wp:cNvGraphicFramePr/>
                 <a:graphic xmlns:a="http://schemas.openxmlformats.org/drawingml/2006/main">
                   <a:graphicData uri="http://schemas.microsoft.com/office/word/2010/wordprocessingInk">
-                    <w14:contentPart bwMode="auto" r:id="rId11">
+                    <w14:contentPart bwMode="auto" r:id="rId12">
                       <w14:nvContentPartPr>
                         <w14:cNvContentPartPr/>
                       </w14:nvContentPartPr>
@@ -8296,7 +9264,7 @@
                 <o:lock v:ext="edit" aspectratio="t"/>
               </v:shapetype>
               <v:shape id="Ink 1" o:spid="_x0000_s1026" type="#_x0000_t75" style="position:absolute;margin-left:122.65pt;margin-top:155.65pt;width:72.55pt;height:20.7pt;z-index:251659264;visibility:visible;mso-wrap-style:square;mso-wrap-distance-left:9pt;mso-wrap-distance-top:0;mso-wrap-distance-right:9pt;mso-wrap-distance-bottom:0;mso-position-horizontal:absolute;mso-position-horizontal-relative:text;mso-position-vertical:absolute;mso-position-vertical-relative:text" o:gfxdata="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">
-                <v:imagedata r:id="rId12" o:title=""/>
+                <v:imagedata r:id="rId13" o:title=""/>
               </v:shape>
             </w:pict>
           </mc:Fallback>
@@ -8324,7 +9292,7 @@
                     <pic:cNvPicPr/>
                   </pic:nvPicPr>
                   <pic:blipFill>
-                    <a:blip r:embed="rId13"/>
+                    <a:blip r:embed="rId14"/>
                     <a:stretch>
                       <a:fillRect/>
                     </a:stretch>
@@ -8358,7 +9326,6 @@
           <w:sz w:val="19"/>
           <w:szCs w:val="19"/>
         </w:rPr>
-        <w:lastRenderedPageBreak/>
         <w:drawing>
           <wp:inline distT="0" distB="0" distL="0" distR="0" wp14:anchorId="75532BEE" wp14:editId="1068B9D0">
             <wp:extent cx="5943600" cy="3517900"/>
@@ -8375,7 +9342,7 @@
                     <pic:cNvPicPr/>
                   </pic:nvPicPr>
                   <pic:blipFill>
-                    <a:blip r:embed="rId14"/>
+                    <a:blip r:embed="rId15"/>
                     <a:stretch>
                       <a:fillRect/>
                     </a:stretch>
@@ -8817,6 +9784,7 @@
           <w:lang w:bidi="ar-SA"/>
           <w14:ligatures w14:val="none"/>
         </w:rPr>
+        <w:lastRenderedPageBreak/>
         <w:t>Examples: "About Us," "Contact Information," "News Articles," "Product Features," or in your case, a "Hero Section" and "Resume Section." Each of these is a distinct, thematic grouping of content.</w:t>
       </w:r>
     </w:p>
@@ -8930,57 +9898,17 @@
           <w14:ligatures w14:val="none"/>
         </w:rPr>
       </w:pPr>
-      <w:proofErr w:type="gramStart"/>
-      <w:r>
-        <w:rPr>
-          <w:rFonts w:ascii="Arial" w:eastAsia="Times New Roman" w:hAnsi="Arial" w:cs="Arial"/>
-          <w:color w:val="1B1C1D"/>
-          <w:kern w:val="0"/>
-          <w:sz w:val="19"/>
-          <w:szCs w:val="19"/>
-          <w:lang w:bidi="ar-SA"/>
-          <w14:ligatures w14:val="none"/>
-        </w:rPr>
-        <w:t>Is</w:t>
-      </w:r>
-      <w:proofErr w:type="gramEnd"/>
-      <w:r>
-        <w:rPr>
-          <w:rFonts w:ascii="Arial" w:eastAsia="Times New Roman" w:hAnsi="Arial" w:cs="Arial"/>
-          <w:color w:val="1B1C1D"/>
-          <w:kern w:val="0"/>
-          <w:sz w:val="19"/>
-          <w:szCs w:val="19"/>
-          <w:lang w:bidi="ar-SA"/>
-          <w14:ligatures w14:val="none"/>
-        </w:rPr>
-        <w:t xml:space="preserve"> a generic container for flow content. It's a "division" with no semantic </w:t>
-      </w:r>
-      <w:proofErr w:type="gramStart"/>
-      <w:r>
-        <w:rPr>
-          <w:rFonts w:ascii="Arial" w:eastAsia="Times New Roman" w:hAnsi="Arial" w:cs="Arial"/>
-          <w:color w:val="1B1C1D"/>
-          <w:kern w:val="0"/>
-          <w:sz w:val="19"/>
-          <w:szCs w:val="19"/>
-          <w:lang w:bidi="ar-SA"/>
-          <w14:ligatures w14:val="none"/>
-        </w:rPr>
-        <w:t>meaning in itself</w:t>
-      </w:r>
-      <w:proofErr w:type="gramEnd"/>
-      <w:r>
-        <w:rPr>
-          <w:rFonts w:ascii="Arial" w:eastAsia="Times New Roman" w:hAnsi="Arial" w:cs="Arial"/>
-          <w:color w:val="1B1C1D"/>
-          <w:kern w:val="0"/>
-          <w:sz w:val="19"/>
-          <w:szCs w:val="19"/>
-          <w:lang w:bidi="ar-SA"/>
-          <w14:ligatures w14:val="none"/>
-        </w:rPr>
-        <w:t>.</w:t>
+      <w:r>
+        <w:rPr>
+          <w:rFonts w:ascii="Arial" w:eastAsia="Times New Roman" w:hAnsi="Arial" w:cs="Arial"/>
+          <w:color w:val="1B1C1D"/>
+          <w:kern w:val="0"/>
+          <w:sz w:val="19"/>
+          <w:szCs w:val="19"/>
+          <w:lang w:bidi="ar-SA"/>
+          <w14:ligatures w14:val="none"/>
+        </w:rPr>
+        <w:t>Is a generic container for flow content. It's a "division" with no semantic meaning in itself.</w:t>
       </w:r>
     </w:p>
     <w:p>
@@ -9040,33 +9968,7 @@
           <w:lang w:bidi="ar-SA"/>
           <w14:ligatures w14:val="none"/>
         </w:rPr>
-        <w:t xml:space="preserve">Examples: Wrapping a group of elements to apply a specific flexbox </w:t>
-      </w:r>
-      <w:proofErr w:type="gramStart"/>
-      <w:r>
-        <w:rPr>
-          <w:rFonts w:ascii="Arial" w:eastAsia="Times New Roman" w:hAnsi="Arial" w:cs="Arial"/>
-          <w:color w:val="1B1C1D"/>
-          <w:kern w:val="0"/>
-          <w:sz w:val="19"/>
-          <w:szCs w:val="19"/>
-          <w:lang w:bidi="ar-SA"/>
-          <w14:ligatures w14:val="none"/>
-        </w:rPr>
-        <w:t>layout, or</w:t>
-      </w:r>
-      <w:proofErr w:type="gramEnd"/>
-      <w:r>
-        <w:rPr>
-          <w:rFonts w:ascii="Arial" w:eastAsia="Times New Roman" w:hAnsi="Arial" w:cs="Arial"/>
-          <w:color w:val="1B1C1D"/>
-          <w:kern w:val="0"/>
-          <w:sz w:val="19"/>
-          <w:szCs w:val="19"/>
-          <w:lang w:bidi="ar-SA"/>
-          <w14:ligatures w14:val="none"/>
-        </w:rPr>
-        <w:t xml:space="preserve"> creating a wrapper for a modal dialog.</w:t>
+        <w:t>Examples: Wrapping a group of elements to apply a specific flexbox layout, or creating a wrapper for a modal dialog.</w:t>
       </w:r>
     </w:p>
     <w:p>
@@ -9260,7 +10162,6 @@
           <w:lang w:bidi="ar-SA"/>
           <w14:ligatures w14:val="none"/>
         </w:rPr>
-        <w:lastRenderedPageBreak/>
         <w:t>It would logically be a separate entry in the page's outline.</w:t>
       </w:r>
     </w:p>
@@ -9473,24 +10374,23 @@
           <w:lang w:bidi="ar-SA"/>
           <w14:ligatures w14:val="none"/>
         </w:rPr>
-        <w:t xml:space="preserve">How </w:t>
-      </w:r>
-      <w:proofErr w:type="gramStart"/>
+        <w:t xml:space="preserve">How to comment for an </w:t>
+      </w:r>
       <w:r>
         <w:rPr>
           <w:rFonts w:ascii="Arial" w:eastAsia="Times New Roman" w:hAnsi="Arial" w:cs="Arial"/>
           <w:b/>
           <w:bCs/>
-          <w:color w:val="1B1C1D"/>
-          <w:kern w:val="0"/>
-          <w:sz w:val="19"/>
-          <w:szCs w:val="19"/>
-          <w:lang w:bidi="ar-SA"/>
-          <w14:ligatures w14:val="none"/>
-        </w:rPr>
-        <w:t>to</w:t>
-      </w:r>
-      <w:proofErr w:type="gramEnd"/>
+          <w:color w:val="575B5F"/>
+          <w:kern w:val="0"/>
+          <w:sz w:val="19"/>
+          <w:szCs w:val="19"/>
+          <w:bdr w:val="none" w:sz="0" w:space="0" w:color="auto" w:frame="1"/>
+          <w:lang w:bidi="ar-SA"/>
+          <w14:ligatures w14:val="none"/>
+        </w:rPr>
+        <w:t>&lt;a&gt;</w:t>
+      </w:r>
       <w:r>
         <w:rPr>
           <w:rFonts w:ascii="Arial" w:eastAsia="Times New Roman" w:hAnsi="Arial" w:cs="Arial"/>
@@ -9503,9 +10403,34 @@
           <w:lang w:bidi="ar-SA"/>
           <w14:ligatures w14:val="none"/>
         </w:rPr>
-        <w:t xml:space="preserve"> comment </w:t>
-      </w:r>
-      <w:proofErr w:type="gramStart"/>
+        <w:t xml:space="preserve"> tag (and other JSX elements)?</w:t>
+      </w:r>
+    </w:p>
+    <w:p>
+      <w:pPr>
+        <w:spacing w:after="0" w:line="240" w:lineRule="auto"/>
+        <w:rPr>
+          <w:rFonts w:ascii="Arial" w:eastAsia="Times New Roman" w:hAnsi="Arial" w:cs="Arial"/>
+          <w:color w:val="1B1C1D"/>
+          <w:kern w:val="0"/>
+          <w:sz w:val="19"/>
+          <w:szCs w:val="19"/>
+          <w:lang w:bidi="ar-SA"/>
+          <w14:ligatures w14:val="none"/>
+        </w:rPr>
+      </w:pPr>
+      <w:r>
+        <w:rPr>
+          <w:rFonts w:ascii="Arial" w:eastAsia="Times New Roman" w:hAnsi="Arial" w:cs="Arial"/>
+          <w:color w:val="1B1C1D"/>
+          <w:kern w:val="0"/>
+          <w:sz w:val="19"/>
+          <w:szCs w:val="19"/>
+          <w:lang w:bidi="ar-SA"/>
+          <w14:ligatures w14:val="none"/>
+        </w:rPr>
+        <w:t xml:space="preserve">In JSX (which is what React components return), you use </w:t>
+      </w:r>
       <w:r>
         <w:rPr>
           <w:rFonts w:ascii="Arial" w:eastAsia="Times New Roman" w:hAnsi="Arial" w:cs="Arial"/>
@@ -9515,84 +10440,23 @@
           <w:kern w:val="0"/>
           <w:sz w:val="19"/>
           <w:szCs w:val="19"/>
-          <w:lang w:bidi="ar-SA"/>
-          <w14:ligatures w14:val="none"/>
-        </w:rPr>
-        <w:t>for</w:t>
-      </w:r>
-      <w:proofErr w:type="gramEnd"/>
-      <w:r>
-        <w:rPr>
-          <w:rFonts w:ascii="Arial" w:eastAsia="Times New Roman" w:hAnsi="Arial" w:cs="Arial"/>
-          <w:b/>
-          <w:bCs/>
-          <w:color w:val="1B1C1D"/>
-          <w:kern w:val="0"/>
-          <w:sz w:val="19"/>
-          <w:szCs w:val="19"/>
-          <w:lang w:bidi="ar-SA"/>
-          <w14:ligatures w14:val="none"/>
-        </w:rPr>
-        <w:t xml:space="preserve"> </w:t>
-      </w:r>
-      <w:proofErr w:type="gramStart"/>
-      <w:r>
-        <w:rPr>
-          <w:rFonts w:ascii="Arial" w:eastAsia="Times New Roman" w:hAnsi="Arial" w:cs="Arial"/>
-          <w:b/>
-          <w:bCs/>
-          <w:color w:val="1B1C1D"/>
-          <w:kern w:val="0"/>
-          <w:sz w:val="19"/>
-          <w:szCs w:val="19"/>
-          <w:lang w:bidi="ar-SA"/>
-          <w14:ligatures w14:val="none"/>
-        </w:rPr>
-        <w:t>an</w:t>
-      </w:r>
-      <w:proofErr w:type="gramEnd"/>
-      <w:r>
-        <w:rPr>
-          <w:rFonts w:ascii="Arial" w:eastAsia="Times New Roman" w:hAnsi="Arial" w:cs="Arial"/>
-          <w:b/>
-          <w:bCs/>
-          <w:color w:val="1B1C1D"/>
-          <w:kern w:val="0"/>
-          <w:sz w:val="19"/>
-          <w:szCs w:val="19"/>
-          <w:lang w:bidi="ar-SA"/>
-          <w14:ligatures w14:val="none"/>
-        </w:rPr>
-        <w:t xml:space="preserve"> </w:t>
-      </w:r>
-      <w:r>
-        <w:rPr>
-          <w:rFonts w:ascii="Arial" w:eastAsia="Times New Roman" w:hAnsi="Arial" w:cs="Arial"/>
-          <w:b/>
-          <w:bCs/>
-          <w:color w:val="575B5F"/>
-          <w:kern w:val="0"/>
-          <w:sz w:val="19"/>
-          <w:szCs w:val="19"/>
-          <w:bdr w:val="none" w:sz="0" w:space="0" w:color="auto" w:frame="1"/>
-          <w:lang w:bidi="ar-SA"/>
-          <w14:ligatures w14:val="none"/>
-        </w:rPr>
-        <w:t>&lt;a&gt;</w:t>
-      </w:r>
-      <w:r>
-        <w:rPr>
-          <w:rFonts w:ascii="Arial" w:eastAsia="Times New Roman" w:hAnsi="Arial" w:cs="Arial"/>
-          <w:b/>
-          <w:bCs/>
-          <w:color w:val="1B1C1D"/>
-          <w:kern w:val="0"/>
-          <w:sz w:val="19"/>
-          <w:szCs w:val="19"/>
-          <w:lang w:bidi="ar-SA"/>
-          <w14:ligatures w14:val="none"/>
-        </w:rPr>
-        <w:t xml:space="preserve"> tag (and other JSX elements)?</w:t>
+          <w:bdr w:val="none" w:sz="0" w:space="0" w:color="auto" w:frame="1"/>
+          <w:lang w:bidi="ar-SA"/>
+          <w14:ligatures w14:val="none"/>
+        </w:rPr>
+        <w:t>JavaScript block comments</w:t>
+      </w:r>
+      <w:r>
+        <w:rPr>
+          <w:rFonts w:ascii="Arial" w:eastAsia="Times New Roman" w:hAnsi="Arial" w:cs="Arial"/>
+          <w:color w:val="1B1C1D"/>
+          <w:kern w:val="0"/>
+          <w:sz w:val="19"/>
+          <w:szCs w:val="19"/>
+          <w:lang w:bidi="ar-SA"/>
+          <w14:ligatures w14:val="none"/>
+        </w:rPr>
+        <w:t xml:space="preserve"> for commenting within the JSX structure.</w:t>
       </w:r>
     </w:p>
     <w:p>
@@ -9618,34 +10482,58 @@
           <w:lang w:bidi="ar-SA"/>
           <w14:ligatures w14:val="none"/>
         </w:rPr>
-        <w:t xml:space="preserve">In JSX (which is what React components return), you use </w:t>
-      </w:r>
-      <w:r>
-        <w:rPr>
-          <w:rFonts w:ascii="Arial" w:eastAsia="Times New Roman" w:hAnsi="Arial" w:cs="Arial"/>
-          <w:b/>
-          <w:bCs/>
-          <w:color w:val="1B1C1D"/>
-          <w:kern w:val="0"/>
-          <w:sz w:val="19"/>
-          <w:szCs w:val="19"/>
-          <w:bdr w:val="none" w:sz="0" w:space="0" w:color="auto" w:frame="1"/>
-          <w:lang w:bidi="ar-SA"/>
-          <w14:ligatures w14:val="none"/>
-        </w:rPr>
-        <w:t>JavaScript block comments</w:t>
-      </w:r>
-      <w:r>
-        <w:rPr>
-          <w:rFonts w:ascii="Arial" w:eastAsia="Times New Roman" w:hAnsi="Arial" w:cs="Arial"/>
-          <w:color w:val="1B1C1D"/>
-          <w:kern w:val="0"/>
-          <w:sz w:val="19"/>
-          <w:szCs w:val="19"/>
-          <w:lang w:bidi="ar-SA"/>
-          <w14:ligatures w14:val="none"/>
-        </w:rPr>
-        <w:t xml:space="preserve"> for commenting within the JSX structure.</w:t>
+        <w:t xml:space="preserve">The syntax is </w:t>
+      </w:r>
+      <w:r>
+        <w:rPr>
+          <w:rFonts w:ascii="Arial" w:eastAsia="Times New Roman" w:hAnsi="Arial" w:cs="Arial"/>
+          <w:color w:val="575B5F"/>
+          <w:kern w:val="0"/>
+          <w:sz w:val="19"/>
+          <w:szCs w:val="19"/>
+          <w:bdr w:val="none" w:sz="0" w:space="0" w:color="auto" w:frame="1"/>
+          <w:lang w:bidi="ar-SA"/>
+          <w14:ligatures w14:val="none"/>
+        </w:rPr>
+        <w:t>{/* your comment here */}</w:t>
+      </w:r>
+      <w:r>
+        <w:rPr>
+          <w:rFonts w:ascii="Arial" w:eastAsia="Times New Roman" w:hAnsi="Arial" w:cs="Arial"/>
+          <w:color w:val="1B1C1D"/>
+          <w:kern w:val="0"/>
+          <w:sz w:val="19"/>
+          <w:szCs w:val="19"/>
+          <w:lang w:bidi="ar-SA"/>
+          <w14:ligatures w14:val="none"/>
+        </w:rPr>
+        <w:t>.</w:t>
+      </w:r>
+    </w:p>
+    <w:p>
+      <w:pPr>
+        <w:spacing w:after="240" w:line="240" w:lineRule="auto"/>
+        <w:rPr>
+          <w:rFonts w:ascii="Arial" w:eastAsia="Times New Roman" w:hAnsi="Arial" w:cs="Arial"/>
+          <w:color w:val="1B1C1D"/>
+          <w:kern w:val="0"/>
+          <w:sz w:val="19"/>
+          <w:szCs w:val="19"/>
+          <w:lang w:bidi="ar-SA"/>
+          <w14:ligatures w14:val="none"/>
+        </w:rPr>
+      </w:pPr>
+      <w:r>
+        <w:rPr>
+          <w:rFonts w:ascii="Arial" w:eastAsia="Times New Roman" w:hAnsi="Arial" w:cs="Arial"/>
+          <w:color w:val="1B1C1D"/>
+          <w:kern w:val="0"/>
+          <w:sz w:val="19"/>
+          <w:szCs w:val="19"/>
+          <w:lang w:bidi="ar-SA"/>
+          <w14:ligatures w14:val="none"/>
+        </w:rPr>
+        <w:t>You cannot use HTML-style comments (``) directly inside JSX because JSX is JavaScript XML, not pure HTML. The HTML comments would be treated as plain text within the JSX.</w:t>
       </w:r>
     </w:p>
     <w:p>
@@ -9671,178 +10559,7 @@
           <w:lang w:bidi="ar-SA"/>
           <w14:ligatures w14:val="none"/>
         </w:rPr>
-        <w:t xml:space="preserve">The syntax </w:t>
-      </w:r>
-      <w:proofErr w:type="gramStart"/>
-      <w:r>
-        <w:rPr>
-          <w:rFonts w:ascii="Arial" w:eastAsia="Times New Roman" w:hAnsi="Arial" w:cs="Arial"/>
-          <w:color w:val="1B1C1D"/>
-          <w:kern w:val="0"/>
-          <w:sz w:val="19"/>
-          <w:szCs w:val="19"/>
-          <w:lang w:bidi="ar-SA"/>
-          <w14:ligatures w14:val="none"/>
-        </w:rPr>
-        <w:t xml:space="preserve">is </w:t>
-      </w:r>
-      <w:r>
-        <w:rPr>
-          <w:rFonts w:ascii="Arial" w:eastAsia="Times New Roman" w:hAnsi="Arial" w:cs="Arial"/>
-          <w:color w:val="575B5F"/>
-          <w:kern w:val="0"/>
-          <w:sz w:val="19"/>
-          <w:szCs w:val="19"/>
-          <w:bdr w:val="none" w:sz="0" w:space="0" w:color="auto" w:frame="1"/>
-          <w:lang w:bidi="ar-SA"/>
-          <w14:ligatures w14:val="none"/>
-        </w:rPr>
-        <w:t>{/</w:t>
-      </w:r>
-      <w:proofErr w:type="gramEnd"/>
-      <w:r>
-        <w:rPr>
-          <w:rFonts w:ascii="Arial" w:eastAsia="Times New Roman" w:hAnsi="Arial" w:cs="Arial"/>
-          <w:color w:val="575B5F"/>
-          <w:kern w:val="0"/>
-          <w:sz w:val="19"/>
-          <w:szCs w:val="19"/>
-          <w:bdr w:val="none" w:sz="0" w:space="0" w:color="auto" w:frame="1"/>
-          <w:lang w:bidi="ar-SA"/>
-          <w14:ligatures w14:val="none"/>
-        </w:rPr>
-        <w:t xml:space="preserve">* your comment here </w:t>
-      </w:r>
-      <w:proofErr w:type="gramStart"/>
-      <w:r>
-        <w:rPr>
-          <w:rFonts w:ascii="Arial" w:eastAsia="Times New Roman" w:hAnsi="Arial" w:cs="Arial"/>
-          <w:color w:val="575B5F"/>
-          <w:kern w:val="0"/>
-          <w:sz w:val="19"/>
-          <w:szCs w:val="19"/>
-          <w:bdr w:val="none" w:sz="0" w:space="0" w:color="auto" w:frame="1"/>
-          <w:lang w:bidi="ar-SA"/>
-          <w14:ligatures w14:val="none"/>
-        </w:rPr>
-        <w:t>*/}</w:t>
-      </w:r>
-      <w:proofErr w:type="gramEnd"/>
-      <w:r>
-        <w:rPr>
-          <w:rFonts w:ascii="Arial" w:eastAsia="Times New Roman" w:hAnsi="Arial" w:cs="Arial"/>
-          <w:color w:val="1B1C1D"/>
-          <w:kern w:val="0"/>
-          <w:sz w:val="19"/>
-          <w:szCs w:val="19"/>
-          <w:lang w:bidi="ar-SA"/>
-          <w14:ligatures w14:val="none"/>
-        </w:rPr>
-        <w:t>.</w:t>
-      </w:r>
-    </w:p>
-    <w:p>
-      <w:pPr>
-        <w:spacing w:after="240" w:line="240" w:lineRule="auto"/>
-        <w:rPr>
-          <w:rFonts w:ascii="Arial" w:eastAsia="Times New Roman" w:hAnsi="Arial" w:cs="Arial"/>
-          <w:color w:val="1B1C1D"/>
-          <w:kern w:val="0"/>
-          <w:sz w:val="19"/>
-          <w:szCs w:val="19"/>
-          <w:lang w:bidi="ar-SA"/>
-          <w14:ligatures w14:val="none"/>
-        </w:rPr>
-      </w:pPr>
-      <w:r>
-        <w:rPr>
-          <w:rFonts w:ascii="Arial" w:eastAsia="Times New Roman" w:hAnsi="Arial" w:cs="Arial"/>
-          <w:color w:val="1B1C1D"/>
-          <w:kern w:val="0"/>
-          <w:sz w:val="19"/>
-          <w:szCs w:val="19"/>
-          <w:lang w:bidi="ar-SA"/>
-          <w14:ligatures w14:val="none"/>
-        </w:rPr>
-        <w:t>You cannot use HTML-style comments (``) directly inside JSX because JSX is JavaScript XML, not pure HTML. The HTML comments would be treated as plain text within the JSX.</w:t>
-      </w:r>
-    </w:p>
-    <w:p>
-      <w:pPr>
-        <w:spacing w:after="0" w:line="240" w:lineRule="auto"/>
-        <w:rPr>
-          <w:rFonts w:ascii="Arial" w:eastAsia="Times New Roman" w:hAnsi="Arial" w:cs="Arial"/>
-          <w:color w:val="1B1C1D"/>
-          <w:kern w:val="0"/>
-          <w:sz w:val="19"/>
-          <w:szCs w:val="19"/>
-          <w:lang w:bidi="ar-SA"/>
-          <w14:ligatures w14:val="none"/>
-        </w:rPr>
-      </w:pPr>
-      <w:r>
-        <w:rPr>
-          <w:rFonts w:ascii="Arial" w:eastAsia="Times New Roman" w:hAnsi="Arial" w:cs="Arial"/>
-          <w:color w:val="1B1C1D"/>
-          <w:kern w:val="0"/>
-          <w:sz w:val="19"/>
-          <w:szCs w:val="19"/>
-          <w:lang w:bidi="ar-SA"/>
-          <w14:ligatures w14:val="none"/>
-        </w:rPr>
-        <w:t xml:space="preserve">Here's how you would comment </w:t>
-      </w:r>
-      <w:proofErr w:type="gramStart"/>
-      <w:r>
-        <w:rPr>
-          <w:rFonts w:ascii="Arial" w:eastAsia="Times New Roman" w:hAnsi="Arial" w:cs="Arial"/>
-          <w:color w:val="1B1C1D"/>
-          <w:kern w:val="0"/>
-          <w:sz w:val="19"/>
-          <w:szCs w:val="19"/>
-          <w:lang w:bidi="ar-SA"/>
-          <w14:ligatures w14:val="none"/>
-        </w:rPr>
-        <w:t>for</w:t>
-      </w:r>
-      <w:proofErr w:type="gramEnd"/>
-      <w:r>
-        <w:rPr>
-          <w:rFonts w:ascii="Arial" w:eastAsia="Times New Roman" w:hAnsi="Arial" w:cs="Arial"/>
-          <w:color w:val="1B1C1D"/>
-          <w:kern w:val="0"/>
-          <w:sz w:val="19"/>
-          <w:szCs w:val="19"/>
-          <w:lang w:bidi="ar-SA"/>
-          <w14:ligatures w14:val="none"/>
-        </w:rPr>
-        <w:t xml:space="preserve"> </w:t>
-      </w:r>
-      <w:proofErr w:type="gramStart"/>
-      <w:r>
-        <w:rPr>
-          <w:rFonts w:ascii="Arial" w:eastAsia="Times New Roman" w:hAnsi="Arial" w:cs="Arial"/>
-          <w:color w:val="1B1C1D"/>
-          <w:kern w:val="0"/>
-          <w:sz w:val="19"/>
-          <w:szCs w:val="19"/>
-          <w:lang w:bidi="ar-SA"/>
-          <w14:ligatures w14:val="none"/>
-        </w:rPr>
-        <w:t>an</w:t>
-      </w:r>
-      <w:proofErr w:type="gramEnd"/>
-      <w:r>
-        <w:rPr>
-          <w:rFonts w:ascii="Arial" w:eastAsia="Times New Roman" w:hAnsi="Arial" w:cs="Arial"/>
-          <w:color w:val="1B1C1D"/>
-          <w:kern w:val="0"/>
-          <w:sz w:val="19"/>
-          <w:szCs w:val="19"/>
-          <w:lang w:bidi="ar-SA"/>
-          <w14:ligatures w14:val="none"/>
-        </w:rPr>
-        <w:t xml:space="preserve"> </w:t>
+        <w:t xml:space="preserve">Here's how you would comment for an </w:t>
       </w:r>
       <w:r>
         <w:rPr>
@@ -9992,21 +10709,7 @@
           <w:lang w:bidi="ar-SA"/>
           <w14:ligatures w14:val="none"/>
         </w:rPr>
-        <w:t>'react</w:t>
-      </w:r>
-      <w:proofErr w:type="gramStart"/>
-      <w:r>
-        <w:rPr>
-          <w:rFonts w:ascii="Arial" w:eastAsia="Times New Roman" w:hAnsi="Arial" w:cs="Arial"/>
-          <w:color w:val="188038"/>
-          <w:kern w:val="0"/>
-          <w:sz w:val="19"/>
-          <w:szCs w:val="19"/>
-          <w:bdr w:val="none" w:sz="0" w:space="0" w:color="auto" w:frame="1"/>
-          <w:lang w:bidi="ar-SA"/>
-          <w14:ligatures w14:val="none"/>
-        </w:rPr>
-        <w:t>'</w:t>
+        <w:t>'react'</w:t>
       </w:r>
       <w:r>
         <w:rPr>
@@ -10021,7 +10724,6 @@
         </w:rPr>
         <w:t>;</w:t>
       </w:r>
-      <w:proofErr w:type="gramEnd"/>
     </w:p>
     <w:p>
       <w:pPr>
@@ -10525,7 +11227,6 @@
         <w:t>href</w:t>
       </w:r>
       <w:proofErr w:type="spellEnd"/>
-      <w:proofErr w:type="gramStart"/>
       <w:r>
         <w:rPr>
           <w:rFonts w:ascii="Arial" w:eastAsia="Times New Roman" w:hAnsi="Arial" w:cs="Arial"/>
@@ -10550,21 +11251,7 @@
           <w:lang w:bidi="ar-SA"/>
           <w14:ligatures w14:val="none"/>
         </w:rPr>
-        <w:t>"#</w:t>
-      </w:r>
-      <w:proofErr w:type="gramEnd"/>
-      <w:r>
-        <w:rPr>
-          <w:rFonts w:ascii="Arial" w:eastAsia="Times New Roman" w:hAnsi="Arial" w:cs="Arial"/>
-          <w:color w:val="188038"/>
-          <w:kern w:val="0"/>
-          <w:sz w:val="19"/>
-          <w:szCs w:val="19"/>
-          <w:bdr w:val="none" w:sz="0" w:space="0" w:color="auto" w:frame="1"/>
-          <w:lang w:bidi="ar-SA"/>
-          <w14:ligatures w14:val="none"/>
-        </w:rPr>
-        <w:t>"</w:t>
+        <w:t>"#"</w:t>
       </w:r>
       <w:r>
         <w:rPr>
@@ -10955,51 +11642,8 @@
           <w:lang w:bidi="ar-SA"/>
           <w14:ligatures w14:val="none"/>
         </w:rPr>
-        <w:t xml:space="preserve">                        {/* This is a comment for the </w:t>
-      </w:r>
-      <w:proofErr w:type="gramStart"/>
-      <w:r>
-        <w:rPr>
-          <w:rFonts w:ascii="Arial" w:eastAsia="Times New Roman" w:hAnsi="Arial" w:cs="Arial"/>
-          <w:color w:val="575B5F"/>
-          <w:kern w:val="0"/>
-          <w:sz w:val="19"/>
-          <w:szCs w:val="19"/>
-          <w:bdr w:val="none" w:sz="0" w:space="0" w:color="auto" w:frame="1"/>
-          <w:lang w:bidi="ar-SA"/>
-          <w14:ligatures w14:val="none"/>
-        </w:rPr>
-        <w:t>Home</w:t>
-      </w:r>
-      <w:proofErr w:type="gramEnd"/>
-      <w:r>
-        <w:rPr>
-          <w:rFonts w:ascii="Arial" w:eastAsia="Times New Roman" w:hAnsi="Arial" w:cs="Arial"/>
-          <w:color w:val="575B5F"/>
-          <w:kern w:val="0"/>
-          <w:sz w:val="19"/>
-          <w:szCs w:val="19"/>
-          <w:bdr w:val="none" w:sz="0" w:space="0" w:color="auto" w:frame="1"/>
-          <w:lang w:bidi="ar-SA"/>
-          <w14:ligatures w14:val="none"/>
-        </w:rPr>
-        <w:t xml:space="preserve"> link </w:t>
-      </w:r>
-      <w:proofErr w:type="gramStart"/>
-      <w:r>
-        <w:rPr>
-          <w:rFonts w:ascii="Arial" w:eastAsia="Times New Roman" w:hAnsi="Arial" w:cs="Arial"/>
-          <w:color w:val="575B5F"/>
-          <w:kern w:val="0"/>
-          <w:sz w:val="19"/>
-          <w:szCs w:val="19"/>
-          <w:bdr w:val="none" w:sz="0" w:space="0" w:color="auto" w:frame="1"/>
-          <w:lang w:bidi="ar-SA"/>
-          <w14:ligatures w14:val="none"/>
-        </w:rPr>
-        <w:t>*/}</w:t>
-      </w:r>
-      <w:proofErr w:type="gramEnd"/>
+        <w:t xml:space="preserve">                        {/* This is a comment for the Home link */}</w:t>
+      </w:r>
     </w:p>
     <w:p>
       <w:pPr>
@@ -11448,23 +12092,8 @@
           <w:lang w:bidi="ar-SA"/>
           <w14:ligatures w14:val="none"/>
         </w:rPr>
-        <w:t xml:space="preserve">                        {/* This link navigates to the Resume section </w:t>
-      </w:r>
-      <w:proofErr w:type="gramStart"/>
-      <w:r>
-        <w:rPr>
-          <w:rFonts w:ascii="Arial" w:eastAsia="Times New Roman" w:hAnsi="Arial" w:cs="Arial"/>
-          <w:color w:val="575B5F"/>
-          <w:kern w:val="0"/>
-          <w:sz w:val="19"/>
-          <w:szCs w:val="19"/>
-          <w:bdr w:val="none" w:sz="0" w:space="0" w:color="auto" w:frame="1"/>
-          <w:lang w:bidi="ar-SA"/>
-          <w14:ligatures w14:val="none"/>
-        </w:rPr>
-        <w:t>*/}</w:t>
-      </w:r>
-      <w:proofErr w:type="gramEnd"/>
+        <w:t xml:space="preserve">                        {/* This link navigates to the Resume section */}</w:t>
+      </w:r>
     </w:p>
     <w:p>
       <w:pPr>
@@ -11552,7 +12181,6 @@
         <w:t>href</w:t>
       </w:r>
       <w:proofErr w:type="spellEnd"/>
-      <w:proofErr w:type="gramStart"/>
       <w:r>
         <w:rPr>
           <w:rFonts w:ascii="Arial" w:eastAsia="Times New Roman" w:hAnsi="Arial" w:cs="Arial"/>
@@ -11577,21 +12205,7 @@
           <w:lang w:bidi="ar-SA"/>
           <w14:ligatures w14:val="none"/>
         </w:rPr>
-        <w:t>"#</w:t>
-      </w:r>
-      <w:proofErr w:type="gramEnd"/>
-      <w:r>
-        <w:rPr>
-          <w:rFonts w:ascii="Arial" w:eastAsia="Times New Roman" w:hAnsi="Arial" w:cs="Arial"/>
-          <w:color w:val="188038"/>
-          <w:kern w:val="0"/>
-          <w:sz w:val="19"/>
-          <w:szCs w:val="19"/>
-          <w:bdr w:val="none" w:sz="0" w:space="0" w:color="auto" w:frame="1"/>
-          <w:lang w:bidi="ar-SA"/>
-          <w14:ligatures w14:val="none"/>
-        </w:rPr>
-        <w:t>resume"</w:t>
+        <w:t>"#resume"</w:t>
       </w:r>
       <w:r>
         <w:rPr>
@@ -11925,7 +12539,6 @@
         <w:t>href</w:t>
       </w:r>
       <w:proofErr w:type="spellEnd"/>
-      <w:proofErr w:type="gramStart"/>
       <w:r>
         <w:rPr>
           <w:rFonts w:ascii="Arial" w:eastAsia="Times New Roman" w:hAnsi="Arial" w:cs="Arial"/>
@@ -11950,21 +12563,7 @@
           <w:lang w:bidi="ar-SA"/>
           <w14:ligatures w14:val="none"/>
         </w:rPr>
-        <w:t>"#</w:t>
-      </w:r>
-      <w:proofErr w:type="gramEnd"/>
-      <w:r>
-        <w:rPr>
-          <w:rFonts w:ascii="Arial" w:eastAsia="Times New Roman" w:hAnsi="Arial" w:cs="Arial"/>
-          <w:color w:val="188038"/>
-          <w:kern w:val="0"/>
-          <w:sz w:val="19"/>
-          <w:szCs w:val="19"/>
-          <w:bdr w:val="none" w:sz="0" w:space="0" w:color="auto" w:frame="1"/>
-          <w:lang w:bidi="ar-SA"/>
-          <w14:ligatures w14:val="none"/>
-        </w:rPr>
-        <w:t>projects"</w:t>
+        <w:t>"#projects"</w:t>
       </w:r>
       <w:r>
         <w:rPr>
@@ -12252,7 +12851,6 @@
         <w:t>href</w:t>
       </w:r>
       <w:proofErr w:type="spellEnd"/>
-      <w:proofErr w:type="gramStart"/>
       <w:r>
         <w:rPr>
           <w:rFonts w:ascii="Arial" w:eastAsia="Times New Roman" w:hAnsi="Arial" w:cs="Arial"/>
@@ -12277,21 +12875,7 @@
           <w:lang w:bidi="ar-SA"/>
           <w14:ligatures w14:val="none"/>
         </w:rPr>
-        <w:t>"#</w:t>
-      </w:r>
-      <w:proofErr w:type="gramEnd"/>
-      <w:r>
-        <w:rPr>
-          <w:rFonts w:ascii="Arial" w:eastAsia="Times New Roman" w:hAnsi="Arial" w:cs="Arial"/>
-          <w:color w:val="188038"/>
-          <w:kern w:val="0"/>
-          <w:sz w:val="19"/>
-          <w:szCs w:val="19"/>
-          <w:bdr w:val="none" w:sz="0" w:space="0" w:color="auto" w:frame="1"/>
-          <w:lang w:bidi="ar-SA"/>
-          <w14:ligatures w14:val="none"/>
-        </w:rPr>
-        <w:t>about"</w:t>
+        <w:t>"#about"</w:t>
       </w:r>
       <w:r>
         <w:rPr>
@@ -12579,7 +13163,6 @@
         <w:t>href</w:t>
       </w:r>
       <w:proofErr w:type="spellEnd"/>
-      <w:proofErr w:type="gramStart"/>
       <w:r>
         <w:rPr>
           <w:rFonts w:ascii="Arial" w:eastAsia="Times New Roman" w:hAnsi="Arial" w:cs="Arial"/>
@@ -12604,21 +13187,7 @@
           <w:lang w:bidi="ar-SA"/>
           <w14:ligatures w14:val="none"/>
         </w:rPr>
-        <w:t>"#</w:t>
-      </w:r>
-      <w:proofErr w:type="gramEnd"/>
-      <w:r>
-        <w:rPr>
-          <w:rFonts w:ascii="Arial" w:eastAsia="Times New Roman" w:hAnsi="Arial" w:cs="Arial"/>
-          <w:color w:val="188038"/>
-          <w:kern w:val="0"/>
-          <w:sz w:val="19"/>
-          <w:szCs w:val="19"/>
-          <w:bdr w:val="none" w:sz="0" w:space="0" w:color="auto" w:frame="1"/>
-          <w:lang w:bidi="ar-SA"/>
-          <w14:ligatures w14:val="none"/>
-        </w:rPr>
-        <w:t>contact"</w:t>
+        <w:t>"#contact"</w:t>
       </w:r>
       <w:r>
         <w:rPr>
@@ -13124,6 +13693,7 @@
           <w:lang w:bidi="ar-SA"/>
           <w14:ligatures w14:val="none"/>
         </w:rPr>
+        <w:lastRenderedPageBreak/>
         <w:t>export</w:t>
       </w:r>
       <w:r>
@@ -13163,23 +13733,8 @@
           <w:lang w:bidi="ar-SA"/>
           <w14:ligatures w14:val="none"/>
         </w:rPr>
-        <w:t xml:space="preserve"> </w:t>
-      </w:r>
-      <w:proofErr w:type="gramStart"/>
-      <w:r>
-        <w:rPr>
-          <w:rFonts w:ascii="Arial" w:eastAsia="Times New Roman" w:hAnsi="Arial" w:cs="Arial"/>
-          <w:color w:val="575B5F"/>
-          <w:kern w:val="0"/>
-          <w:sz w:val="19"/>
-          <w:szCs w:val="19"/>
-          <w:bdr w:val="none" w:sz="0" w:space="0" w:color="auto" w:frame="1"/>
-          <w:lang w:bidi="ar-SA"/>
-          <w14:ligatures w14:val="none"/>
-        </w:rPr>
-        <w:t>Header;</w:t>
-      </w:r>
-      <w:proofErr w:type="gramEnd"/>
+        <w:t xml:space="preserve"> Header;</w:t>
+      </w:r>
     </w:p>
     <w:p>
       <w:pPr>
@@ -13237,46 +13792,7 @@
           <w:lang w:bidi="ar-SA"/>
           <w14:ligatures w14:val="none"/>
         </w:rPr>
-        <w:t xml:space="preserve">They are enclosed </w:t>
-      </w:r>
-      <w:proofErr w:type="gramStart"/>
-      <w:r>
-        <w:rPr>
-          <w:rFonts w:ascii="Arial" w:eastAsia="Times New Roman" w:hAnsi="Arial" w:cs="Arial"/>
-          <w:color w:val="1B1C1D"/>
-          <w:kern w:val="0"/>
-          <w:sz w:val="19"/>
-          <w:szCs w:val="19"/>
-          <w:lang w:bidi="ar-SA"/>
-          <w14:ligatures w14:val="none"/>
-        </w:rPr>
-        <w:t>in</w:t>
-      </w:r>
-      <w:proofErr w:type="gramEnd"/>
-      <w:r>
-        <w:rPr>
-          <w:rFonts w:ascii="Arial" w:eastAsia="Times New Roman" w:hAnsi="Arial" w:cs="Arial"/>
-          <w:color w:val="1B1C1D"/>
-          <w:kern w:val="0"/>
-          <w:sz w:val="19"/>
-          <w:szCs w:val="19"/>
-          <w:lang w:bidi="ar-SA"/>
-          <w14:ligatures w14:val="none"/>
-        </w:rPr>
-        <w:t xml:space="preserve"> curly </w:t>
-      </w:r>
-      <w:proofErr w:type="gramStart"/>
-      <w:r>
-        <w:rPr>
-          <w:rFonts w:ascii="Arial" w:eastAsia="Times New Roman" w:hAnsi="Arial" w:cs="Arial"/>
-          <w:color w:val="1B1C1D"/>
-          <w:kern w:val="0"/>
-          <w:sz w:val="19"/>
-          <w:szCs w:val="19"/>
-          <w:lang w:bidi="ar-SA"/>
-          <w14:ligatures w14:val="none"/>
-        </w:rPr>
-        <w:t xml:space="preserve">braces </w:t>
+        <w:t xml:space="preserve">They are enclosed in curly braces </w:t>
       </w:r>
       <w:r>
         <w:rPr>
@@ -13303,7 +13819,6 @@
         </w:rPr>
         <w:t>.</w:t>
       </w:r>
-      <w:proofErr w:type="gramEnd"/>
     </w:p>
     <w:p>
       <w:pPr>
@@ -14315,7 +14830,6 @@
           <w:lang w:bidi="ar-SA"/>
           <w14:ligatures w14:val="none"/>
         </w:rPr>
-        <w:lastRenderedPageBreak/>
         <w:t xml:space="preserve"> </w:t>
       </w:r>
       <w:r>
@@ -16616,8 +17130,697 @@
           <w:sz w:val="19"/>
           <w:szCs w:val="19"/>
         </w:rPr>
+        <w:t xml:space="preserve">        // TODO: Implement actual form submission logic here (e.g., using fetch or </w:t>
+      </w:r>
+      <w:proofErr w:type="spellStart"/>
+      <w:r>
+        <w:rPr>
+          <w:sz w:val="19"/>
+          <w:szCs w:val="19"/>
+        </w:rPr>
+        <w:t>axios</w:t>
+      </w:r>
+      <w:proofErr w:type="spellEnd"/>
+      <w:r>
+        <w:rPr>
+          <w:sz w:val="19"/>
+          <w:szCs w:val="19"/>
+        </w:rPr>
+        <w:t>)</w:t>
+      </w:r>
+    </w:p>
+    <w:p>
+      <w:pPr>
+        <w:rPr>
+          <w:sz w:val="19"/>
+          <w:szCs w:val="19"/>
+        </w:rPr>
+      </w:pPr>
+      <w:r>
+        <w:rPr>
+          <w:sz w:val="19"/>
+          <w:szCs w:val="19"/>
+        </w:rPr>
+        <w:t xml:space="preserve">        // Currently, it just prevents default behavior.</w:t>
+      </w:r>
+    </w:p>
+    <w:p>
+      <w:pPr>
+        <w:rPr>
+          <w:sz w:val="19"/>
+          <w:szCs w:val="19"/>
+        </w:rPr>
+      </w:pPr>
+      <w:r>
+        <w:rPr>
+          <w:sz w:val="19"/>
+          <w:szCs w:val="19"/>
+        </w:rPr>
+        <w:t xml:space="preserve">        const </w:t>
+      </w:r>
+      <w:proofErr w:type="spellStart"/>
+      <w:r>
+        <w:rPr>
+          <w:sz w:val="19"/>
+          <w:szCs w:val="19"/>
+        </w:rPr>
+        <w:t>handleSubmit</w:t>
+      </w:r>
+      <w:proofErr w:type="spellEnd"/>
+      <w:r>
+        <w:rPr>
+          <w:sz w:val="19"/>
+          <w:szCs w:val="19"/>
+        </w:rPr>
+        <w:t xml:space="preserve"> = (e) =&gt; {</w:t>
+      </w:r>
+    </w:p>
+    <w:p>
+      <w:pPr>
+        <w:rPr>
+          <w:sz w:val="19"/>
+          <w:szCs w:val="19"/>
+        </w:rPr>
+      </w:pPr>
+      <w:r>
+        <w:rPr>
+          <w:sz w:val="19"/>
+          <w:szCs w:val="19"/>
+        </w:rPr>
+        <w:t xml:space="preserve">            </w:t>
+      </w:r>
+      <w:proofErr w:type="spellStart"/>
+      <w:r>
+        <w:rPr>
+          <w:sz w:val="19"/>
+          <w:szCs w:val="19"/>
+        </w:rPr>
+        <w:t>e.preventDefault</w:t>
+      </w:r>
+      <w:proofErr w:type="spellEnd"/>
+      <w:r>
+        <w:rPr>
+          <w:sz w:val="19"/>
+          <w:szCs w:val="19"/>
+        </w:rPr>
+        <w:t>();</w:t>
+      </w:r>
+    </w:p>
+    <w:p>
+      <w:pPr>
+        <w:rPr>
+          <w:sz w:val="19"/>
+          <w:szCs w:val="19"/>
+        </w:rPr>
+      </w:pPr>
+      <w:r>
+        <w:rPr>
+          <w:sz w:val="19"/>
+          <w:szCs w:val="19"/>
+        </w:rPr>
+        <w:t xml:space="preserve">            console.log('Form submitted!');</w:t>
+      </w:r>
+    </w:p>
+    <w:p>
+      <w:pPr>
+        <w:rPr>
+          <w:sz w:val="19"/>
+          <w:szCs w:val="19"/>
+        </w:rPr>
+      </w:pPr>
+      <w:r>
+        <w:rPr>
+          <w:sz w:val="19"/>
+          <w:szCs w:val="19"/>
+        </w:rPr>
+        <w:t xml:space="preserve">            // FIXME: Add form validation before submission</w:t>
+      </w:r>
+    </w:p>
+    <w:p>
+      <w:pPr>
+        <w:rPr>
+          <w:sz w:val="19"/>
+          <w:szCs w:val="19"/>
+        </w:rPr>
+      </w:pPr>
+      <w:r>
+        <w:rPr>
+          <w:sz w:val="19"/>
+          <w:szCs w:val="19"/>
+        </w:rPr>
+        <w:t xml:space="preserve">        };</w:t>
+      </w:r>
+    </w:p>
+    <w:p>
+      <w:pPr>
+        <w:rPr>
+          <w:sz w:val="19"/>
+          <w:szCs w:val="19"/>
+        </w:rPr>
+      </w:pPr>
+    </w:p>
+    <w:p>
+      <w:pPr>
+        <w:rPr>
+          <w:sz w:val="19"/>
+          <w:szCs w:val="19"/>
+        </w:rPr>
+      </w:pPr>
+      <w:r>
+        <w:rPr>
+          <w:sz w:val="19"/>
+          <w:szCs w:val="19"/>
+        </w:rPr>
+        <w:t xml:space="preserve">        return (</w:t>
+      </w:r>
+    </w:p>
+    <w:p>
+      <w:pPr>
+        <w:rPr>
+          <w:sz w:val="19"/>
+          <w:szCs w:val="19"/>
+        </w:rPr>
+      </w:pPr>
+      <w:r>
+        <w:rPr>
+          <w:sz w:val="19"/>
+          <w:szCs w:val="19"/>
+        </w:rPr>
+        <w:t xml:space="preserve">            &lt;section id="contact" </w:t>
+      </w:r>
+      <w:proofErr w:type="spellStart"/>
+      <w:r>
+        <w:rPr>
+          <w:sz w:val="19"/>
+          <w:szCs w:val="19"/>
+        </w:rPr>
+        <w:t>className</w:t>
+      </w:r>
+      <w:proofErr w:type="spellEnd"/>
+      <w:r>
+        <w:rPr>
+          <w:sz w:val="19"/>
+          <w:szCs w:val="19"/>
+        </w:rPr>
+        <w:t>="contact-section container"&gt;</w:t>
+      </w:r>
+    </w:p>
+    <w:p>
+      <w:pPr>
+        <w:rPr>
+          <w:sz w:val="19"/>
+          <w:szCs w:val="19"/>
+        </w:rPr>
+      </w:pPr>
+      <w:r>
+        <w:rPr>
+          <w:sz w:val="19"/>
+          <w:szCs w:val="19"/>
+        </w:rPr>
+        <w:t xml:space="preserve">                {/* HACK: Temporary placeholder for image upload field. Remove after client decision. */}</w:t>
+      </w:r>
+    </w:p>
+    <w:p>
+      <w:pPr>
+        <w:rPr>
+          <w:sz w:val="19"/>
+          <w:szCs w:val="19"/>
+        </w:rPr>
+      </w:pPr>
+      <w:r>
+        <w:rPr>
+          <w:sz w:val="19"/>
+          <w:szCs w:val="19"/>
+        </w:rPr>
+        <w:t xml:space="preserve">                &lt;h2 </w:t>
+      </w:r>
+      <w:proofErr w:type="spellStart"/>
+      <w:r>
+        <w:rPr>
+          <w:sz w:val="19"/>
+          <w:szCs w:val="19"/>
+        </w:rPr>
+        <w:t>className</w:t>
+      </w:r>
+      <w:proofErr w:type="spellEnd"/>
+      <w:r>
+        <w:rPr>
+          <w:sz w:val="19"/>
+          <w:szCs w:val="19"/>
+        </w:rPr>
+        <w:t>="section-heading text-center"&gt;Get in Touch&lt;/h2&gt;</w:t>
+      </w:r>
+    </w:p>
+    <w:p>
+      <w:pPr>
+        <w:rPr>
+          <w:sz w:val="19"/>
+          <w:szCs w:val="19"/>
+        </w:rPr>
+      </w:pPr>
+      <w:r>
+        <w:rPr>
+          <w:sz w:val="19"/>
+          <w:szCs w:val="19"/>
+        </w:rPr>
+        <w:t xml:space="preserve">                &lt;form </w:t>
+      </w:r>
+      <w:proofErr w:type="spellStart"/>
+      <w:r>
+        <w:rPr>
+          <w:sz w:val="19"/>
+          <w:szCs w:val="19"/>
+        </w:rPr>
+        <w:t>className</w:t>
+      </w:r>
+      <w:proofErr w:type="spellEnd"/>
+      <w:r>
+        <w:rPr>
+          <w:sz w:val="19"/>
+          <w:szCs w:val="19"/>
+        </w:rPr>
+        <w:t xml:space="preserve">="contact-form" </w:t>
+      </w:r>
+      <w:proofErr w:type="spellStart"/>
+      <w:r>
+        <w:rPr>
+          <w:sz w:val="19"/>
+          <w:szCs w:val="19"/>
+        </w:rPr>
+        <w:t>onSubmit</w:t>
+      </w:r>
+      <w:proofErr w:type="spellEnd"/>
+      <w:r>
+        <w:rPr>
+          <w:sz w:val="19"/>
+          <w:szCs w:val="19"/>
+        </w:rPr>
+        <w:t>={</w:t>
+      </w:r>
+      <w:proofErr w:type="spellStart"/>
+      <w:r>
+        <w:rPr>
+          <w:sz w:val="19"/>
+          <w:szCs w:val="19"/>
+        </w:rPr>
+        <w:t>handleSubmit</w:t>
+      </w:r>
+      <w:proofErr w:type="spellEnd"/>
+      <w:r>
+        <w:rPr>
+          <w:sz w:val="19"/>
+          <w:szCs w:val="19"/>
+        </w:rPr>
+        <w:t>}&gt;</w:t>
+      </w:r>
+    </w:p>
+    <w:p>
+      <w:pPr>
+        <w:rPr>
+          <w:sz w:val="19"/>
+          <w:szCs w:val="19"/>
+        </w:rPr>
+      </w:pPr>
+      <w:r>
+        <w:rPr>
+          <w:sz w:val="19"/>
+          <w:szCs w:val="19"/>
+        </w:rPr>
+        <w:t xml:space="preserve">                    {/* ... form fields ... */}</w:t>
+      </w:r>
+    </w:p>
+    <w:p>
+      <w:pPr>
+        <w:rPr>
+          <w:sz w:val="19"/>
+          <w:szCs w:val="19"/>
+        </w:rPr>
+      </w:pPr>
+      <w:r>
+        <w:rPr>
+          <w:sz w:val="19"/>
+          <w:szCs w:val="19"/>
+        </w:rPr>
+        <w:t xml:space="preserve">                    &lt;button type="submit" </w:t>
+      </w:r>
+      <w:proofErr w:type="spellStart"/>
+      <w:r>
+        <w:rPr>
+          <w:sz w:val="19"/>
+          <w:szCs w:val="19"/>
+        </w:rPr>
+        <w:t>className</w:t>
+      </w:r>
+      <w:proofErr w:type="spellEnd"/>
+      <w:r>
+        <w:rPr>
+          <w:sz w:val="19"/>
+          <w:szCs w:val="19"/>
+        </w:rPr>
+        <w:t>="submit-</w:t>
+      </w:r>
+      <w:proofErr w:type="spellStart"/>
+      <w:r>
+        <w:rPr>
+          <w:sz w:val="19"/>
+          <w:szCs w:val="19"/>
+        </w:rPr>
+        <w:t>btn</w:t>
+      </w:r>
+      <w:proofErr w:type="spellEnd"/>
+      <w:r>
+        <w:rPr>
+          <w:sz w:val="19"/>
+          <w:szCs w:val="19"/>
+        </w:rPr>
+        <w:t>"&gt;Send Message&lt;/button&gt;</w:t>
+      </w:r>
+    </w:p>
+    <w:p>
+      <w:pPr>
+        <w:rPr>
+          <w:sz w:val="19"/>
+          <w:szCs w:val="19"/>
+        </w:rPr>
+      </w:pPr>
+      <w:r>
+        <w:rPr>
+          <w:sz w:val="19"/>
+          <w:szCs w:val="19"/>
+        </w:rPr>
+        <w:t xml:space="preserve">                &lt;/form&gt;</w:t>
+      </w:r>
+    </w:p>
+    <w:p>
+      <w:pPr>
+        <w:rPr>
+          <w:sz w:val="19"/>
+          <w:szCs w:val="19"/>
+        </w:rPr>
+      </w:pPr>
+      <w:r>
+        <w:rPr>
+          <w:sz w:val="19"/>
+          <w:szCs w:val="19"/>
+        </w:rPr>
+        <w:t xml:space="preserve">            &lt;/section&gt;</w:t>
+      </w:r>
+    </w:p>
+    <w:p>
+      <w:pPr>
+        <w:rPr>
+          <w:sz w:val="19"/>
+          <w:szCs w:val="19"/>
+        </w:rPr>
+      </w:pPr>
+      <w:r>
+        <w:rPr>
+          <w:sz w:val="19"/>
+          <w:szCs w:val="19"/>
+        </w:rPr>
+        <w:t xml:space="preserve">        );</w:t>
+      </w:r>
+    </w:p>
+    <w:p>
+      <w:pPr>
+        <w:rPr>
+          <w:sz w:val="19"/>
+          <w:szCs w:val="19"/>
+        </w:rPr>
+      </w:pPr>
+      <w:r>
+        <w:rPr>
+          <w:sz w:val="19"/>
+          <w:szCs w:val="19"/>
+        </w:rPr>
+        <w:t xml:space="preserve">    };</w:t>
+      </w:r>
+    </w:p>
+    <w:p>
+      <w:pPr>
+        <w:rPr>
+          <w:sz w:val="19"/>
+          <w:szCs w:val="19"/>
+        </w:rPr>
+      </w:pPr>
+      <w:r>
+        <w:rPr>
+          <w:sz w:val="19"/>
+          <w:szCs w:val="19"/>
+        </w:rPr>
+        <w:t xml:space="preserve">    ```</w:t>
+      </w:r>
+    </w:p>
+    <w:p>
+      <w:pPr>
+        <w:rPr>
+          <w:sz w:val="19"/>
+          <w:szCs w:val="19"/>
+        </w:rPr>
+      </w:pPr>
+    </w:p>
+    <w:p>
+      <w:pPr>
+        <w:rPr>
+          <w:sz w:val="19"/>
+          <w:szCs w:val="19"/>
+        </w:rPr>
+      </w:pPr>
+      <w:r>
+        <w:rPr>
+          <w:sz w:val="19"/>
+          <w:szCs w:val="19"/>
+        </w:rPr>
         <w:lastRenderedPageBreak/>
-        <w:t xml:space="preserve">        // TODO: Implement actual form submission logic here (e.g., using fetch or </w:t>
+        <w:t xml:space="preserve">  * **Leverage IDE Features:** Most modern code editors (like VS Code) have extensions or built-in features that can list all `TODO`, `FIXME`, etc., comments in your project. In VS Code, you can often find these in the "Problems" panel or by searching for "TODO".</w:t>
+      </w:r>
+    </w:p>
+    <w:p>
+      <w:pPr>
+        <w:rPr>
+          <w:sz w:val="19"/>
+          <w:szCs w:val="19"/>
+        </w:rPr>
+      </w:pPr>
+    </w:p>
+    <w:p>
+      <w:pPr>
+        <w:rPr>
+          <w:sz w:val="19"/>
+          <w:szCs w:val="19"/>
+        </w:rPr>
+      </w:pPr>
+      <w:r>
+        <w:rPr>
+          <w:sz w:val="19"/>
+          <w:szCs w:val="19"/>
+        </w:rPr>
+        <w:t>### 2\. Utilize Your Version Control System (Git)</w:t>
+      </w:r>
+    </w:p>
+    <w:p>
+      <w:pPr>
+        <w:rPr>
+          <w:sz w:val="19"/>
+          <w:szCs w:val="19"/>
+        </w:rPr>
+      </w:pPr>
+    </w:p>
+    <w:p>
+      <w:pPr>
+        <w:rPr>
+          <w:sz w:val="19"/>
+          <w:szCs w:val="19"/>
+        </w:rPr>
+      </w:pPr>
+      <w:r>
+        <w:rPr>
+          <w:sz w:val="19"/>
+          <w:szCs w:val="19"/>
+        </w:rPr>
+        <w:t>Git is your best friend for tracking changes over time.</w:t>
+      </w:r>
+    </w:p>
+    <w:p>
+      <w:pPr>
+        <w:rPr>
+          <w:sz w:val="19"/>
+          <w:szCs w:val="19"/>
+        </w:rPr>
+      </w:pPr>
+    </w:p>
+    <w:p>
+      <w:pPr>
+        <w:rPr>
+          <w:sz w:val="19"/>
+          <w:szCs w:val="19"/>
+        </w:rPr>
+      </w:pPr>
+      <w:r>
+        <w:rPr>
+          <w:sz w:val="19"/>
+          <w:szCs w:val="19"/>
+        </w:rPr>
+        <w:t xml:space="preserve">  * **Descriptive Commit Messages:** When you make a change (even a small one), write a clear and concise commit message explaining *what* you did and *why*.</w:t>
+      </w:r>
+    </w:p>
+    <w:p>
+      <w:pPr>
+        <w:rPr>
+          <w:sz w:val="19"/>
+          <w:szCs w:val="19"/>
+        </w:rPr>
+      </w:pPr>
+      <w:r>
+        <w:rPr>
+          <w:sz w:val="19"/>
+          <w:szCs w:val="19"/>
+        </w:rPr>
+        <w:t xml:space="preserve">      * Bad: `fix stuff`</w:t>
+      </w:r>
+    </w:p>
+    <w:p>
+      <w:pPr>
+        <w:rPr>
+          <w:sz w:val="19"/>
+          <w:szCs w:val="19"/>
+        </w:rPr>
+      </w:pPr>
+      <w:r>
+        <w:rPr>
+          <w:sz w:val="19"/>
+          <w:szCs w:val="19"/>
+        </w:rPr>
+        <w:t xml:space="preserve">      * Good: `feat(Hero): Update profile image path to /assets/profile.jpg`</w:t>
+      </w:r>
+    </w:p>
+    <w:p>
+      <w:pPr>
+        <w:rPr>
+          <w:sz w:val="19"/>
+          <w:szCs w:val="19"/>
+        </w:rPr>
+      </w:pPr>
+      <w:r>
+        <w:rPr>
+          <w:sz w:val="19"/>
+          <w:szCs w:val="19"/>
+        </w:rPr>
+        <w:t xml:space="preserve">      * Good: `refactor(App): Split into reusable components (Header, Hero, etc.)`</w:t>
+      </w:r>
+    </w:p>
+    <w:p>
+      <w:pPr>
+        <w:rPr>
+          <w:sz w:val="19"/>
+          <w:szCs w:val="19"/>
+        </w:rPr>
+      </w:pPr>
+      <w:r>
+        <w:rPr>
+          <w:sz w:val="19"/>
+          <w:szCs w:val="19"/>
+        </w:rPr>
+        <w:t xml:space="preserve">  * **Feature Branches:** For larger planned changes, create a new Git branch. This allows you to work on a feature in isolation and easily track all related changes.</w:t>
+      </w:r>
+    </w:p>
+    <w:p>
+      <w:pPr>
+        <w:rPr>
+          <w:sz w:val="19"/>
+          <w:szCs w:val="19"/>
+        </w:rPr>
+      </w:pPr>
+      <w:r>
+        <w:rPr>
+          <w:sz w:val="19"/>
+          <w:szCs w:val="19"/>
+        </w:rPr>
+        <w:t xml:space="preserve">  * **`git blame`:** If you remember roughly *when* you made a change, `git blame &lt;filename&gt;` will show you line-by-line which commit (and by whom) last modified each line.</w:t>
+      </w:r>
+    </w:p>
+    <w:p>
+      <w:pPr>
+        <w:rPr>
+          <w:sz w:val="19"/>
+          <w:szCs w:val="19"/>
+        </w:rPr>
+      </w:pPr>
+      <w:r>
+        <w:rPr>
+          <w:sz w:val="19"/>
+          <w:szCs w:val="19"/>
+        </w:rPr>
+        <w:t xml:space="preserve">  * **`git log`:** Use `git log --grep="keyword"` to search commit messages for specific keywords you used.</w:t>
+      </w:r>
+    </w:p>
+    <w:p>
+      <w:pPr>
+        <w:rPr>
+          <w:sz w:val="19"/>
+          <w:szCs w:val="19"/>
+        </w:rPr>
+      </w:pPr>
+    </w:p>
+    <w:p>
+      <w:pPr>
+        <w:rPr>
+          <w:sz w:val="19"/>
+          <w:szCs w:val="19"/>
+        </w:rPr>
+      </w:pPr>
+      <w:r>
+        <w:rPr>
+          <w:sz w:val="19"/>
+          <w:szCs w:val="19"/>
+        </w:rPr>
+        <w:t>### 3\. Modularization and Component-Based Architecture</w:t>
+      </w:r>
+    </w:p>
+    <w:p>
+      <w:pPr>
+        <w:rPr>
+          <w:sz w:val="19"/>
+          <w:szCs w:val="19"/>
+        </w:rPr>
+      </w:pPr>
+    </w:p>
+    <w:p>
+      <w:pPr>
+        <w:rPr>
+          <w:sz w:val="19"/>
+          <w:szCs w:val="19"/>
+        </w:rPr>
+      </w:pPr>
+      <w:r>
+        <w:rPr>
+          <w:sz w:val="19"/>
+          <w:szCs w:val="19"/>
+        </w:rPr>
+        <w:t>By breaking your application into smaller, focused components (like you've just done with `Header`, `Hero`, `Resume`, etc.), you inherently make it easier to find code.</w:t>
+      </w:r>
+    </w:p>
+    <w:p>
+      <w:pPr>
+        <w:rPr>
+          <w:sz w:val="19"/>
+          <w:szCs w:val="19"/>
+        </w:rPr>
+      </w:pPr>
+    </w:p>
+    <w:p>
+      <w:pPr>
+        <w:rPr>
+          <w:sz w:val="19"/>
+          <w:szCs w:val="19"/>
+        </w:rPr>
+      </w:pPr>
+      <w:r>
+        <w:rPr>
+          <w:sz w:val="19"/>
+          <w:szCs w:val="19"/>
+        </w:rPr>
+        <w:t xml:space="preserve">  * If you know you want to change something about the contact form, you know to look in `</w:t>
       </w:r>
       <w:proofErr w:type="spellStart"/>
       <w:r>
@@ -16625,7 +17828,7 @@
           <w:sz w:val="19"/>
           <w:szCs w:val="19"/>
         </w:rPr>
-        <w:t>axios</w:t>
+        <w:t>Contact.jsx</w:t>
       </w:r>
       <w:proofErr w:type="spellEnd"/>
       <w:r>
@@ -16633,37 +17836,22 @@
           <w:sz w:val="19"/>
           <w:szCs w:val="19"/>
         </w:rPr>
-        <w:t>)</w:t>
-      </w:r>
-    </w:p>
-    <w:p>
-      <w:pPr>
-        <w:rPr>
-          <w:sz w:val="19"/>
-          <w:szCs w:val="19"/>
-        </w:rPr>
-      </w:pPr>
-      <w:r>
-        <w:rPr>
-          <w:sz w:val="19"/>
-          <w:szCs w:val="19"/>
-        </w:rPr>
-        <w:t xml:space="preserve">        // Currently, it just prevents default behavior.</w:t>
-      </w:r>
-    </w:p>
-    <w:p>
-      <w:pPr>
-        <w:rPr>
-          <w:sz w:val="19"/>
-          <w:szCs w:val="19"/>
-        </w:rPr>
-      </w:pPr>
-      <w:r>
-        <w:rPr>
-          <w:sz w:val="19"/>
-          <w:szCs w:val="19"/>
-        </w:rPr>
-        <w:t xml:space="preserve">        const </w:t>
+        <w:t>`.</w:t>
+      </w:r>
+    </w:p>
+    <w:p>
+      <w:pPr>
+        <w:rPr>
+          <w:sz w:val="19"/>
+          <w:szCs w:val="19"/>
+        </w:rPr>
+      </w:pPr>
+      <w:r>
+        <w:rPr>
+          <w:sz w:val="19"/>
+          <w:szCs w:val="19"/>
+        </w:rPr>
+        <w:t xml:space="preserve">  * If you want to modify the navigation, go to `</w:t>
       </w:r>
       <w:proofErr w:type="spellStart"/>
       <w:r>
@@ -16671,7 +17859,7 @@
           <w:sz w:val="19"/>
           <w:szCs w:val="19"/>
         </w:rPr>
-        <w:t>handleSubmit</w:t>
+        <w:t>Header.jsx</w:t>
       </w:r>
       <w:proofErr w:type="spellEnd"/>
       <w:r>
@@ -16679,22 +17867,122 @@
           <w:sz w:val="19"/>
           <w:szCs w:val="19"/>
         </w:rPr>
-        <w:t xml:space="preserve"> = (e) =&gt; {</w:t>
-      </w:r>
-    </w:p>
-    <w:p>
-      <w:pPr>
-        <w:rPr>
-          <w:sz w:val="19"/>
-          <w:szCs w:val="19"/>
-        </w:rPr>
-      </w:pPr>
-      <w:r>
-        <w:rPr>
-          <w:sz w:val="19"/>
-          <w:szCs w:val="19"/>
-        </w:rPr>
-        <w:t xml:space="preserve">            </w:t>
+        <w:t>`.</w:t>
+      </w:r>
+    </w:p>
+    <w:p>
+      <w:pPr>
+        <w:rPr>
+          <w:sz w:val="19"/>
+          <w:szCs w:val="19"/>
+        </w:rPr>
+      </w:pPr>
+      <w:r>
+        <w:rPr>
+          <w:sz w:val="19"/>
+          <w:szCs w:val="19"/>
+        </w:rPr>
+        <w:t xml:space="preserve">  * Well-defined responsibilities for each file/component mean less searching.</w:t>
+      </w:r>
+    </w:p>
+    <w:p>
+      <w:pPr>
+        <w:rPr>
+          <w:sz w:val="19"/>
+          <w:szCs w:val="19"/>
+        </w:rPr>
+      </w:pPr>
+    </w:p>
+    <w:p>
+      <w:pPr>
+        <w:rPr>
+          <w:sz w:val="19"/>
+          <w:szCs w:val="19"/>
+        </w:rPr>
+      </w:pPr>
+      <w:r>
+        <w:rPr>
+          <w:sz w:val="19"/>
+          <w:szCs w:val="19"/>
+        </w:rPr>
+        <w:t>### 4\. Meaningful Naming Conventions</w:t>
+      </w:r>
+    </w:p>
+    <w:p>
+      <w:pPr>
+        <w:rPr>
+          <w:sz w:val="19"/>
+          <w:szCs w:val="19"/>
+        </w:rPr>
+      </w:pPr>
+    </w:p>
+    <w:p>
+      <w:pPr>
+        <w:rPr>
+          <w:sz w:val="19"/>
+          <w:szCs w:val="19"/>
+        </w:rPr>
+      </w:pPr>
+      <w:r>
+        <w:rPr>
+          <w:sz w:val="19"/>
+          <w:szCs w:val="19"/>
+        </w:rPr>
+        <w:t>This is about "self-documenting code."</w:t>
+      </w:r>
+    </w:p>
+    <w:p>
+      <w:pPr>
+        <w:rPr>
+          <w:sz w:val="19"/>
+          <w:szCs w:val="19"/>
+        </w:rPr>
+      </w:pPr>
+    </w:p>
+    <w:p>
+      <w:pPr>
+        <w:rPr>
+          <w:sz w:val="19"/>
+          <w:szCs w:val="19"/>
+        </w:rPr>
+      </w:pPr>
+      <w:r>
+        <w:rPr>
+          <w:sz w:val="19"/>
+          <w:szCs w:val="19"/>
+        </w:rPr>
+        <w:t xml:space="preserve">  * **Clear Variable and Function Names:** Names should clearly indicate their purpose.</w:t>
+      </w:r>
+    </w:p>
+    <w:p>
+      <w:pPr>
+        <w:rPr>
+          <w:sz w:val="19"/>
+          <w:szCs w:val="19"/>
+        </w:rPr>
+      </w:pPr>
+      <w:r>
+        <w:rPr>
+          <w:sz w:val="19"/>
+          <w:szCs w:val="19"/>
+        </w:rPr>
+        <w:t xml:space="preserve">      * Bad: `const x = 5;`</w:t>
+      </w:r>
+    </w:p>
+    <w:p>
+      <w:pPr>
+        <w:rPr>
+          <w:sz w:val="19"/>
+          <w:szCs w:val="19"/>
+        </w:rPr>
+      </w:pPr>
+      <w:r>
+        <w:rPr>
+          <w:sz w:val="19"/>
+          <w:szCs w:val="19"/>
+        </w:rPr>
+        <w:lastRenderedPageBreak/>
+        <w:t xml:space="preserve">      * Good: `const </w:t>
       </w:r>
       <w:proofErr w:type="spellStart"/>
       <w:r>
@@ -16702,7 +17990,7 @@
           <w:sz w:val="19"/>
           <w:szCs w:val="19"/>
         </w:rPr>
-        <w:t>e.preventDefault</w:t>
+        <w:t>maxItemsPerPage</w:t>
       </w:r>
       <w:proofErr w:type="spellEnd"/>
       <w:r>
@@ -16710,116 +17998,77 @@
           <w:sz w:val="19"/>
           <w:szCs w:val="19"/>
         </w:rPr>
+        <w:t xml:space="preserve"> = 5;`</w:t>
+      </w:r>
+    </w:p>
+    <w:p>
+      <w:pPr>
+        <w:rPr>
+          <w:sz w:val="19"/>
+          <w:szCs w:val="19"/>
+        </w:rPr>
+      </w:pPr>
+      <w:r>
+        <w:rPr>
+          <w:sz w:val="19"/>
+          <w:szCs w:val="19"/>
+        </w:rPr>
+        <w:t xml:space="preserve">      * Bad: `function </w:t>
+      </w:r>
+      <w:proofErr w:type="spellStart"/>
+      <w:r>
+        <w:rPr>
+          <w:sz w:val="19"/>
+          <w:szCs w:val="19"/>
+        </w:rPr>
+        <w:t>doSomething</w:t>
+      </w:r>
+      <w:proofErr w:type="spellEnd"/>
+      <w:r>
+        <w:rPr>
+          <w:sz w:val="19"/>
+          <w:szCs w:val="19"/>
+        </w:rPr>
+        <w:t>(data) { ... }`</w:t>
+      </w:r>
+    </w:p>
+    <w:p>
+      <w:pPr>
+        <w:rPr>
+          <w:sz w:val="19"/>
+          <w:szCs w:val="19"/>
+        </w:rPr>
+      </w:pPr>
+      <w:r>
+        <w:rPr>
+          <w:sz w:val="19"/>
+          <w:szCs w:val="19"/>
+        </w:rPr>
+        <w:t xml:space="preserve">      * Good: `function </w:t>
+      </w:r>
+      <w:proofErr w:type="spellStart"/>
+      <w:r>
+        <w:rPr>
+          <w:sz w:val="19"/>
+          <w:szCs w:val="19"/>
+        </w:rPr>
+        <w:t>processUserData</w:t>
+      </w:r>
+      <w:proofErr w:type="spellEnd"/>
+      <w:r>
+        <w:rPr>
+          <w:sz w:val="19"/>
+          <w:szCs w:val="19"/>
+        </w:rPr>
         <w:t>(</w:t>
       </w:r>
-      <w:proofErr w:type="gramStart"/>
-      <w:r>
-        <w:rPr>
-          <w:sz w:val="19"/>
-          <w:szCs w:val="19"/>
-        </w:rPr>
-        <w:t>);</w:t>
-      </w:r>
-      <w:proofErr w:type="gramEnd"/>
-    </w:p>
-    <w:p>
-      <w:pPr>
-        <w:rPr>
-          <w:sz w:val="19"/>
-          <w:szCs w:val="19"/>
-        </w:rPr>
-      </w:pPr>
-      <w:r>
-        <w:rPr>
-          <w:sz w:val="19"/>
-          <w:szCs w:val="19"/>
-        </w:rPr>
-        <w:t xml:space="preserve">            console.log('Form submitted!'</w:t>
-      </w:r>
-      <w:proofErr w:type="gramStart"/>
-      <w:r>
-        <w:rPr>
-          <w:sz w:val="19"/>
-          <w:szCs w:val="19"/>
-        </w:rPr>
-        <w:t>);</w:t>
-      </w:r>
-      <w:proofErr w:type="gramEnd"/>
-    </w:p>
-    <w:p>
-      <w:pPr>
-        <w:rPr>
-          <w:sz w:val="19"/>
-          <w:szCs w:val="19"/>
-        </w:rPr>
-      </w:pPr>
-      <w:r>
-        <w:rPr>
-          <w:sz w:val="19"/>
-          <w:szCs w:val="19"/>
-        </w:rPr>
-        <w:t xml:space="preserve">            // FIXME: Add form validation before submission</w:t>
-      </w:r>
-    </w:p>
-    <w:p>
-      <w:pPr>
-        <w:rPr>
-          <w:sz w:val="19"/>
-          <w:szCs w:val="19"/>
-        </w:rPr>
-      </w:pPr>
-      <w:r>
-        <w:rPr>
-          <w:sz w:val="19"/>
-          <w:szCs w:val="19"/>
-        </w:rPr>
-        <w:t xml:space="preserve">        };</w:t>
-      </w:r>
-    </w:p>
-    <w:p>
-      <w:pPr>
-        <w:rPr>
-          <w:sz w:val="19"/>
-          <w:szCs w:val="19"/>
-        </w:rPr>
-      </w:pPr>
-    </w:p>
-    <w:p>
-      <w:pPr>
-        <w:rPr>
-          <w:sz w:val="19"/>
-          <w:szCs w:val="19"/>
-        </w:rPr>
-      </w:pPr>
-      <w:r>
-        <w:rPr>
-          <w:sz w:val="19"/>
-          <w:szCs w:val="19"/>
-        </w:rPr>
-        <w:t xml:space="preserve">        return (</w:t>
-      </w:r>
-    </w:p>
-    <w:p>
-      <w:pPr>
-        <w:rPr>
-          <w:sz w:val="19"/>
-          <w:szCs w:val="19"/>
-        </w:rPr>
-      </w:pPr>
-      <w:r>
-        <w:rPr>
-          <w:sz w:val="19"/>
-          <w:szCs w:val="19"/>
-        </w:rPr>
-        <w:t xml:space="preserve">            &lt;section id="contact" </w:t>
-      </w:r>
       <w:proofErr w:type="spellStart"/>
       <w:r>
         <w:rPr>
           <w:sz w:val="19"/>
           <w:szCs w:val="19"/>
         </w:rPr>
-        <w:t>className</w:t>
+        <w:t>userData</w:t>
       </w:r>
       <w:proofErr w:type="spellEnd"/>
       <w:r>
@@ -16827,46 +18076,22 @@
           <w:sz w:val="19"/>
           <w:szCs w:val="19"/>
         </w:rPr>
-        <w:t>="contact-section container"&gt;</w:t>
-      </w:r>
-    </w:p>
-    <w:p>
-      <w:pPr>
-        <w:rPr>
-          <w:sz w:val="19"/>
-          <w:szCs w:val="19"/>
-        </w:rPr>
-      </w:pPr>
-      <w:r>
-        <w:rPr>
-          <w:sz w:val="19"/>
-          <w:szCs w:val="19"/>
-        </w:rPr>
-        <w:t xml:space="preserve">                {/* HACK: Temporary placeholder for image upload field. Remove after client decision. </w:t>
-      </w:r>
-      <w:proofErr w:type="gramStart"/>
-      <w:r>
-        <w:rPr>
-          <w:sz w:val="19"/>
-          <w:szCs w:val="19"/>
-        </w:rPr>
-        <w:t>*/}</w:t>
-      </w:r>
-      <w:proofErr w:type="gramEnd"/>
-    </w:p>
-    <w:p>
-      <w:pPr>
-        <w:rPr>
-          <w:sz w:val="19"/>
-          <w:szCs w:val="19"/>
-        </w:rPr>
-      </w:pPr>
-      <w:r>
-        <w:rPr>
-          <w:sz w:val="19"/>
-          <w:szCs w:val="19"/>
-        </w:rPr>
-        <w:t xml:space="preserve">                &lt;h2 </w:t>
+        <w:t>) { ... }`</w:t>
+      </w:r>
+    </w:p>
+    <w:p>
+      <w:pPr>
+        <w:rPr>
+          <w:sz w:val="19"/>
+          <w:szCs w:val="19"/>
+        </w:rPr>
+      </w:pPr>
+      <w:r>
+        <w:rPr>
+          <w:sz w:val="19"/>
+          <w:szCs w:val="19"/>
+        </w:rPr>
+        <w:t xml:space="preserve">  * **Consistent File/Folder Naming:** Keep your file structure logical and consistent. If all components are in `</w:t>
       </w:r>
       <w:proofErr w:type="spellStart"/>
       <w:r>
@@ -16874,7 +18099,7 @@
           <w:sz w:val="19"/>
           <w:szCs w:val="19"/>
         </w:rPr>
-        <w:t>className</w:t>
+        <w:t>src</w:t>
       </w:r>
       <w:proofErr w:type="spellEnd"/>
       <w:r>
@@ -16882,22 +18107,76 @@
           <w:sz w:val="19"/>
           <w:szCs w:val="19"/>
         </w:rPr>
-        <w:t>="section-heading text-center"&gt;Get in Touch&lt;/h2&gt;</w:t>
-      </w:r>
-    </w:p>
-    <w:p>
-      <w:pPr>
-        <w:rPr>
-          <w:sz w:val="19"/>
-          <w:szCs w:val="19"/>
-        </w:rPr>
-      </w:pPr>
-      <w:r>
-        <w:rPr>
-          <w:sz w:val="19"/>
-          <w:szCs w:val="19"/>
-        </w:rPr>
-        <w:t xml:space="preserve">                &lt;form </w:t>
+        <w:t>/components/`, it's easy to find them.</w:t>
+      </w:r>
+    </w:p>
+    <w:p>
+      <w:pPr>
+        <w:rPr>
+          <w:sz w:val="19"/>
+          <w:szCs w:val="19"/>
+        </w:rPr>
+      </w:pPr>
+    </w:p>
+    <w:p>
+      <w:pPr>
+        <w:rPr>
+          <w:sz w:val="19"/>
+          <w:szCs w:val="19"/>
+        </w:rPr>
+      </w:pPr>
+      <w:r>
+        <w:rPr>
+          <w:sz w:val="19"/>
+          <w:szCs w:val="19"/>
+        </w:rPr>
+        <w:t>### 5\. Code Editor / IDE Features</w:t>
+      </w:r>
+    </w:p>
+    <w:p>
+      <w:pPr>
+        <w:rPr>
+          <w:sz w:val="19"/>
+          <w:szCs w:val="19"/>
+        </w:rPr>
+      </w:pPr>
+    </w:p>
+    <w:p>
+      <w:pPr>
+        <w:rPr>
+          <w:sz w:val="19"/>
+          <w:szCs w:val="19"/>
+        </w:rPr>
+      </w:pPr>
+      <w:r>
+        <w:rPr>
+          <w:sz w:val="19"/>
+          <w:szCs w:val="19"/>
+        </w:rPr>
+        <w:t>Your development environment has built-in tools for this:</w:t>
+      </w:r>
+    </w:p>
+    <w:p>
+      <w:pPr>
+        <w:rPr>
+          <w:sz w:val="19"/>
+          <w:szCs w:val="19"/>
+        </w:rPr>
+      </w:pPr>
+    </w:p>
+    <w:p>
+      <w:pPr>
+        <w:rPr>
+          <w:sz w:val="19"/>
+          <w:szCs w:val="19"/>
+        </w:rPr>
+      </w:pPr>
+      <w:r>
+        <w:rPr>
+          <w:sz w:val="19"/>
+          <w:szCs w:val="19"/>
+        </w:rPr>
+        <w:t xml:space="preserve">  * **Search (`</w:t>
       </w:r>
       <w:proofErr w:type="spellStart"/>
       <w:r>
@@ -16905,7 +18184,7 @@
           <w:sz w:val="19"/>
           <w:szCs w:val="19"/>
         </w:rPr>
-        <w:t>className</w:t>
+        <w:t>Ctrl+F</w:t>
       </w:r>
       <w:proofErr w:type="spellEnd"/>
       <w:r>
@@ -16913,7 +18192,7 @@
           <w:sz w:val="19"/>
           <w:szCs w:val="19"/>
         </w:rPr>
-        <w:t xml:space="preserve">="contact-form" </w:t>
+        <w:t>` / `</w:t>
       </w:r>
       <w:proofErr w:type="spellStart"/>
       <w:r>
@@ -16921,7 +18200,7 @@
           <w:sz w:val="19"/>
           <w:szCs w:val="19"/>
         </w:rPr>
-        <w:t>onSubmit</w:t>
+        <w:t>Cmd+F</w:t>
       </w:r>
       <w:proofErr w:type="spellEnd"/>
       <w:r>
@@ -16929,7 +18208,7 @@
           <w:sz w:val="19"/>
           <w:szCs w:val="19"/>
         </w:rPr>
-        <w:t>={</w:t>
+        <w:t>` for current file, `</w:t>
       </w:r>
       <w:proofErr w:type="spellStart"/>
       <w:r>
@@ -16937,7 +18216,7 @@
           <w:sz w:val="19"/>
           <w:szCs w:val="19"/>
         </w:rPr>
-        <w:t>handleSubmit</w:t>
+        <w:t>Ctrl+Shift+F</w:t>
       </w:r>
       <w:proofErr w:type="spellEnd"/>
       <w:r>
@@ -16945,46 +18224,7 @@
           <w:sz w:val="19"/>
           <w:szCs w:val="19"/>
         </w:rPr>
-        <w:t>}&gt;</w:t>
-      </w:r>
-    </w:p>
-    <w:p>
-      <w:pPr>
-        <w:rPr>
-          <w:sz w:val="19"/>
-          <w:szCs w:val="19"/>
-        </w:rPr>
-      </w:pPr>
-      <w:r>
-        <w:rPr>
-          <w:sz w:val="19"/>
-          <w:szCs w:val="19"/>
-        </w:rPr>
-        <w:t xml:space="preserve">                    {/* ... form fields ... </w:t>
-      </w:r>
-      <w:proofErr w:type="gramStart"/>
-      <w:r>
-        <w:rPr>
-          <w:sz w:val="19"/>
-          <w:szCs w:val="19"/>
-        </w:rPr>
-        <w:t>*/}</w:t>
-      </w:r>
-      <w:proofErr w:type="gramEnd"/>
-    </w:p>
-    <w:p>
-      <w:pPr>
-        <w:rPr>
-          <w:sz w:val="19"/>
-          <w:szCs w:val="19"/>
-        </w:rPr>
-      </w:pPr>
-      <w:r>
-        <w:rPr>
-          <w:sz w:val="19"/>
-          <w:szCs w:val="19"/>
-        </w:rPr>
-        <w:t xml:space="preserve">                    &lt;button type="submit" </w:t>
+        <w:t>` / `</w:t>
       </w:r>
       <w:proofErr w:type="spellStart"/>
       <w:r>
@@ -16992,7 +18232,7 @@
           <w:sz w:val="19"/>
           <w:szCs w:val="19"/>
         </w:rPr>
-        <w:t>className</w:t>
+        <w:t>Cmd+Shift+F</w:t>
       </w:r>
       <w:proofErr w:type="spellEnd"/>
       <w:r>
@@ -17000,1606 +18240,803 @@
           <w:sz w:val="19"/>
           <w:szCs w:val="19"/>
         </w:rPr>
-        <w:t>="submit-</w:t>
+        <w:t>` for entire project):** This is the most basic but powerful tool. If you remember a specific string, class name, or function call, you can search for it.</w:t>
+      </w:r>
+    </w:p>
+    <w:p>
+      <w:pPr>
+        <w:rPr>
+          <w:sz w:val="19"/>
+          <w:szCs w:val="19"/>
+        </w:rPr>
+      </w:pPr>
+      <w:r>
+        <w:rPr>
+          <w:sz w:val="19"/>
+          <w:szCs w:val="19"/>
+        </w:rPr>
+        <w:t xml:space="preserve">  * **Bookmarks:** Many IDEs allow you to set bookmarks on specific lines of code. This is great for short-term "I'll come back to this in 10 minutes" scenarios.</w:t>
+      </w:r>
+    </w:p>
+    <w:p>
+      <w:pPr>
+        <w:rPr>
+          <w:sz w:val="19"/>
+          <w:szCs w:val="19"/>
+        </w:rPr>
+      </w:pPr>
+      <w:r>
+        <w:rPr>
+          <w:sz w:val="19"/>
+          <w:szCs w:val="19"/>
+        </w:rPr>
+        <w:t xml:space="preserve">  * **Go to Definition / Find All References:** Right-clicking on a variable, function, or component name often gives you options to jump to its definition or find all places it's used.</w:t>
+      </w:r>
+    </w:p>
+    <w:p>
+      <w:pPr>
+        <w:rPr>
+          <w:sz w:val="19"/>
+          <w:szCs w:val="19"/>
+        </w:rPr>
+      </w:pPr>
+    </w:p>
+    <w:p>
+      <w:pPr>
+        <w:rPr>
+          <w:sz w:val="19"/>
+          <w:szCs w:val="19"/>
+        </w:rPr>
+      </w:pPr>
+      <w:r>
+        <w:rPr>
+          <w:sz w:val="19"/>
+          <w:szCs w:val="19"/>
+        </w:rPr>
+        <w:t>### 6\. External Documentation (for larger projects/teams)</w:t>
+      </w:r>
+    </w:p>
+    <w:p>
+      <w:pPr>
+        <w:rPr>
+          <w:sz w:val="19"/>
+          <w:szCs w:val="19"/>
+        </w:rPr>
+      </w:pPr>
+    </w:p>
+    <w:p>
+      <w:pPr>
+        <w:rPr>
+          <w:sz w:val="19"/>
+          <w:szCs w:val="19"/>
+        </w:rPr>
+      </w:pPr>
+      <w:r>
+        <w:rPr>
+          <w:sz w:val="19"/>
+          <w:szCs w:val="19"/>
+        </w:rPr>
+        <w:t>For very significant or complex changes, or if you're working in a team, external documentation can be invaluable:</w:t>
+      </w:r>
+    </w:p>
+    <w:p>
+      <w:pPr>
+        <w:rPr>
+          <w:sz w:val="19"/>
+          <w:szCs w:val="19"/>
+        </w:rPr>
+      </w:pPr>
+    </w:p>
+    <w:p>
+      <w:pPr>
+        <w:rPr>
+          <w:sz w:val="19"/>
+          <w:szCs w:val="19"/>
+        </w:rPr>
+      </w:pPr>
+      <w:r>
+        <w:rPr>
+          <w:sz w:val="19"/>
+          <w:szCs w:val="19"/>
+        </w:rPr>
+        <w:t xml:space="preserve">  * **Jira/Asana/Trello (Task Management):** Create a specific task for the future change, linking to the relevant files or providing context.</w:t>
+      </w:r>
+    </w:p>
+    <w:p>
+      <w:pPr>
+        <w:rPr>
+          <w:sz w:val="19"/>
+          <w:szCs w:val="19"/>
+        </w:rPr>
+      </w:pPr>
+      <w:r>
+        <w:rPr>
+          <w:sz w:val="19"/>
+          <w:szCs w:val="19"/>
+        </w:rPr>
+        <w:t xml:space="preserve">  * **Wiki/README.md:** For architectural decisions or major planned refactors, documenting them in a project wiki or a detailed `README.md` can be helpful.</w:t>
+      </w:r>
+    </w:p>
+    <w:p>
+      <w:pPr>
+        <w:rPr>
+          <w:sz w:val="19"/>
+          <w:szCs w:val="19"/>
+        </w:rPr>
+      </w:pPr>
+    </w:p>
+    <w:p>
+      <w:pPr>
+        <w:rPr>
+          <w:sz w:val="19"/>
+          <w:szCs w:val="19"/>
+        </w:rPr>
+      </w:pPr>
+      <w:r>
+        <w:rPr>
+          <w:sz w:val="19"/>
+          <w:szCs w:val="19"/>
+        </w:rPr>
+        <w:t>By combining these practices, you'll create a codebase that is not only easier to maintain for your future self but also for any other developers who might work on it. Start with comments and good Git practices – they offer the most immediate benefits\!</w:t>
+      </w:r>
+    </w:p>
+    <w:p>
+      <w:pPr>
+        <w:rPr>
+          <w:sz w:val="19"/>
+          <w:szCs w:val="19"/>
+        </w:rPr>
+      </w:pPr>
+    </w:p>
+    <w:p>
+      <w:pPr>
+        <w:bidi/>
+        <w:rPr>
+          <w:sz w:val="19"/>
+          <w:szCs w:val="19"/>
+        </w:rPr>
+      </w:pPr>
+      <w:r>
+        <w:rPr>
+          <w:rFonts w:cs="Arial"/>
+          <w:sz w:val="19"/>
+          <w:szCs w:val="19"/>
+          <w:rtl/>
+        </w:rPr>
+        <w:t>**چگونه تغ</w:t>
+      </w:r>
+      <w:r>
+        <w:rPr>
+          <w:rFonts w:cs="Arial" w:hint="cs"/>
+          <w:sz w:val="19"/>
+          <w:szCs w:val="19"/>
+          <w:rtl/>
+        </w:rPr>
+        <w:t>یی</w:t>
+      </w:r>
+      <w:r>
+        <w:rPr>
+          <w:rFonts w:cs="Arial" w:hint="eastAsia"/>
+          <w:sz w:val="19"/>
+          <w:szCs w:val="19"/>
+          <w:rtl/>
+        </w:rPr>
+        <w:t>رات</w:t>
+      </w:r>
+      <w:r>
+        <w:rPr>
+          <w:rFonts w:cs="Arial"/>
+          <w:sz w:val="19"/>
+          <w:szCs w:val="19"/>
+          <w:rtl/>
+        </w:rPr>
+        <w:t xml:space="preserve"> کد را برا</w:t>
+      </w:r>
+      <w:r>
+        <w:rPr>
+          <w:rFonts w:cs="Arial" w:hint="cs"/>
+          <w:sz w:val="19"/>
+          <w:szCs w:val="19"/>
+          <w:rtl/>
+        </w:rPr>
+        <w:t>ی</w:t>
+      </w:r>
+      <w:r>
+        <w:rPr>
+          <w:rFonts w:cs="Arial"/>
+          <w:sz w:val="19"/>
+          <w:szCs w:val="19"/>
+          <w:rtl/>
+        </w:rPr>
+        <w:t xml:space="preserve"> </w:t>
+      </w:r>
+      <w:r>
+        <w:rPr>
+          <w:rFonts w:cs="Arial" w:hint="cs"/>
+          <w:sz w:val="19"/>
+          <w:szCs w:val="19"/>
+          <w:rtl/>
+        </w:rPr>
+        <w:t>ی</w:t>
+      </w:r>
+      <w:r>
+        <w:rPr>
+          <w:rFonts w:cs="Arial" w:hint="eastAsia"/>
+          <w:sz w:val="19"/>
+          <w:szCs w:val="19"/>
+          <w:rtl/>
+        </w:rPr>
+        <w:t>افتن</w:t>
+      </w:r>
+      <w:r>
+        <w:rPr>
+          <w:rFonts w:cs="Arial"/>
+          <w:sz w:val="19"/>
+          <w:szCs w:val="19"/>
+          <w:rtl/>
+        </w:rPr>
+        <w:t xml:space="preserve"> آسان در آ</w:t>
+      </w:r>
+      <w:r>
+        <w:rPr>
+          <w:rFonts w:cs="Arial" w:hint="cs"/>
+          <w:sz w:val="19"/>
+          <w:szCs w:val="19"/>
+          <w:rtl/>
+        </w:rPr>
+        <w:t>ی</w:t>
+      </w:r>
+      <w:r>
+        <w:rPr>
+          <w:rFonts w:cs="Arial" w:hint="eastAsia"/>
+          <w:sz w:val="19"/>
+          <w:szCs w:val="19"/>
+          <w:rtl/>
+        </w:rPr>
+        <w:t>نده</w:t>
+      </w:r>
+      <w:r>
+        <w:rPr>
+          <w:rFonts w:cs="Arial"/>
+          <w:sz w:val="19"/>
+          <w:szCs w:val="19"/>
+          <w:rtl/>
+        </w:rPr>
+        <w:t xml:space="preserve"> مشخص کن</w:t>
+      </w:r>
+      <w:r>
+        <w:rPr>
+          <w:rFonts w:cs="Arial" w:hint="cs"/>
+          <w:sz w:val="19"/>
+          <w:szCs w:val="19"/>
+          <w:rtl/>
+        </w:rPr>
+        <w:t>ی</w:t>
+      </w:r>
+      <w:r>
+        <w:rPr>
+          <w:rFonts w:cs="Arial" w:hint="eastAsia"/>
+          <w:sz w:val="19"/>
+          <w:szCs w:val="19"/>
+          <w:rtl/>
+        </w:rPr>
+        <w:t>م؟</w:t>
+      </w:r>
+      <w:r>
+        <w:rPr>
+          <w:rFonts w:cs="Arial"/>
+          <w:sz w:val="19"/>
+          <w:szCs w:val="19"/>
+          <w:rtl/>
+        </w:rPr>
+        <w:t>**</w:t>
+      </w:r>
+    </w:p>
+    <w:p>
+      <w:pPr>
+        <w:bidi/>
+        <w:rPr>
+          <w:sz w:val="19"/>
+          <w:szCs w:val="19"/>
+        </w:rPr>
+      </w:pPr>
+      <w:r>
+        <w:rPr>
+          <w:rFonts w:cs="Arial"/>
+          <w:sz w:val="19"/>
+          <w:szCs w:val="19"/>
+          <w:rtl/>
+        </w:rPr>
+        <w:t xml:space="preserve">### ۱. </w:t>
       </w:r>
       <w:proofErr w:type="spellStart"/>
       <w:r>
         <w:rPr>
-          <w:sz w:val="19"/>
-          <w:szCs w:val="19"/>
-        </w:rPr>
-        <w:t>btn</w:t>
+          <w:rFonts w:cs="Arial"/>
+          <w:sz w:val="19"/>
+          <w:szCs w:val="19"/>
+          <w:rtl/>
+        </w:rPr>
+        <w:t>کامنت‌ها</w:t>
+      </w:r>
+      <w:r>
+        <w:rPr>
+          <w:rFonts w:cs="Arial" w:hint="cs"/>
+          <w:sz w:val="19"/>
+          <w:szCs w:val="19"/>
+          <w:rtl/>
+        </w:rPr>
+        <w:t>ی</w:t>
       </w:r>
       <w:proofErr w:type="spellEnd"/>
       <w:r>
         <w:rPr>
-          <w:sz w:val="19"/>
-          <w:szCs w:val="19"/>
-        </w:rPr>
-        <w:t>"&gt;Send Message&lt;/button&gt;</w:t>
-      </w:r>
-    </w:p>
-    <w:p>
-      <w:pPr>
-        <w:rPr>
-          <w:sz w:val="19"/>
-          <w:szCs w:val="19"/>
-        </w:rPr>
-      </w:pPr>
-      <w:r>
-        <w:rPr>
-          <w:sz w:val="19"/>
-          <w:szCs w:val="19"/>
-        </w:rPr>
-        <w:t xml:space="preserve">                &lt;/form&gt;</w:t>
-      </w:r>
-    </w:p>
-    <w:p>
-      <w:pPr>
-        <w:rPr>
-          <w:sz w:val="19"/>
-          <w:szCs w:val="19"/>
-        </w:rPr>
-      </w:pPr>
-      <w:r>
-        <w:rPr>
-          <w:sz w:val="19"/>
-          <w:szCs w:val="19"/>
-        </w:rPr>
-        <w:t xml:space="preserve">            &lt;/section&gt;</w:t>
-      </w:r>
-    </w:p>
-    <w:p>
-      <w:pPr>
-        <w:rPr>
-          <w:sz w:val="19"/>
-          <w:szCs w:val="19"/>
-        </w:rPr>
-      </w:pPr>
-      <w:r>
-        <w:rPr>
-          <w:sz w:val="19"/>
-          <w:szCs w:val="19"/>
-        </w:rPr>
-        <w:t xml:space="preserve">        );</w:t>
-      </w:r>
-    </w:p>
-    <w:p>
-      <w:pPr>
-        <w:rPr>
-          <w:sz w:val="19"/>
-          <w:szCs w:val="19"/>
-        </w:rPr>
-      </w:pPr>
-      <w:r>
-        <w:rPr>
-          <w:sz w:val="19"/>
-          <w:szCs w:val="19"/>
-        </w:rPr>
-        <w:t xml:space="preserve">    };</w:t>
-      </w:r>
-    </w:p>
-    <w:p>
-      <w:pPr>
-        <w:rPr>
-          <w:sz w:val="19"/>
-          <w:szCs w:val="19"/>
-        </w:rPr>
-      </w:pPr>
-      <w:r>
-        <w:rPr>
-          <w:sz w:val="19"/>
-          <w:szCs w:val="19"/>
-        </w:rPr>
-        <w:t xml:space="preserve">    ```</w:t>
-      </w:r>
-    </w:p>
-    <w:p>
-      <w:pPr>
-        <w:rPr>
-          <w:sz w:val="19"/>
-          <w:szCs w:val="19"/>
-        </w:rPr>
-      </w:pPr>
-    </w:p>
-    <w:p>
-      <w:pPr>
-        <w:rPr>
-          <w:sz w:val="19"/>
-          <w:szCs w:val="19"/>
-        </w:rPr>
-      </w:pPr>
-      <w:r>
-        <w:rPr>
-          <w:sz w:val="19"/>
-          <w:szCs w:val="19"/>
-        </w:rPr>
-        <w:t xml:space="preserve">  * **Leverage IDE Features:** Most modern code editors (like VS Code) have extensions or built-in features that can list all `TODO`, `FIXME`, etc., comments in your project. In VS Code, you can often find these in the "Problems" panel or by searching for "TODO".</w:t>
-      </w:r>
-    </w:p>
-    <w:p>
-      <w:pPr>
-        <w:rPr>
-          <w:sz w:val="19"/>
-          <w:szCs w:val="19"/>
-        </w:rPr>
-      </w:pPr>
-    </w:p>
-    <w:p>
-      <w:pPr>
-        <w:rPr>
-          <w:sz w:val="19"/>
-          <w:szCs w:val="19"/>
-        </w:rPr>
-      </w:pPr>
-      <w:r>
-        <w:rPr>
-          <w:sz w:val="19"/>
-          <w:szCs w:val="19"/>
-        </w:rPr>
-        <w:t>### 2\. Utilize Your Version Control System (Git)</w:t>
-      </w:r>
-    </w:p>
-    <w:p>
-      <w:pPr>
-        <w:rPr>
-          <w:sz w:val="19"/>
-          <w:szCs w:val="19"/>
-        </w:rPr>
-      </w:pPr>
-    </w:p>
-    <w:p>
-      <w:pPr>
-        <w:rPr>
-          <w:sz w:val="19"/>
-          <w:szCs w:val="19"/>
-        </w:rPr>
-      </w:pPr>
-      <w:r>
-        <w:rPr>
-          <w:sz w:val="19"/>
-          <w:szCs w:val="19"/>
-        </w:rPr>
-        <w:t>Git is your best friend for tracking changes over time.</w:t>
-      </w:r>
-    </w:p>
-    <w:p>
-      <w:pPr>
-        <w:rPr>
-          <w:sz w:val="19"/>
-          <w:szCs w:val="19"/>
-        </w:rPr>
-      </w:pPr>
-    </w:p>
-    <w:p>
-      <w:pPr>
-        <w:rPr>
-          <w:sz w:val="19"/>
-          <w:szCs w:val="19"/>
-        </w:rPr>
-      </w:pPr>
-      <w:r>
-        <w:rPr>
-          <w:sz w:val="19"/>
-          <w:szCs w:val="19"/>
-        </w:rPr>
-        <w:t xml:space="preserve">  * **Descriptive Commit Messages:** When you make a change (even a small one), write a clear and concise </w:t>
-      </w:r>
-      <w:proofErr w:type="gramStart"/>
-      <w:r>
-        <w:rPr>
-          <w:sz w:val="19"/>
-          <w:szCs w:val="19"/>
-        </w:rPr>
-        <w:t>commit message</w:t>
-      </w:r>
-      <w:proofErr w:type="gramEnd"/>
-      <w:r>
-        <w:rPr>
-          <w:sz w:val="19"/>
-          <w:szCs w:val="19"/>
-        </w:rPr>
-        <w:t xml:space="preserve"> explaining *what* you did and *why*.</w:t>
-      </w:r>
-    </w:p>
-    <w:p>
-      <w:pPr>
-        <w:rPr>
-          <w:sz w:val="19"/>
-          <w:szCs w:val="19"/>
-        </w:rPr>
-      </w:pPr>
-      <w:r>
-        <w:rPr>
-          <w:sz w:val="19"/>
-          <w:szCs w:val="19"/>
-        </w:rPr>
-        <w:t xml:space="preserve">      * Bad: `fix stuff`</w:t>
-      </w:r>
-    </w:p>
-    <w:p>
-      <w:pPr>
-        <w:rPr>
-          <w:sz w:val="19"/>
-          <w:szCs w:val="19"/>
-        </w:rPr>
-      </w:pPr>
-      <w:r>
-        <w:rPr>
-          <w:sz w:val="19"/>
-          <w:szCs w:val="19"/>
-        </w:rPr>
-        <w:t xml:space="preserve">      * Good: `feat(Hero): Update profile image path to /assets/profile.jpg`</w:t>
-      </w:r>
-    </w:p>
-    <w:p>
-      <w:pPr>
-        <w:rPr>
-          <w:sz w:val="19"/>
-          <w:szCs w:val="19"/>
-        </w:rPr>
-      </w:pPr>
-      <w:r>
-        <w:rPr>
-          <w:sz w:val="19"/>
-          <w:szCs w:val="19"/>
+          <w:rFonts w:cs="Arial"/>
+          <w:sz w:val="19"/>
+          <w:szCs w:val="19"/>
+          <w:rtl/>
+        </w:rPr>
+        <w:t xml:space="preserve"> واضح </w:t>
+      </w:r>
+    </w:p>
+    <w:p>
+      <w:pPr>
+        <w:bidi/>
+        <w:rPr>
+          <w:rFonts w:cs="Arial"/>
+          <w:sz w:val="19"/>
+          <w:szCs w:val="19"/>
+        </w:rPr>
+      </w:pPr>
+      <w:r>
+        <w:rPr>
+          <w:rFonts w:cs="Arial"/>
+          <w:sz w:val="19"/>
+          <w:szCs w:val="19"/>
+          <w:rtl/>
+        </w:rPr>
+        <w:t xml:space="preserve"> به جا</w:t>
+      </w:r>
+      <w:r>
+        <w:rPr>
+          <w:rFonts w:cs="Arial" w:hint="cs"/>
+          <w:sz w:val="19"/>
+          <w:szCs w:val="19"/>
+          <w:rtl/>
+        </w:rPr>
+        <w:t>ی</w:t>
+      </w:r>
+      <w:r>
+        <w:rPr>
+          <w:rFonts w:cs="Arial"/>
+          <w:sz w:val="19"/>
+          <w:szCs w:val="19"/>
+          <w:rtl/>
+        </w:rPr>
+        <w:t xml:space="preserve"> `// ا</w:t>
+      </w:r>
+      <w:r>
+        <w:rPr>
+          <w:rFonts w:cs="Arial" w:hint="cs"/>
+          <w:sz w:val="19"/>
+          <w:szCs w:val="19"/>
+          <w:rtl/>
+        </w:rPr>
+        <w:t>ی</w:t>
+      </w:r>
+      <w:r>
+        <w:rPr>
+          <w:rFonts w:cs="Arial" w:hint="eastAsia"/>
+          <w:sz w:val="19"/>
+          <w:szCs w:val="19"/>
+          <w:rtl/>
+        </w:rPr>
+        <w:t>ن</w:t>
+      </w:r>
+      <w:r>
+        <w:rPr>
+          <w:rFonts w:cs="Arial"/>
+          <w:sz w:val="19"/>
+          <w:szCs w:val="19"/>
+          <w:rtl/>
+        </w:rPr>
+        <w:t xml:space="preserve"> رو عوض کردم`، بنو</w:t>
+      </w:r>
+      <w:r>
+        <w:rPr>
+          <w:rFonts w:cs="Arial" w:hint="cs"/>
+          <w:sz w:val="19"/>
+          <w:szCs w:val="19"/>
+          <w:rtl/>
+        </w:rPr>
+        <w:t>ی</w:t>
+      </w:r>
+      <w:r>
+        <w:rPr>
+          <w:rFonts w:cs="Arial" w:hint="eastAsia"/>
+          <w:sz w:val="19"/>
+          <w:szCs w:val="19"/>
+          <w:rtl/>
+        </w:rPr>
+        <w:t>س</w:t>
+      </w:r>
+      <w:r>
+        <w:rPr>
+          <w:rFonts w:cs="Arial" w:hint="cs"/>
+          <w:sz w:val="19"/>
+          <w:szCs w:val="19"/>
+          <w:rtl/>
+        </w:rPr>
+        <w:t>ی</w:t>
+      </w:r>
+      <w:r>
+        <w:rPr>
+          <w:rFonts w:cs="Arial" w:hint="eastAsia"/>
+          <w:sz w:val="19"/>
+          <w:szCs w:val="19"/>
+          <w:rtl/>
+        </w:rPr>
+        <w:t>د</w:t>
+      </w:r>
+      <w:r>
+        <w:rPr>
+          <w:rFonts w:cs="Arial"/>
+          <w:sz w:val="19"/>
+          <w:szCs w:val="19"/>
+          <w:rtl/>
+        </w:rPr>
+        <w:t>:</w:t>
+      </w:r>
+    </w:p>
+    <w:p>
+      <w:pPr>
+        <w:bidi/>
+        <w:rPr>
+          <w:sz w:val="19"/>
+          <w:szCs w:val="19"/>
+        </w:rPr>
+      </w:pPr>
+      <w:r>
+        <w:rPr>
+          <w:rFonts w:cs="Arial"/>
+          <w:sz w:val="19"/>
+          <w:szCs w:val="19"/>
+          <w:rtl/>
+        </w:rPr>
+        <w:t xml:space="preserve"> `// </w:t>
+      </w:r>
+      <w:r>
+        <w:rPr>
+          <w:sz w:val="19"/>
+          <w:szCs w:val="19"/>
+        </w:rPr>
+        <w:t>TODO</w:t>
+      </w:r>
+      <w:r>
+        <w:rPr>
+          <w:rFonts w:cs="Arial"/>
+          <w:sz w:val="19"/>
+          <w:szCs w:val="19"/>
+          <w:rtl/>
+        </w:rPr>
+        <w:t>: ا</w:t>
+      </w:r>
+      <w:r>
+        <w:rPr>
+          <w:rFonts w:cs="Arial" w:hint="cs"/>
+          <w:sz w:val="19"/>
+          <w:szCs w:val="19"/>
+          <w:rtl/>
+        </w:rPr>
+        <w:t>ی</w:t>
+      </w:r>
+      <w:r>
+        <w:rPr>
+          <w:rFonts w:cs="Arial" w:hint="eastAsia"/>
+          <w:sz w:val="19"/>
+          <w:szCs w:val="19"/>
+          <w:rtl/>
+        </w:rPr>
+        <w:t>ن</w:t>
+      </w:r>
+      <w:r>
+        <w:rPr>
+          <w:rFonts w:cs="Arial"/>
+          <w:sz w:val="19"/>
+          <w:szCs w:val="19"/>
+          <w:rtl/>
+        </w:rPr>
+        <w:t xml:space="preserve"> </w:t>
+      </w:r>
+      <w:proofErr w:type="spellStart"/>
+      <w:r>
+        <w:rPr>
+          <w:rFonts w:cs="Arial"/>
+          <w:sz w:val="19"/>
+          <w:szCs w:val="19"/>
+          <w:rtl/>
+        </w:rPr>
+        <w:t>کامپوننت</w:t>
+      </w:r>
+      <w:proofErr w:type="spellEnd"/>
+      <w:r>
+        <w:rPr>
+          <w:rFonts w:cs="Arial"/>
+          <w:sz w:val="19"/>
+          <w:szCs w:val="19"/>
+          <w:rtl/>
+        </w:rPr>
+        <w:t xml:space="preserve"> را بعد از </w:t>
+      </w:r>
+      <w:proofErr w:type="spellStart"/>
+      <w:r>
+        <w:rPr>
+          <w:rFonts w:cs="Arial"/>
+          <w:sz w:val="19"/>
+          <w:szCs w:val="19"/>
+          <w:rtl/>
+        </w:rPr>
+        <w:t>پ</w:t>
+      </w:r>
+      <w:r>
+        <w:rPr>
+          <w:rFonts w:cs="Arial" w:hint="cs"/>
+          <w:sz w:val="19"/>
+          <w:szCs w:val="19"/>
+          <w:rtl/>
+        </w:rPr>
+        <w:t>ی</w:t>
+      </w:r>
+      <w:r>
+        <w:rPr>
+          <w:rFonts w:cs="Arial" w:hint="eastAsia"/>
+          <w:sz w:val="19"/>
+          <w:szCs w:val="19"/>
+          <w:rtl/>
+        </w:rPr>
+        <w:t>اده‌ساز</w:t>
+      </w:r>
+      <w:r>
+        <w:rPr>
+          <w:rFonts w:cs="Arial" w:hint="cs"/>
+          <w:sz w:val="19"/>
+          <w:szCs w:val="19"/>
+          <w:rtl/>
+        </w:rPr>
+        <w:t>ی</w:t>
+      </w:r>
+      <w:proofErr w:type="spellEnd"/>
+      <w:r>
+        <w:rPr>
+          <w:rFonts w:cs="Arial"/>
+          <w:sz w:val="19"/>
+          <w:szCs w:val="19"/>
+          <w:rtl/>
+        </w:rPr>
+        <w:t xml:space="preserve"> احراز هو</w:t>
+      </w:r>
+      <w:r>
+        <w:rPr>
+          <w:rFonts w:cs="Arial" w:hint="cs"/>
+          <w:sz w:val="19"/>
+          <w:szCs w:val="19"/>
+          <w:rtl/>
+        </w:rPr>
+        <w:t>ی</w:t>
+      </w:r>
+      <w:r>
+        <w:rPr>
+          <w:rFonts w:cs="Arial" w:hint="eastAsia"/>
+          <w:sz w:val="19"/>
+          <w:szCs w:val="19"/>
+          <w:rtl/>
+        </w:rPr>
+        <w:t>ت،</w:t>
+      </w:r>
+      <w:r>
+        <w:rPr>
+          <w:rFonts w:cs="Arial"/>
+          <w:sz w:val="19"/>
+          <w:szCs w:val="19"/>
+          <w:rtl/>
+        </w:rPr>
+        <w:t xml:space="preserve"> برا</w:t>
+      </w:r>
+      <w:r>
+        <w:rPr>
+          <w:rFonts w:cs="Arial" w:hint="cs"/>
+          <w:sz w:val="19"/>
+          <w:szCs w:val="19"/>
+          <w:rtl/>
+        </w:rPr>
+        <w:t>ی</w:t>
+      </w:r>
+      <w:r>
+        <w:rPr>
+          <w:rFonts w:cs="Arial"/>
+          <w:sz w:val="19"/>
+          <w:szCs w:val="19"/>
+          <w:rtl/>
+        </w:rPr>
+        <w:t xml:space="preserve"> مد</w:t>
+      </w:r>
+      <w:r>
+        <w:rPr>
+          <w:rFonts w:cs="Arial" w:hint="cs"/>
+          <w:sz w:val="19"/>
+          <w:szCs w:val="19"/>
+          <w:rtl/>
+        </w:rPr>
+        <w:t>ی</w:t>
+      </w:r>
+      <w:r>
+        <w:rPr>
+          <w:rFonts w:cs="Arial" w:hint="eastAsia"/>
+          <w:sz w:val="19"/>
+          <w:szCs w:val="19"/>
+          <w:rtl/>
+        </w:rPr>
+        <w:t>ر</w:t>
+      </w:r>
+      <w:r>
+        <w:rPr>
+          <w:rFonts w:cs="Arial" w:hint="cs"/>
+          <w:sz w:val="19"/>
+          <w:szCs w:val="19"/>
+          <w:rtl/>
+        </w:rPr>
+        <w:t>ی</w:t>
+      </w:r>
+      <w:r>
+        <w:rPr>
+          <w:rFonts w:cs="Arial" w:hint="eastAsia"/>
+          <w:sz w:val="19"/>
+          <w:szCs w:val="19"/>
+          <w:rtl/>
+        </w:rPr>
+        <w:t>ت</w:t>
+      </w:r>
+      <w:r>
+        <w:rPr>
+          <w:rFonts w:cs="Arial"/>
+          <w:sz w:val="19"/>
+          <w:szCs w:val="19"/>
+          <w:rtl/>
+        </w:rPr>
+        <w:t xml:space="preserve"> وضع</w:t>
+      </w:r>
+      <w:r>
+        <w:rPr>
+          <w:rFonts w:cs="Arial" w:hint="cs"/>
+          <w:sz w:val="19"/>
+          <w:szCs w:val="19"/>
+          <w:rtl/>
+        </w:rPr>
+        <w:t>ی</w:t>
+      </w:r>
+      <w:r>
+        <w:rPr>
+          <w:rFonts w:cs="Arial" w:hint="eastAsia"/>
+          <w:sz w:val="19"/>
+          <w:szCs w:val="19"/>
+          <w:rtl/>
+        </w:rPr>
+        <w:t>ت</w:t>
+      </w:r>
+      <w:r>
+        <w:rPr>
+          <w:rFonts w:cs="Arial"/>
+          <w:sz w:val="19"/>
+          <w:szCs w:val="19"/>
+          <w:rtl/>
+        </w:rPr>
+        <w:t xml:space="preserve"> از طر</w:t>
+      </w:r>
+      <w:r>
+        <w:rPr>
+          <w:rFonts w:cs="Arial" w:hint="cs"/>
+          <w:sz w:val="19"/>
+          <w:szCs w:val="19"/>
+          <w:rtl/>
+        </w:rPr>
+        <w:t>ی</w:t>
+      </w:r>
+      <w:r>
+        <w:rPr>
+          <w:rFonts w:cs="Arial" w:hint="eastAsia"/>
+          <w:sz w:val="19"/>
+          <w:szCs w:val="19"/>
+          <w:rtl/>
+        </w:rPr>
+        <w:t>ق</w:t>
+      </w:r>
+      <w:r>
+        <w:rPr>
+          <w:rFonts w:cs="Arial"/>
+          <w:sz w:val="19"/>
+          <w:szCs w:val="19"/>
+          <w:rtl/>
+        </w:rPr>
+        <w:t xml:space="preserve"> </w:t>
+      </w:r>
+      <w:r>
+        <w:rPr>
+          <w:sz w:val="19"/>
+          <w:szCs w:val="19"/>
+        </w:rPr>
+        <w:t>Context API</w:t>
+      </w:r>
+      <w:r>
+        <w:rPr>
+          <w:rFonts w:cs="Arial"/>
+          <w:sz w:val="19"/>
+          <w:szCs w:val="19"/>
+          <w:rtl/>
+        </w:rPr>
+        <w:t xml:space="preserve"> بازنو</w:t>
+      </w:r>
+      <w:r>
+        <w:rPr>
+          <w:rFonts w:cs="Arial" w:hint="cs"/>
+          <w:sz w:val="19"/>
+          <w:szCs w:val="19"/>
+          <w:rtl/>
+        </w:rPr>
+        <w:t>ی</w:t>
+      </w:r>
+      <w:r>
+        <w:rPr>
+          <w:rFonts w:cs="Arial" w:hint="eastAsia"/>
+          <w:sz w:val="19"/>
+          <w:szCs w:val="19"/>
+          <w:rtl/>
+        </w:rPr>
+        <w:t>س</w:t>
+      </w:r>
+      <w:r>
+        <w:rPr>
+          <w:rFonts w:cs="Arial" w:hint="cs"/>
+          <w:sz w:val="19"/>
+          <w:szCs w:val="19"/>
+          <w:rtl/>
+        </w:rPr>
+        <w:t>ی</w:t>
+      </w:r>
+      <w:r>
+        <w:rPr>
+          <w:rFonts w:cs="Arial"/>
+          <w:sz w:val="19"/>
+          <w:szCs w:val="19"/>
+          <w:rtl/>
+        </w:rPr>
+        <w:t xml:space="preserve"> کن.`</w:t>
+      </w:r>
+    </w:p>
+    <w:p>
+      <w:pPr>
+        <w:bidi/>
+        <w:rPr>
+          <w:sz w:val="19"/>
+          <w:szCs w:val="19"/>
+        </w:rPr>
+      </w:pPr>
+    </w:p>
+    <w:p>
+      <w:pPr>
+        <w:bidi/>
+        <w:rPr>
+          <w:sz w:val="19"/>
+          <w:szCs w:val="19"/>
+        </w:rPr>
+      </w:pPr>
+      <w:r>
+        <w:rPr>
+          <w:rFonts w:cs="Arial"/>
+          <w:sz w:val="19"/>
+          <w:szCs w:val="19"/>
+          <w:rtl/>
         </w:rPr>
         <w:lastRenderedPageBreak/>
-        <w:t xml:space="preserve">      * Good: `refactor(App): Split into reusable components (Header, Hero, etc.)`</w:t>
-      </w:r>
-    </w:p>
-    <w:p>
-      <w:pPr>
-        <w:rPr>
-          <w:sz w:val="19"/>
-          <w:szCs w:val="19"/>
-        </w:rPr>
-      </w:pPr>
-      <w:r>
-        <w:rPr>
-          <w:sz w:val="19"/>
-          <w:szCs w:val="19"/>
-        </w:rPr>
-        <w:t xml:space="preserve">  * **Feature Branches:** For larger planned changes, create a new Git branch. This allows you to work on a feature in isolation and easily track all related changes.</w:t>
-      </w:r>
-    </w:p>
-    <w:p>
-      <w:pPr>
-        <w:rPr>
-          <w:sz w:val="19"/>
-          <w:szCs w:val="19"/>
-        </w:rPr>
-      </w:pPr>
-      <w:r>
-        <w:rPr>
-          <w:sz w:val="19"/>
-          <w:szCs w:val="19"/>
-        </w:rPr>
-        <w:t xml:space="preserve">  * **`git blame`:** If you remember roughly *when* you made a change, `git blame &lt;filename&gt;` will show you line-by-line which commit (and by whom) last modified each line.</w:t>
-      </w:r>
-    </w:p>
-    <w:p>
-      <w:pPr>
-        <w:rPr>
-          <w:sz w:val="19"/>
-          <w:szCs w:val="19"/>
-        </w:rPr>
-      </w:pPr>
-      <w:r>
-        <w:rPr>
-          <w:sz w:val="19"/>
-          <w:szCs w:val="19"/>
-        </w:rPr>
-        <w:t xml:space="preserve">  * **`git log`:** Use `git log --grep="keyword"` to search commit messages for specific keywords you used.</w:t>
-      </w:r>
-    </w:p>
-    <w:p>
-      <w:pPr>
-        <w:rPr>
-          <w:sz w:val="19"/>
-          <w:szCs w:val="19"/>
-        </w:rPr>
-      </w:pPr>
-    </w:p>
-    <w:p>
-      <w:pPr>
-        <w:rPr>
-          <w:sz w:val="19"/>
-          <w:szCs w:val="19"/>
-        </w:rPr>
-      </w:pPr>
-      <w:r>
-        <w:rPr>
-          <w:sz w:val="19"/>
-          <w:szCs w:val="19"/>
-        </w:rPr>
-        <w:t>### 3\. Modularization and Component-Based Architecture</w:t>
-      </w:r>
-    </w:p>
-    <w:p>
-      <w:pPr>
-        <w:rPr>
-          <w:sz w:val="19"/>
-          <w:szCs w:val="19"/>
-        </w:rPr>
-      </w:pPr>
-    </w:p>
-    <w:p>
-      <w:pPr>
-        <w:rPr>
-          <w:sz w:val="19"/>
-          <w:szCs w:val="19"/>
-        </w:rPr>
-      </w:pPr>
-      <w:r>
-        <w:rPr>
-          <w:sz w:val="19"/>
-          <w:szCs w:val="19"/>
-        </w:rPr>
-        <w:t>By breaking your application into smaller, focused components (like you've just done with `Header`, `Hero`, `Resume`, etc.), you inherently make it easier to find code.</w:t>
-      </w:r>
-    </w:p>
-    <w:p>
-      <w:pPr>
-        <w:rPr>
-          <w:sz w:val="19"/>
-          <w:szCs w:val="19"/>
-        </w:rPr>
-      </w:pPr>
-    </w:p>
-    <w:p>
-      <w:pPr>
-        <w:rPr>
-          <w:sz w:val="19"/>
-          <w:szCs w:val="19"/>
-        </w:rPr>
-      </w:pPr>
-      <w:r>
-        <w:rPr>
-          <w:sz w:val="19"/>
-          <w:szCs w:val="19"/>
-        </w:rPr>
-        <w:t xml:space="preserve">  * If you know you want to change something about the contact form, you know to look in `</w:t>
-      </w:r>
-      <w:proofErr w:type="spellStart"/>
-      <w:r>
-        <w:rPr>
-          <w:sz w:val="19"/>
-          <w:szCs w:val="19"/>
-        </w:rPr>
-        <w:t>Contact.jsx</w:t>
-      </w:r>
-      <w:proofErr w:type="spellEnd"/>
-      <w:r>
-        <w:rPr>
-          <w:sz w:val="19"/>
-          <w:szCs w:val="19"/>
-        </w:rPr>
-        <w:t>`.</w:t>
-      </w:r>
-    </w:p>
-    <w:p>
-      <w:pPr>
-        <w:rPr>
-          <w:sz w:val="19"/>
-          <w:szCs w:val="19"/>
-        </w:rPr>
-      </w:pPr>
-      <w:r>
-        <w:rPr>
-          <w:sz w:val="19"/>
-          <w:szCs w:val="19"/>
-        </w:rPr>
-        <w:t xml:space="preserve">  * If you want to modify the navigation, go to `</w:t>
-      </w:r>
-      <w:proofErr w:type="spellStart"/>
-      <w:r>
-        <w:rPr>
-          <w:sz w:val="19"/>
-          <w:szCs w:val="19"/>
-        </w:rPr>
-        <w:t>Header.jsx</w:t>
-      </w:r>
-      <w:proofErr w:type="spellEnd"/>
-      <w:r>
-        <w:rPr>
-          <w:sz w:val="19"/>
-          <w:szCs w:val="19"/>
-        </w:rPr>
-        <w:t>`.</w:t>
-      </w:r>
-    </w:p>
-    <w:p>
-      <w:pPr>
-        <w:rPr>
-          <w:sz w:val="19"/>
-          <w:szCs w:val="19"/>
-        </w:rPr>
-      </w:pPr>
-      <w:r>
-        <w:rPr>
-          <w:sz w:val="19"/>
-          <w:szCs w:val="19"/>
-        </w:rPr>
-        <w:t xml:space="preserve">  * Well-defined responsibilities for each file/component mean less searching.</w:t>
-      </w:r>
-    </w:p>
-    <w:p>
-      <w:pPr>
-        <w:rPr>
-          <w:sz w:val="19"/>
-          <w:szCs w:val="19"/>
-        </w:rPr>
-      </w:pPr>
-    </w:p>
-    <w:p>
-      <w:pPr>
-        <w:rPr>
-          <w:sz w:val="19"/>
-          <w:szCs w:val="19"/>
-        </w:rPr>
-      </w:pPr>
-      <w:r>
-        <w:rPr>
-          <w:sz w:val="19"/>
-          <w:szCs w:val="19"/>
-        </w:rPr>
-        <w:t>### 4\. Meaningful Naming Conventions</w:t>
-      </w:r>
-    </w:p>
-    <w:p>
-      <w:pPr>
-        <w:rPr>
-          <w:sz w:val="19"/>
-          <w:szCs w:val="19"/>
-        </w:rPr>
-      </w:pPr>
-    </w:p>
-    <w:p>
-      <w:pPr>
-        <w:rPr>
-          <w:sz w:val="19"/>
-          <w:szCs w:val="19"/>
-        </w:rPr>
-      </w:pPr>
-      <w:r>
-        <w:rPr>
-          <w:sz w:val="19"/>
-          <w:szCs w:val="19"/>
-        </w:rPr>
-        <w:t>This is about "self-documenting code."</w:t>
-      </w:r>
-    </w:p>
-    <w:p>
-      <w:pPr>
-        <w:rPr>
-          <w:sz w:val="19"/>
-          <w:szCs w:val="19"/>
-        </w:rPr>
-      </w:pPr>
-    </w:p>
-    <w:p>
-      <w:pPr>
-        <w:rPr>
-          <w:sz w:val="19"/>
-          <w:szCs w:val="19"/>
-        </w:rPr>
-      </w:pPr>
-      <w:r>
-        <w:rPr>
-          <w:sz w:val="19"/>
-          <w:szCs w:val="19"/>
-        </w:rPr>
-        <w:t xml:space="preserve">  * **Clear Variable and Function Names:** Names should clearly indicate their purpose.</w:t>
-      </w:r>
-    </w:p>
-    <w:p>
-      <w:pPr>
-        <w:rPr>
-          <w:sz w:val="19"/>
-          <w:szCs w:val="19"/>
-        </w:rPr>
-      </w:pPr>
-      <w:r>
-        <w:rPr>
-          <w:sz w:val="19"/>
-          <w:szCs w:val="19"/>
-        </w:rPr>
-        <w:t xml:space="preserve">      * Bad: `const x = 5;`</w:t>
-      </w:r>
-    </w:p>
-    <w:p>
-      <w:pPr>
-        <w:rPr>
-          <w:sz w:val="19"/>
-          <w:szCs w:val="19"/>
-        </w:rPr>
-      </w:pPr>
-      <w:r>
-        <w:rPr>
-          <w:sz w:val="19"/>
-          <w:szCs w:val="19"/>
-        </w:rPr>
-        <w:t xml:space="preserve">      * Good: `const </w:t>
-      </w:r>
-      <w:proofErr w:type="spellStart"/>
-      <w:r>
-        <w:rPr>
-          <w:sz w:val="19"/>
-          <w:szCs w:val="19"/>
-        </w:rPr>
-        <w:t>maxItemsPerPage</w:t>
-      </w:r>
-      <w:proofErr w:type="spellEnd"/>
-      <w:r>
-        <w:rPr>
-          <w:sz w:val="19"/>
-          <w:szCs w:val="19"/>
-        </w:rPr>
-        <w:t xml:space="preserve"> = 5;`</w:t>
-      </w:r>
-    </w:p>
-    <w:p>
-      <w:pPr>
-        <w:rPr>
-          <w:sz w:val="19"/>
-          <w:szCs w:val="19"/>
-        </w:rPr>
-      </w:pPr>
-      <w:r>
-        <w:rPr>
-          <w:sz w:val="19"/>
-          <w:szCs w:val="19"/>
-        </w:rPr>
-        <w:t xml:space="preserve">      * Bad: `function </w:t>
-      </w:r>
-      <w:proofErr w:type="spellStart"/>
-      <w:r>
-        <w:rPr>
-          <w:sz w:val="19"/>
-          <w:szCs w:val="19"/>
-        </w:rPr>
-        <w:t>doSomething</w:t>
-      </w:r>
-      <w:proofErr w:type="spellEnd"/>
-      <w:r>
-        <w:rPr>
-          <w:sz w:val="19"/>
-          <w:szCs w:val="19"/>
-        </w:rPr>
-        <w:t>(</w:t>
-      </w:r>
-      <w:proofErr w:type="gramStart"/>
-      <w:r>
-        <w:rPr>
-          <w:sz w:val="19"/>
-          <w:szCs w:val="19"/>
-        </w:rPr>
-        <w:t>data) {</w:t>
-      </w:r>
-      <w:proofErr w:type="gramEnd"/>
-      <w:r>
-        <w:rPr>
-          <w:sz w:val="19"/>
-          <w:szCs w:val="19"/>
-        </w:rPr>
-        <w:t xml:space="preserve"> ... }`</w:t>
-      </w:r>
-    </w:p>
-    <w:p>
-      <w:pPr>
-        <w:rPr>
-          <w:sz w:val="19"/>
-          <w:szCs w:val="19"/>
-        </w:rPr>
-      </w:pPr>
-      <w:r>
-        <w:rPr>
-          <w:sz w:val="19"/>
-          <w:szCs w:val="19"/>
-        </w:rPr>
-        <w:t xml:space="preserve">      * Good: `function </w:t>
-      </w:r>
-      <w:proofErr w:type="spellStart"/>
-      <w:r>
-        <w:rPr>
-          <w:sz w:val="19"/>
-          <w:szCs w:val="19"/>
-        </w:rPr>
-        <w:t>processUserData</w:t>
-      </w:r>
-      <w:proofErr w:type="spellEnd"/>
-      <w:r>
-        <w:rPr>
-          <w:sz w:val="19"/>
-          <w:szCs w:val="19"/>
-        </w:rPr>
-        <w:t>(</w:t>
-      </w:r>
-      <w:proofErr w:type="spellStart"/>
-      <w:proofErr w:type="gramStart"/>
-      <w:r>
-        <w:rPr>
-          <w:sz w:val="19"/>
-          <w:szCs w:val="19"/>
-        </w:rPr>
-        <w:t>userData</w:t>
-      </w:r>
-      <w:proofErr w:type="spellEnd"/>
-      <w:r>
-        <w:rPr>
-          <w:sz w:val="19"/>
-          <w:szCs w:val="19"/>
-        </w:rPr>
-        <w:t>) {</w:t>
-      </w:r>
-      <w:proofErr w:type="gramEnd"/>
-      <w:r>
-        <w:rPr>
-          <w:sz w:val="19"/>
-          <w:szCs w:val="19"/>
-        </w:rPr>
-        <w:t xml:space="preserve"> ... }`</w:t>
-      </w:r>
-    </w:p>
-    <w:p>
-      <w:pPr>
-        <w:rPr>
-          <w:sz w:val="19"/>
-          <w:szCs w:val="19"/>
-        </w:rPr>
-      </w:pPr>
-      <w:r>
-        <w:rPr>
-          <w:sz w:val="19"/>
-          <w:szCs w:val="19"/>
-        </w:rPr>
-        <w:t xml:space="preserve">  * **Consistent File/Folder Naming:** Keep your file structure logical and consistent. If all components are in `</w:t>
-      </w:r>
-      <w:proofErr w:type="spellStart"/>
-      <w:r>
-        <w:rPr>
-          <w:sz w:val="19"/>
-          <w:szCs w:val="19"/>
-        </w:rPr>
-        <w:t>src</w:t>
-      </w:r>
-      <w:proofErr w:type="spellEnd"/>
-      <w:r>
-        <w:rPr>
-          <w:sz w:val="19"/>
-          <w:szCs w:val="19"/>
-        </w:rPr>
-        <w:t>/components/`, it's easy to find them.</w:t>
-      </w:r>
-    </w:p>
-    <w:p>
-      <w:pPr>
-        <w:rPr>
-          <w:sz w:val="19"/>
-          <w:szCs w:val="19"/>
-        </w:rPr>
-      </w:pPr>
-    </w:p>
-    <w:p>
-      <w:pPr>
-        <w:rPr>
-          <w:sz w:val="19"/>
-          <w:szCs w:val="19"/>
-        </w:rPr>
-      </w:pPr>
-      <w:r>
-        <w:rPr>
-          <w:sz w:val="19"/>
-          <w:szCs w:val="19"/>
-        </w:rPr>
-        <w:t>### 5\. Code Editor / IDE Features</w:t>
-      </w:r>
-    </w:p>
-    <w:p>
-      <w:pPr>
-        <w:rPr>
-          <w:sz w:val="19"/>
-          <w:szCs w:val="19"/>
-        </w:rPr>
-      </w:pPr>
-    </w:p>
-    <w:p>
-      <w:pPr>
-        <w:rPr>
-          <w:sz w:val="19"/>
-          <w:szCs w:val="19"/>
-        </w:rPr>
-      </w:pPr>
-      <w:r>
-        <w:rPr>
-          <w:sz w:val="19"/>
-          <w:szCs w:val="19"/>
-        </w:rPr>
-        <w:t>Your development environment has built-in tools for this:</w:t>
-      </w:r>
-    </w:p>
-    <w:p>
-      <w:pPr>
-        <w:rPr>
-          <w:sz w:val="19"/>
-          <w:szCs w:val="19"/>
-        </w:rPr>
-      </w:pPr>
-    </w:p>
-    <w:p>
-      <w:pPr>
-        <w:rPr>
-          <w:sz w:val="19"/>
-          <w:szCs w:val="19"/>
-        </w:rPr>
-      </w:pPr>
-      <w:r>
-        <w:rPr>
-          <w:sz w:val="19"/>
-          <w:szCs w:val="19"/>
-        </w:rPr>
-        <w:lastRenderedPageBreak/>
-        <w:t xml:space="preserve">  * **Search (`</w:t>
-      </w:r>
-      <w:proofErr w:type="spellStart"/>
-      <w:r>
-        <w:rPr>
-          <w:sz w:val="19"/>
-          <w:szCs w:val="19"/>
-        </w:rPr>
-        <w:t>Ctrl+F</w:t>
-      </w:r>
-      <w:proofErr w:type="spellEnd"/>
-      <w:r>
-        <w:rPr>
-          <w:sz w:val="19"/>
-          <w:szCs w:val="19"/>
-        </w:rPr>
-        <w:t>` / `</w:t>
-      </w:r>
-      <w:proofErr w:type="spellStart"/>
-      <w:r>
-        <w:rPr>
-          <w:sz w:val="19"/>
-          <w:szCs w:val="19"/>
-        </w:rPr>
-        <w:t>Cmd+F</w:t>
-      </w:r>
-      <w:proofErr w:type="spellEnd"/>
-      <w:r>
-        <w:rPr>
-          <w:sz w:val="19"/>
-          <w:szCs w:val="19"/>
-        </w:rPr>
-        <w:t>` for current file, `</w:t>
-      </w:r>
-      <w:proofErr w:type="spellStart"/>
-      <w:r>
-        <w:rPr>
-          <w:sz w:val="19"/>
-          <w:szCs w:val="19"/>
-        </w:rPr>
-        <w:t>Ctrl+Shift+F</w:t>
-      </w:r>
-      <w:proofErr w:type="spellEnd"/>
-      <w:r>
-        <w:rPr>
-          <w:sz w:val="19"/>
-          <w:szCs w:val="19"/>
-        </w:rPr>
-        <w:t>` / `</w:t>
-      </w:r>
-      <w:proofErr w:type="spellStart"/>
-      <w:r>
-        <w:rPr>
-          <w:sz w:val="19"/>
-          <w:szCs w:val="19"/>
-        </w:rPr>
-        <w:t>Cmd+Shift+F</w:t>
-      </w:r>
-      <w:proofErr w:type="spellEnd"/>
-      <w:r>
-        <w:rPr>
-          <w:sz w:val="19"/>
-          <w:szCs w:val="19"/>
-        </w:rPr>
-        <w:t>` for entire project):** This is the most basic but powerful tool. If you remember a specific string, class name, or function call, you can search for it.</w:t>
-      </w:r>
-    </w:p>
-    <w:p>
-      <w:pPr>
-        <w:rPr>
-          <w:sz w:val="19"/>
-          <w:szCs w:val="19"/>
-        </w:rPr>
-      </w:pPr>
-      <w:r>
-        <w:rPr>
-          <w:sz w:val="19"/>
-          <w:szCs w:val="19"/>
-        </w:rPr>
-        <w:t xml:space="preserve">  * **Bookmarks:** Many IDEs allow you to set bookmarks on specific lines of code. This is great for short-term "I'll come back to this in 10 minutes" scenarios.</w:t>
-      </w:r>
-    </w:p>
-    <w:p>
-      <w:pPr>
-        <w:rPr>
-          <w:sz w:val="19"/>
-          <w:szCs w:val="19"/>
-        </w:rPr>
-      </w:pPr>
-      <w:r>
-        <w:rPr>
-          <w:sz w:val="19"/>
-          <w:szCs w:val="19"/>
-        </w:rPr>
-        <w:t xml:space="preserve">  * **Go to Definition / Find All References:** Right-clicking on a variable, function, or component name often gives you options to jump to its definition or find all places it's used.</w:t>
-      </w:r>
-    </w:p>
-    <w:p>
-      <w:pPr>
-        <w:rPr>
-          <w:sz w:val="19"/>
-          <w:szCs w:val="19"/>
-        </w:rPr>
-      </w:pPr>
-    </w:p>
-    <w:p>
-      <w:pPr>
-        <w:rPr>
-          <w:sz w:val="19"/>
-          <w:szCs w:val="19"/>
-        </w:rPr>
-      </w:pPr>
-      <w:r>
-        <w:rPr>
-          <w:sz w:val="19"/>
-          <w:szCs w:val="19"/>
-        </w:rPr>
-        <w:t>### 6\. External Documentation (for larger projects/teams)</w:t>
-      </w:r>
-    </w:p>
-    <w:p>
-      <w:pPr>
-        <w:rPr>
-          <w:sz w:val="19"/>
-          <w:szCs w:val="19"/>
-        </w:rPr>
-      </w:pPr>
-    </w:p>
-    <w:p>
-      <w:pPr>
-        <w:rPr>
-          <w:sz w:val="19"/>
-          <w:szCs w:val="19"/>
-        </w:rPr>
-      </w:pPr>
-      <w:r>
-        <w:rPr>
-          <w:sz w:val="19"/>
-          <w:szCs w:val="19"/>
-        </w:rPr>
-        <w:t>For very significant or complex changes, or if you're working in a team, external documentation can be invaluable:</w:t>
-      </w:r>
-    </w:p>
-    <w:p>
-      <w:pPr>
-        <w:rPr>
-          <w:sz w:val="19"/>
-          <w:szCs w:val="19"/>
-        </w:rPr>
-      </w:pPr>
-    </w:p>
-    <w:p>
-      <w:pPr>
-        <w:rPr>
-          <w:sz w:val="19"/>
-          <w:szCs w:val="19"/>
-        </w:rPr>
-      </w:pPr>
-      <w:r>
-        <w:rPr>
-          <w:sz w:val="19"/>
-          <w:szCs w:val="19"/>
-        </w:rPr>
-        <w:t xml:space="preserve">  * **Jira/Asana/Trello (Task Management):** Create a specific task for the future change, linking to the relevant files or providing context.</w:t>
-      </w:r>
-    </w:p>
-    <w:p>
-      <w:pPr>
-        <w:rPr>
-          <w:sz w:val="19"/>
-          <w:szCs w:val="19"/>
-        </w:rPr>
-      </w:pPr>
-      <w:r>
-        <w:rPr>
-          <w:sz w:val="19"/>
-          <w:szCs w:val="19"/>
-        </w:rPr>
-        <w:t xml:space="preserve">  * **Wiki/README.md:** For architectural decisions or major planned refactors, documenting them in a project wiki or a detailed `README.md` can be helpful.</w:t>
-      </w:r>
-    </w:p>
-    <w:p>
-      <w:pPr>
-        <w:rPr>
-          <w:sz w:val="19"/>
-          <w:szCs w:val="19"/>
-        </w:rPr>
-      </w:pPr>
-    </w:p>
-    <w:p>
-      <w:pPr>
-        <w:rPr>
-          <w:sz w:val="19"/>
-          <w:szCs w:val="19"/>
-        </w:rPr>
-      </w:pPr>
-      <w:r>
-        <w:rPr>
-          <w:sz w:val="19"/>
-          <w:szCs w:val="19"/>
-        </w:rPr>
-        <w:t>By combining these practices, you'll create a codebase that is not only easier to maintain for your future self but also for any other developers who might work on it. Start with comments and good Git practices – they offer the most immediate benefits\!</w:t>
-      </w:r>
-    </w:p>
-    <w:p>
-      <w:pPr>
-        <w:rPr>
-          <w:sz w:val="19"/>
-          <w:szCs w:val="19"/>
-        </w:rPr>
-      </w:pPr>
-    </w:p>
-    <w:p>
-      <w:pPr>
-        <w:bidi/>
-        <w:rPr>
-          <w:sz w:val="19"/>
-          <w:szCs w:val="19"/>
-        </w:rPr>
-      </w:pPr>
-      <w:r>
-        <w:rPr>
-          <w:rFonts w:cs="Arial"/>
-          <w:sz w:val="19"/>
-          <w:szCs w:val="19"/>
-          <w:rtl/>
-        </w:rPr>
-        <w:t>**چگونه تغ</w:t>
-      </w:r>
-      <w:r>
-        <w:rPr>
-          <w:rFonts w:cs="Arial" w:hint="cs"/>
-          <w:sz w:val="19"/>
-          <w:szCs w:val="19"/>
-          <w:rtl/>
-        </w:rPr>
-        <w:t>یی</w:t>
-      </w:r>
-      <w:r>
-        <w:rPr>
-          <w:rFonts w:cs="Arial" w:hint="eastAsia"/>
-          <w:sz w:val="19"/>
-          <w:szCs w:val="19"/>
-          <w:rtl/>
-        </w:rPr>
-        <w:t>رات</w:t>
-      </w:r>
-      <w:r>
-        <w:rPr>
-          <w:rFonts w:cs="Arial"/>
-          <w:sz w:val="19"/>
-          <w:szCs w:val="19"/>
-          <w:rtl/>
-        </w:rPr>
-        <w:t xml:space="preserve"> کد را برا</w:t>
-      </w:r>
-      <w:r>
-        <w:rPr>
-          <w:rFonts w:cs="Arial" w:hint="cs"/>
-          <w:sz w:val="19"/>
-          <w:szCs w:val="19"/>
-          <w:rtl/>
-        </w:rPr>
-        <w:t>ی</w:t>
-      </w:r>
-      <w:r>
-        <w:rPr>
-          <w:rFonts w:cs="Arial"/>
-          <w:sz w:val="19"/>
-          <w:szCs w:val="19"/>
-          <w:rtl/>
-        </w:rPr>
-        <w:t xml:space="preserve"> </w:t>
-      </w:r>
-      <w:r>
-        <w:rPr>
-          <w:rFonts w:cs="Arial" w:hint="cs"/>
-          <w:sz w:val="19"/>
-          <w:szCs w:val="19"/>
-          <w:rtl/>
-        </w:rPr>
-        <w:t>ی</w:t>
-      </w:r>
-      <w:r>
-        <w:rPr>
-          <w:rFonts w:cs="Arial" w:hint="eastAsia"/>
-          <w:sz w:val="19"/>
-          <w:szCs w:val="19"/>
-          <w:rtl/>
-        </w:rPr>
-        <w:t>افتن</w:t>
-      </w:r>
-      <w:r>
-        <w:rPr>
-          <w:rFonts w:cs="Arial"/>
-          <w:sz w:val="19"/>
-          <w:szCs w:val="19"/>
-          <w:rtl/>
-        </w:rPr>
-        <w:t xml:space="preserve"> آسان در آ</w:t>
-      </w:r>
-      <w:r>
-        <w:rPr>
-          <w:rFonts w:cs="Arial" w:hint="cs"/>
-          <w:sz w:val="19"/>
-          <w:szCs w:val="19"/>
-          <w:rtl/>
-        </w:rPr>
-        <w:t>ی</w:t>
-      </w:r>
-      <w:r>
-        <w:rPr>
-          <w:rFonts w:cs="Arial" w:hint="eastAsia"/>
-          <w:sz w:val="19"/>
-          <w:szCs w:val="19"/>
-          <w:rtl/>
-        </w:rPr>
-        <w:t>نده</w:t>
-      </w:r>
-      <w:r>
-        <w:rPr>
-          <w:rFonts w:cs="Arial"/>
-          <w:sz w:val="19"/>
-          <w:szCs w:val="19"/>
-          <w:rtl/>
-        </w:rPr>
-        <w:t xml:space="preserve"> مشخص کن</w:t>
-      </w:r>
-      <w:r>
-        <w:rPr>
-          <w:rFonts w:cs="Arial" w:hint="cs"/>
-          <w:sz w:val="19"/>
-          <w:szCs w:val="19"/>
-          <w:rtl/>
-        </w:rPr>
-        <w:t>ی</w:t>
-      </w:r>
-      <w:r>
-        <w:rPr>
-          <w:rFonts w:cs="Arial" w:hint="eastAsia"/>
-          <w:sz w:val="19"/>
-          <w:szCs w:val="19"/>
-          <w:rtl/>
-        </w:rPr>
-        <w:t>م؟</w:t>
-      </w:r>
-      <w:r>
-        <w:rPr>
-          <w:rFonts w:cs="Arial"/>
-          <w:sz w:val="19"/>
-          <w:szCs w:val="19"/>
-          <w:rtl/>
-        </w:rPr>
-        <w:t>**</w:t>
-      </w:r>
-    </w:p>
-    <w:p>
-      <w:pPr>
-        <w:bidi/>
-        <w:rPr>
-          <w:sz w:val="19"/>
-          <w:szCs w:val="19"/>
-        </w:rPr>
-      </w:pPr>
-      <w:r>
-        <w:rPr>
-          <w:rFonts w:cs="Arial"/>
-          <w:sz w:val="19"/>
-          <w:szCs w:val="19"/>
-          <w:rtl/>
-        </w:rPr>
-        <w:t xml:space="preserve">### ۱. </w:t>
-      </w:r>
-      <w:proofErr w:type="spellStart"/>
-      <w:r>
-        <w:rPr>
-          <w:rFonts w:cs="Arial"/>
-          <w:sz w:val="19"/>
-          <w:szCs w:val="19"/>
-          <w:rtl/>
-        </w:rPr>
-        <w:t>کامنت‌ها</w:t>
-      </w:r>
-      <w:r>
-        <w:rPr>
-          <w:rFonts w:cs="Arial" w:hint="cs"/>
-          <w:sz w:val="19"/>
-          <w:szCs w:val="19"/>
-          <w:rtl/>
-        </w:rPr>
-        <w:t>ی</w:t>
-      </w:r>
-      <w:proofErr w:type="spellEnd"/>
-      <w:r>
-        <w:rPr>
-          <w:rFonts w:cs="Arial"/>
-          <w:sz w:val="19"/>
-          <w:szCs w:val="19"/>
-          <w:rtl/>
-        </w:rPr>
-        <w:t xml:space="preserve"> واضح </w:t>
-      </w:r>
-    </w:p>
-    <w:p>
-      <w:pPr>
-        <w:bidi/>
-        <w:rPr>
-          <w:rFonts w:cs="Arial"/>
-          <w:sz w:val="19"/>
-          <w:szCs w:val="19"/>
-        </w:rPr>
-      </w:pPr>
-      <w:r>
-        <w:rPr>
-          <w:rFonts w:cs="Arial"/>
-          <w:sz w:val="19"/>
-          <w:szCs w:val="19"/>
-          <w:rtl/>
-        </w:rPr>
-        <w:t xml:space="preserve"> به جا</w:t>
-      </w:r>
-      <w:r>
-        <w:rPr>
-          <w:rFonts w:cs="Arial" w:hint="cs"/>
-          <w:sz w:val="19"/>
-          <w:szCs w:val="19"/>
-          <w:rtl/>
-        </w:rPr>
-        <w:t>ی</w:t>
-      </w:r>
-      <w:r>
-        <w:rPr>
-          <w:rFonts w:cs="Arial"/>
-          <w:sz w:val="19"/>
-          <w:szCs w:val="19"/>
-          <w:rtl/>
-        </w:rPr>
-        <w:t xml:space="preserve"> `// ا</w:t>
-      </w:r>
-      <w:r>
-        <w:rPr>
-          <w:rFonts w:cs="Arial" w:hint="cs"/>
-          <w:sz w:val="19"/>
-          <w:szCs w:val="19"/>
-          <w:rtl/>
-        </w:rPr>
-        <w:t>ی</w:t>
-      </w:r>
-      <w:r>
-        <w:rPr>
-          <w:rFonts w:cs="Arial" w:hint="eastAsia"/>
-          <w:sz w:val="19"/>
-          <w:szCs w:val="19"/>
-          <w:rtl/>
-        </w:rPr>
-        <w:t>ن</w:t>
-      </w:r>
-      <w:r>
-        <w:rPr>
-          <w:rFonts w:cs="Arial"/>
-          <w:sz w:val="19"/>
-          <w:szCs w:val="19"/>
-          <w:rtl/>
-        </w:rPr>
-        <w:t xml:space="preserve"> رو عوض کردم`، بنو</w:t>
-      </w:r>
-      <w:r>
-        <w:rPr>
-          <w:rFonts w:cs="Arial" w:hint="cs"/>
-          <w:sz w:val="19"/>
-          <w:szCs w:val="19"/>
-          <w:rtl/>
-        </w:rPr>
-        <w:t>ی</w:t>
-      </w:r>
-      <w:r>
-        <w:rPr>
-          <w:rFonts w:cs="Arial" w:hint="eastAsia"/>
-          <w:sz w:val="19"/>
-          <w:szCs w:val="19"/>
-          <w:rtl/>
-        </w:rPr>
-        <w:t>س</w:t>
-      </w:r>
-      <w:r>
-        <w:rPr>
-          <w:rFonts w:cs="Arial" w:hint="cs"/>
-          <w:sz w:val="19"/>
-          <w:szCs w:val="19"/>
-          <w:rtl/>
-        </w:rPr>
-        <w:t>ی</w:t>
-      </w:r>
-      <w:r>
-        <w:rPr>
-          <w:rFonts w:cs="Arial" w:hint="eastAsia"/>
-          <w:sz w:val="19"/>
-          <w:szCs w:val="19"/>
-          <w:rtl/>
-        </w:rPr>
-        <w:t>د</w:t>
-      </w:r>
-      <w:r>
-        <w:rPr>
-          <w:rFonts w:cs="Arial"/>
-          <w:sz w:val="19"/>
-          <w:szCs w:val="19"/>
-          <w:rtl/>
-        </w:rPr>
-        <w:t>:</w:t>
-      </w:r>
-    </w:p>
-    <w:p>
-      <w:pPr>
-        <w:bidi/>
-        <w:rPr>
-          <w:sz w:val="19"/>
-          <w:szCs w:val="19"/>
-        </w:rPr>
-      </w:pPr>
-      <w:r>
-        <w:rPr>
-          <w:rFonts w:cs="Arial"/>
-          <w:sz w:val="19"/>
-          <w:szCs w:val="19"/>
-          <w:rtl/>
-        </w:rPr>
-        <w:t xml:space="preserve"> `// </w:t>
-      </w:r>
-      <w:r>
-        <w:rPr>
-          <w:sz w:val="19"/>
-          <w:szCs w:val="19"/>
-        </w:rPr>
-        <w:t>TODO</w:t>
-      </w:r>
-      <w:r>
-        <w:rPr>
-          <w:rFonts w:cs="Arial"/>
-          <w:sz w:val="19"/>
-          <w:szCs w:val="19"/>
-          <w:rtl/>
-        </w:rPr>
-        <w:t>: ا</w:t>
-      </w:r>
-      <w:r>
-        <w:rPr>
-          <w:rFonts w:cs="Arial" w:hint="cs"/>
-          <w:sz w:val="19"/>
-          <w:szCs w:val="19"/>
-          <w:rtl/>
-        </w:rPr>
-        <w:t>ی</w:t>
-      </w:r>
-      <w:r>
-        <w:rPr>
-          <w:rFonts w:cs="Arial" w:hint="eastAsia"/>
-          <w:sz w:val="19"/>
-          <w:szCs w:val="19"/>
-          <w:rtl/>
-        </w:rPr>
-        <w:t>ن</w:t>
-      </w:r>
-      <w:r>
-        <w:rPr>
-          <w:rFonts w:cs="Arial"/>
-          <w:sz w:val="19"/>
-          <w:szCs w:val="19"/>
-          <w:rtl/>
-        </w:rPr>
-        <w:t xml:space="preserve"> </w:t>
-      </w:r>
-      <w:proofErr w:type="spellStart"/>
-      <w:r>
-        <w:rPr>
-          <w:rFonts w:cs="Arial"/>
-          <w:sz w:val="19"/>
-          <w:szCs w:val="19"/>
-          <w:rtl/>
-        </w:rPr>
-        <w:t>کامپوننت</w:t>
-      </w:r>
-      <w:proofErr w:type="spellEnd"/>
-      <w:r>
-        <w:rPr>
-          <w:rFonts w:cs="Arial"/>
-          <w:sz w:val="19"/>
-          <w:szCs w:val="19"/>
-          <w:rtl/>
-        </w:rPr>
-        <w:t xml:space="preserve"> را بعد از </w:t>
-      </w:r>
-      <w:proofErr w:type="spellStart"/>
-      <w:r>
-        <w:rPr>
-          <w:rFonts w:cs="Arial"/>
-          <w:sz w:val="19"/>
-          <w:szCs w:val="19"/>
-          <w:rtl/>
-        </w:rPr>
-        <w:t>پ</w:t>
-      </w:r>
-      <w:r>
-        <w:rPr>
-          <w:rFonts w:cs="Arial" w:hint="cs"/>
-          <w:sz w:val="19"/>
-          <w:szCs w:val="19"/>
-          <w:rtl/>
-        </w:rPr>
-        <w:t>ی</w:t>
-      </w:r>
-      <w:r>
-        <w:rPr>
-          <w:rFonts w:cs="Arial" w:hint="eastAsia"/>
-          <w:sz w:val="19"/>
-          <w:szCs w:val="19"/>
-          <w:rtl/>
-        </w:rPr>
-        <w:t>اده‌ساز</w:t>
-      </w:r>
-      <w:r>
-        <w:rPr>
-          <w:rFonts w:cs="Arial" w:hint="cs"/>
-          <w:sz w:val="19"/>
-          <w:szCs w:val="19"/>
-          <w:rtl/>
-        </w:rPr>
-        <w:t>ی</w:t>
-      </w:r>
-      <w:proofErr w:type="spellEnd"/>
-      <w:r>
-        <w:rPr>
-          <w:rFonts w:cs="Arial"/>
-          <w:sz w:val="19"/>
-          <w:szCs w:val="19"/>
-          <w:rtl/>
-        </w:rPr>
-        <w:t xml:space="preserve"> احراز هو</w:t>
-      </w:r>
-      <w:r>
-        <w:rPr>
-          <w:rFonts w:cs="Arial" w:hint="cs"/>
-          <w:sz w:val="19"/>
-          <w:szCs w:val="19"/>
-          <w:rtl/>
-        </w:rPr>
-        <w:t>ی</w:t>
-      </w:r>
-      <w:r>
-        <w:rPr>
-          <w:rFonts w:cs="Arial" w:hint="eastAsia"/>
-          <w:sz w:val="19"/>
-          <w:szCs w:val="19"/>
-          <w:rtl/>
-        </w:rPr>
-        <w:t>ت،</w:t>
-      </w:r>
-      <w:r>
-        <w:rPr>
-          <w:rFonts w:cs="Arial"/>
-          <w:sz w:val="19"/>
-          <w:szCs w:val="19"/>
-          <w:rtl/>
-        </w:rPr>
-        <w:t xml:space="preserve"> برا</w:t>
-      </w:r>
-      <w:r>
-        <w:rPr>
-          <w:rFonts w:cs="Arial" w:hint="cs"/>
-          <w:sz w:val="19"/>
-          <w:szCs w:val="19"/>
-          <w:rtl/>
-        </w:rPr>
-        <w:t>ی</w:t>
-      </w:r>
-      <w:r>
-        <w:rPr>
-          <w:rFonts w:cs="Arial"/>
-          <w:sz w:val="19"/>
-          <w:szCs w:val="19"/>
-          <w:rtl/>
-        </w:rPr>
-        <w:t xml:space="preserve"> مد</w:t>
-      </w:r>
-      <w:r>
-        <w:rPr>
-          <w:rFonts w:cs="Arial" w:hint="cs"/>
-          <w:sz w:val="19"/>
-          <w:szCs w:val="19"/>
-          <w:rtl/>
-        </w:rPr>
-        <w:t>ی</w:t>
-      </w:r>
-      <w:r>
-        <w:rPr>
-          <w:rFonts w:cs="Arial" w:hint="eastAsia"/>
-          <w:sz w:val="19"/>
-          <w:szCs w:val="19"/>
-          <w:rtl/>
-        </w:rPr>
-        <w:t>ر</w:t>
-      </w:r>
-      <w:r>
-        <w:rPr>
-          <w:rFonts w:cs="Arial" w:hint="cs"/>
-          <w:sz w:val="19"/>
-          <w:szCs w:val="19"/>
-          <w:rtl/>
-        </w:rPr>
-        <w:t>ی</w:t>
-      </w:r>
-      <w:r>
-        <w:rPr>
-          <w:rFonts w:cs="Arial" w:hint="eastAsia"/>
-          <w:sz w:val="19"/>
-          <w:szCs w:val="19"/>
-          <w:rtl/>
-        </w:rPr>
-        <w:t>ت</w:t>
-      </w:r>
-      <w:r>
-        <w:rPr>
-          <w:rFonts w:cs="Arial"/>
-          <w:sz w:val="19"/>
-          <w:szCs w:val="19"/>
-          <w:rtl/>
-        </w:rPr>
-        <w:t xml:space="preserve"> وضع</w:t>
-      </w:r>
-      <w:r>
-        <w:rPr>
-          <w:rFonts w:cs="Arial" w:hint="cs"/>
-          <w:sz w:val="19"/>
-          <w:szCs w:val="19"/>
-          <w:rtl/>
-        </w:rPr>
-        <w:t>ی</w:t>
-      </w:r>
-      <w:r>
-        <w:rPr>
-          <w:rFonts w:cs="Arial" w:hint="eastAsia"/>
-          <w:sz w:val="19"/>
-          <w:szCs w:val="19"/>
-          <w:rtl/>
-        </w:rPr>
-        <w:t>ت</w:t>
-      </w:r>
-      <w:r>
-        <w:rPr>
-          <w:rFonts w:cs="Arial"/>
-          <w:sz w:val="19"/>
-          <w:szCs w:val="19"/>
-          <w:rtl/>
-        </w:rPr>
-        <w:t xml:space="preserve"> از طر</w:t>
-      </w:r>
-      <w:r>
-        <w:rPr>
-          <w:rFonts w:cs="Arial" w:hint="cs"/>
-          <w:sz w:val="19"/>
-          <w:szCs w:val="19"/>
-          <w:rtl/>
-        </w:rPr>
-        <w:t>ی</w:t>
-      </w:r>
-      <w:r>
-        <w:rPr>
-          <w:rFonts w:cs="Arial" w:hint="eastAsia"/>
-          <w:sz w:val="19"/>
-          <w:szCs w:val="19"/>
-          <w:rtl/>
-        </w:rPr>
-        <w:t>ق</w:t>
-      </w:r>
-      <w:r>
-        <w:rPr>
-          <w:rFonts w:cs="Arial"/>
-          <w:sz w:val="19"/>
-          <w:szCs w:val="19"/>
-          <w:rtl/>
-        </w:rPr>
-        <w:t xml:space="preserve"> </w:t>
-      </w:r>
-      <w:r>
-        <w:rPr>
-          <w:sz w:val="19"/>
-          <w:szCs w:val="19"/>
-        </w:rPr>
-        <w:t>Context API</w:t>
-      </w:r>
-      <w:r>
-        <w:rPr>
-          <w:rFonts w:cs="Arial"/>
-          <w:sz w:val="19"/>
-          <w:szCs w:val="19"/>
-          <w:rtl/>
-        </w:rPr>
-        <w:t xml:space="preserve"> بازنو</w:t>
-      </w:r>
-      <w:r>
-        <w:rPr>
-          <w:rFonts w:cs="Arial" w:hint="cs"/>
-          <w:sz w:val="19"/>
-          <w:szCs w:val="19"/>
-          <w:rtl/>
-        </w:rPr>
-        <w:t>ی</w:t>
-      </w:r>
-      <w:r>
-        <w:rPr>
-          <w:rFonts w:cs="Arial" w:hint="eastAsia"/>
-          <w:sz w:val="19"/>
-          <w:szCs w:val="19"/>
-          <w:rtl/>
-        </w:rPr>
-        <w:t>س</w:t>
-      </w:r>
-      <w:r>
-        <w:rPr>
-          <w:rFonts w:cs="Arial" w:hint="cs"/>
-          <w:sz w:val="19"/>
-          <w:szCs w:val="19"/>
-          <w:rtl/>
-        </w:rPr>
-        <w:t>ی</w:t>
-      </w:r>
-      <w:r>
-        <w:rPr>
-          <w:rFonts w:cs="Arial"/>
-          <w:sz w:val="19"/>
-          <w:szCs w:val="19"/>
-          <w:rtl/>
-        </w:rPr>
-        <w:t xml:space="preserve"> کن.`</w:t>
-      </w:r>
-    </w:p>
-    <w:p>
-      <w:pPr>
-        <w:bidi/>
-        <w:rPr>
-          <w:sz w:val="19"/>
-          <w:szCs w:val="19"/>
-        </w:rPr>
-      </w:pPr>
-    </w:p>
-    <w:p>
-      <w:pPr>
-        <w:bidi/>
-        <w:rPr>
-          <w:sz w:val="19"/>
-          <w:szCs w:val="19"/>
-        </w:rPr>
-      </w:pPr>
-      <w:r>
-        <w:rPr>
-          <w:rFonts w:cs="Arial"/>
-          <w:sz w:val="19"/>
-          <w:szCs w:val="19"/>
-          <w:rtl/>
-        </w:rPr>
         <w:t xml:space="preserve">  * **</w:t>
       </w:r>
       <w:proofErr w:type="spellStart"/>
@@ -19417,7 +19854,6 @@
           <w:szCs w:val="19"/>
           <w:rtl/>
         </w:rPr>
-        <w:lastRenderedPageBreak/>
         <w:drawing>
           <wp:inline distT="0" distB="0" distL="0" distR="0" wp14:anchorId="21B248BE" wp14:editId="22D9A8B4">
             <wp:extent cx="4872446" cy="2383126"/>
@@ -19434,7 +19870,7 @@
                     <pic:cNvPicPr/>
                   </pic:nvPicPr>
                   <pic:blipFill>
-                    <a:blip r:embed="rId15"/>
+                    <a:blip r:embed="rId16"/>
                     <a:stretch>
                       <a:fillRect/>
                     </a:stretch>
@@ -23376,6 +23812,7 @@
           <w:szCs w:val="19"/>
           <w:rtl/>
         </w:rPr>
+        <w:lastRenderedPageBreak/>
         <w:t>### ۶. مستندات خارج</w:t>
       </w:r>
       <w:r>
@@ -24578,7 +25015,6 @@
           <w:lang w:bidi="ar-SA"/>
           <w14:ligatures w14:val="none"/>
         </w:rPr>
-        <w:lastRenderedPageBreak/>
         <w:t>باشه، متوجه شدم. خروجی ترمینال شما اطلاعات جدید و مهمی را نشان می‌دهد.</w:t>
       </w:r>
     </w:p>
@@ -27017,6 +27453,7 @@
           <w:sz w:val="19"/>
           <w:szCs w:val="19"/>
         </w:rPr>
+        <w:lastRenderedPageBreak/>
         <w:t xml:space="preserve"> </w:t>
       </w:r>
     </w:p>
@@ -27729,6 +28166,119 @@
     </w:lvl>
   </w:abstractNum>
   <w:abstractNum w:abstractNumId="5" w15:restartNumberingAfterBreak="0">
+    <w:nsid w:val="1D3A78E7"/>
+    <w:multiLevelType w:val="multilevel"/>
+    <w:tmpl w:val="2E640BD0"/>
+    <w:lvl w:ilvl="0">
+      <w:start w:val="1"/>
+      <w:numFmt w:val="decimal"/>
+      <w:lvlText w:val="%1."/>
+      <w:lvlJc w:val="left"/>
+      <w:pPr>
+        <w:tabs>
+          <w:tab w:val="num" w:pos="720"/>
+        </w:tabs>
+        <w:ind w:left="720" w:hanging="360"/>
+      </w:pPr>
+    </w:lvl>
+    <w:lvl w:ilvl="1" w:tentative="1">
+      <w:start w:val="1"/>
+      <w:numFmt w:val="decimal"/>
+      <w:lvlText w:val="%2."/>
+      <w:lvlJc w:val="left"/>
+      <w:pPr>
+        <w:tabs>
+          <w:tab w:val="num" w:pos="1440"/>
+        </w:tabs>
+        <w:ind w:left="1440" w:hanging="360"/>
+      </w:pPr>
+    </w:lvl>
+    <w:lvl w:ilvl="2" w:tentative="1">
+      <w:start w:val="1"/>
+      <w:numFmt w:val="decimal"/>
+      <w:lvlText w:val="%3."/>
+      <w:lvlJc w:val="left"/>
+      <w:pPr>
+        <w:tabs>
+          <w:tab w:val="num" w:pos="2160"/>
+        </w:tabs>
+        <w:ind w:left="2160" w:hanging="360"/>
+      </w:pPr>
+    </w:lvl>
+    <w:lvl w:ilvl="3" w:tentative="1">
+      <w:start w:val="1"/>
+      <w:numFmt w:val="decimal"/>
+      <w:lvlText w:val="%4."/>
+      <w:lvlJc w:val="left"/>
+      <w:pPr>
+        <w:tabs>
+          <w:tab w:val="num" w:pos="2880"/>
+        </w:tabs>
+        <w:ind w:left="2880" w:hanging="360"/>
+      </w:pPr>
+    </w:lvl>
+    <w:lvl w:ilvl="4" w:tentative="1">
+      <w:start w:val="1"/>
+      <w:numFmt w:val="decimal"/>
+      <w:lvlText w:val="%5."/>
+      <w:lvlJc w:val="left"/>
+      <w:pPr>
+        <w:tabs>
+          <w:tab w:val="num" w:pos="3600"/>
+        </w:tabs>
+        <w:ind w:left="3600" w:hanging="360"/>
+      </w:pPr>
+    </w:lvl>
+    <w:lvl w:ilvl="5" w:tentative="1">
+      <w:start w:val="1"/>
+      <w:numFmt w:val="decimal"/>
+      <w:lvlText w:val="%6."/>
+      <w:lvlJc w:val="left"/>
+      <w:pPr>
+        <w:tabs>
+          <w:tab w:val="num" w:pos="4320"/>
+        </w:tabs>
+        <w:ind w:left="4320" w:hanging="360"/>
+      </w:pPr>
+    </w:lvl>
+    <w:lvl w:ilvl="6" w:tentative="1">
+      <w:start w:val="1"/>
+      <w:numFmt w:val="decimal"/>
+      <w:lvlText w:val="%7."/>
+      <w:lvlJc w:val="left"/>
+      <w:pPr>
+        <w:tabs>
+          <w:tab w:val="num" w:pos="5040"/>
+        </w:tabs>
+        <w:ind w:left="5040" w:hanging="360"/>
+      </w:pPr>
+    </w:lvl>
+    <w:lvl w:ilvl="7" w:tentative="1">
+      <w:start w:val="1"/>
+      <w:numFmt w:val="decimal"/>
+      <w:lvlText w:val="%8."/>
+      <w:lvlJc w:val="left"/>
+      <w:pPr>
+        <w:tabs>
+          <w:tab w:val="num" w:pos="5760"/>
+        </w:tabs>
+        <w:ind w:left="5760" w:hanging="360"/>
+      </w:pPr>
+    </w:lvl>
+    <w:lvl w:ilvl="8" w:tentative="1">
+      <w:start w:val="1"/>
+      <w:numFmt w:val="decimal"/>
+      <w:lvlText w:val="%9."/>
+      <w:lvlJc w:val="left"/>
+      <w:pPr>
+        <w:tabs>
+          <w:tab w:val="num" w:pos="6480"/>
+        </w:tabs>
+        <w:ind w:left="6480" w:hanging="360"/>
+      </w:pPr>
+    </w:lvl>
+  </w:abstractNum>
+  <w:abstractNum w:abstractNumId="6" w15:restartNumberingAfterBreak="0">
     <w:nsid w:val="24C97128"/>
     <w:multiLevelType w:val="multilevel"/>
     <w:tmpl w:val="95E2623C"/>
@@ -27877,7 +28427,7 @@
       </w:rPr>
     </w:lvl>
   </w:abstractNum>
-  <w:abstractNum w:abstractNumId="6" w15:restartNumberingAfterBreak="0">
+  <w:abstractNum w:abstractNumId="7" w15:restartNumberingAfterBreak="0">
     <w:nsid w:val="28601B1E"/>
     <w:multiLevelType w:val="multilevel"/>
     <w:tmpl w:val="F9E6A42E"/>
@@ -27990,7 +28540,7 @@
       </w:pPr>
     </w:lvl>
   </w:abstractNum>
-  <w:abstractNum w:abstractNumId="7" w15:restartNumberingAfterBreak="0">
+  <w:abstractNum w:abstractNumId="8" w15:restartNumberingAfterBreak="0">
     <w:nsid w:val="2884071A"/>
     <w:multiLevelType w:val="multilevel"/>
     <w:tmpl w:val="43488016"/>
@@ -28139,7 +28689,7 @@
       </w:rPr>
     </w:lvl>
   </w:abstractNum>
-  <w:abstractNum w:abstractNumId="8" w15:restartNumberingAfterBreak="0">
+  <w:abstractNum w:abstractNumId="9" w15:restartNumberingAfterBreak="0">
     <w:nsid w:val="2FAE60B4"/>
     <w:multiLevelType w:val="multilevel"/>
     <w:tmpl w:val="375AEC08"/>
@@ -28288,7 +28838,7 @@
       </w:rPr>
     </w:lvl>
   </w:abstractNum>
-  <w:abstractNum w:abstractNumId="9" w15:restartNumberingAfterBreak="0">
+  <w:abstractNum w:abstractNumId="10" w15:restartNumberingAfterBreak="0">
     <w:nsid w:val="383D2BC4"/>
     <w:multiLevelType w:val="multilevel"/>
     <w:tmpl w:val="897E1402"/>
@@ -28437,7 +28987,7 @@
       </w:rPr>
     </w:lvl>
   </w:abstractNum>
-  <w:abstractNum w:abstractNumId="10" w15:restartNumberingAfterBreak="0">
+  <w:abstractNum w:abstractNumId="11" w15:restartNumberingAfterBreak="0">
     <w:nsid w:val="3BF86070"/>
     <w:multiLevelType w:val="multilevel"/>
     <w:tmpl w:val="C980B1D6"/>
@@ -28586,7 +29136,7 @@
       </w:rPr>
     </w:lvl>
   </w:abstractNum>
-  <w:abstractNum w:abstractNumId="11" w15:restartNumberingAfterBreak="0">
+  <w:abstractNum w:abstractNumId="12" w15:restartNumberingAfterBreak="0">
     <w:nsid w:val="478927D6"/>
     <w:multiLevelType w:val="multilevel"/>
     <w:tmpl w:val="D9F05CA2"/>
@@ -28703,7 +29253,7 @@
       </w:pPr>
     </w:lvl>
   </w:abstractNum>
-  <w:abstractNum w:abstractNumId="12" w15:restartNumberingAfterBreak="0">
+  <w:abstractNum w:abstractNumId="13" w15:restartNumberingAfterBreak="0">
     <w:nsid w:val="4AAF5237"/>
     <w:multiLevelType w:val="multilevel"/>
     <w:tmpl w:val="954AD782"/>
@@ -28852,7 +29402,7 @@
       </w:rPr>
     </w:lvl>
   </w:abstractNum>
-  <w:abstractNum w:abstractNumId="13" w15:restartNumberingAfterBreak="0">
+  <w:abstractNum w:abstractNumId="14" w15:restartNumberingAfterBreak="0">
     <w:nsid w:val="55BC649A"/>
     <w:multiLevelType w:val="multilevel"/>
     <w:tmpl w:val="52B07952"/>
@@ -28965,7 +29515,7 @@
       </w:pPr>
     </w:lvl>
   </w:abstractNum>
-  <w:abstractNum w:abstractNumId="14" w15:restartNumberingAfterBreak="0">
+  <w:abstractNum w:abstractNumId="15" w15:restartNumberingAfterBreak="0">
     <w:nsid w:val="56695562"/>
     <w:multiLevelType w:val="multilevel"/>
     <w:tmpl w:val="C08C42B0"/>
@@ -29114,7 +29664,7 @@
       </w:rPr>
     </w:lvl>
   </w:abstractNum>
-  <w:abstractNum w:abstractNumId="15" w15:restartNumberingAfterBreak="0">
+  <w:abstractNum w:abstractNumId="16" w15:restartNumberingAfterBreak="0">
     <w:nsid w:val="5B830904"/>
     <w:multiLevelType w:val="multilevel"/>
     <w:tmpl w:val="41E4543A"/>
@@ -29263,7 +29813,7 @@
       </w:rPr>
     </w:lvl>
   </w:abstractNum>
-  <w:abstractNum w:abstractNumId="16" w15:restartNumberingAfterBreak="0">
+  <w:abstractNum w:abstractNumId="17" w15:restartNumberingAfterBreak="0">
     <w:nsid w:val="5C25474D"/>
     <w:multiLevelType w:val="multilevel"/>
     <w:tmpl w:val="4FDE66A6"/>
@@ -29376,7 +29926,7 @@
       </w:pPr>
     </w:lvl>
   </w:abstractNum>
-  <w:abstractNum w:abstractNumId="17" w15:restartNumberingAfterBreak="0">
+  <w:abstractNum w:abstractNumId="18" w15:restartNumberingAfterBreak="0">
     <w:nsid w:val="62971795"/>
     <w:multiLevelType w:val="multilevel"/>
     <w:tmpl w:val="D01670D6"/>
@@ -29525,7 +30075,7 @@
       </w:rPr>
     </w:lvl>
   </w:abstractNum>
-  <w:abstractNum w:abstractNumId="18" w15:restartNumberingAfterBreak="0">
+  <w:abstractNum w:abstractNumId="19" w15:restartNumberingAfterBreak="0">
     <w:nsid w:val="63707E18"/>
     <w:multiLevelType w:val="multilevel"/>
     <w:tmpl w:val="50926378"/>
@@ -29674,7 +30224,7 @@
       </w:rPr>
     </w:lvl>
   </w:abstractNum>
-  <w:abstractNum w:abstractNumId="19" w15:restartNumberingAfterBreak="0">
+  <w:abstractNum w:abstractNumId="20" w15:restartNumberingAfterBreak="0">
     <w:nsid w:val="64B715D8"/>
     <w:multiLevelType w:val="multilevel"/>
     <w:tmpl w:val="55AE57FE"/>
@@ -29823,7 +30373,7 @@
       </w:rPr>
     </w:lvl>
   </w:abstractNum>
-  <w:abstractNum w:abstractNumId="20" w15:restartNumberingAfterBreak="0">
+  <w:abstractNum w:abstractNumId="21" w15:restartNumberingAfterBreak="0">
     <w:nsid w:val="66CF545B"/>
     <w:multiLevelType w:val="multilevel"/>
     <w:tmpl w:val="FCA62464"/>
@@ -29972,7 +30522,7 @@
       </w:rPr>
     </w:lvl>
   </w:abstractNum>
-  <w:abstractNum w:abstractNumId="21" w15:restartNumberingAfterBreak="0">
+  <w:abstractNum w:abstractNumId="22" w15:restartNumberingAfterBreak="0">
     <w:nsid w:val="6D552769"/>
     <w:multiLevelType w:val="multilevel"/>
     <w:tmpl w:val="4F1E9D9C"/>
@@ -30089,7 +30639,7 @@
       </w:pPr>
     </w:lvl>
   </w:abstractNum>
-  <w:abstractNum w:abstractNumId="22" w15:restartNumberingAfterBreak="0">
+  <w:abstractNum w:abstractNumId="23" w15:restartNumberingAfterBreak="0">
     <w:nsid w:val="7E320930"/>
     <w:multiLevelType w:val="multilevel"/>
     <w:tmpl w:val="714CF5D8"/>
@@ -30202,7 +30752,7 @@
       </w:pPr>
     </w:lvl>
   </w:abstractNum>
-  <w:abstractNum w:abstractNumId="23" w15:restartNumberingAfterBreak="0">
+  <w:abstractNum w:abstractNumId="24" w15:restartNumberingAfterBreak="0">
     <w:nsid w:val="7F8F66A3"/>
     <w:multiLevelType w:val="multilevel"/>
     <w:tmpl w:val="B6569EB6"/>
@@ -30352,10 +30902,10 @@
     </w:lvl>
   </w:abstractNum>
   <w:num w:numId="1" w16cid:durableId="1936982493">
-    <w:abstractNumId w:val="21"/>
+    <w:abstractNumId w:val="22"/>
   </w:num>
   <w:num w:numId="2" w16cid:durableId="183061479">
-    <w:abstractNumId w:val="11"/>
+    <w:abstractNumId w:val="12"/>
   </w:num>
   <w:num w:numId="3" w16cid:durableId="1842041856">
     <w:abstractNumId w:val="4"/>
@@ -30364,64 +30914,67 @@
     <w:abstractNumId w:val="1"/>
   </w:num>
   <w:num w:numId="5" w16cid:durableId="204606770">
-    <w:abstractNumId w:val="23"/>
+    <w:abstractNumId w:val="24"/>
   </w:num>
   <w:num w:numId="6" w16cid:durableId="307395455">
-    <w:abstractNumId w:val="19"/>
+    <w:abstractNumId w:val="20"/>
   </w:num>
   <w:num w:numId="7" w16cid:durableId="2046711695">
     <w:abstractNumId w:val="0"/>
   </w:num>
   <w:num w:numId="8" w16cid:durableId="893858383">
-    <w:abstractNumId w:val="20"/>
+    <w:abstractNumId w:val="21"/>
   </w:num>
   <w:num w:numId="9" w16cid:durableId="131681850">
-    <w:abstractNumId w:val="10"/>
+    <w:abstractNumId w:val="11"/>
   </w:num>
   <w:num w:numId="10" w16cid:durableId="1250892039">
+    <w:abstractNumId w:val="16"/>
+  </w:num>
+  <w:num w:numId="11" w16cid:durableId="1460150178">
     <w:abstractNumId w:val="15"/>
   </w:num>
-  <w:num w:numId="11" w16cid:durableId="1460150178">
-    <w:abstractNumId w:val="14"/>
-  </w:num>
   <w:num w:numId="12" w16cid:durableId="722019924">
-    <w:abstractNumId w:val="12"/>
+    <w:abstractNumId w:val="13"/>
   </w:num>
   <w:num w:numId="13" w16cid:durableId="78720301">
     <w:abstractNumId w:val="2"/>
   </w:num>
   <w:num w:numId="14" w16cid:durableId="971056648">
-    <w:abstractNumId w:val="18"/>
+    <w:abstractNumId w:val="19"/>
   </w:num>
   <w:num w:numId="15" w16cid:durableId="1237667768">
-    <w:abstractNumId w:val="8"/>
+    <w:abstractNumId w:val="9"/>
   </w:num>
   <w:num w:numId="16" w16cid:durableId="1287735554">
     <w:abstractNumId w:val="3"/>
   </w:num>
   <w:num w:numId="17" w16cid:durableId="437071175">
+    <w:abstractNumId w:val="8"/>
+  </w:num>
+  <w:num w:numId="18" w16cid:durableId="174076806">
+    <w:abstractNumId w:val="10"/>
+  </w:num>
+  <w:num w:numId="19" w16cid:durableId="326833672">
+    <w:abstractNumId w:val="6"/>
+  </w:num>
+  <w:num w:numId="20" w16cid:durableId="1510213616">
+    <w:abstractNumId w:val="14"/>
+  </w:num>
+  <w:num w:numId="21" w16cid:durableId="2045976843">
+    <w:abstractNumId w:val="23"/>
+  </w:num>
+  <w:num w:numId="22" w16cid:durableId="1934971381">
     <w:abstractNumId w:val="7"/>
   </w:num>
-  <w:num w:numId="18" w16cid:durableId="174076806">
-    <w:abstractNumId w:val="9"/>
+  <w:num w:numId="23" w16cid:durableId="251666592">
+    <w:abstractNumId w:val="18"/>
   </w:num>
-  <w:num w:numId="19" w16cid:durableId="326833672">
-    <w:abstractNumId w:val="5"/>
-  </w:num>
-  <w:num w:numId="20" w16cid:durableId="1510213616">
-    <w:abstractNumId w:val="13"/>
-  </w:num>
-  <w:num w:numId="21" w16cid:durableId="2045976843">
-    <w:abstractNumId w:val="22"/>
-  </w:num>
-  <w:num w:numId="22" w16cid:durableId="1934971381">
-    <w:abstractNumId w:val="6"/>
-  </w:num>
-  <w:num w:numId="23" w16cid:durableId="251666592">
+  <w:num w:numId="24" w16cid:durableId="731318234">
     <w:abstractNumId w:val="17"/>
   </w:num>
-  <w:num w:numId="24" w16cid:durableId="731318234">
-    <w:abstractNumId w:val="16"/>
+  <w:num w:numId="25" w16cid:durableId="890268855">
+    <w:abstractNumId w:val="5"/>
   </w:num>
 </w:numbering>
 </file>
@@ -31637,6 +32190,11 @@
     <w:basedOn w:val="DefaultParagraphFont"/>
     <w:rsid w:val="00B32A38"/>
   </w:style>
+  <w:style w:type="character" w:customStyle="1" w:styleId="ng-tns-c1068283668-143">
+    <w:name w:val="ng-tns-c1068283668-143"/>
+    <w:basedOn w:val="DefaultParagraphFont"/>
+    <w:rsid w:val="001F18C7"/>
+  </w:style>
 </w:styles>
 </file>
 
